--- a/Relazione/Relazione_progetto_bibliotecaUNIFE_Marzola_Taiwo.docx.docx
+++ b/Relazione/Relazione_progetto_bibliotecaUNIFE_Marzola_Taiwo.docx.docx
@@ -104,7 +104,22 @@
         <w:rPr>
           <w:lang w:val="it-IT"/>
         </w:rPr>
-        <w:t xml:space="preserve">Per procedere alla realizzazione di questo progetto, si è iniziato definendo un diagramma ER appositamente studiato, che segue le direttive della traccia offerta: </w:t>
+        <w:t xml:space="preserve">Per procedere alla realizzazione di questo progetto, si è iniziato definendo un </w:t>
+      </w:r>
+      <w:r>
+        <w:rPr>
+          <w:b/>
+          <w:bCs/>
+          <w:u w:val="single"/>
+          <w:lang w:val="it-IT"/>
+        </w:rPr>
+        <w:t>diagramma ER</w:t>
+      </w:r>
+      <w:r>
+        <w:rPr>
+          <w:lang w:val="it-IT"/>
+        </w:rPr>
+        <w:t xml:space="preserve"> appositamente studiato, che segue le direttive della traccia offerta: </w:t>
       </w:r>
       <w:r>
         <w:rPr>
@@ -382,45 +397,21 @@
         <w:rPr>
           <w:lang w:val="it-IT"/>
         </w:rPr>
-        <w:t xml:space="preserve">” sono attributi semplici. Abbiamo infine “Indirizzo”, che è un attributo composto – come nell’entità “Dipartimento” da </w:t>
-      </w:r>
-      <w:r>
-        <w:rPr>
-          <w:lang w:val="it-IT"/>
-        </w:rPr>
-        <w:t>“Città”, “Cap”, “Via”, “</w:t>
+        <w:t>” sono attributi semplici. Abbiamo infine “Indirizzo”, che è un attributo composto – come nell’entità “Dipartimento” da “Città”, “Cap”, “Via”, “</w:t>
       </w:r>
       <w:proofErr w:type="spellStart"/>
       <w:r>
         <w:rPr>
           <w:lang w:val="it-IT"/>
         </w:rPr>
-        <w:t>N</w:t>
-      </w:r>
-      <w:r>
-        <w:rPr>
-          <w:lang w:val="it-IT"/>
-        </w:rPr>
-        <w:t>C</w:t>
-      </w:r>
-      <w:r>
-        <w:rPr>
-          <w:lang w:val="it-IT"/>
-        </w:rPr>
-        <w:t>ivico</w:t>
+        <w:t>NCivico</w:t>
       </w:r>
       <w:proofErr w:type="spellEnd"/>
       <w:r>
         <w:rPr>
           <w:lang w:val="it-IT"/>
         </w:rPr>
-        <w:t>”</w:t>
-      </w:r>
-      <w:r>
-        <w:rPr>
-          <w:lang w:val="it-IT"/>
-        </w:rPr>
-        <w:t>.</w:t>
+        <w:t>”.</w:t>
       </w:r>
     </w:p>
     <w:p>
@@ -521,6 +512,122 @@
           <w:lang w:val="it-IT"/>
         </w:rPr>
       </w:pPr>
+    </w:p>
+    <w:p>
+      <w:pPr>
+        <w:rPr>
+          <w:lang w:val="it-IT"/>
+        </w:rPr>
+      </w:pPr>
+      <w:r>
+        <w:rPr>
+          <w:lang w:val="it-IT"/>
+        </w:rPr>
+        <w:t xml:space="preserve">Di seguito viene definito il </w:t>
+      </w:r>
+      <w:r>
+        <w:rPr>
+          <w:b/>
+          <w:bCs/>
+          <w:u w:val="single"/>
+          <w:lang w:val="it-IT"/>
+        </w:rPr>
+        <w:t>modello relazionale in terza forma normale (3FN)</w:t>
+      </w:r>
+      <w:r>
+        <w:rPr>
+          <w:lang w:val="it-IT"/>
+        </w:rPr>
+        <w:t xml:space="preserve"> con i relativi vincoli:</w:t>
+      </w:r>
+    </w:p>
+    <w:p>
+      <w:pPr>
+        <w:rPr>
+          <w:lang w:val="it-IT"/>
+        </w:rPr>
+      </w:pPr>
+    </w:p>
+    <w:p>
+      <w:pPr>
+        <w:rPr>
+          <w:b/>
+          <w:bCs/>
+          <w:lang w:val="it-IT"/>
+        </w:rPr>
+      </w:pPr>
+      <w:r>
+        <w:rPr>
+          <w:b/>
+          <w:bCs/>
+          <w:lang w:val="it-IT"/>
+        </w:rPr>
+        <w:t xml:space="preserve"> </w:t>
+      </w:r>
+    </w:p>
+    <w:p>
+      <w:pPr>
+        <w:rPr>
+          <w:b/>
+          <w:bCs/>
+          <w:lang w:val="it-IT"/>
+        </w:rPr>
+      </w:pPr>
+    </w:p>
+    <w:p>
+      <w:pPr>
+        <w:rPr>
+          <w:b/>
+          <w:bCs/>
+          <w:lang w:val="it-IT"/>
+        </w:rPr>
+      </w:pPr>
+    </w:p>
+    <w:p>
+      <w:pPr>
+        <w:rPr>
+          <w:b/>
+          <w:bCs/>
+          <w:lang w:val="it-IT"/>
+        </w:rPr>
+      </w:pPr>
+    </w:p>
+    <w:p>
+      <w:pPr>
+        <w:rPr>
+          <w:lang w:val="it-IT"/>
+        </w:rPr>
+      </w:pPr>
+      <w:r>
+        <w:rPr>
+          <w:lang w:val="it-IT"/>
+        </w:rPr>
+        <w:t>Per implementare le interrogazioni richieste dalla traccia del progetto, sono state utilizzate varie espressioni,</w:t>
+      </w:r>
+      <w:r>
+        <w:rPr>
+          <w:lang w:val="it-IT"/>
+        </w:rPr>
+        <w:t xml:space="preserve"> di seguito riportate con l’equivalente espressione scritta in algebra relazionale: </w:t>
+      </w:r>
+    </w:p>
+    <w:p>
+      <w:pPr>
+        <w:pStyle w:val="ListParagraph"/>
+        <w:numPr>
+          <w:ilvl w:val="0"/>
+          <w:numId w:val="3"/>
+        </w:numPr>
+        <w:rPr>
+          <w:lang w:val="it-IT"/>
+        </w:rPr>
+      </w:pPr>
+      <w:r>
+        <w:rPr>
+          <w:lang w:val="it-IT"/>
+        </w:rPr>
+        <w:t>Query 1:</w:t>
+      </w:r>
     </w:p>
     <w:p>
       <w:pPr>
@@ -767,11 +874,127 @@
       </w:rPr>
     </w:lvl>
   </w:abstractNum>
+  <w:abstractNum w:abstractNumId="2" w15:restartNumberingAfterBreak="0">
+    <w:nsid w:val="5FBA4089"/>
+    <w:multiLevelType w:val="hybridMultilevel"/>
+    <w:tmpl w:val="187A45BC"/>
+    <w:lvl w:ilvl="0" w:tplc="08090001">
+      <w:start w:val="1"/>
+      <w:numFmt w:val="bullet"/>
+      <w:lvlText w:val=""/>
+      <w:lvlJc w:val="left"/>
+      <w:pPr>
+        <w:ind w:left="720" w:hanging="360"/>
+      </w:pPr>
+      <w:rPr>
+        <w:rFonts w:ascii="Symbol" w:hAnsi="Symbol" w:hint="default"/>
+      </w:rPr>
+    </w:lvl>
+    <w:lvl w:ilvl="1" w:tplc="08090003" w:tentative="1">
+      <w:start w:val="1"/>
+      <w:numFmt w:val="bullet"/>
+      <w:lvlText w:val="o"/>
+      <w:lvlJc w:val="left"/>
+      <w:pPr>
+        <w:ind w:left="1440" w:hanging="360"/>
+      </w:pPr>
+      <w:rPr>
+        <w:rFonts w:ascii="Courier New" w:hAnsi="Courier New" w:cs="Courier New" w:hint="default"/>
+      </w:rPr>
+    </w:lvl>
+    <w:lvl w:ilvl="2" w:tplc="08090005" w:tentative="1">
+      <w:start w:val="1"/>
+      <w:numFmt w:val="bullet"/>
+      <w:lvlText w:val=""/>
+      <w:lvlJc w:val="left"/>
+      <w:pPr>
+        <w:ind w:left="2160" w:hanging="360"/>
+      </w:pPr>
+      <w:rPr>
+        <w:rFonts w:ascii="Wingdings" w:hAnsi="Wingdings" w:hint="default"/>
+      </w:rPr>
+    </w:lvl>
+    <w:lvl w:ilvl="3" w:tplc="08090001" w:tentative="1">
+      <w:start w:val="1"/>
+      <w:numFmt w:val="bullet"/>
+      <w:lvlText w:val=""/>
+      <w:lvlJc w:val="left"/>
+      <w:pPr>
+        <w:ind w:left="2880" w:hanging="360"/>
+      </w:pPr>
+      <w:rPr>
+        <w:rFonts w:ascii="Symbol" w:hAnsi="Symbol" w:hint="default"/>
+      </w:rPr>
+    </w:lvl>
+    <w:lvl w:ilvl="4" w:tplc="08090003" w:tentative="1">
+      <w:start w:val="1"/>
+      <w:numFmt w:val="bullet"/>
+      <w:lvlText w:val="o"/>
+      <w:lvlJc w:val="left"/>
+      <w:pPr>
+        <w:ind w:left="3600" w:hanging="360"/>
+      </w:pPr>
+      <w:rPr>
+        <w:rFonts w:ascii="Courier New" w:hAnsi="Courier New" w:cs="Courier New" w:hint="default"/>
+      </w:rPr>
+    </w:lvl>
+    <w:lvl w:ilvl="5" w:tplc="08090005" w:tentative="1">
+      <w:start w:val="1"/>
+      <w:numFmt w:val="bullet"/>
+      <w:lvlText w:val=""/>
+      <w:lvlJc w:val="left"/>
+      <w:pPr>
+        <w:ind w:left="4320" w:hanging="360"/>
+      </w:pPr>
+      <w:rPr>
+        <w:rFonts w:ascii="Wingdings" w:hAnsi="Wingdings" w:hint="default"/>
+      </w:rPr>
+    </w:lvl>
+    <w:lvl w:ilvl="6" w:tplc="08090001" w:tentative="1">
+      <w:start w:val="1"/>
+      <w:numFmt w:val="bullet"/>
+      <w:lvlText w:val=""/>
+      <w:lvlJc w:val="left"/>
+      <w:pPr>
+        <w:ind w:left="5040" w:hanging="360"/>
+      </w:pPr>
+      <w:rPr>
+        <w:rFonts w:ascii="Symbol" w:hAnsi="Symbol" w:hint="default"/>
+      </w:rPr>
+    </w:lvl>
+    <w:lvl w:ilvl="7" w:tplc="08090003" w:tentative="1">
+      <w:start w:val="1"/>
+      <w:numFmt w:val="bullet"/>
+      <w:lvlText w:val="o"/>
+      <w:lvlJc w:val="left"/>
+      <w:pPr>
+        <w:ind w:left="5760" w:hanging="360"/>
+      </w:pPr>
+      <w:rPr>
+        <w:rFonts w:ascii="Courier New" w:hAnsi="Courier New" w:cs="Courier New" w:hint="default"/>
+      </w:rPr>
+    </w:lvl>
+    <w:lvl w:ilvl="8" w:tplc="08090005" w:tentative="1">
+      <w:start w:val="1"/>
+      <w:numFmt w:val="bullet"/>
+      <w:lvlText w:val=""/>
+      <w:lvlJc w:val="left"/>
+      <w:pPr>
+        <w:ind w:left="6480" w:hanging="360"/>
+      </w:pPr>
+      <w:rPr>
+        <w:rFonts w:ascii="Wingdings" w:hAnsi="Wingdings" w:hint="default"/>
+      </w:rPr>
+    </w:lvl>
+  </w:abstractNum>
   <w:num w:numId="1" w16cid:durableId="139153708">
     <w:abstractNumId w:val="0"/>
   </w:num>
   <w:num w:numId="2" w16cid:durableId="488446264">
     <w:abstractNumId w:val="1"/>
+  </w:num>
+  <w:num w:numId="3" w16cid:durableId="792602088">
+    <w:abstractNumId w:val="2"/>
   </w:num>
 </w:numbering>
 </file>
@@ -1211,6 +1434,22 @@
       <w:contextualSpacing/>
     </w:pPr>
   </w:style>
+  <w:style w:type="table" w:styleId="TableGrid">
+    <w:name w:val="Table Grid"/>
+    <w:basedOn w:val="TableNormal"/>
+    <w:uiPriority w:val="39"/>
+    <w:rsid w:val="001E40CB"/>
+    <w:tblPr>
+      <w:tblBorders>
+        <w:top w:val="single" w:sz="4" w:space="0" w:color="auto"/>
+        <w:left w:val="single" w:sz="4" w:space="0" w:color="auto"/>
+        <w:bottom w:val="single" w:sz="4" w:space="0" w:color="auto"/>
+        <w:right w:val="single" w:sz="4" w:space="0" w:color="auto"/>
+        <w:insideH w:val="single" w:sz="4" w:space="0" w:color="auto"/>
+        <w:insideV w:val="single" w:sz="4" w:space="0" w:color="auto"/>
+      </w:tblBorders>
+    </w:tblPr>
+  </w:style>
 </w:styles>
 </file>
 

--- a/Relazione/Relazione_progetto_bibliotecaUNIFE_Marzola_Taiwo.docx.docx
+++ b/Relazione/Relazione_progetto_bibliotecaUNIFE_Marzola_Taiwo.docx.docx
@@ -608,26 +608,268 @@
         <w:rPr>
           <w:lang w:val="it-IT"/>
         </w:rPr>
-        <w:t xml:space="preserve"> di seguito riportate con l’equivalente espressione scritta in algebra relazionale: </w:t>
-      </w:r>
-    </w:p>
-    <w:p>
-      <w:pPr>
-        <w:pStyle w:val="ListParagraph"/>
-        <w:numPr>
-          <w:ilvl w:val="0"/>
-          <w:numId w:val="3"/>
-        </w:numPr>
-        <w:rPr>
-          <w:lang w:val="it-IT"/>
-        </w:rPr>
-      </w:pPr>
-      <w:r>
-        <w:rPr>
-          <w:lang w:val="it-IT"/>
-        </w:rPr>
-        <w:t>Query 1:</w:t>
-      </w:r>
+        <w:t xml:space="preserve"> di seguito riportate con l’equivalente espressione scritta in algebra relazionale</w:t>
+      </w:r>
+      <w:r>
+        <w:rPr>
+          <w:lang w:val="it-IT"/>
+        </w:rPr>
+        <w:t>.</w:t>
+      </w:r>
+      <w:r>
+        <w:rPr>
+          <w:lang w:val="it-IT"/>
+        </w:rPr>
+        <w:t xml:space="preserve"> </w:t>
+      </w:r>
+    </w:p>
+    <w:p>
+      <w:pPr>
+        <w:rPr>
+          <w:lang w:val="it-IT"/>
+        </w:rPr>
+      </w:pPr>
+    </w:p>
+    <w:p>
+      <w:pPr>
+        <w:rPr>
+          <w:b/>
+          <w:bCs/>
+          <w:lang w:val="it-IT"/>
+        </w:rPr>
+      </w:pPr>
+      <w:r>
+        <w:rPr>
+          <w:b/>
+          <w:bCs/>
+          <w:lang w:val="it-IT"/>
+        </w:rPr>
+        <w:t>Query 1</w:t>
+      </w:r>
+    </w:p>
+    <w:p>
+      <w:pPr>
+        <w:rPr>
+          <w:i/>
+          <w:iCs/>
+          <w:lang w:val="it-IT"/>
+        </w:rPr>
+      </w:pPr>
+      <w:r>
+        <w:rPr>
+          <w:i/>
+          <w:iCs/>
+          <w:lang w:val="it-IT"/>
+        </w:rPr>
+        <w:t xml:space="preserve">SELECT </w:t>
+      </w:r>
+      <w:proofErr w:type="spellStart"/>
+      <w:r>
+        <w:rPr>
+          <w:i/>
+          <w:iCs/>
+          <w:lang w:val="it-IT"/>
+        </w:rPr>
+        <w:t>Libro.CodLibro</w:t>
+      </w:r>
+      <w:proofErr w:type="spellEnd"/>
+      <w:r>
+        <w:rPr>
+          <w:i/>
+          <w:iCs/>
+          <w:lang w:val="it-IT"/>
+        </w:rPr>
+        <w:t xml:space="preserve">, </w:t>
+      </w:r>
+      <w:proofErr w:type="spellStart"/>
+      <w:r>
+        <w:rPr>
+          <w:i/>
+          <w:iCs/>
+          <w:lang w:val="it-IT"/>
+        </w:rPr>
+        <w:t>Libro.Titolo</w:t>
+      </w:r>
+      <w:proofErr w:type="spellEnd"/>
+      <w:r>
+        <w:rPr>
+          <w:i/>
+          <w:iCs/>
+          <w:lang w:val="it-IT"/>
+        </w:rPr>
+        <w:t xml:space="preserve">, </w:t>
+      </w:r>
+      <w:proofErr w:type="spellStart"/>
+      <w:r>
+        <w:rPr>
+          <w:i/>
+          <w:iCs/>
+          <w:lang w:val="it-IT"/>
+        </w:rPr>
+        <w:t>Libro.ISBN</w:t>
+      </w:r>
+      <w:proofErr w:type="spellEnd"/>
+      <w:r>
+        <w:rPr>
+          <w:i/>
+          <w:iCs/>
+          <w:lang w:val="it-IT"/>
+        </w:rPr>
+        <w:t xml:space="preserve">, </w:t>
+      </w:r>
+      <w:proofErr w:type="spellStart"/>
+      <w:r>
+        <w:rPr>
+          <w:i/>
+          <w:iCs/>
+          <w:lang w:val="it-IT"/>
+        </w:rPr>
+        <w:t>Libro.Lingua</w:t>
+      </w:r>
+      <w:proofErr w:type="spellEnd"/>
+      <w:r>
+        <w:rPr>
+          <w:i/>
+          <w:iCs/>
+          <w:lang w:val="it-IT"/>
+        </w:rPr>
+        <w:t xml:space="preserve">, </w:t>
+      </w:r>
+      <w:proofErr w:type="spellStart"/>
+      <w:r>
+        <w:rPr>
+          <w:i/>
+          <w:iCs/>
+          <w:lang w:val="it-IT"/>
+        </w:rPr>
+        <w:t>Libro.AnnoPubb</w:t>
+      </w:r>
+      <w:proofErr w:type="spellEnd"/>
+      <w:r>
+        <w:rPr>
+          <w:i/>
+          <w:iCs/>
+          <w:lang w:val="it-IT"/>
+        </w:rPr>
+        <w:t xml:space="preserve">, </w:t>
+      </w:r>
+      <w:proofErr w:type="spellStart"/>
+      <w:r>
+        <w:rPr>
+          <w:i/>
+          <w:iCs/>
+          <w:lang w:val="it-IT"/>
+        </w:rPr>
+        <w:t>Libro.CodDip</w:t>
+      </w:r>
+      <w:proofErr w:type="spellEnd"/>
+    </w:p>
+    <w:p>
+      <w:pPr>
+        <w:rPr>
+          <w:i/>
+          <w:iCs/>
+          <w:lang w:val="it-IT"/>
+        </w:rPr>
+      </w:pPr>
+      <w:r>
+        <w:rPr>
+          <w:i/>
+          <w:iCs/>
+          <w:lang w:val="it-IT"/>
+        </w:rPr>
+        <w:t xml:space="preserve">FROM </w:t>
+      </w:r>
+      <w:proofErr w:type="spellStart"/>
+      <w:r>
+        <w:rPr>
+          <w:i/>
+          <w:iCs/>
+          <w:lang w:val="it-IT"/>
+        </w:rPr>
+        <w:t>BibliotecaUNIFE.Libro</w:t>
+      </w:r>
+      <w:proofErr w:type="spellEnd"/>
+      <w:r>
+        <w:rPr>
+          <w:i/>
+          <w:iCs/>
+          <w:lang w:val="it-IT"/>
+        </w:rPr>
+        <w:t xml:space="preserve"> </w:t>
+      </w:r>
+    </w:p>
+    <w:p>
+      <w:pPr>
+        <w:rPr>
+          <w:i/>
+          <w:iCs/>
+          <w:lang w:val="it-IT"/>
+        </w:rPr>
+      </w:pPr>
+      <w:r>
+        <w:rPr>
+          <w:i/>
+          <w:iCs/>
+          <w:lang w:val="it-IT"/>
+        </w:rPr>
+        <w:t>WHERE Titolo LIKE '%</w:t>
+      </w:r>
+      <w:proofErr w:type="gramStart"/>
+      <w:r>
+        <w:rPr>
+          <w:i/>
+          <w:iCs/>
+          <w:lang w:val="it-IT"/>
+        </w:rPr>
+        <w:t>" .</w:t>
+      </w:r>
+      <w:proofErr w:type="gramEnd"/>
+      <w:r>
+        <w:rPr>
+          <w:i/>
+          <w:iCs/>
+          <w:lang w:val="it-IT"/>
+        </w:rPr>
+        <w:t xml:space="preserve"> $</w:t>
+      </w:r>
+      <w:proofErr w:type="spellStart"/>
+      <w:proofErr w:type="gramStart"/>
+      <w:r>
+        <w:rPr>
+          <w:i/>
+          <w:iCs/>
+          <w:lang w:val="it-IT"/>
+        </w:rPr>
+        <w:t>nomeLibro</w:t>
+      </w:r>
+      <w:proofErr w:type="spellEnd"/>
+      <w:r>
+        <w:rPr>
+          <w:i/>
+          <w:iCs/>
+          <w:lang w:val="it-IT"/>
+        </w:rPr>
+        <w:t xml:space="preserve"> .</w:t>
+      </w:r>
+      <w:proofErr w:type="gramEnd"/>
+      <w:r>
+        <w:rPr>
+          <w:i/>
+          <w:iCs/>
+          <w:lang w:val="it-IT"/>
+        </w:rPr>
+        <w:t xml:space="preserve"> "%'";</w:t>
+      </w:r>
+    </w:p>
+    <w:p>
+      <w:pPr>
+        <w:rPr>
+          <w:i/>
+          <w:iCs/>
+          <w:lang w:val="it-IT"/>
+        </w:rPr>
+      </w:pPr>
     </w:p>
     <w:p>
       <w:pPr>

--- a/Relazione/Relazione_progetto_bibliotecaUNIFE_Marzola_Taiwo.docx.docx
+++ b/Relazione/Relazione_progetto_bibliotecaUNIFE_Marzola_Taiwo.docx.docx
@@ -649,19 +649,30 @@
     </w:p>
     <w:p>
       <w:pPr>
-        <w:rPr>
-          <w:i/>
-          <w:iCs/>
-          <w:lang w:val="it-IT"/>
-        </w:rPr>
-      </w:pPr>
-      <w:r>
-        <w:rPr>
-          <w:i/>
-          <w:iCs/>
-          <w:lang w:val="it-IT"/>
-        </w:rPr>
-        <w:t xml:space="preserve">SELECT </w:t>
+        <w:ind w:left="720"/>
+        <w:rPr>
+          <w:i/>
+          <w:iCs/>
+          <w:lang w:val="it-IT"/>
+        </w:rPr>
+      </w:pPr>
+      <w:r>
+        <w:rPr>
+          <w:b/>
+          <w:bCs/>
+          <w:i/>
+          <w:iCs/>
+          <w:lang w:val="it-IT"/>
+        </w:rPr>
+        <w:t>SELECT</w:t>
+      </w:r>
+      <w:r>
+        <w:rPr>
+          <w:i/>
+          <w:iCs/>
+          <w:lang w:val="it-IT"/>
+        </w:rPr>
+        <w:t xml:space="preserve"> </w:t>
       </w:r>
       <w:proofErr w:type="spellStart"/>
       <w:r>
@@ -766,19 +777,30 @@
     </w:p>
     <w:p>
       <w:pPr>
-        <w:rPr>
-          <w:i/>
-          <w:iCs/>
-          <w:lang w:val="it-IT"/>
-        </w:rPr>
-      </w:pPr>
-      <w:r>
-        <w:rPr>
-          <w:i/>
-          <w:iCs/>
-          <w:lang w:val="it-IT"/>
-        </w:rPr>
-        <w:t xml:space="preserve">FROM </w:t>
+        <w:ind w:left="720"/>
+        <w:rPr>
+          <w:i/>
+          <w:iCs/>
+          <w:lang w:val="it-IT"/>
+        </w:rPr>
+      </w:pPr>
+      <w:r>
+        <w:rPr>
+          <w:b/>
+          <w:bCs/>
+          <w:i/>
+          <w:iCs/>
+          <w:lang w:val="it-IT"/>
+        </w:rPr>
+        <w:t>FROM</w:t>
+      </w:r>
+      <w:r>
+        <w:rPr>
+          <w:i/>
+          <w:iCs/>
+          <w:lang w:val="it-IT"/>
+        </w:rPr>
+        <w:t xml:space="preserve"> </w:t>
       </w:r>
       <w:proofErr w:type="spellStart"/>
       <w:r>
@@ -801,19 +823,48 @@
     </w:p>
     <w:p>
       <w:pPr>
-        <w:rPr>
-          <w:i/>
-          <w:iCs/>
-          <w:lang w:val="it-IT"/>
-        </w:rPr>
-      </w:pPr>
-      <w:r>
-        <w:rPr>
-          <w:i/>
-          <w:iCs/>
-          <w:lang w:val="it-IT"/>
-        </w:rPr>
-        <w:t>WHERE Titolo LIKE '%</w:t>
+        <w:ind w:left="720"/>
+        <w:rPr>
+          <w:i/>
+          <w:iCs/>
+          <w:lang w:val="it-IT"/>
+        </w:rPr>
+      </w:pPr>
+      <w:r>
+        <w:rPr>
+          <w:b/>
+          <w:bCs/>
+          <w:i/>
+          <w:iCs/>
+          <w:lang w:val="it-IT"/>
+        </w:rPr>
+        <w:t>WHERE</w:t>
+      </w:r>
+      <w:r>
+        <w:rPr>
+          <w:i/>
+          <w:iCs/>
+          <w:lang w:val="it-IT"/>
+        </w:rPr>
+        <w:t xml:space="preserve"> Titolo </w:t>
+      </w:r>
+      <w:r>
+        <w:rPr>
+          <w:b/>
+          <w:bCs/>
+          <w:i/>
+          <w:iCs/>
+          <w:lang w:val="it-IT"/>
+        </w:rPr>
+        <w:t>LIKE</w:t>
+      </w:r>
+      <w:r>
+        <w:rPr>
+          <w:i/>
+          <w:iCs/>
+          <w:lang w:val="it-IT"/>
+        </w:rPr>
+        <w:t xml:space="preserve"> '%</w:t>
       </w:r>
       <w:proofErr w:type="gramStart"/>
       <w:r>
@@ -859,24 +910,4191 @@
           <w:iCs/>
           <w:lang w:val="it-IT"/>
         </w:rPr>
-        <w:t xml:space="preserve"> "%'";</w:t>
-      </w:r>
-    </w:p>
-    <w:p>
-      <w:pPr>
-        <w:rPr>
-          <w:i/>
-          <w:iCs/>
-          <w:lang w:val="it-IT"/>
-        </w:rPr>
-      </w:pPr>
-    </w:p>
-    <w:p>
-      <w:pPr>
-        <w:rPr>
-          <w:lang w:val="it-IT"/>
-        </w:rPr>
-      </w:pPr>
+        <w:t xml:space="preserve"> "%';</w:t>
+      </w:r>
+    </w:p>
+    <w:p>
+      <w:pPr>
+        <w:rPr>
+          <w:i/>
+          <w:iCs/>
+          <w:lang w:val="it-IT"/>
+        </w:rPr>
+      </w:pPr>
+    </w:p>
+    <w:p>
+      <w:pPr>
+        <w:rPr>
+          <w:i/>
+          <w:iCs/>
+          <w:lang w:val="it-IT"/>
+        </w:rPr>
+      </w:pPr>
+      <w:r>
+        <w:rPr>
+          <w:b/>
+          <w:bCs/>
+          <w:i/>
+          <w:iCs/>
+          <w:lang w:val="it-IT"/>
+        </w:rPr>
+        <w:t>π</w:t>
+      </w:r>
+      <w:r>
+        <w:rPr>
+          <w:i/>
+          <w:iCs/>
+          <w:lang w:val="it-IT"/>
+        </w:rPr>
+        <w:t xml:space="preserve"> </w:t>
+      </w:r>
+      <w:proofErr w:type="spellStart"/>
+      <w:r>
+        <w:rPr>
+          <w:i/>
+          <w:iCs/>
+          <w:lang w:val="it-IT"/>
+        </w:rPr>
+        <w:t>CodLibro</w:t>
+      </w:r>
+      <w:proofErr w:type="spellEnd"/>
+      <w:r>
+        <w:rPr>
+          <w:i/>
+          <w:iCs/>
+          <w:lang w:val="it-IT"/>
+        </w:rPr>
+        <w:t xml:space="preserve">, Titolo, ISBN, Lingua, </w:t>
+      </w:r>
+      <w:proofErr w:type="spellStart"/>
+      <w:r>
+        <w:rPr>
+          <w:i/>
+          <w:iCs/>
+          <w:lang w:val="it-IT"/>
+        </w:rPr>
+        <w:t>AnnoPubb</w:t>
+      </w:r>
+      <w:proofErr w:type="spellEnd"/>
+      <w:r>
+        <w:rPr>
+          <w:i/>
+          <w:iCs/>
+          <w:lang w:val="it-IT"/>
+        </w:rPr>
+        <w:t xml:space="preserve">, </w:t>
+      </w:r>
+      <w:proofErr w:type="spellStart"/>
+      <w:r>
+        <w:rPr>
+          <w:i/>
+          <w:iCs/>
+          <w:lang w:val="it-IT"/>
+        </w:rPr>
+        <w:t>CodDip</w:t>
+      </w:r>
+      <w:proofErr w:type="spellEnd"/>
+      <w:r>
+        <w:rPr>
+          <w:i/>
+          <w:iCs/>
+          <w:lang w:val="it-IT"/>
+        </w:rPr>
+        <w:t xml:space="preserve"> (</w:t>
+      </w:r>
+      <w:r>
+        <w:rPr>
+          <w:b/>
+          <w:bCs/>
+          <w:i/>
+          <w:iCs/>
+          <w:lang w:val="it-IT"/>
+        </w:rPr>
+        <w:t>σ</w:t>
+      </w:r>
+      <w:r>
+        <w:rPr>
+          <w:i/>
+          <w:iCs/>
+          <w:lang w:val="it-IT"/>
+        </w:rPr>
+        <w:t xml:space="preserve"> Titolo LIKE '%</w:t>
+      </w:r>
+      <w:proofErr w:type="spellStart"/>
+      <w:r>
+        <w:rPr>
+          <w:i/>
+          <w:iCs/>
+          <w:lang w:val="it-IT"/>
+        </w:rPr>
+        <w:t>nomeLibro</w:t>
+      </w:r>
+      <w:proofErr w:type="spellEnd"/>
+      <w:r>
+        <w:rPr>
+          <w:i/>
+          <w:iCs/>
+          <w:lang w:val="it-IT"/>
+        </w:rPr>
+        <w:t>%', Libro)</w:t>
+      </w:r>
+    </w:p>
+    <w:p>
+      <w:pPr>
+        <w:rPr>
+          <w:i/>
+          <w:iCs/>
+          <w:lang w:val="it-IT"/>
+        </w:rPr>
+      </w:pPr>
+    </w:p>
+    <w:p>
+      <w:pPr>
+        <w:rPr>
+          <w:b/>
+          <w:bCs/>
+          <w:lang w:val="it-IT"/>
+        </w:rPr>
+      </w:pPr>
+      <w:r>
+        <w:rPr>
+          <w:b/>
+          <w:bCs/>
+          <w:lang w:val="it-IT"/>
+        </w:rPr>
+        <w:t>Query 2</w:t>
+      </w:r>
+    </w:p>
+    <w:p>
+      <w:pPr>
+        <w:ind w:left="720"/>
+        <w:rPr>
+          <w:i/>
+          <w:iCs/>
+          <w:lang w:val="it-IT"/>
+        </w:rPr>
+      </w:pPr>
+      <w:r>
+        <w:rPr>
+          <w:b/>
+          <w:bCs/>
+          <w:i/>
+          <w:iCs/>
+          <w:lang w:val="it-IT"/>
+        </w:rPr>
+        <w:t>SELECT</w:t>
+      </w:r>
+      <w:r>
+        <w:rPr>
+          <w:i/>
+          <w:iCs/>
+          <w:lang w:val="it-IT"/>
+        </w:rPr>
+        <w:t xml:space="preserve"> </w:t>
+      </w:r>
+      <w:proofErr w:type="spellStart"/>
+      <w:r>
+        <w:rPr>
+          <w:i/>
+          <w:iCs/>
+          <w:lang w:val="it-IT"/>
+        </w:rPr>
+        <w:t>Autore.CodAutore</w:t>
+      </w:r>
+      <w:proofErr w:type="spellEnd"/>
+      <w:r>
+        <w:rPr>
+          <w:i/>
+          <w:iCs/>
+          <w:lang w:val="it-IT"/>
+        </w:rPr>
+        <w:t xml:space="preserve">, </w:t>
+      </w:r>
+      <w:proofErr w:type="spellStart"/>
+      <w:r>
+        <w:rPr>
+          <w:i/>
+          <w:iCs/>
+          <w:lang w:val="it-IT"/>
+        </w:rPr>
+        <w:t>Autore.Nome</w:t>
+      </w:r>
+      <w:proofErr w:type="spellEnd"/>
+      <w:r>
+        <w:rPr>
+          <w:i/>
+          <w:iCs/>
+          <w:lang w:val="it-IT"/>
+        </w:rPr>
+        <w:t xml:space="preserve">, </w:t>
+      </w:r>
+      <w:proofErr w:type="spellStart"/>
+      <w:r>
+        <w:rPr>
+          <w:i/>
+          <w:iCs/>
+          <w:lang w:val="it-IT"/>
+        </w:rPr>
+        <w:t>Autore.Cognome</w:t>
+      </w:r>
+      <w:proofErr w:type="spellEnd"/>
+      <w:r>
+        <w:rPr>
+          <w:i/>
+          <w:iCs/>
+          <w:lang w:val="it-IT"/>
+        </w:rPr>
+        <w:t xml:space="preserve">, </w:t>
+      </w:r>
+      <w:proofErr w:type="spellStart"/>
+      <w:r>
+        <w:rPr>
+          <w:i/>
+          <w:iCs/>
+          <w:lang w:val="it-IT"/>
+        </w:rPr>
+        <w:t>Autore.DataNascita</w:t>
+      </w:r>
+      <w:proofErr w:type="spellEnd"/>
+      <w:r>
+        <w:rPr>
+          <w:i/>
+          <w:iCs/>
+          <w:lang w:val="it-IT"/>
+        </w:rPr>
+        <w:t>,</w:t>
+      </w:r>
+      <w:r>
+        <w:rPr>
+          <w:i/>
+          <w:iCs/>
+          <w:lang w:val="it-IT"/>
+        </w:rPr>
+        <w:t xml:space="preserve"> </w:t>
+      </w:r>
+      <w:proofErr w:type="spellStart"/>
+      <w:r>
+        <w:rPr>
+          <w:i/>
+          <w:iCs/>
+          <w:lang w:val="it-IT"/>
+        </w:rPr>
+        <w:t>Autore.LuogoNascita</w:t>
+      </w:r>
+      <w:proofErr w:type="spellEnd"/>
+      <w:r>
+        <w:rPr>
+          <w:i/>
+          <w:iCs/>
+          <w:lang w:val="it-IT"/>
+        </w:rPr>
+        <w:t xml:space="preserve"> </w:t>
+      </w:r>
+    </w:p>
+    <w:p>
+      <w:pPr>
+        <w:ind w:left="720"/>
+        <w:rPr>
+          <w:i/>
+          <w:iCs/>
+          <w:lang w:val="it-IT"/>
+        </w:rPr>
+      </w:pPr>
+      <w:r>
+        <w:rPr>
+          <w:b/>
+          <w:bCs/>
+          <w:i/>
+          <w:iCs/>
+          <w:lang w:val="it-IT"/>
+        </w:rPr>
+        <w:t>FROM</w:t>
+      </w:r>
+      <w:r>
+        <w:rPr>
+          <w:i/>
+          <w:iCs/>
+          <w:lang w:val="it-IT"/>
+        </w:rPr>
+        <w:t xml:space="preserve"> </w:t>
+      </w:r>
+      <w:proofErr w:type="spellStart"/>
+      <w:r>
+        <w:rPr>
+          <w:i/>
+          <w:iCs/>
+          <w:lang w:val="it-IT"/>
+        </w:rPr>
+        <w:t>BibliotecaUNIFE.Autore</w:t>
+      </w:r>
+      <w:proofErr w:type="spellEnd"/>
+      <w:r>
+        <w:rPr>
+          <w:i/>
+          <w:iCs/>
+          <w:lang w:val="it-IT"/>
+        </w:rPr>
+        <w:t>";</w:t>
+      </w:r>
+    </w:p>
+    <w:p>
+      <w:pPr>
+        <w:rPr>
+          <w:i/>
+          <w:iCs/>
+          <w:lang w:val="it-IT"/>
+        </w:rPr>
+      </w:pPr>
+    </w:p>
+    <w:p>
+      <w:pPr>
+        <w:rPr>
+          <w:i/>
+          <w:iCs/>
+          <w:lang w:val="it-IT"/>
+        </w:rPr>
+      </w:pPr>
+      <w:r>
+        <w:rPr>
+          <w:b/>
+          <w:bCs/>
+          <w:i/>
+          <w:iCs/>
+          <w:lang w:val="it-IT"/>
+        </w:rPr>
+        <w:t>π</w:t>
+      </w:r>
+      <w:r>
+        <w:rPr>
+          <w:i/>
+          <w:iCs/>
+          <w:lang w:val="it-IT"/>
+        </w:rPr>
+        <w:t xml:space="preserve"> </w:t>
+      </w:r>
+      <w:proofErr w:type="spellStart"/>
+      <w:r>
+        <w:rPr>
+          <w:i/>
+          <w:iCs/>
+          <w:lang w:val="it-IT"/>
+        </w:rPr>
+        <w:t>CodAutore</w:t>
+      </w:r>
+      <w:proofErr w:type="spellEnd"/>
+      <w:r>
+        <w:rPr>
+          <w:i/>
+          <w:iCs/>
+          <w:lang w:val="it-IT"/>
+        </w:rPr>
+        <w:t xml:space="preserve">, Nome, Cognome, </w:t>
+      </w:r>
+      <w:proofErr w:type="spellStart"/>
+      <w:r>
+        <w:rPr>
+          <w:i/>
+          <w:iCs/>
+          <w:lang w:val="it-IT"/>
+        </w:rPr>
+        <w:t>DataNascita</w:t>
+      </w:r>
+      <w:proofErr w:type="spellEnd"/>
+      <w:r>
+        <w:rPr>
+          <w:i/>
+          <w:iCs/>
+          <w:lang w:val="it-IT"/>
+        </w:rPr>
+        <w:t xml:space="preserve">, </w:t>
+      </w:r>
+      <w:proofErr w:type="spellStart"/>
+      <w:r>
+        <w:rPr>
+          <w:i/>
+          <w:iCs/>
+          <w:lang w:val="it-IT"/>
+        </w:rPr>
+        <w:t>LuogoNascita</w:t>
+      </w:r>
+      <w:proofErr w:type="spellEnd"/>
+      <w:r>
+        <w:rPr>
+          <w:i/>
+          <w:iCs/>
+          <w:lang w:val="it-IT"/>
+        </w:rPr>
+        <w:t xml:space="preserve"> (Autore)</w:t>
+      </w:r>
+    </w:p>
+    <w:p>
+      <w:pPr>
+        <w:rPr>
+          <w:i/>
+          <w:iCs/>
+          <w:lang w:val="it-IT"/>
+        </w:rPr>
+      </w:pPr>
+    </w:p>
+    <w:p>
+      <w:pPr>
+        <w:rPr>
+          <w:b/>
+          <w:bCs/>
+          <w:lang w:val="it-IT"/>
+        </w:rPr>
+      </w:pPr>
+      <w:r>
+        <w:rPr>
+          <w:b/>
+          <w:bCs/>
+          <w:lang w:val="it-IT"/>
+        </w:rPr>
+        <w:t>Query 3</w:t>
+      </w:r>
+    </w:p>
+    <w:p>
+      <w:pPr>
+        <w:ind w:left="720"/>
+        <w:rPr>
+          <w:i/>
+          <w:iCs/>
+          <w:lang w:val="it-IT"/>
+        </w:rPr>
+      </w:pPr>
+      <w:r>
+        <w:rPr>
+          <w:b/>
+          <w:bCs/>
+          <w:i/>
+          <w:iCs/>
+          <w:lang w:val="it-IT"/>
+        </w:rPr>
+        <w:t>SELECT</w:t>
+      </w:r>
+      <w:r>
+        <w:rPr>
+          <w:i/>
+          <w:iCs/>
+          <w:lang w:val="it-IT"/>
+        </w:rPr>
+        <w:t xml:space="preserve"> </w:t>
+      </w:r>
+      <w:proofErr w:type="spellStart"/>
+      <w:r>
+        <w:rPr>
+          <w:i/>
+          <w:iCs/>
+          <w:lang w:val="it-IT"/>
+        </w:rPr>
+        <w:t>Autore.CodAutore</w:t>
+      </w:r>
+      <w:proofErr w:type="spellEnd"/>
+      <w:r>
+        <w:rPr>
+          <w:i/>
+          <w:iCs/>
+          <w:lang w:val="it-IT"/>
+        </w:rPr>
+        <w:t xml:space="preserve">, </w:t>
+      </w:r>
+      <w:proofErr w:type="spellStart"/>
+      <w:r>
+        <w:rPr>
+          <w:i/>
+          <w:iCs/>
+          <w:lang w:val="it-IT"/>
+        </w:rPr>
+        <w:t>Autore.Nome</w:t>
+      </w:r>
+      <w:proofErr w:type="spellEnd"/>
+      <w:r>
+        <w:rPr>
+          <w:i/>
+          <w:iCs/>
+          <w:lang w:val="it-IT"/>
+        </w:rPr>
+        <w:t xml:space="preserve">, </w:t>
+      </w:r>
+      <w:proofErr w:type="spellStart"/>
+      <w:r>
+        <w:rPr>
+          <w:i/>
+          <w:iCs/>
+          <w:lang w:val="it-IT"/>
+        </w:rPr>
+        <w:t>Autore.Cognome</w:t>
+      </w:r>
+      <w:proofErr w:type="spellEnd"/>
+      <w:r>
+        <w:rPr>
+          <w:i/>
+          <w:iCs/>
+          <w:lang w:val="it-IT"/>
+        </w:rPr>
+        <w:t xml:space="preserve">, </w:t>
+      </w:r>
+      <w:proofErr w:type="spellStart"/>
+      <w:r>
+        <w:rPr>
+          <w:i/>
+          <w:iCs/>
+          <w:lang w:val="it-IT"/>
+        </w:rPr>
+        <w:t>Autore.DataNascita</w:t>
+      </w:r>
+      <w:proofErr w:type="spellEnd"/>
+      <w:r>
+        <w:rPr>
+          <w:i/>
+          <w:iCs/>
+          <w:lang w:val="it-IT"/>
+        </w:rPr>
+        <w:t xml:space="preserve">, </w:t>
+      </w:r>
+      <w:proofErr w:type="spellStart"/>
+      <w:r>
+        <w:rPr>
+          <w:i/>
+          <w:iCs/>
+          <w:lang w:val="it-IT"/>
+        </w:rPr>
+        <w:t>Autore.LuogoNascita</w:t>
+      </w:r>
+      <w:proofErr w:type="spellEnd"/>
+    </w:p>
+    <w:p>
+      <w:pPr>
+        <w:ind w:left="720"/>
+        <w:rPr>
+          <w:i/>
+          <w:iCs/>
+          <w:lang w:val="en-US"/>
+        </w:rPr>
+      </w:pPr>
+      <w:r>
+        <w:rPr>
+          <w:b/>
+          <w:bCs/>
+          <w:i/>
+          <w:iCs/>
+          <w:lang w:val="en-US"/>
+        </w:rPr>
+        <w:t>FROM</w:t>
+      </w:r>
+      <w:r>
+        <w:rPr>
+          <w:i/>
+          <w:iCs/>
+          <w:lang w:val="en-US"/>
+        </w:rPr>
+        <w:t xml:space="preserve"> </w:t>
+      </w:r>
+      <w:proofErr w:type="spellStart"/>
+      <w:r>
+        <w:rPr>
+          <w:i/>
+          <w:iCs/>
+          <w:lang w:val="en-US"/>
+        </w:rPr>
+        <w:t>BibliotecaUNIFE.Autore</w:t>
+      </w:r>
+      <w:proofErr w:type="spellEnd"/>
+      <w:r>
+        <w:rPr>
+          <w:i/>
+          <w:iCs/>
+          <w:lang w:val="en-US"/>
+        </w:rPr>
+        <w:t xml:space="preserve"> </w:t>
+      </w:r>
+    </w:p>
+    <w:p>
+      <w:pPr>
+        <w:ind w:left="720"/>
+        <w:rPr>
+          <w:i/>
+          <w:iCs/>
+          <w:lang w:val="it-IT"/>
+        </w:rPr>
+      </w:pPr>
+      <w:r>
+        <w:rPr>
+          <w:b/>
+          <w:bCs/>
+          <w:i/>
+          <w:iCs/>
+          <w:lang w:val="en-US"/>
+        </w:rPr>
+        <w:t>WHERE</w:t>
+      </w:r>
+      <w:r>
+        <w:rPr>
+          <w:i/>
+          <w:iCs/>
+          <w:lang w:val="en-US"/>
+        </w:rPr>
+        <w:t xml:space="preserve"> </w:t>
+      </w:r>
+      <w:proofErr w:type="spellStart"/>
+      <w:r>
+        <w:rPr>
+          <w:i/>
+          <w:iCs/>
+          <w:lang w:val="en-US"/>
+        </w:rPr>
+        <w:t>Autore.Nome</w:t>
+      </w:r>
+      <w:proofErr w:type="spellEnd"/>
+      <w:r>
+        <w:rPr>
+          <w:i/>
+          <w:iCs/>
+          <w:lang w:val="en-US"/>
+        </w:rPr>
+        <w:t xml:space="preserve"> LIKE '%</w:t>
+      </w:r>
+      <w:proofErr w:type="gramStart"/>
+      <w:r>
+        <w:rPr>
+          <w:i/>
+          <w:iCs/>
+          <w:lang w:val="en-US"/>
+        </w:rPr>
+        <w:t>" .</w:t>
+      </w:r>
+      <w:proofErr w:type="gramEnd"/>
+      <w:r>
+        <w:rPr>
+          <w:i/>
+          <w:iCs/>
+          <w:lang w:val="en-US"/>
+        </w:rPr>
+        <w:t xml:space="preserve"> </w:t>
+      </w:r>
+      <w:r>
+        <w:rPr>
+          <w:i/>
+          <w:iCs/>
+          <w:lang w:val="it-IT"/>
+        </w:rPr>
+        <w:t>$</w:t>
+      </w:r>
+      <w:proofErr w:type="gramStart"/>
+      <w:r>
+        <w:rPr>
+          <w:i/>
+          <w:iCs/>
+          <w:lang w:val="it-IT"/>
+        </w:rPr>
+        <w:t>nome .</w:t>
+      </w:r>
+      <w:proofErr w:type="gramEnd"/>
+      <w:r>
+        <w:rPr>
+          <w:i/>
+          <w:iCs/>
+          <w:lang w:val="it-IT"/>
+        </w:rPr>
+        <w:t xml:space="preserve"> "%' </w:t>
+      </w:r>
+      <w:r>
+        <w:rPr>
+          <w:b/>
+          <w:bCs/>
+          <w:i/>
+          <w:iCs/>
+          <w:lang w:val="it-IT"/>
+        </w:rPr>
+        <w:t>AND</w:t>
+      </w:r>
+      <w:r>
+        <w:rPr>
+          <w:i/>
+          <w:iCs/>
+          <w:lang w:val="it-IT"/>
+        </w:rPr>
+        <w:t xml:space="preserve"> </w:t>
+      </w:r>
+      <w:proofErr w:type="spellStart"/>
+      <w:r>
+        <w:rPr>
+          <w:i/>
+          <w:iCs/>
+          <w:lang w:val="it-IT"/>
+        </w:rPr>
+        <w:t>Autore.Cognome</w:t>
+      </w:r>
+      <w:proofErr w:type="spellEnd"/>
+      <w:r>
+        <w:rPr>
+          <w:i/>
+          <w:iCs/>
+          <w:lang w:val="it-IT"/>
+        </w:rPr>
+        <w:t xml:space="preserve"> </w:t>
+      </w:r>
+      <w:r>
+        <w:rPr>
+          <w:b/>
+          <w:bCs/>
+          <w:i/>
+          <w:iCs/>
+          <w:lang w:val="it-IT"/>
+        </w:rPr>
+        <w:t>LIKE</w:t>
+      </w:r>
+      <w:r>
+        <w:rPr>
+          <w:i/>
+          <w:iCs/>
+          <w:lang w:val="it-IT"/>
+        </w:rPr>
+        <w:t xml:space="preserve"> '%</w:t>
+      </w:r>
+      <w:proofErr w:type="gramStart"/>
+      <w:r>
+        <w:rPr>
+          <w:i/>
+          <w:iCs/>
+          <w:lang w:val="it-IT"/>
+        </w:rPr>
+        <w:t>" .</w:t>
+      </w:r>
+      <w:proofErr w:type="gramEnd"/>
+      <w:r>
+        <w:rPr>
+          <w:i/>
+          <w:iCs/>
+          <w:lang w:val="it-IT"/>
+        </w:rPr>
+        <w:t xml:space="preserve"> $</w:t>
+      </w:r>
+      <w:proofErr w:type="gramStart"/>
+      <w:r>
+        <w:rPr>
+          <w:i/>
+          <w:iCs/>
+          <w:lang w:val="it-IT"/>
+        </w:rPr>
+        <w:t>cognome .</w:t>
+      </w:r>
+      <w:proofErr w:type="gramEnd"/>
+      <w:r>
+        <w:rPr>
+          <w:i/>
+          <w:iCs/>
+          <w:lang w:val="it-IT"/>
+        </w:rPr>
+        <w:t xml:space="preserve"> "%' </w:t>
+      </w:r>
+      <w:r>
+        <w:rPr>
+          <w:b/>
+          <w:bCs/>
+          <w:i/>
+          <w:iCs/>
+          <w:lang w:val="it-IT"/>
+        </w:rPr>
+        <w:t>AND</w:t>
+      </w:r>
+      <w:r>
+        <w:rPr>
+          <w:i/>
+          <w:iCs/>
+          <w:lang w:val="it-IT"/>
+        </w:rPr>
+        <w:t xml:space="preserve"> </w:t>
+      </w:r>
+      <w:proofErr w:type="spellStart"/>
+      <w:r>
+        <w:rPr>
+          <w:i/>
+          <w:iCs/>
+          <w:lang w:val="it-IT"/>
+        </w:rPr>
+        <w:t>Autore.DataNascita</w:t>
+      </w:r>
+      <w:proofErr w:type="spellEnd"/>
+      <w:r>
+        <w:rPr>
+          <w:i/>
+          <w:iCs/>
+          <w:lang w:val="it-IT"/>
+        </w:rPr>
+        <w:t xml:space="preserve"> </w:t>
+      </w:r>
+      <w:r>
+        <w:rPr>
+          <w:b/>
+          <w:bCs/>
+          <w:i/>
+          <w:iCs/>
+          <w:lang w:val="it-IT"/>
+        </w:rPr>
+        <w:t>LIKE</w:t>
+      </w:r>
+      <w:r>
+        <w:rPr>
+          <w:i/>
+          <w:iCs/>
+          <w:lang w:val="it-IT"/>
+        </w:rPr>
+        <w:t xml:space="preserve"> '%</w:t>
+      </w:r>
+      <w:proofErr w:type="gramStart"/>
+      <w:r>
+        <w:rPr>
+          <w:i/>
+          <w:iCs/>
+          <w:lang w:val="it-IT"/>
+        </w:rPr>
+        <w:t>" .</w:t>
+      </w:r>
+      <w:proofErr w:type="gramEnd"/>
+      <w:r>
+        <w:rPr>
+          <w:i/>
+          <w:iCs/>
+          <w:lang w:val="it-IT"/>
+        </w:rPr>
+        <w:t xml:space="preserve"> $</w:t>
+      </w:r>
+      <w:proofErr w:type="gramStart"/>
+      <w:r>
+        <w:rPr>
+          <w:i/>
+          <w:iCs/>
+          <w:lang w:val="it-IT"/>
+        </w:rPr>
+        <w:t>data .</w:t>
+      </w:r>
+      <w:proofErr w:type="gramEnd"/>
+      <w:r>
+        <w:rPr>
+          <w:i/>
+          <w:iCs/>
+          <w:lang w:val="it-IT"/>
+        </w:rPr>
+        <w:t xml:space="preserve"> "%' </w:t>
+      </w:r>
+      <w:r>
+        <w:rPr>
+          <w:b/>
+          <w:bCs/>
+          <w:i/>
+          <w:iCs/>
+          <w:lang w:val="it-IT"/>
+        </w:rPr>
+        <w:t>AND</w:t>
+      </w:r>
+      <w:r>
+        <w:rPr>
+          <w:i/>
+          <w:iCs/>
+          <w:lang w:val="it-IT"/>
+        </w:rPr>
+        <w:t xml:space="preserve"> </w:t>
+      </w:r>
+      <w:proofErr w:type="spellStart"/>
+      <w:r>
+        <w:rPr>
+          <w:i/>
+          <w:iCs/>
+          <w:lang w:val="it-IT"/>
+        </w:rPr>
+        <w:t>Autore.LuogoNascita</w:t>
+      </w:r>
+      <w:proofErr w:type="spellEnd"/>
+      <w:r>
+        <w:rPr>
+          <w:i/>
+          <w:iCs/>
+          <w:lang w:val="it-IT"/>
+        </w:rPr>
+        <w:t xml:space="preserve"> </w:t>
+      </w:r>
+      <w:r>
+        <w:rPr>
+          <w:b/>
+          <w:bCs/>
+          <w:i/>
+          <w:iCs/>
+          <w:lang w:val="it-IT"/>
+        </w:rPr>
+        <w:t>LIKE</w:t>
+      </w:r>
+      <w:r>
+        <w:rPr>
+          <w:i/>
+          <w:iCs/>
+          <w:lang w:val="it-IT"/>
+        </w:rPr>
+        <w:t xml:space="preserve"> '%</w:t>
+      </w:r>
+      <w:proofErr w:type="gramStart"/>
+      <w:r>
+        <w:rPr>
+          <w:i/>
+          <w:iCs/>
+          <w:lang w:val="it-IT"/>
+        </w:rPr>
+        <w:t>" .</w:t>
+      </w:r>
+      <w:proofErr w:type="gramEnd"/>
+      <w:r>
+        <w:rPr>
+          <w:i/>
+          <w:iCs/>
+          <w:lang w:val="it-IT"/>
+        </w:rPr>
+        <w:t xml:space="preserve"> $</w:t>
+      </w:r>
+      <w:proofErr w:type="gramStart"/>
+      <w:r>
+        <w:rPr>
+          <w:i/>
+          <w:iCs/>
+          <w:lang w:val="it-IT"/>
+        </w:rPr>
+        <w:t>luogo .</w:t>
+      </w:r>
+      <w:proofErr w:type="gramEnd"/>
+      <w:r>
+        <w:rPr>
+          <w:i/>
+          <w:iCs/>
+          <w:lang w:val="it-IT"/>
+        </w:rPr>
+        <w:t xml:space="preserve"> "%';</w:t>
+      </w:r>
+    </w:p>
+    <w:p>
+      <w:pPr>
+        <w:ind w:left="720"/>
+        <w:rPr>
+          <w:i/>
+          <w:iCs/>
+          <w:lang w:val="it-IT"/>
+        </w:rPr>
+      </w:pPr>
+    </w:p>
+    <w:p>
+      <w:pPr>
+        <w:rPr>
+          <w:i/>
+          <w:iCs/>
+          <w:lang w:val="it-IT"/>
+        </w:rPr>
+      </w:pPr>
+      <w:r>
+        <w:rPr>
+          <w:b/>
+          <w:bCs/>
+          <w:i/>
+          <w:iCs/>
+          <w:lang w:val="it-IT"/>
+        </w:rPr>
+        <w:t>σ</w:t>
+      </w:r>
+      <w:r>
+        <w:rPr>
+          <w:i/>
+          <w:iCs/>
+          <w:lang w:val="it-IT"/>
+        </w:rPr>
+        <w:t xml:space="preserve"> Nome </w:t>
+      </w:r>
+      <w:r>
+        <w:rPr>
+          <w:b/>
+          <w:bCs/>
+          <w:i/>
+          <w:iCs/>
+          <w:lang w:val="it-IT"/>
+        </w:rPr>
+        <w:t>LIKE</w:t>
+      </w:r>
+      <w:r>
+        <w:rPr>
+          <w:i/>
+          <w:iCs/>
+          <w:lang w:val="it-IT"/>
+        </w:rPr>
+        <w:t xml:space="preserve"> '%nome%' </w:t>
+      </w:r>
+      <w:r>
+        <w:rPr>
+          <w:b/>
+          <w:bCs/>
+          <w:i/>
+          <w:iCs/>
+          <w:lang w:val="it-IT"/>
+        </w:rPr>
+        <w:t>AND</w:t>
+      </w:r>
+      <w:r>
+        <w:rPr>
+          <w:i/>
+          <w:iCs/>
+          <w:lang w:val="it-IT"/>
+        </w:rPr>
+        <w:t xml:space="preserve"> Cognome </w:t>
+      </w:r>
+      <w:r>
+        <w:rPr>
+          <w:b/>
+          <w:bCs/>
+          <w:i/>
+          <w:iCs/>
+          <w:lang w:val="it-IT"/>
+        </w:rPr>
+        <w:t>LIKE</w:t>
+      </w:r>
+      <w:r>
+        <w:rPr>
+          <w:i/>
+          <w:iCs/>
+          <w:lang w:val="it-IT"/>
+        </w:rPr>
+        <w:t xml:space="preserve"> '%cognome%' </w:t>
+      </w:r>
+      <w:r>
+        <w:rPr>
+          <w:b/>
+          <w:bCs/>
+          <w:i/>
+          <w:iCs/>
+          <w:lang w:val="it-IT"/>
+        </w:rPr>
+        <w:t>AND</w:t>
+      </w:r>
+      <w:r>
+        <w:rPr>
+          <w:i/>
+          <w:iCs/>
+          <w:lang w:val="it-IT"/>
+        </w:rPr>
+        <w:t xml:space="preserve"> </w:t>
+      </w:r>
+      <w:proofErr w:type="spellStart"/>
+      <w:r>
+        <w:rPr>
+          <w:i/>
+          <w:iCs/>
+          <w:lang w:val="it-IT"/>
+        </w:rPr>
+        <w:t>DataNascita</w:t>
+      </w:r>
+      <w:proofErr w:type="spellEnd"/>
+      <w:r>
+        <w:rPr>
+          <w:i/>
+          <w:iCs/>
+          <w:lang w:val="it-IT"/>
+        </w:rPr>
+        <w:t xml:space="preserve"> </w:t>
+      </w:r>
+      <w:r>
+        <w:rPr>
+          <w:b/>
+          <w:bCs/>
+          <w:i/>
+          <w:iCs/>
+          <w:lang w:val="it-IT"/>
+        </w:rPr>
+        <w:t>LIKE</w:t>
+      </w:r>
+      <w:r>
+        <w:rPr>
+          <w:i/>
+          <w:iCs/>
+          <w:lang w:val="it-IT"/>
+        </w:rPr>
+        <w:t xml:space="preserve"> '%data%' </w:t>
+      </w:r>
+      <w:r>
+        <w:rPr>
+          <w:b/>
+          <w:bCs/>
+          <w:i/>
+          <w:iCs/>
+          <w:lang w:val="it-IT"/>
+        </w:rPr>
+        <w:t>AND</w:t>
+      </w:r>
+      <w:r>
+        <w:rPr>
+          <w:i/>
+          <w:iCs/>
+          <w:lang w:val="it-IT"/>
+        </w:rPr>
+        <w:t xml:space="preserve"> </w:t>
+      </w:r>
+      <w:proofErr w:type="spellStart"/>
+      <w:r>
+        <w:rPr>
+          <w:i/>
+          <w:iCs/>
+          <w:lang w:val="it-IT"/>
+        </w:rPr>
+        <w:t>LuogoNascita</w:t>
+      </w:r>
+      <w:proofErr w:type="spellEnd"/>
+      <w:r>
+        <w:rPr>
+          <w:i/>
+          <w:iCs/>
+          <w:lang w:val="it-IT"/>
+        </w:rPr>
+        <w:t xml:space="preserve"> </w:t>
+      </w:r>
+      <w:r>
+        <w:rPr>
+          <w:b/>
+          <w:bCs/>
+          <w:i/>
+          <w:iCs/>
+          <w:lang w:val="it-IT"/>
+        </w:rPr>
+        <w:t>LIKE</w:t>
+      </w:r>
+      <w:r>
+        <w:rPr>
+          <w:i/>
+          <w:iCs/>
+          <w:lang w:val="it-IT"/>
+        </w:rPr>
+        <w:t xml:space="preserve"> '%luogo%' (</w:t>
+      </w:r>
+      <w:r>
+        <w:rPr>
+          <w:b/>
+          <w:bCs/>
+          <w:i/>
+          <w:iCs/>
+          <w:lang w:val="it-IT"/>
+        </w:rPr>
+        <w:t>π</w:t>
+      </w:r>
+      <w:r>
+        <w:rPr>
+          <w:i/>
+          <w:iCs/>
+          <w:lang w:val="it-IT"/>
+        </w:rPr>
+        <w:t xml:space="preserve"> </w:t>
+      </w:r>
+      <w:proofErr w:type="spellStart"/>
+      <w:r>
+        <w:rPr>
+          <w:i/>
+          <w:iCs/>
+          <w:lang w:val="it-IT"/>
+        </w:rPr>
+        <w:t>CodAutore</w:t>
+      </w:r>
+      <w:proofErr w:type="spellEnd"/>
+      <w:r>
+        <w:rPr>
+          <w:i/>
+          <w:iCs/>
+          <w:lang w:val="it-IT"/>
+        </w:rPr>
+        <w:t xml:space="preserve">, Nome, Cognome, </w:t>
+      </w:r>
+      <w:proofErr w:type="spellStart"/>
+      <w:r>
+        <w:rPr>
+          <w:i/>
+          <w:iCs/>
+          <w:lang w:val="it-IT"/>
+        </w:rPr>
+        <w:t>DataNascita</w:t>
+      </w:r>
+      <w:proofErr w:type="spellEnd"/>
+      <w:r>
+        <w:rPr>
+          <w:i/>
+          <w:iCs/>
+          <w:lang w:val="it-IT"/>
+        </w:rPr>
+        <w:t xml:space="preserve">, </w:t>
+      </w:r>
+      <w:proofErr w:type="spellStart"/>
+      <w:r>
+        <w:rPr>
+          <w:i/>
+          <w:iCs/>
+          <w:lang w:val="it-IT"/>
+        </w:rPr>
+        <w:t>LuogoNascita</w:t>
+      </w:r>
+      <w:proofErr w:type="spellEnd"/>
+      <w:r>
+        <w:rPr>
+          <w:i/>
+          <w:iCs/>
+          <w:lang w:val="it-IT"/>
+        </w:rPr>
+        <w:t xml:space="preserve"> (Autore))</w:t>
+      </w:r>
+    </w:p>
+    <w:p>
+      <w:pPr>
+        <w:rPr>
+          <w:i/>
+          <w:iCs/>
+          <w:lang w:val="it-IT"/>
+        </w:rPr>
+      </w:pPr>
+    </w:p>
+    <w:p>
+      <w:pPr>
+        <w:rPr>
+          <w:b/>
+          <w:bCs/>
+          <w:lang w:val="it-IT"/>
+        </w:rPr>
+      </w:pPr>
+      <w:r>
+        <w:rPr>
+          <w:b/>
+          <w:bCs/>
+          <w:lang w:val="it-IT"/>
+        </w:rPr>
+        <w:t>Query 4</w:t>
+      </w:r>
+    </w:p>
+    <w:p>
+      <w:pPr>
+        <w:ind w:left="720"/>
+        <w:rPr>
+          <w:i/>
+          <w:iCs/>
+          <w:lang w:val="it-IT"/>
+        </w:rPr>
+      </w:pPr>
+      <w:r>
+        <w:rPr>
+          <w:b/>
+          <w:bCs/>
+          <w:i/>
+          <w:iCs/>
+          <w:lang w:val="it-IT"/>
+        </w:rPr>
+        <w:t>SELECT</w:t>
+      </w:r>
+      <w:r>
+        <w:rPr>
+          <w:i/>
+          <w:iCs/>
+          <w:lang w:val="it-IT"/>
+        </w:rPr>
+        <w:t xml:space="preserve"> *</w:t>
+      </w:r>
+    </w:p>
+    <w:p>
+      <w:pPr>
+        <w:ind w:left="720"/>
+        <w:rPr>
+          <w:i/>
+          <w:iCs/>
+          <w:lang w:val="it-IT"/>
+        </w:rPr>
+      </w:pPr>
+      <w:r>
+        <w:rPr>
+          <w:b/>
+          <w:bCs/>
+          <w:i/>
+          <w:iCs/>
+          <w:lang w:val="it-IT"/>
+        </w:rPr>
+        <w:t>FROM</w:t>
+      </w:r>
+      <w:r>
+        <w:rPr>
+          <w:i/>
+          <w:iCs/>
+          <w:lang w:val="it-IT"/>
+        </w:rPr>
+        <w:t xml:space="preserve"> </w:t>
+      </w:r>
+      <w:proofErr w:type="spellStart"/>
+      <w:r>
+        <w:rPr>
+          <w:i/>
+          <w:iCs/>
+          <w:lang w:val="it-IT"/>
+        </w:rPr>
+        <w:t>BibliotecaUNIFE.Utent</w:t>
+      </w:r>
+      <w:r>
+        <w:rPr>
+          <w:i/>
+          <w:iCs/>
+          <w:lang w:val="it-IT"/>
+        </w:rPr>
+        <w:t>e</w:t>
+      </w:r>
+      <w:proofErr w:type="spellEnd"/>
+      <w:r>
+        <w:rPr>
+          <w:i/>
+          <w:iCs/>
+          <w:lang w:val="it-IT"/>
+        </w:rPr>
+        <w:t>;</w:t>
+      </w:r>
+    </w:p>
+    <w:p>
+      <w:pPr>
+        <w:rPr>
+          <w:i/>
+          <w:iCs/>
+          <w:lang w:val="it-IT"/>
+        </w:rPr>
+      </w:pPr>
+    </w:p>
+    <w:p>
+      <w:pPr>
+        <w:rPr>
+          <w:i/>
+          <w:iCs/>
+          <w:lang w:val="it-IT"/>
+        </w:rPr>
+      </w:pPr>
+      <w:r>
+        <w:rPr>
+          <w:b/>
+          <w:bCs/>
+          <w:i/>
+          <w:iCs/>
+          <w:lang w:val="it-IT"/>
+        </w:rPr>
+        <w:t>π</w:t>
+      </w:r>
+      <w:r>
+        <w:rPr>
+          <w:i/>
+          <w:iCs/>
+          <w:lang w:val="it-IT"/>
+        </w:rPr>
+        <w:t xml:space="preserve"> * (Utente)</w:t>
+      </w:r>
+    </w:p>
+    <w:p>
+      <w:pPr>
+        <w:rPr>
+          <w:i/>
+          <w:iCs/>
+          <w:lang w:val="it-IT"/>
+        </w:rPr>
+      </w:pPr>
+    </w:p>
+    <w:p>
+      <w:pPr>
+        <w:rPr>
+          <w:b/>
+          <w:bCs/>
+          <w:lang w:val="en-US"/>
+        </w:rPr>
+      </w:pPr>
+      <w:r>
+        <w:rPr>
+          <w:b/>
+          <w:bCs/>
+          <w:lang w:val="en-US"/>
+        </w:rPr>
+        <w:t>Query 5</w:t>
+      </w:r>
+    </w:p>
+    <w:p>
+      <w:pPr>
+        <w:ind w:left="720"/>
+        <w:rPr>
+          <w:i/>
+          <w:iCs/>
+          <w:lang w:val="en-US"/>
+        </w:rPr>
+      </w:pPr>
+      <w:r>
+        <w:rPr>
+          <w:b/>
+          <w:bCs/>
+          <w:i/>
+          <w:iCs/>
+          <w:lang w:val="en-US"/>
+        </w:rPr>
+        <w:t>SELECT</w:t>
+      </w:r>
+      <w:r>
+        <w:rPr>
+          <w:i/>
+          <w:iCs/>
+          <w:lang w:val="en-US"/>
+        </w:rPr>
+        <w:t xml:space="preserve"> *</w:t>
+      </w:r>
+    </w:p>
+    <w:p>
+      <w:pPr>
+        <w:ind w:left="720"/>
+        <w:rPr>
+          <w:i/>
+          <w:iCs/>
+          <w:lang w:val="en-US"/>
+        </w:rPr>
+      </w:pPr>
+      <w:r>
+        <w:rPr>
+          <w:b/>
+          <w:bCs/>
+          <w:i/>
+          <w:iCs/>
+          <w:lang w:val="en-US"/>
+        </w:rPr>
+        <w:t>FROM</w:t>
+      </w:r>
+      <w:r>
+        <w:rPr>
+          <w:i/>
+          <w:iCs/>
+          <w:lang w:val="en-US"/>
+        </w:rPr>
+        <w:t xml:space="preserve"> </w:t>
+      </w:r>
+      <w:proofErr w:type="spellStart"/>
+      <w:r>
+        <w:rPr>
+          <w:i/>
+          <w:iCs/>
+          <w:lang w:val="en-US"/>
+        </w:rPr>
+        <w:t>BibliotecaUNIFE.Utente</w:t>
+      </w:r>
+      <w:proofErr w:type="spellEnd"/>
+    </w:p>
+    <w:p>
+      <w:pPr>
+        <w:ind w:left="720"/>
+        <w:rPr>
+          <w:i/>
+          <w:iCs/>
+          <w:lang w:val="en-US"/>
+        </w:rPr>
+      </w:pPr>
+      <w:r>
+        <w:rPr>
+          <w:b/>
+          <w:bCs/>
+          <w:i/>
+          <w:iCs/>
+          <w:lang w:val="en-US"/>
+        </w:rPr>
+        <w:t>WHERE</w:t>
+      </w:r>
+      <w:r>
+        <w:rPr>
+          <w:i/>
+          <w:iCs/>
+          <w:lang w:val="en-US"/>
+        </w:rPr>
+        <w:t xml:space="preserve"> </w:t>
+      </w:r>
+      <w:proofErr w:type="spellStart"/>
+      <w:r>
+        <w:rPr>
+          <w:i/>
+          <w:iCs/>
+          <w:lang w:val="en-US"/>
+        </w:rPr>
+        <w:t>Utente.Nome</w:t>
+      </w:r>
+      <w:proofErr w:type="spellEnd"/>
+      <w:r>
+        <w:rPr>
+          <w:i/>
+          <w:iCs/>
+          <w:lang w:val="en-US"/>
+        </w:rPr>
+        <w:t xml:space="preserve"> LIKE '%</w:t>
+      </w:r>
+      <w:proofErr w:type="gramStart"/>
+      <w:r>
+        <w:rPr>
+          <w:i/>
+          <w:iCs/>
+          <w:lang w:val="en-US"/>
+        </w:rPr>
+        <w:t>" .</w:t>
+      </w:r>
+      <w:proofErr w:type="gramEnd"/>
+      <w:r>
+        <w:rPr>
+          <w:i/>
+          <w:iCs/>
+          <w:lang w:val="en-US"/>
+        </w:rPr>
+        <w:t xml:space="preserve"> $</w:t>
+      </w:r>
+      <w:proofErr w:type="spellStart"/>
+      <w:proofErr w:type="gramStart"/>
+      <w:r>
+        <w:rPr>
+          <w:i/>
+          <w:iCs/>
+          <w:lang w:val="en-US"/>
+        </w:rPr>
+        <w:t>nome</w:t>
+      </w:r>
+      <w:proofErr w:type="spellEnd"/>
+      <w:r>
+        <w:rPr>
+          <w:i/>
+          <w:iCs/>
+          <w:lang w:val="en-US"/>
+        </w:rPr>
+        <w:t xml:space="preserve"> .</w:t>
+      </w:r>
+      <w:proofErr w:type="gramEnd"/>
+      <w:r>
+        <w:rPr>
+          <w:i/>
+          <w:iCs/>
+          <w:lang w:val="en-US"/>
+        </w:rPr>
+        <w:t xml:space="preserve"> "%' AND </w:t>
+      </w:r>
+      <w:proofErr w:type="spellStart"/>
+      <w:r>
+        <w:rPr>
+          <w:i/>
+          <w:iCs/>
+          <w:lang w:val="en-US"/>
+        </w:rPr>
+        <w:t>Utente.Cognome</w:t>
+      </w:r>
+      <w:proofErr w:type="spellEnd"/>
+      <w:r>
+        <w:rPr>
+          <w:i/>
+          <w:iCs/>
+          <w:lang w:val="en-US"/>
+        </w:rPr>
+        <w:t xml:space="preserve"> </w:t>
+      </w:r>
+      <w:r>
+        <w:rPr>
+          <w:b/>
+          <w:bCs/>
+          <w:i/>
+          <w:iCs/>
+          <w:lang w:val="en-US"/>
+        </w:rPr>
+        <w:t>LIKE</w:t>
+      </w:r>
+      <w:r>
+        <w:rPr>
+          <w:i/>
+          <w:iCs/>
+          <w:lang w:val="en-US"/>
+        </w:rPr>
+        <w:t xml:space="preserve"> '%</w:t>
+      </w:r>
+      <w:proofErr w:type="gramStart"/>
+      <w:r>
+        <w:rPr>
+          <w:i/>
+          <w:iCs/>
+          <w:lang w:val="en-US"/>
+        </w:rPr>
+        <w:t>" .</w:t>
+      </w:r>
+      <w:proofErr w:type="gramEnd"/>
+      <w:r>
+        <w:rPr>
+          <w:i/>
+          <w:iCs/>
+          <w:lang w:val="en-US"/>
+        </w:rPr>
+        <w:t xml:space="preserve"> $</w:t>
+      </w:r>
+      <w:proofErr w:type="spellStart"/>
+      <w:proofErr w:type="gramStart"/>
+      <w:r>
+        <w:rPr>
+          <w:i/>
+          <w:iCs/>
+          <w:lang w:val="en-US"/>
+        </w:rPr>
+        <w:t>cognome</w:t>
+      </w:r>
+      <w:proofErr w:type="spellEnd"/>
+      <w:r>
+        <w:rPr>
+          <w:i/>
+          <w:iCs/>
+          <w:lang w:val="en-US"/>
+        </w:rPr>
+        <w:t xml:space="preserve"> .</w:t>
+      </w:r>
+      <w:proofErr w:type="gramEnd"/>
+      <w:r>
+        <w:rPr>
+          <w:i/>
+          <w:iCs/>
+          <w:lang w:val="en-US"/>
+        </w:rPr>
+        <w:t xml:space="preserve"> "%';</w:t>
+      </w:r>
+    </w:p>
+    <w:p>
+      <w:pPr>
+        <w:ind w:left="720"/>
+        <w:rPr>
+          <w:i/>
+          <w:iCs/>
+          <w:lang w:val="en-US"/>
+        </w:rPr>
+      </w:pPr>
+    </w:p>
+    <w:p>
+      <w:pPr>
+        <w:rPr>
+          <w:i/>
+          <w:iCs/>
+          <w:lang w:val="en-US"/>
+        </w:rPr>
+      </w:pPr>
+      <w:r>
+        <w:rPr>
+          <w:b/>
+          <w:bCs/>
+          <w:i/>
+          <w:iCs/>
+          <w:lang w:val="en-US"/>
+        </w:rPr>
+        <w:t>σ</w:t>
+      </w:r>
+      <w:r>
+        <w:rPr>
+          <w:i/>
+          <w:iCs/>
+          <w:lang w:val="en-US"/>
+        </w:rPr>
+        <w:t xml:space="preserve"> Nome </w:t>
+      </w:r>
+      <w:r>
+        <w:rPr>
+          <w:b/>
+          <w:bCs/>
+          <w:i/>
+          <w:iCs/>
+          <w:lang w:val="en-US"/>
+        </w:rPr>
+        <w:t>LIKE</w:t>
+      </w:r>
+      <w:r>
+        <w:rPr>
+          <w:i/>
+          <w:iCs/>
+          <w:lang w:val="en-US"/>
+        </w:rPr>
+        <w:t xml:space="preserve"> '%</w:t>
+      </w:r>
+      <w:proofErr w:type="spellStart"/>
+      <w:r>
+        <w:rPr>
+          <w:i/>
+          <w:iCs/>
+          <w:lang w:val="en-US"/>
+        </w:rPr>
+        <w:t>nome</w:t>
+      </w:r>
+      <w:proofErr w:type="spellEnd"/>
+      <w:r>
+        <w:rPr>
+          <w:i/>
+          <w:iCs/>
+          <w:lang w:val="en-US"/>
+        </w:rPr>
+        <w:t xml:space="preserve">%' </w:t>
+      </w:r>
+      <w:r>
+        <w:rPr>
+          <w:b/>
+          <w:bCs/>
+          <w:i/>
+          <w:iCs/>
+          <w:lang w:val="en-US"/>
+        </w:rPr>
+        <w:t>AND</w:t>
+      </w:r>
+      <w:r>
+        <w:rPr>
+          <w:i/>
+          <w:iCs/>
+          <w:lang w:val="en-US"/>
+        </w:rPr>
+        <w:t xml:space="preserve"> </w:t>
+      </w:r>
+      <w:proofErr w:type="spellStart"/>
+      <w:r>
+        <w:rPr>
+          <w:i/>
+          <w:iCs/>
+          <w:lang w:val="en-US"/>
+        </w:rPr>
+        <w:t>Cognome</w:t>
+      </w:r>
+      <w:proofErr w:type="spellEnd"/>
+      <w:r>
+        <w:rPr>
+          <w:i/>
+          <w:iCs/>
+          <w:lang w:val="en-US"/>
+        </w:rPr>
+        <w:t xml:space="preserve"> </w:t>
+      </w:r>
+      <w:r>
+        <w:rPr>
+          <w:b/>
+          <w:bCs/>
+          <w:i/>
+          <w:iCs/>
+          <w:lang w:val="en-US"/>
+        </w:rPr>
+        <w:t>LIKE</w:t>
+      </w:r>
+      <w:r>
+        <w:rPr>
+          <w:i/>
+          <w:iCs/>
+          <w:lang w:val="en-US"/>
+        </w:rPr>
+        <w:t xml:space="preserve"> '%</w:t>
+      </w:r>
+      <w:proofErr w:type="spellStart"/>
+      <w:r>
+        <w:rPr>
+          <w:i/>
+          <w:iCs/>
+          <w:lang w:val="en-US"/>
+        </w:rPr>
+        <w:t>cognome</w:t>
+      </w:r>
+      <w:proofErr w:type="spellEnd"/>
+      <w:r>
+        <w:rPr>
+          <w:i/>
+          <w:iCs/>
+          <w:lang w:val="en-US"/>
+        </w:rPr>
+        <w:t>%' (π * (</w:t>
+      </w:r>
+      <w:proofErr w:type="spellStart"/>
+      <w:r>
+        <w:rPr>
+          <w:i/>
+          <w:iCs/>
+          <w:lang w:val="en-US"/>
+        </w:rPr>
+        <w:t>Utente</w:t>
+      </w:r>
+      <w:proofErr w:type="spellEnd"/>
+      <w:r>
+        <w:rPr>
+          <w:i/>
+          <w:iCs/>
+          <w:lang w:val="en-US"/>
+        </w:rPr>
+        <w:t>))</w:t>
+      </w:r>
+    </w:p>
+    <w:p>
+      <w:pPr>
+        <w:rPr>
+          <w:i/>
+          <w:iCs/>
+          <w:lang w:val="en-US"/>
+        </w:rPr>
+      </w:pPr>
+    </w:p>
+    <w:p>
+      <w:pPr>
+        <w:ind w:left="720"/>
+        <w:rPr>
+          <w:i/>
+          <w:iCs/>
+          <w:lang w:val="en-US"/>
+        </w:rPr>
+      </w:pPr>
+      <w:r>
+        <w:rPr>
+          <w:b/>
+          <w:bCs/>
+          <w:i/>
+          <w:iCs/>
+          <w:lang w:val="en-US"/>
+        </w:rPr>
+        <w:t>SELECT</w:t>
+      </w:r>
+      <w:r>
+        <w:rPr>
+          <w:i/>
+          <w:iCs/>
+          <w:lang w:val="en-US"/>
+        </w:rPr>
+        <w:t xml:space="preserve"> *</w:t>
+      </w:r>
+    </w:p>
+    <w:p>
+      <w:pPr>
+        <w:ind w:left="720"/>
+        <w:rPr>
+          <w:i/>
+          <w:iCs/>
+          <w:lang w:val="en-US"/>
+        </w:rPr>
+      </w:pPr>
+      <w:r>
+        <w:rPr>
+          <w:b/>
+          <w:bCs/>
+          <w:i/>
+          <w:iCs/>
+          <w:lang w:val="en-US"/>
+        </w:rPr>
+        <w:t>FROM</w:t>
+      </w:r>
+      <w:r>
+        <w:rPr>
+          <w:i/>
+          <w:iCs/>
+          <w:lang w:val="en-US"/>
+        </w:rPr>
+        <w:t xml:space="preserve"> </w:t>
+      </w:r>
+      <w:proofErr w:type="spellStart"/>
+      <w:r>
+        <w:rPr>
+          <w:i/>
+          <w:iCs/>
+          <w:lang w:val="en-US"/>
+        </w:rPr>
+        <w:t>BibliotecaUNIFE.Utente</w:t>
+      </w:r>
+      <w:proofErr w:type="spellEnd"/>
+    </w:p>
+    <w:p>
+      <w:pPr>
+        <w:ind w:left="720"/>
+        <w:rPr>
+          <w:i/>
+          <w:iCs/>
+          <w:lang w:val="it-IT"/>
+        </w:rPr>
+      </w:pPr>
+      <w:r>
+        <w:rPr>
+          <w:b/>
+          <w:bCs/>
+          <w:i/>
+          <w:iCs/>
+          <w:lang w:val="en-US"/>
+        </w:rPr>
+        <w:t>WHERE</w:t>
+      </w:r>
+      <w:r>
+        <w:rPr>
+          <w:i/>
+          <w:iCs/>
+          <w:lang w:val="en-US"/>
+        </w:rPr>
+        <w:t xml:space="preserve"> </w:t>
+      </w:r>
+      <w:proofErr w:type="spellStart"/>
+      <w:r>
+        <w:rPr>
+          <w:i/>
+          <w:iCs/>
+          <w:lang w:val="en-US"/>
+        </w:rPr>
+        <w:t>Utente.NMatricola</w:t>
+      </w:r>
+      <w:proofErr w:type="spellEnd"/>
+      <w:r>
+        <w:rPr>
+          <w:i/>
+          <w:iCs/>
+          <w:lang w:val="en-US"/>
+        </w:rPr>
+        <w:t xml:space="preserve"> = '$</w:t>
+      </w:r>
+      <w:proofErr w:type="spellStart"/>
+      <w:r>
+        <w:rPr>
+          <w:i/>
+          <w:iCs/>
+          <w:lang w:val="en-US"/>
+        </w:rPr>
+        <w:t>matricola</w:t>
+      </w:r>
+      <w:proofErr w:type="spellEnd"/>
+      <w:r>
+        <w:rPr>
+          <w:i/>
+          <w:iCs/>
+          <w:lang w:val="en-US"/>
+        </w:rPr>
+        <w:t xml:space="preserve">' </w:t>
+      </w:r>
+      <w:r>
+        <w:rPr>
+          <w:b/>
+          <w:bCs/>
+          <w:i/>
+          <w:iCs/>
+          <w:lang w:val="en-US"/>
+        </w:rPr>
+        <w:t>AND</w:t>
+      </w:r>
+      <w:r>
+        <w:rPr>
+          <w:i/>
+          <w:iCs/>
+          <w:lang w:val="en-US"/>
+        </w:rPr>
+        <w:t xml:space="preserve"> </w:t>
+      </w:r>
+      <w:proofErr w:type="spellStart"/>
+      <w:r>
+        <w:rPr>
+          <w:i/>
+          <w:iCs/>
+          <w:lang w:val="en-US"/>
+        </w:rPr>
+        <w:t>Utente.Nome</w:t>
+      </w:r>
+      <w:proofErr w:type="spellEnd"/>
+      <w:r>
+        <w:rPr>
+          <w:i/>
+          <w:iCs/>
+          <w:lang w:val="en-US"/>
+        </w:rPr>
+        <w:t xml:space="preserve"> </w:t>
+      </w:r>
+      <w:r>
+        <w:rPr>
+          <w:b/>
+          <w:bCs/>
+          <w:i/>
+          <w:iCs/>
+          <w:lang w:val="en-US"/>
+        </w:rPr>
+        <w:t>LIKE</w:t>
+      </w:r>
+      <w:r>
+        <w:rPr>
+          <w:i/>
+          <w:iCs/>
+          <w:lang w:val="en-US"/>
+        </w:rPr>
+        <w:t xml:space="preserve"> '%</w:t>
+      </w:r>
+      <w:proofErr w:type="gramStart"/>
+      <w:r>
+        <w:rPr>
+          <w:i/>
+          <w:iCs/>
+          <w:lang w:val="en-US"/>
+        </w:rPr>
+        <w:t>" .</w:t>
+      </w:r>
+      <w:proofErr w:type="gramEnd"/>
+      <w:r>
+        <w:rPr>
+          <w:i/>
+          <w:iCs/>
+          <w:lang w:val="en-US"/>
+        </w:rPr>
+        <w:t xml:space="preserve"> $</w:t>
+      </w:r>
+      <w:proofErr w:type="spellStart"/>
+      <w:proofErr w:type="gramStart"/>
+      <w:r>
+        <w:rPr>
+          <w:i/>
+          <w:iCs/>
+          <w:lang w:val="en-US"/>
+        </w:rPr>
+        <w:t>nome</w:t>
+      </w:r>
+      <w:proofErr w:type="spellEnd"/>
+      <w:r>
+        <w:rPr>
+          <w:i/>
+          <w:iCs/>
+          <w:lang w:val="en-US"/>
+        </w:rPr>
+        <w:t xml:space="preserve"> .</w:t>
+      </w:r>
+      <w:proofErr w:type="gramEnd"/>
+      <w:r>
+        <w:rPr>
+          <w:i/>
+          <w:iCs/>
+          <w:lang w:val="en-US"/>
+        </w:rPr>
+        <w:t xml:space="preserve"> "%' </w:t>
+      </w:r>
+      <w:r>
+        <w:rPr>
+          <w:b/>
+          <w:bCs/>
+          <w:i/>
+          <w:iCs/>
+          <w:lang w:val="en-US"/>
+        </w:rPr>
+        <w:t>AND</w:t>
+      </w:r>
+      <w:r>
+        <w:rPr>
+          <w:i/>
+          <w:iCs/>
+          <w:lang w:val="en-US"/>
+        </w:rPr>
+        <w:t xml:space="preserve"> </w:t>
+      </w:r>
+      <w:proofErr w:type="spellStart"/>
+      <w:r>
+        <w:rPr>
+          <w:i/>
+          <w:iCs/>
+          <w:lang w:val="en-US"/>
+        </w:rPr>
+        <w:t>Utente.Cognome</w:t>
+      </w:r>
+      <w:proofErr w:type="spellEnd"/>
+      <w:r>
+        <w:rPr>
+          <w:i/>
+          <w:iCs/>
+          <w:lang w:val="en-US"/>
+        </w:rPr>
+        <w:t xml:space="preserve"> LIKE '%</w:t>
+      </w:r>
+      <w:proofErr w:type="gramStart"/>
+      <w:r>
+        <w:rPr>
+          <w:i/>
+          <w:iCs/>
+          <w:lang w:val="en-US"/>
+        </w:rPr>
+        <w:t>" .</w:t>
+      </w:r>
+      <w:proofErr w:type="gramEnd"/>
+      <w:r>
+        <w:rPr>
+          <w:i/>
+          <w:iCs/>
+          <w:lang w:val="en-US"/>
+        </w:rPr>
+        <w:t xml:space="preserve"> </w:t>
+      </w:r>
+      <w:r>
+        <w:rPr>
+          <w:i/>
+          <w:iCs/>
+          <w:lang w:val="it-IT"/>
+        </w:rPr>
+        <w:t>$</w:t>
+      </w:r>
+      <w:proofErr w:type="gramStart"/>
+      <w:r>
+        <w:rPr>
+          <w:i/>
+          <w:iCs/>
+          <w:lang w:val="it-IT"/>
+        </w:rPr>
+        <w:t>cognome .</w:t>
+      </w:r>
+      <w:proofErr w:type="gramEnd"/>
+      <w:r>
+        <w:rPr>
+          <w:i/>
+          <w:iCs/>
+          <w:lang w:val="it-IT"/>
+        </w:rPr>
+        <w:t xml:space="preserve"> "%';</w:t>
+      </w:r>
+    </w:p>
+    <w:p>
+      <w:pPr>
+        <w:ind w:left="720"/>
+        <w:rPr>
+          <w:i/>
+          <w:iCs/>
+          <w:lang w:val="it-IT"/>
+        </w:rPr>
+      </w:pPr>
+    </w:p>
+    <w:p>
+      <w:pPr>
+        <w:rPr>
+          <w:i/>
+          <w:iCs/>
+          <w:lang w:val="it-IT"/>
+        </w:rPr>
+      </w:pPr>
+      <w:r>
+        <w:rPr>
+          <w:b/>
+          <w:bCs/>
+          <w:i/>
+          <w:iCs/>
+          <w:lang w:val="it-IT"/>
+        </w:rPr>
+        <w:t>σ</w:t>
+      </w:r>
+      <w:r>
+        <w:rPr>
+          <w:i/>
+          <w:iCs/>
+          <w:lang w:val="it-IT"/>
+        </w:rPr>
+        <w:t xml:space="preserve"> </w:t>
+      </w:r>
+      <w:proofErr w:type="spellStart"/>
+      <w:r>
+        <w:rPr>
+          <w:i/>
+          <w:iCs/>
+          <w:lang w:val="it-IT"/>
+        </w:rPr>
+        <w:t>NMatricola</w:t>
+      </w:r>
+      <w:proofErr w:type="spellEnd"/>
+      <w:r>
+        <w:rPr>
+          <w:i/>
+          <w:iCs/>
+          <w:lang w:val="it-IT"/>
+        </w:rPr>
+        <w:t xml:space="preserve"> = 'matricola' </w:t>
+      </w:r>
+      <w:r>
+        <w:rPr>
+          <w:b/>
+          <w:bCs/>
+          <w:i/>
+          <w:iCs/>
+          <w:lang w:val="it-IT"/>
+        </w:rPr>
+        <w:t>AND</w:t>
+      </w:r>
+      <w:r>
+        <w:rPr>
+          <w:i/>
+          <w:iCs/>
+          <w:lang w:val="it-IT"/>
+        </w:rPr>
+        <w:t xml:space="preserve"> Nome </w:t>
+      </w:r>
+      <w:r>
+        <w:rPr>
+          <w:b/>
+          <w:bCs/>
+          <w:i/>
+          <w:iCs/>
+          <w:lang w:val="it-IT"/>
+        </w:rPr>
+        <w:t>LIKE</w:t>
+      </w:r>
+      <w:r>
+        <w:rPr>
+          <w:i/>
+          <w:iCs/>
+          <w:lang w:val="it-IT"/>
+        </w:rPr>
+        <w:t xml:space="preserve"> '%nome%' </w:t>
+      </w:r>
+      <w:r>
+        <w:rPr>
+          <w:b/>
+          <w:bCs/>
+          <w:i/>
+          <w:iCs/>
+          <w:lang w:val="it-IT"/>
+        </w:rPr>
+        <w:t>AND</w:t>
+      </w:r>
+      <w:r>
+        <w:rPr>
+          <w:i/>
+          <w:iCs/>
+          <w:lang w:val="it-IT"/>
+        </w:rPr>
+        <w:t xml:space="preserve"> Cognome </w:t>
+      </w:r>
+      <w:r>
+        <w:rPr>
+          <w:b/>
+          <w:bCs/>
+          <w:i/>
+          <w:iCs/>
+          <w:lang w:val="it-IT"/>
+        </w:rPr>
+        <w:t>LIKE</w:t>
+      </w:r>
+      <w:r>
+        <w:rPr>
+          <w:i/>
+          <w:iCs/>
+          <w:lang w:val="it-IT"/>
+        </w:rPr>
+        <w:t xml:space="preserve"> '%cognome%' (</w:t>
+      </w:r>
+      <w:r>
+        <w:rPr>
+          <w:b/>
+          <w:bCs/>
+          <w:i/>
+          <w:iCs/>
+          <w:lang w:val="it-IT"/>
+        </w:rPr>
+        <w:t>π</w:t>
+      </w:r>
+      <w:r>
+        <w:rPr>
+          <w:i/>
+          <w:iCs/>
+          <w:lang w:val="it-IT"/>
+        </w:rPr>
+        <w:t xml:space="preserve"> * (Utente))</w:t>
+      </w:r>
+    </w:p>
+    <w:p>
+      <w:pPr>
+        <w:rPr>
+          <w:i/>
+          <w:iCs/>
+          <w:lang w:val="it-IT"/>
+        </w:rPr>
+      </w:pPr>
+    </w:p>
+    <w:p>
+      <w:pPr>
+        <w:rPr>
+          <w:b/>
+          <w:bCs/>
+          <w:lang w:val="it-IT"/>
+        </w:rPr>
+      </w:pPr>
+      <w:r>
+        <w:rPr>
+          <w:b/>
+          <w:bCs/>
+          <w:lang w:val="it-IT"/>
+        </w:rPr>
+        <w:t>Query 6</w:t>
+      </w:r>
+    </w:p>
+    <w:p>
+      <w:pPr>
+        <w:ind w:left="720"/>
+        <w:rPr>
+          <w:i/>
+          <w:iCs/>
+        </w:rPr>
+      </w:pPr>
+      <w:r>
+        <w:rPr>
+          <w:b/>
+          <w:bCs/>
+          <w:i/>
+          <w:iCs/>
+        </w:rPr>
+        <w:t>SELECT</w:t>
+      </w:r>
+      <w:r>
+        <w:rPr>
+          <w:i/>
+          <w:iCs/>
+        </w:rPr>
+        <w:t xml:space="preserve"> Utente.NMatricola, Utente.Nome, Utente.Cognome, Libro.Titolo, Libro.ISBN,</w:t>
+      </w:r>
+    </w:p>
+    <w:p>
+      <w:pPr>
+        <w:ind w:left="720"/>
+        <w:rPr>
+          <w:i/>
+          <w:iCs/>
+        </w:rPr>
+      </w:pPr>
+      <w:r>
+        <w:rPr>
+          <w:i/>
+          <w:iCs/>
+        </w:rPr>
+        <w:t>Prestito.DataUscita, Prestito.Restituzione, Dipartimento.Nome, Dipartimento.Via, Dipartimento.NCivico, Dipartimento.Cap, Dipartimento.Città</w:t>
+      </w:r>
+    </w:p>
+    <w:p>
+      <w:pPr>
+        <w:ind w:left="720"/>
+        <w:rPr>
+          <w:i/>
+          <w:iCs/>
+        </w:rPr>
+      </w:pPr>
+      <w:r>
+        <w:rPr>
+          <w:b/>
+          <w:bCs/>
+          <w:i/>
+          <w:iCs/>
+        </w:rPr>
+        <w:t>FROM</w:t>
+      </w:r>
+      <w:r>
+        <w:rPr>
+          <w:i/>
+          <w:iCs/>
+        </w:rPr>
+        <w:t xml:space="preserve"> Utente, Prestito, Libro, Dipartimento</w:t>
+      </w:r>
+    </w:p>
+    <w:p>
+      <w:pPr>
+        <w:ind w:left="720"/>
+        <w:rPr>
+          <w:i/>
+          <w:iCs/>
+        </w:rPr>
+      </w:pPr>
+      <w:r>
+        <w:rPr>
+          <w:b/>
+          <w:bCs/>
+          <w:i/>
+          <w:iCs/>
+        </w:rPr>
+        <w:lastRenderedPageBreak/>
+        <w:t>WHERE</w:t>
+      </w:r>
+      <w:r>
+        <w:rPr>
+          <w:i/>
+          <w:iCs/>
+        </w:rPr>
+        <w:t xml:space="preserve"> Utente.NMatricola = Prestito.NMatricola </w:t>
+      </w:r>
+      <w:r>
+        <w:rPr>
+          <w:b/>
+          <w:bCs/>
+          <w:i/>
+          <w:iCs/>
+        </w:rPr>
+        <w:t>AND</w:t>
+      </w:r>
+      <w:r>
+        <w:rPr>
+          <w:i/>
+          <w:iCs/>
+        </w:rPr>
+        <w:t xml:space="preserve"> Libro.CodLibro = Prestito.CodLibro </w:t>
+      </w:r>
+      <w:r>
+        <w:rPr>
+          <w:b/>
+          <w:bCs/>
+          <w:i/>
+          <w:iCs/>
+        </w:rPr>
+        <w:t>AND</w:t>
+      </w:r>
+      <w:r>
+        <w:rPr>
+          <w:i/>
+          <w:iCs/>
+        </w:rPr>
+        <w:t xml:space="preserve"> Libro.CodDip = Dipartimento.CodDip</w:t>
+      </w:r>
+    </w:p>
+    <w:p>
+      <w:pPr>
+        <w:ind w:left="720"/>
+        <w:rPr>
+          <w:i/>
+          <w:iCs/>
+        </w:rPr>
+      </w:pPr>
+      <w:r>
+        <w:rPr>
+          <w:b/>
+          <w:bCs/>
+          <w:i/>
+          <w:iCs/>
+        </w:rPr>
+        <w:t>ORDER BY</w:t>
+      </w:r>
+      <w:r>
+        <w:rPr>
+          <w:i/>
+          <w:iCs/>
+        </w:rPr>
+        <w:t xml:space="preserve"> Prestito.DataUscita </w:t>
+      </w:r>
+      <w:r>
+        <w:rPr>
+          <w:b/>
+          <w:bCs/>
+          <w:i/>
+          <w:iCs/>
+        </w:rPr>
+        <w:t>DESC</w:t>
+      </w:r>
+      <w:r>
+        <w:rPr>
+          <w:i/>
+          <w:iCs/>
+        </w:rPr>
+        <w:t>;</w:t>
+      </w:r>
+    </w:p>
+    <w:p>
+      <w:pPr>
+        <w:rPr>
+          <w:i/>
+          <w:iCs/>
+        </w:rPr>
+      </w:pPr>
+    </w:p>
+    <w:p>
+      <w:pPr>
+        <w:rPr>
+          <w:i/>
+          <w:iCs/>
+        </w:rPr>
+      </w:pPr>
+      <w:r>
+        <w:rPr>
+          <w:b/>
+          <w:bCs/>
+          <w:i/>
+          <w:iCs/>
+        </w:rPr>
+        <w:t>ρ</w:t>
+      </w:r>
+      <w:r>
+        <w:rPr>
+          <w:i/>
+          <w:iCs/>
+        </w:rPr>
+        <w:t xml:space="preserve"> Ut(NMatricola, Nome, Cognome) (Utente) </w:t>
+      </w:r>
+      <w:r>
+        <w:rPr>
+          <w:rFonts w:ascii="Cambria Math" w:hAnsi="Cambria Math" w:cs="Cambria Math"/>
+          <w:b/>
+          <w:bCs/>
+          <w:i/>
+          <w:iCs/>
+        </w:rPr>
+        <w:t>⨝</w:t>
+      </w:r>
+      <w:r>
+        <w:rPr>
+          <w:i/>
+          <w:iCs/>
+        </w:rPr>
+        <w:t xml:space="preserve"> (</w:t>
+      </w:r>
+      <w:r>
+        <w:rPr>
+          <w:b/>
+          <w:bCs/>
+          <w:i/>
+          <w:iCs/>
+        </w:rPr>
+        <w:t>π</w:t>
+      </w:r>
+      <w:r>
+        <w:rPr>
+          <w:i/>
+          <w:iCs/>
+        </w:rPr>
+        <w:t xml:space="preserve"> CodLibro, DataUscita, Restituzione, NMatricola, CodDip (</w:t>
+      </w:r>
+      <w:r>
+        <w:rPr>
+          <w:b/>
+          <w:bCs/>
+          <w:i/>
+          <w:iCs/>
+        </w:rPr>
+        <w:t>σ</w:t>
+      </w:r>
+      <w:r>
+        <w:rPr>
+          <w:i/>
+          <w:iCs/>
+        </w:rPr>
+        <w:t xml:space="preserve"> CodLibro = Prestito.CodLibro (Libro </w:t>
+      </w:r>
+      <w:r>
+        <w:rPr>
+          <w:rFonts w:ascii="Cambria Math" w:hAnsi="Cambria Math" w:cs="Cambria Math"/>
+          <w:b/>
+          <w:bCs/>
+          <w:i/>
+          <w:iCs/>
+        </w:rPr>
+        <w:t>⨝</w:t>
+      </w:r>
+      <w:r>
+        <w:rPr>
+          <w:i/>
+          <w:iCs/>
+        </w:rPr>
+        <w:t xml:space="preserve"> Prestito))))</w:t>
+      </w:r>
+    </w:p>
+    <w:p>
+      <w:pPr>
+        <w:rPr>
+          <w:i/>
+          <w:iCs/>
+        </w:rPr>
+      </w:pPr>
+      <w:r>
+        <w:rPr>
+          <w:rFonts w:ascii="Cambria Math" w:hAnsi="Cambria Math" w:cs="Cambria Math"/>
+          <w:b/>
+          <w:bCs/>
+          <w:i/>
+          <w:iCs/>
+        </w:rPr>
+        <w:t>⨝</w:t>
+      </w:r>
+      <w:r>
+        <w:rPr>
+          <w:i/>
+          <w:iCs/>
+        </w:rPr>
+        <w:t xml:space="preserve"> (</w:t>
+      </w:r>
+      <w:r>
+        <w:rPr>
+          <w:b/>
+          <w:bCs/>
+          <w:i/>
+          <w:iCs/>
+        </w:rPr>
+        <w:t>π</w:t>
+      </w:r>
+      <w:r>
+        <w:rPr>
+          <w:i/>
+          <w:iCs/>
+        </w:rPr>
+        <w:t xml:space="preserve"> CodDip, Nome, Via, NCivico, Cap, Città (Dipartimento))</w:t>
+      </w:r>
+    </w:p>
+    <w:p>
+      <w:pPr>
+        <w:rPr>
+          <w:i/>
+          <w:iCs/>
+        </w:rPr>
+      </w:pPr>
+    </w:p>
+    <w:p>
+      <w:pPr>
+        <w:rPr>
+          <w:b/>
+          <w:bCs/>
+          <w:lang w:val="it-IT"/>
+        </w:rPr>
+      </w:pPr>
+      <w:r>
+        <w:rPr>
+          <w:b/>
+          <w:bCs/>
+          <w:lang w:val="it-IT"/>
+        </w:rPr>
+        <w:t>Query 7</w:t>
+      </w:r>
+    </w:p>
+    <w:p>
+      <w:pPr>
+        <w:ind w:left="720"/>
+        <w:rPr>
+          <w:i/>
+          <w:iCs/>
+        </w:rPr>
+      </w:pPr>
+      <w:r>
+        <w:rPr>
+          <w:b/>
+          <w:bCs/>
+          <w:i/>
+          <w:iCs/>
+        </w:rPr>
+        <w:t>SELECT</w:t>
+      </w:r>
+      <w:r>
+        <w:rPr>
+          <w:i/>
+          <w:iCs/>
+        </w:rPr>
+        <w:t xml:space="preserve"> Utente.NMatricola, Utente.Nome, Utente.Cognome, Utente.NTelefono, Utente.Via, Utente.NCivico, Utente.Cap, Utente.Città, Libro.Titolo, Libro.ISBN, Prestito.DataUscita, Prestito.Restituzione, Dipartimento.Nome, Dipartimento.Via, Dipartimento.NCivico, Dipartimento.Cap, Dipartimento.Città</w:t>
+      </w:r>
+    </w:p>
+    <w:p>
+      <w:pPr>
+        <w:ind w:left="720"/>
+        <w:rPr>
+          <w:i/>
+          <w:iCs/>
+        </w:rPr>
+      </w:pPr>
+      <w:r>
+        <w:rPr>
+          <w:b/>
+          <w:bCs/>
+          <w:i/>
+          <w:iCs/>
+        </w:rPr>
+        <w:t>FROM</w:t>
+      </w:r>
+      <w:r>
+        <w:rPr>
+          <w:i/>
+          <w:iCs/>
+        </w:rPr>
+        <w:t xml:space="preserve"> Utente, Prestito, Libro, Dipartimento</w:t>
+      </w:r>
+    </w:p>
+    <w:p>
+      <w:pPr>
+        <w:ind w:left="720"/>
+        <w:rPr>
+          <w:i/>
+          <w:iCs/>
+        </w:rPr>
+      </w:pPr>
+      <w:r>
+        <w:rPr>
+          <w:b/>
+          <w:bCs/>
+          <w:i/>
+          <w:iCs/>
+        </w:rPr>
+        <w:t>WHERE</w:t>
+      </w:r>
+      <w:r>
+        <w:rPr>
+          <w:i/>
+          <w:iCs/>
+        </w:rPr>
+        <w:t xml:space="preserve"> Utente.NMatricola = Prestito.NMatricola </w:t>
+      </w:r>
+      <w:r>
+        <w:rPr>
+          <w:b/>
+          <w:bCs/>
+          <w:i/>
+          <w:iCs/>
+        </w:rPr>
+        <w:t>AND</w:t>
+      </w:r>
+      <w:r>
+        <w:rPr>
+          <w:i/>
+          <w:iCs/>
+          <w:lang w:val="it-IT"/>
+        </w:rPr>
+        <w:t xml:space="preserve"> </w:t>
+      </w:r>
+      <w:r>
+        <w:rPr>
+          <w:i/>
+          <w:iCs/>
+        </w:rPr>
+        <w:t xml:space="preserve">Libro.CodLibro = Prestito.CodLibro </w:t>
+      </w:r>
+      <w:r>
+        <w:rPr>
+          <w:b/>
+          <w:bCs/>
+          <w:i/>
+          <w:iCs/>
+        </w:rPr>
+        <w:t>AND</w:t>
+      </w:r>
+      <w:r>
+        <w:rPr>
+          <w:i/>
+          <w:iCs/>
+          <w:lang w:val="it-IT"/>
+        </w:rPr>
+        <w:t xml:space="preserve"> </w:t>
+      </w:r>
+      <w:r>
+        <w:rPr>
+          <w:i/>
+          <w:iCs/>
+        </w:rPr>
+        <w:t>Libro.CodDip = Dipartimento.CodDip AND Prestito.Restituzione = 0</w:t>
+      </w:r>
+      <w:r>
+        <w:rPr>
+          <w:i/>
+          <w:iCs/>
+          <w:lang w:val="it-IT"/>
+        </w:rPr>
+        <w:t xml:space="preserve"> </w:t>
+      </w:r>
+      <w:r>
+        <w:rPr>
+          <w:b/>
+          <w:bCs/>
+          <w:i/>
+          <w:iCs/>
+        </w:rPr>
+        <w:t>AND</w:t>
+      </w:r>
+      <w:r>
+        <w:rPr>
+          <w:i/>
+          <w:iCs/>
+        </w:rPr>
+        <w:t xml:space="preserve"> Prestito.DataUscita &gt; date_sub(current_date(), INTERVAL '$giorni' DAY)</w:t>
+      </w:r>
+    </w:p>
+    <w:p>
+      <w:pPr>
+        <w:ind w:left="720"/>
+        <w:rPr>
+          <w:i/>
+          <w:iCs/>
+          <w:lang w:val="it-IT"/>
+        </w:rPr>
+      </w:pPr>
+      <w:r>
+        <w:rPr>
+          <w:b/>
+          <w:bCs/>
+          <w:i/>
+          <w:iCs/>
+        </w:rPr>
+        <w:t>ORDER BY</w:t>
+      </w:r>
+      <w:r>
+        <w:rPr>
+          <w:i/>
+          <w:iCs/>
+        </w:rPr>
+        <w:t xml:space="preserve"> Prestito.DataUscita</w:t>
+      </w:r>
+      <w:r>
+        <w:rPr>
+          <w:i/>
+          <w:iCs/>
+          <w:lang w:val="it-IT"/>
+        </w:rPr>
+        <w:t>;</w:t>
+      </w:r>
+    </w:p>
+    <w:p>
+      <w:pPr>
+        <w:ind w:left="720"/>
+        <w:rPr>
+          <w:lang w:val="it-IT"/>
+        </w:rPr>
+      </w:pPr>
+    </w:p>
+    <w:p>
+      <w:pPr>
+        <w:rPr>
+          <w:i/>
+          <w:iCs/>
+          <w:lang w:val="it-IT"/>
+        </w:rPr>
+      </w:pPr>
+      <w:r>
+        <w:rPr>
+          <w:b/>
+          <w:bCs/>
+          <w:i/>
+          <w:iCs/>
+          <w:lang w:val="it-IT"/>
+        </w:rPr>
+        <w:t>ρ</w:t>
+      </w:r>
+      <w:r>
+        <w:rPr>
+          <w:i/>
+          <w:iCs/>
+          <w:lang w:val="it-IT"/>
+        </w:rPr>
+        <w:t xml:space="preserve"> </w:t>
+      </w:r>
+      <w:proofErr w:type="gramStart"/>
+      <w:r>
+        <w:rPr>
+          <w:i/>
+          <w:iCs/>
+          <w:lang w:val="it-IT"/>
+        </w:rPr>
+        <w:t>Ut(</w:t>
+      </w:r>
+      <w:proofErr w:type="spellStart"/>
+      <w:proofErr w:type="gramEnd"/>
+      <w:r>
+        <w:rPr>
+          <w:i/>
+          <w:iCs/>
+          <w:lang w:val="it-IT"/>
+        </w:rPr>
+        <w:t>NMatricola</w:t>
+      </w:r>
+      <w:proofErr w:type="spellEnd"/>
+      <w:r>
+        <w:rPr>
+          <w:i/>
+          <w:iCs/>
+          <w:lang w:val="it-IT"/>
+        </w:rPr>
+        <w:t xml:space="preserve">, Nome, Cognome, </w:t>
+      </w:r>
+      <w:proofErr w:type="spellStart"/>
+      <w:r>
+        <w:rPr>
+          <w:i/>
+          <w:iCs/>
+          <w:lang w:val="it-IT"/>
+        </w:rPr>
+        <w:t>NTelefono</w:t>
+      </w:r>
+      <w:proofErr w:type="spellEnd"/>
+      <w:r>
+        <w:rPr>
+          <w:i/>
+          <w:iCs/>
+          <w:lang w:val="it-IT"/>
+        </w:rPr>
+        <w:t xml:space="preserve">, Via, </w:t>
+      </w:r>
+      <w:proofErr w:type="spellStart"/>
+      <w:r>
+        <w:rPr>
+          <w:i/>
+          <w:iCs/>
+          <w:lang w:val="it-IT"/>
+        </w:rPr>
+        <w:t>NCivico</w:t>
+      </w:r>
+      <w:proofErr w:type="spellEnd"/>
+      <w:r>
+        <w:rPr>
+          <w:i/>
+          <w:iCs/>
+          <w:lang w:val="it-IT"/>
+        </w:rPr>
+        <w:t xml:space="preserve">, Cap, Città) (Utente) </w:t>
+      </w:r>
+      <w:r>
+        <w:rPr>
+          <w:rFonts w:ascii="Cambria Math" w:hAnsi="Cambria Math" w:cs="Cambria Math"/>
+          <w:b/>
+          <w:bCs/>
+          <w:i/>
+          <w:iCs/>
+          <w:lang w:val="it-IT"/>
+        </w:rPr>
+        <w:t>⨝</w:t>
+      </w:r>
+      <w:r>
+        <w:rPr>
+          <w:i/>
+          <w:iCs/>
+          <w:lang w:val="it-IT"/>
+        </w:rPr>
+        <w:t xml:space="preserve"> (</w:t>
+      </w:r>
+      <w:r>
+        <w:rPr>
+          <w:b/>
+          <w:bCs/>
+          <w:i/>
+          <w:iCs/>
+          <w:lang w:val="it-IT"/>
+        </w:rPr>
+        <w:t>π</w:t>
+      </w:r>
+      <w:r>
+        <w:rPr>
+          <w:i/>
+          <w:iCs/>
+          <w:lang w:val="it-IT"/>
+        </w:rPr>
+        <w:t xml:space="preserve"> </w:t>
+      </w:r>
+      <w:proofErr w:type="spellStart"/>
+      <w:r>
+        <w:rPr>
+          <w:i/>
+          <w:iCs/>
+          <w:lang w:val="it-IT"/>
+        </w:rPr>
+        <w:t>CodLibro</w:t>
+      </w:r>
+      <w:proofErr w:type="spellEnd"/>
+      <w:r>
+        <w:rPr>
+          <w:i/>
+          <w:iCs/>
+          <w:lang w:val="it-IT"/>
+        </w:rPr>
+        <w:t xml:space="preserve">, </w:t>
+      </w:r>
+      <w:proofErr w:type="spellStart"/>
+      <w:r>
+        <w:rPr>
+          <w:i/>
+          <w:iCs/>
+          <w:lang w:val="it-IT"/>
+        </w:rPr>
+        <w:t>DataUscita</w:t>
+      </w:r>
+      <w:proofErr w:type="spellEnd"/>
+      <w:r>
+        <w:rPr>
+          <w:i/>
+          <w:iCs/>
+          <w:lang w:val="it-IT"/>
+        </w:rPr>
+        <w:t xml:space="preserve">, Restituzione, </w:t>
+      </w:r>
+      <w:proofErr w:type="spellStart"/>
+      <w:r>
+        <w:rPr>
+          <w:i/>
+          <w:iCs/>
+          <w:lang w:val="it-IT"/>
+        </w:rPr>
+        <w:t>NMatricola</w:t>
+      </w:r>
+      <w:proofErr w:type="spellEnd"/>
+      <w:r>
+        <w:rPr>
+          <w:i/>
+          <w:iCs/>
+          <w:lang w:val="it-IT"/>
+        </w:rPr>
+        <w:t xml:space="preserve">, </w:t>
+      </w:r>
+      <w:proofErr w:type="spellStart"/>
+      <w:r>
+        <w:rPr>
+          <w:i/>
+          <w:iCs/>
+          <w:lang w:val="it-IT"/>
+        </w:rPr>
+        <w:t>CodDip</w:t>
+      </w:r>
+      <w:proofErr w:type="spellEnd"/>
+      <w:r>
+        <w:rPr>
+          <w:i/>
+          <w:iCs/>
+          <w:lang w:val="it-IT"/>
+        </w:rPr>
+        <w:t xml:space="preserve"> (</w:t>
+      </w:r>
+      <w:r>
+        <w:rPr>
+          <w:b/>
+          <w:bCs/>
+          <w:i/>
+          <w:iCs/>
+          <w:lang w:val="it-IT"/>
+        </w:rPr>
+        <w:t>σ</w:t>
+      </w:r>
+      <w:r>
+        <w:rPr>
+          <w:i/>
+          <w:iCs/>
+          <w:lang w:val="it-IT"/>
+        </w:rPr>
+        <w:t xml:space="preserve"> Restituzione = 0 </w:t>
+      </w:r>
+      <w:r>
+        <w:rPr>
+          <w:b/>
+          <w:bCs/>
+          <w:i/>
+          <w:iCs/>
+          <w:lang w:val="it-IT"/>
+        </w:rPr>
+        <w:t>AND</w:t>
+      </w:r>
+      <w:r>
+        <w:rPr>
+          <w:i/>
+          <w:iCs/>
+          <w:lang w:val="it-IT"/>
+        </w:rPr>
+        <w:t xml:space="preserve"> </w:t>
+      </w:r>
+      <w:proofErr w:type="spellStart"/>
+      <w:r>
+        <w:rPr>
+          <w:i/>
+          <w:iCs/>
+          <w:lang w:val="it-IT"/>
+        </w:rPr>
+        <w:t>DataUscita</w:t>
+      </w:r>
+      <w:proofErr w:type="spellEnd"/>
+      <w:r>
+        <w:rPr>
+          <w:i/>
+          <w:iCs/>
+          <w:lang w:val="it-IT"/>
+        </w:rPr>
+        <w:t xml:space="preserve"> &gt; </w:t>
+      </w:r>
+      <w:proofErr w:type="spellStart"/>
+      <w:r>
+        <w:rPr>
+          <w:i/>
+          <w:iCs/>
+          <w:lang w:val="it-IT"/>
+        </w:rPr>
+        <w:t>date_sub</w:t>
+      </w:r>
+      <w:proofErr w:type="spellEnd"/>
+      <w:r>
+        <w:rPr>
+          <w:i/>
+          <w:iCs/>
+          <w:lang w:val="it-IT"/>
+        </w:rPr>
+        <w:t>(</w:t>
+      </w:r>
+      <w:proofErr w:type="spellStart"/>
+      <w:r>
+        <w:rPr>
+          <w:i/>
+          <w:iCs/>
+          <w:lang w:val="it-IT"/>
+        </w:rPr>
+        <w:t>current_date</w:t>
+      </w:r>
+      <w:proofErr w:type="spellEnd"/>
+      <w:r>
+        <w:rPr>
+          <w:i/>
+          <w:iCs/>
+          <w:lang w:val="it-IT"/>
+        </w:rPr>
+        <w:t xml:space="preserve">(), INTERVAL giorni DAY) (Libro </w:t>
+      </w:r>
+      <w:r>
+        <w:rPr>
+          <w:rFonts w:ascii="Cambria Math" w:hAnsi="Cambria Math" w:cs="Cambria Math"/>
+          <w:b/>
+          <w:bCs/>
+          <w:i/>
+          <w:iCs/>
+          <w:lang w:val="it-IT"/>
+        </w:rPr>
+        <w:t>⨝</w:t>
+      </w:r>
+      <w:r>
+        <w:rPr>
+          <w:i/>
+          <w:iCs/>
+          <w:lang w:val="it-IT"/>
+        </w:rPr>
+        <w:t xml:space="preserve"> Prestito))))</w:t>
+      </w:r>
+      <w:r>
+        <w:rPr>
+          <w:i/>
+          <w:iCs/>
+          <w:lang w:val="it-IT"/>
+        </w:rPr>
+        <w:t xml:space="preserve"> </w:t>
+      </w:r>
+      <w:r>
+        <w:rPr>
+          <w:rFonts w:ascii="Cambria Math" w:hAnsi="Cambria Math" w:cs="Cambria Math"/>
+          <w:b/>
+          <w:bCs/>
+          <w:i/>
+          <w:iCs/>
+          <w:lang w:val="it-IT"/>
+        </w:rPr>
+        <w:t>⨝</w:t>
+      </w:r>
+      <w:r>
+        <w:rPr>
+          <w:i/>
+          <w:iCs/>
+          <w:lang w:val="it-IT"/>
+        </w:rPr>
+        <w:t xml:space="preserve"> (</w:t>
+      </w:r>
+      <w:r>
+        <w:rPr>
+          <w:b/>
+          <w:bCs/>
+          <w:i/>
+          <w:iCs/>
+          <w:lang w:val="it-IT"/>
+        </w:rPr>
+        <w:t>π</w:t>
+      </w:r>
+      <w:r>
+        <w:rPr>
+          <w:i/>
+          <w:iCs/>
+          <w:lang w:val="it-IT"/>
+        </w:rPr>
+        <w:t xml:space="preserve"> </w:t>
+      </w:r>
+      <w:proofErr w:type="spellStart"/>
+      <w:r>
+        <w:rPr>
+          <w:i/>
+          <w:iCs/>
+          <w:lang w:val="it-IT"/>
+        </w:rPr>
+        <w:t>CodDip</w:t>
+      </w:r>
+      <w:proofErr w:type="spellEnd"/>
+      <w:r>
+        <w:rPr>
+          <w:i/>
+          <w:iCs/>
+          <w:lang w:val="it-IT"/>
+        </w:rPr>
+        <w:t xml:space="preserve">, Nome, Via, </w:t>
+      </w:r>
+      <w:proofErr w:type="spellStart"/>
+      <w:r>
+        <w:rPr>
+          <w:i/>
+          <w:iCs/>
+          <w:lang w:val="it-IT"/>
+        </w:rPr>
+        <w:t>NCivico</w:t>
+      </w:r>
+      <w:proofErr w:type="spellEnd"/>
+      <w:r>
+        <w:rPr>
+          <w:i/>
+          <w:iCs/>
+          <w:lang w:val="it-IT"/>
+        </w:rPr>
+        <w:t>, Cap, Città (Dipartimento))</w:t>
+      </w:r>
+    </w:p>
+    <w:p>
+      <w:pPr>
+        <w:rPr>
+          <w:i/>
+          <w:iCs/>
+          <w:lang w:val="it-IT"/>
+        </w:rPr>
+      </w:pPr>
+    </w:p>
+    <w:p>
+      <w:pPr>
+        <w:ind w:left="720"/>
+        <w:rPr>
+          <w:i/>
+          <w:iCs/>
+          <w:lang w:val="it-IT"/>
+        </w:rPr>
+      </w:pPr>
+      <w:r>
+        <w:rPr>
+          <w:b/>
+          <w:bCs/>
+          <w:i/>
+          <w:iCs/>
+          <w:lang w:val="it-IT"/>
+        </w:rPr>
+        <w:t>SELECT</w:t>
+      </w:r>
+      <w:r>
+        <w:rPr>
+          <w:i/>
+          <w:iCs/>
+          <w:lang w:val="it-IT"/>
+        </w:rPr>
+        <w:t xml:space="preserve"> </w:t>
+      </w:r>
+      <w:proofErr w:type="spellStart"/>
+      <w:r>
+        <w:rPr>
+          <w:i/>
+          <w:iCs/>
+          <w:lang w:val="it-IT"/>
+        </w:rPr>
+        <w:t>Utente.NMatricola</w:t>
+      </w:r>
+      <w:proofErr w:type="spellEnd"/>
+      <w:r>
+        <w:rPr>
+          <w:i/>
+          <w:iCs/>
+          <w:lang w:val="it-IT"/>
+        </w:rPr>
+        <w:t xml:space="preserve">, </w:t>
+      </w:r>
+      <w:proofErr w:type="spellStart"/>
+      <w:r>
+        <w:rPr>
+          <w:i/>
+          <w:iCs/>
+          <w:lang w:val="it-IT"/>
+        </w:rPr>
+        <w:t>Utente.Nome</w:t>
+      </w:r>
+      <w:proofErr w:type="spellEnd"/>
+      <w:r>
+        <w:rPr>
+          <w:i/>
+          <w:iCs/>
+          <w:lang w:val="it-IT"/>
+        </w:rPr>
+        <w:t xml:space="preserve">, </w:t>
+      </w:r>
+      <w:proofErr w:type="spellStart"/>
+      <w:r>
+        <w:rPr>
+          <w:i/>
+          <w:iCs/>
+          <w:lang w:val="it-IT"/>
+        </w:rPr>
+        <w:t>Utente.Cognome</w:t>
+      </w:r>
+      <w:proofErr w:type="spellEnd"/>
+      <w:r>
+        <w:rPr>
+          <w:i/>
+          <w:iCs/>
+          <w:lang w:val="it-IT"/>
+        </w:rPr>
+        <w:t xml:space="preserve">, </w:t>
+      </w:r>
+      <w:proofErr w:type="spellStart"/>
+      <w:r>
+        <w:rPr>
+          <w:i/>
+          <w:iCs/>
+          <w:lang w:val="it-IT"/>
+        </w:rPr>
+        <w:t>Utente.NTelefono</w:t>
+      </w:r>
+      <w:proofErr w:type="spellEnd"/>
+      <w:r>
+        <w:rPr>
+          <w:i/>
+          <w:iCs/>
+          <w:lang w:val="it-IT"/>
+        </w:rPr>
+        <w:t xml:space="preserve">, </w:t>
+      </w:r>
+      <w:proofErr w:type="spellStart"/>
+      <w:r>
+        <w:rPr>
+          <w:i/>
+          <w:iCs/>
+          <w:lang w:val="it-IT"/>
+        </w:rPr>
+        <w:t>Utente.Via</w:t>
+      </w:r>
+      <w:proofErr w:type="spellEnd"/>
+      <w:r>
+        <w:rPr>
+          <w:i/>
+          <w:iCs/>
+          <w:lang w:val="it-IT"/>
+        </w:rPr>
+        <w:t xml:space="preserve">, </w:t>
+      </w:r>
+      <w:proofErr w:type="spellStart"/>
+      <w:r>
+        <w:rPr>
+          <w:i/>
+          <w:iCs/>
+          <w:lang w:val="it-IT"/>
+        </w:rPr>
+        <w:t>Utente.NCivico</w:t>
+      </w:r>
+      <w:proofErr w:type="spellEnd"/>
+      <w:r>
+        <w:rPr>
+          <w:i/>
+          <w:iCs/>
+          <w:lang w:val="it-IT"/>
+        </w:rPr>
+        <w:t xml:space="preserve">, </w:t>
+      </w:r>
+      <w:proofErr w:type="spellStart"/>
+      <w:r>
+        <w:rPr>
+          <w:i/>
+          <w:iCs/>
+          <w:lang w:val="it-IT"/>
+        </w:rPr>
+        <w:t>Utente.Cap</w:t>
+      </w:r>
+      <w:proofErr w:type="spellEnd"/>
+      <w:r>
+        <w:rPr>
+          <w:i/>
+          <w:iCs/>
+          <w:lang w:val="it-IT"/>
+        </w:rPr>
+        <w:t xml:space="preserve">, </w:t>
+      </w:r>
+      <w:proofErr w:type="spellStart"/>
+      <w:r>
+        <w:rPr>
+          <w:i/>
+          <w:iCs/>
+          <w:lang w:val="it-IT"/>
+        </w:rPr>
+        <w:t>Utente.Città</w:t>
+      </w:r>
+      <w:proofErr w:type="spellEnd"/>
+      <w:r>
+        <w:rPr>
+          <w:i/>
+          <w:iCs/>
+          <w:lang w:val="it-IT"/>
+        </w:rPr>
+        <w:t xml:space="preserve">, </w:t>
+      </w:r>
+      <w:proofErr w:type="spellStart"/>
+      <w:r>
+        <w:rPr>
+          <w:i/>
+          <w:iCs/>
+          <w:lang w:val="it-IT"/>
+        </w:rPr>
+        <w:t>Libro.Titolo</w:t>
+      </w:r>
+      <w:proofErr w:type="spellEnd"/>
+      <w:r>
+        <w:rPr>
+          <w:i/>
+          <w:iCs/>
+          <w:lang w:val="it-IT"/>
+        </w:rPr>
+        <w:t xml:space="preserve">, </w:t>
+      </w:r>
+      <w:proofErr w:type="spellStart"/>
+      <w:r>
+        <w:rPr>
+          <w:i/>
+          <w:iCs/>
+          <w:lang w:val="it-IT"/>
+        </w:rPr>
+        <w:t>Libro.ISBN</w:t>
+      </w:r>
+      <w:proofErr w:type="spellEnd"/>
+      <w:r>
+        <w:rPr>
+          <w:i/>
+          <w:iCs/>
+          <w:lang w:val="it-IT"/>
+        </w:rPr>
+        <w:t xml:space="preserve">, </w:t>
+      </w:r>
+      <w:proofErr w:type="spellStart"/>
+      <w:r>
+        <w:rPr>
+          <w:i/>
+          <w:iCs/>
+          <w:lang w:val="it-IT"/>
+        </w:rPr>
+        <w:t>Prestito.DataUscita</w:t>
+      </w:r>
+      <w:proofErr w:type="spellEnd"/>
+      <w:r>
+        <w:rPr>
+          <w:i/>
+          <w:iCs/>
+          <w:lang w:val="it-IT"/>
+        </w:rPr>
+        <w:t xml:space="preserve">, </w:t>
+      </w:r>
+      <w:proofErr w:type="spellStart"/>
+      <w:r>
+        <w:rPr>
+          <w:i/>
+          <w:iCs/>
+          <w:lang w:val="it-IT"/>
+        </w:rPr>
+        <w:t>Prestito.Restituzione</w:t>
+      </w:r>
+      <w:proofErr w:type="spellEnd"/>
+      <w:r>
+        <w:rPr>
+          <w:i/>
+          <w:iCs/>
+          <w:lang w:val="it-IT"/>
+        </w:rPr>
+        <w:t xml:space="preserve">, </w:t>
+      </w:r>
+      <w:proofErr w:type="spellStart"/>
+      <w:r>
+        <w:rPr>
+          <w:i/>
+          <w:iCs/>
+          <w:lang w:val="it-IT"/>
+        </w:rPr>
+        <w:t>Dipartimento.Nome</w:t>
+      </w:r>
+      <w:proofErr w:type="spellEnd"/>
+      <w:r>
+        <w:rPr>
+          <w:i/>
+          <w:iCs/>
+          <w:lang w:val="it-IT"/>
+        </w:rPr>
+        <w:t xml:space="preserve">, </w:t>
+      </w:r>
+      <w:proofErr w:type="spellStart"/>
+      <w:r>
+        <w:rPr>
+          <w:i/>
+          <w:iCs/>
+          <w:lang w:val="it-IT"/>
+        </w:rPr>
+        <w:t>Dipartimento.Via</w:t>
+      </w:r>
+      <w:proofErr w:type="spellEnd"/>
+      <w:r>
+        <w:rPr>
+          <w:i/>
+          <w:iCs/>
+          <w:lang w:val="it-IT"/>
+        </w:rPr>
+        <w:t xml:space="preserve">, </w:t>
+      </w:r>
+      <w:proofErr w:type="spellStart"/>
+      <w:r>
+        <w:rPr>
+          <w:i/>
+          <w:iCs/>
+          <w:lang w:val="it-IT"/>
+        </w:rPr>
+        <w:t>Dipartimento.NCivico</w:t>
+      </w:r>
+      <w:proofErr w:type="spellEnd"/>
+      <w:r>
+        <w:rPr>
+          <w:i/>
+          <w:iCs/>
+          <w:lang w:val="it-IT"/>
+        </w:rPr>
+        <w:t xml:space="preserve">, </w:t>
+      </w:r>
+      <w:proofErr w:type="spellStart"/>
+      <w:r>
+        <w:rPr>
+          <w:i/>
+          <w:iCs/>
+          <w:lang w:val="it-IT"/>
+        </w:rPr>
+        <w:t>Dipartimento.Cap</w:t>
+      </w:r>
+      <w:proofErr w:type="spellEnd"/>
+      <w:r>
+        <w:rPr>
+          <w:i/>
+          <w:iCs/>
+          <w:lang w:val="it-IT"/>
+        </w:rPr>
+        <w:t xml:space="preserve">, </w:t>
+      </w:r>
+      <w:proofErr w:type="spellStart"/>
+      <w:r>
+        <w:rPr>
+          <w:i/>
+          <w:iCs/>
+          <w:lang w:val="it-IT"/>
+        </w:rPr>
+        <w:t>Dipartimento.Città</w:t>
+      </w:r>
+      <w:proofErr w:type="spellEnd"/>
+    </w:p>
+    <w:p>
+      <w:pPr>
+        <w:ind w:left="720"/>
+        <w:rPr>
+          <w:i/>
+          <w:iCs/>
+          <w:lang w:val="it-IT"/>
+        </w:rPr>
+      </w:pPr>
+      <w:r>
+        <w:rPr>
+          <w:b/>
+          <w:bCs/>
+          <w:i/>
+          <w:iCs/>
+          <w:lang w:val="it-IT"/>
+        </w:rPr>
+        <w:t>FROM</w:t>
+      </w:r>
+      <w:r>
+        <w:rPr>
+          <w:i/>
+          <w:iCs/>
+          <w:lang w:val="it-IT"/>
+        </w:rPr>
+        <w:t xml:space="preserve"> Utente, Prestito, Libro, Dipartimento</w:t>
+      </w:r>
+    </w:p>
+    <w:p>
+      <w:pPr>
+        <w:ind w:left="720"/>
+        <w:rPr>
+          <w:i/>
+          <w:iCs/>
+          <w:lang w:val="it-IT"/>
+        </w:rPr>
+      </w:pPr>
+      <w:r>
+        <w:rPr>
+          <w:i/>
+          <w:iCs/>
+          <w:lang w:val="it-IT"/>
+        </w:rPr>
+        <w:t xml:space="preserve">WHERE </w:t>
+      </w:r>
+      <w:proofErr w:type="spellStart"/>
+      <w:r>
+        <w:rPr>
+          <w:i/>
+          <w:iCs/>
+          <w:lang w:val="it-IT"/>
+        </w:rPr>
+        <w:t>Utente.NMatricola</w:t>
+      </w:r>
+      <w:proofErr w:type="spellEnd"/>
+      <w:r>
+        <w:rPr>
+          <w:i/>
+          <w:iCs/>
+          <w:lang w:val="it-IT"/>
+        </w:rPr>
+        <w:t xml:space="preserve"> = </w:t>
+      </w:r>
+      <w:proofErr w:type="spellStart"/>
+      <w:r>
+        <w:rPr>
+          <w:i/>
+          <w:iCs/>
+          <w:lang w:val="it-IT"/>
+        </w:rPr>
+        <w:t>Prestito.NMatricola</w:t>
+      </w:r>
+      <w:proofErr w:type="spellEnd"/>
+      <w:r>
+        <w:rPr>
+          <w:i/>
+          <w:iCs/>
+          <w:lang w:val="it-IT"/>
+        </w:rPr>
+        <w:t xml:space="preserve"> </w:t>
+      </w:r>
+      <w:r>
+        <w:rPr>
+          <w:b/>
+          <w:bCs/>
+          <w:i/>
+          <w:iCs/>
+          <w:lang w:val="it-IT"/>
+        </w:rPr>
+        <w:t>AND</w:t>
+      </w:r>
+      <w:r>
+        <w:rPr>
+          <w:i/>
+          <w:iCs/>
+          <w:lang w:val="it-IT"/>
+        </w:rPr>
+        <w:t xml:space="preserve"> </w:t>
+      </w:r>
+      <w:proofErr w:type="spellStart"/>
+      <w:r>
+        <w:rPr>
+          <w:i/>
+          <w:iCs/>
+          <w:lang w:val="it-IT"/>
+        </w:rPr>
+        <w:t>Libro.CodLibro</w:t>
+      </w:r>
+      <w:proofErr w:type="spellEnd"/>
+      <w:r>
+        <w:rPr>
+          <w:i/>
+          <w:iCs/>
+          <w:lang w:val="it-IT"/>
+        </w:rPr>
+        <w:t xml:space="preserve"> = </w:t>
+      </w:r>
+      <w:proofErr w:type="spellStart"/>
+      <w:r>
+        <w:rPr>
+          <w:i/>
+          <w:iCs/>
+          <w:lang w:val="it-IT"/>
+        </w:rPr>
+        <w:t>Prestito.CodLibro</w:t>
+      </w:r>
+      <w:proofErr w:type="spellEnd"/>
+      <w:r>
+        <w:rPr>
+          <w:i/>
+          <w:iCs/>
+          <w:lang w:val="it-IT"/>
+        </w:rPr>
+        <w:t xml:space="preserve"> </w:t>
+      </w:r>
+      <w:r>
+        <w:rPr>
+          <w:b/>
+          <w:bCs/>
+          <w:i/>
+          <w:iCs/>
+          <w:lang w:val="it-IT"/>
+        </w:rPr>
+        <w:t>AND</w:t>
+      </w:r>
+      <w:r>
+        <w:rPr>
+          <w:i/>
+          <w:iCs/>
+          <w:lang w:val="it-IT"/>
+        </w:rPr>
+        <w:t xml:space="preserve"> </w:t>
+      </w:r>
+      <w:proofErr w:type="spellStart"/>
+      <w:r>
+        <w:rPr>
+          <w:i/>
+          <w:iCs/>
+          <w:lang w:val="it-IT"/>
+        </w:rPr>
+        <w:t>Libro.CodDip</w:t>
+      </w:r>
+      <w:proofErr w:type="spellEnd"/>
+      <w:r>
+        <w:rPr>
+          <w:i/>
+          <w:iCs/>
+          <w:lang w:val="it-IT"/>
+        </w:rPr>
+        <w:t xml:space="preserve"> = </w:t>
+      </w:r>
+      <w:proofErr w:type="spellStart"/>
+      <w:r>
+        <w:rPr>
+          <w:i/>
+          <w:iCs/>
+          <w:lang w:val="it-IT"/>
+        </w:rPr>
+        <w:t>Dipartimento.CodDip</w:t>
+      </w:r>
+      <w:proofErr w:type="spellEnd"/>
+      <w:r>
+        <w:rPr>
+          <w:i/>
+          <w:iCs/>
+          <w:lang w:val="it-IT"/>
+        </w:rPr>
+        <w:t xml:space="preserve"> </w:t>
+      </w:r>
+      <w:r>
+        <w:rPr>
+          <w:b/>
+          <w:bCs/>
+          <w:i/>
+          <w:iCs/>
+          <w:lang w:val="it-IT"/>
+        </w:rPr>
+        <w:t>AND</w:t>
+      </w:r>
+      <w:r>
+        <w:rPr>
+          <w:i/>
+          <w:iCs/>
+          <w:lang w:val="it-IT"/>
+        </w:rPr>
+        <w:t xml:space="preserve"> </w:t>
+      </w:r>
+      <w:proofErr w:type="spellStart"/>
+      <w:r>
+        <w:rPr>
+          <w:i/>
+          <w:iCs/>
+          <w:lang w:val="it-IT"/>
+        </w:rPr>
+        <w:t>Prestito.DataUscita</w:t>
+      </w:r>
+      <w:proofErr w:type="spellEnd"/>
+      <w:r>
+        <w:rPr>
+          <w:i/>
+          <w:iCs/>
+          <w:lang w:val="it-IT"/>
+        </w:rPr>
+        <w:t xml:space="preserve"> </w:t>
+      </w:r>
+      <w:r>
+        <w:rPr>
+          <w:b/>
+          <w:bCs/>
+          <w:i/>
+          <w:iCs/>
+          <w:lang w:val="it-IT"/>
+        </w:rPr>
+        <w:t>BETWEEN</w:t>
+      </w:r>
+      <w:r>
+        <w:rPr>
+          <w:i/>
+          <w:iCs/>
+          <w:lang w:val="it-IT"/>
+        </w:rPr>
+        <w:t xml:space="preserve"> '$Data1' </w:t>
+      </w:r>
+      <w:r>
+        <w:rPr>
+          <w:b/>
+          <w:bCs/>
+          <w:i/>
+          <w:iCs/>
+          <w:lang w:val="it-IT"/>
+        </w:rPr>
+        <w:t>AND</w:t>
+      </w:r>
+      <w:r>
+        <w:rPr>
+          <w:i/>
+          <w:iCs/>
+          <w:lang w:val="it-IT"/>
+        </w:rPr>
+        <w:t xml:space="preserve"> '$Data2'</w:t>
+      </w:r>
+    </w:p>
+    <w:p>
+      <w:pPr>
+        <w:ind w:left="720"/>
+        <w:rPr>
+          <w:i/>
+          <w:iCs/>
+          <w:lang w:val="it-IT"/>
+        </w:rPr>
+      </w:pPr>
+      <w:r>
+        <w:rPr>
+          <w:b/>
+          <w:bCs/>
+          <w:i/>
+          <w:iCs/>
+          <w:lang w:val="it-IT"/>
+        </w:rPr>
+        <w:t xml:space="preserve">ORDER BY </w:t>
+      </w:r>
+      <w:proofErr w:type="spellStart"/>
+      <w:r>
+        <w:rPr>
+          <w:i/>
+          <w:iCs/>
+          <w:lang w:val="it-IT"/>
+        </w:rPr>
+        <w:t>Prestito.DataUscita</w:t>
+      </w:r>
+      <w:proofErr w:type="spellEnd"/>
+      <w:r>
+        <w:rPr>
+          <w:i/>
+          <w:iCs/>
+          <w:lang w:val="it-IT"/>
+        </w:rPr>
+        <w:t>;</w:t>
+      </w:r>
+    </w:p>
+    <w:p>
+      <w:pPr>
+        <w:ind w:left="720"/>
+        <w:rPr>
+          <w:lang w:val="it-IT"/>
+        </w:rPr>
+      </w:pPr>
+    </w:p>
+    <w:p>
+      <w:pPr>
+        <w:rPr>
+          <w:i/>
+          <w:iCs/>
+          <w:lang w:val="it-IT"/>
+        </w:rPr>
+      </w:pPr>
+      <w:r>
+        <w:rPr>
+          <w:b/>
+          <w:bCs/>
+          <w:i/>
+          <w:iCs/>
+          <w:lang w:val="it-IT"/>
+        </w:rPr>
+        <w:t>ρ</w:t>
+      </w:r>
+      <w:r>
+        <w:rPr>
+          <w:i/>
+          <w:iCs/>
+          <w:lang w:val="it-IT"/>
+        </w:rPr>
+        <w:t xml:space="preserve"> Ut(</w:t>
+      </w:r>
+      <w:proofErr w:type="spellStart"/>
+      <w:r>
+        <w:rPr>
+          <w:i/>
+          <w:iCs/>
+          <w:lang w:val="it-IT"/>
+        </w:rPr>
+        <w:t>NMatricola</w:t>
+      </w:r>
+      <w:proofErr w:type="spellEnd"/>
+      <w:r>
+        <w:rPr>
+          <w:i/>
+          <w:iCs/>
+          <w:lang w:val="it-IT"/>
+        </w:rPr>
+        <w:t xml:space="preserve">, Nome, Cognome, </w:t>
+      </w:r>
+      <w:proofErr w:type="spellStart"/>
+      <w:r>
+        <w:rPr>
+          <w:i/>
+          <w:iCs/>
+          <w:lang w:val="it-IT"/>
+        </w:rPr>
+        <w:t>NTelefono</w:t>
+      </w:r>
+      <w:proofErr w:type="spellEnd"/>
+      <w:r>
+        <w:rPr>
+          <w:i/>
+          <w:iCs/>
+          <w:lang w:val="it-IT"/>
+        </w:rPr>
+        <w:t xml:space="preserve">, Via, </w:t>
+      </w:r>
+      <w:proofErr w:type="spellStart"/>
+      <w:r>
+        <w:rPr>
+          <w:i/>
+          <w:iCs/>
+          <w:lang w:val="it-IT"/>
+        </w:rPr>
+        <w:t>NCivico</w:t>
+      </w:r>
+      <w:proofErr w:type="spellEnd"/>
+      <w:r>
+        <w:rPr>
+          <w:i/>
+          <w:iCs/>
+          <w:lang w:val="it-IT"/>
+        </w:rPr>
+        <w:t xml:space="preserve">, Cap, Città) (Utente) </w:t>
+      </w:r>
+      <w:r>
+        <w:rPr>
+          <w:rFonts w:ascii="Cambria Math" w:hAnsi="Cambria Math" w:cs="Cambria Math"/>
+          <w:b/>
+          <w:bCs/>
+          <w:i/>
+          <w:iCs/>
+          <w:lang w:val="it-IT"/>
+        </w:rPr>
+        <w:t>⨝</w:t>
+      </w:r>
+      <w:r>
+        <w:rPr>
+          <w:i/>
+          <w:iCs/>
+          <w:lang w:val="it-IT"/>
+        </w:rPr>
+        <w:t xml:space="preserve"> (π </w:t>
+      </w:r>
+      <w:proofErr w:type="spellStart"/>
+      <w:r>
+        <w:rPr>
+          <w:i/>
+          <w:iCs/>
+          <w:lang w:val="it-IT"/>
+        </w:rPr>
+        <w:t>CodLibro</w:t>
+      </w:r>
+      <w:proofErr w:type="spellEnd"/>
+      <w:r>
+        <w:rPr>
+          <w:i/>
+          <w:iCs/>
+          <w:lang w:val="it-IT"/>
+        </w:rPr>
+        <w:t xml:space="preserve">, </w:t>
+      </w:r>
+      <w:proofErr w:type="spellStart"/>
+      <w:r>
+        <w:rPr>
+          <w:i/>
+          <w:iCs/>
+          <w:lang w:val="it-IT"/>
+        </w:rPr>
+        <w:t>DataUscita</w:t>
+      </w:r>
+      <w:proofErr w:type="spellEnd"/>
+      <w:r>
+        <w:rPr>
+          <w:i/>
+          <w:iCs/>
+          <w:lang w:val="it-IT"/>
+        </w:rPr>
+        <w:t xml:space="preserve">, Restituzione, </w:t>
+      </w:r>
+      <w:proofErr w:type="spellStart"/>
+      <w:r>
+        <w:rPr>
+          <w:i/>
+          <w:iCs/>
+          <w:lang w:val="it-IT"/>
+        </w:rPr>
+        <w:t>NMatricola</w:t>
+      </w:r>
+      <w:proofErr w:type="spellEnd"/>
+      <w:r>
+        <w:rPr>
+          <w:i/>
+          <w:iCs/>
+          <w:lang w:val="it-IT"/>
+        </w:rPr>
+        <w:t xml:space="preserve">, </w:t>
+      </w:r>
+      <w:proofErr w:type="spellStart"/>
+      <w:r>
+        <w:rPr>
+          <w:i/>
+          <w:iCs/>
+          <w:lang w:val="it-IT"/>
+        </w:rPr>
+        <w:t>CodDip</w:t>
+      </w:r>
+      <w:proofErr w:type="spellEnd"/>
+      <w:r>
+        <w:rPr>
+          <w:i/>
+          <w:iCs/>
+          <w:lang w:val="it-IT"/>
+        </w:rPr>
+        <w:t xml:space="preserve"> (</w:t>
+      </w:r>
+      <w:r>
+        <w:rPr>
+          <w:b/>
+          <w:bCs/>
+          <w:i/>
+          <w:iCs/>
+          <w:lang w:val="it-IT"/>
+        </w:rPr>
+        <w:t>σ</w:t>
+      </w:r>
+      <w:r>
+        <w:rPr>
+          <w:i/>
+          <w:iCs/>
+          <w:lang w:val="it-IT"/>
+        </w:rPr>
+        <w:t xml:space="preserve"> </w:t>
+      </w:r>
+      <w:proofErr w:type="spellStart"/>
+      <w:r>
+        <w:rPr>
+          <w:i/>
+          <w:iCs/>
+          <w:lang w:val="it-IT"/>
+        </w:rPr>
+        <w:t>DataUscita</w:t>
+      </w:r>
+      <w:proofErr w:type="spellEnd"/>
+      <w:r>
+        <w:rPr>
+          <w:i/>
+          <w:iCs/>
+          <w:lang w:val="it-IT"/>
+        </w:rPr>
+        <w:t xml:space="preserve"> </w:t>
+      </w:r>
+      <w:r>
+        <w:rPr>
+          <w:b/>
+          <w:bCs/>
+          <w:i/>
+          <w:iCs/>
+          <w:lang w:val="it-IT"/>
+        </w:rPr>
+        <w:t>BETWEEN</w:t>
+      </w:r>
+      <w:r>
+        <w:rPr>
+          <w:i/>
+          <w:iCs/>
+          <w:lang w:val="it-IT"/>
+        </w:rPr>
+        <w:t xml:space="preserve"> 'Data1' </w:t>
+      </w:r>
+      <w:r>
+        <w:rPr>
+          <w:b/>
+          <w:bCs/>
+          <w:i/>
+          <w:iCs/>
+          <w:lang w:val="it-IT"/>
+        </w:rPr>
+        <w:t>AND</w:t>
+      </w:r>
+      <w:r>
+        <w:rPr>
+          <w:i/>
+          <w:iCs/>
+          <w:lang w:val="it-IT"/>
+        </w:rPr>
+        <w:t xml:space="preserve"> 'Data2' (Libro </w:t>
+      </w:r>
+      <w:r>
+        <w:rPr>
+          <w:rFonts w:ascii="Cambria Math" w:hAnsi="Cambria Math" w:cs="Cambria Math"/>
+          <w:b/>
+          <w:bCs/>
+          <w:i/>
+          <w:iCs/>
+          <w:lang w:val="it-IT"/>
+        </w:rPr>
+        <w:t>⨝</w:t>
+      </w:r>
+      <w:r>
+        <w:rPr>
+          <w:i/>
+          <w:iCs/>
+          <w:lang w:val="it-IT"/>
+        </w:rPr>
+        <w:t xml:space="preserve"> Prestito))))</w:t>
+      </w:r>
+      <w:r>
+        <w:rPr>
+          <w:i/>
+          <w:iCs/>
+          <w:lang w:val="it-IT"/>
+        </w:rPr>
+        <w:t xml:space="preserve"> </w:t>
+      </w:r>
+      <w:r>
+        <w:rPr>
+          <w:rFonts w:ascii="Cambria Math" w:hAnsi="Cambria Math" w:cs="Cambria Math"/>
+          <w:b/>
+          <w:bCs/>
+          <w:i/>
+          <w:iCs/>
+          <w:lang w:val="it-IT"/>
+        </w:rPr>
+        <w:t>⨝</w:t>
+      </w:r>
+      <w:r>
+        <w:rPr>
+          <w:i/>
+          <w:iCs/>
+          <w:lang w:val="it-IT"/>
+        </w:rPr>
+        <w:t xml:space="preserve"> (π </w:t>
+      </w:r>
+      <w:proofErr w:type="spellStart"/>
+      <w:r>
+        <w:rPr>
+          <w:i/>
+          <w:iCs/>
+          <w:lang w:val="it-IT"/>
+        </w:rPr>
+        <w:t>CodDip</w:t>
+      </w:r>
+      <w:proofErr w:type="spellEnd"/>
+      <w:r>
+        <w:rPr>
+          <w:i/>
+          <w:iCs/>
+          <w:lang w:val="it-IT"/>
+        </w:rPr>
+        <w:t xml:space="preserve">, Nome, Via, </w:t>
+      </w:r>
+      <w:proofErr w:type="spellStart"/>
+      <w:r>
+        <w:rPr>
+          <w:i/>
+          <w:iCs/>
+          <w:lang w:val="it-IT"/>
+        </w:rPr>
+        <w:t>NCivico</w:t>
+      </w:r>
+      <w:proofErr w:type="spellEnd"/>
+      <w:r>
+        <w:rPr>
+          <w:i/>
+          <w:iCs/>
+          <w:lang w:val="it-IT"/>
+        </w:rPr>
+        <w:t>, Cap, Città</w:t>
+      </w:r>
+      <w:r>
+        <w:rPr>
+          <w:i/>
+          <w:iCs/>
+          <w:lang w:val="it-IT"/>
+        </w:rPr>
+        <w:t xml:space="preserve"> </w:t>
+      </w:r>
+      <w:r>
+        <w:rPr>
+          <w:i/>
+          <w:iCs/>
+          <w:lang w:val="it-IT"/>
+        </w:rPr>
+        <w:t>(Dipartimento))</w:t>
+      </w:r>
     </w:p>
     <w:sectPr>
       <w:pgSz w:w="11906" w:h="16838"/>

--- a/Relazione/Relazione_progetto_bibliotecaUNIFE_Marzola_Taiwo.docx.docx
+++ b/Relazione/Relazione_progetto_bibliotecaUNIFE_Marzola_Taiwo.docx.docx
@@ -4778,9 +4778,19 @@
           <w:iCs/>
           <w:lang w:val="it-IT"/>
         </w:rPr>
-        <w:t xml:space="preserve"> Ut(</w:t>
-      </w:r>
-      <w:proofErr w:type="spellStart"/>
+        <w:t xml:space="preserve"> </w:t>
+      </w:r>
+      <w:proofErr w:type="gramStart"/>
+      <w:r>
+        <w:rPr>
+          <w:i/>
+          <w:iCs/>
+          <w:lang w:val="it-IT"/>
+        </w:rPr>
+        <w:t>Ut(</w:t>
+      </w:r>
+      <w:proofErr w:type="spellStart"/>
+      <w:proofErr w:type="gramEnd"/>
       <w:r>
         <w:rPr>
           <w:i/>
@@ -5095,6 +5105,814 @@
         </w:rPr>
         <w:t>(Dipartimento))</w:t>
       </w:r>
+    </w:p>
+    <w:p>
+      <w:pPr>
+        <w:rPr>
+          <w:i/>
+          <w:iCs/>
+          <w:lang w:val="it-IT"/>
+        </w:rPr>
+      </w:pPr>
+    </w:p>
+    <w:p>
+      <w:pPr>
+        <w:rPr>
+          <w:b/>
+          <w:bCs/>
+          <w:lang w:val="en-US"/>
+        </w:rPr>
+      </w:pPr>
+      <w:r>
+        <w:rPr>
+          <w:b/>
+          <w:bCs/>
+          <w:lang w:val="en-US"/>
+        </w:rPr>
+        <w:t>Query 8</w:t>
+      </w:r>
+      <w:r>
+        <w:rPr>
+          <w:b/>
+          <w:bCs/>
+          <w:lang w:val="en-US"/>
+        </w:rPr>
+        <w:t>a</w:t>
+      </w:r>
+    </w:p>
+    <w:p>
+      <w:pPr>
+        <w:ind w:left="720"/>
+        <w:rPr>
+          <w:i/>
+          <w:iCs/>
+        </w:rPr>
+      </w:pPr>
+      <w:r>
+        <w:rPr>
+          <w:b/>
+          <w:bCs/>
+          <w:i/>
+          <w:iCs/>
+        </w:rPr>
+        <w:t>SELECT COUNT</w:t>
+      </w:r>
+      <w:r>
+        <w:rPr>
+          <w:i/>
+          <w:iCs/>
+        </w:rPr>
+        <w:t>(Libro.CodLibro)</w:t>
+      </w:r>
+    </w:p>
+    <w:p>
+      <w:pPr>
+        <w:ind w:left="720"/>
+        <w:rPr>
+          <w:i/>
+          <w:iCs/>
+        </w:rPr>
+      </w:pPr>
+      <w:r>
+        <w:rPr>
+          <w:b/>
+          <w:bCs/>
+          <w:i/>
+          <w:iCs/>
+        </w:rPr>
+        <w:t>FROM</w:t>
+      </w:r>
+      <w:r>
+        <w:rPr>
+          <w:i/>
+          <w:iCs/>
+        </w:rPr>
+        <w:t xml:space="preserve"> Libro</w:t>
+      </w:r>
+    </w:p>
+    <w:p>
+      <w:pPr>
+        <w:ind w:left="720"/>
+        <w:rPr>
+          <w:i/>
+          <w:iCs/>
+        </w:rPr>
+      </w:pPr>
+      <w:r>
+        <w:rPr>
+          <w:b/>
+          <w:bCs/>
+          <w:i/>
+          <w:iCs/>
+        </w:rPr>
+        <w:t>WHERE</w:t>
+      </w:r>
+      <w:r>
+        <w:rPr>
+          <w:i/>
+          <w:iCs/>
+        </w:rPr>
+        <w:t xml:space="preserve"> Libro.AnnoPubb = '$Anno';</w:t>
+      </w:r>
+    </w:p>
+    <w:p>
+      <w:pPr>
+        <w:ind w:left="720"/>
+        <w:rPr>
+          <w:i/>
+          <w:iCs/>
+        </w:rPr>
+      </w:pPr>
+    </w:p>
+    <w:p>
+      <w:pPr>
+        <w:rPr>
+          <w:i/>
+          <w:iCs/>
+        </w:rPr>
+      </w:pPr>
+      <w:r>
+        <w:rPr>
+          <w:b/>
+          <w:bCs/>
+          <w:i/>
+          <w:iCs/>
+        </w:rPr>
+        <w:t>ρ</w:t>
+      </w:r>
+      <w:r>
+        <w:rPr>
+          <w:i/>
+          <w:iCs/>
+        </w:rPr>
+        <w:t xml:space="preserve"> CountLibro (</w:t>
+      </w:r>
+      <w:r>
+        <w:rPr>
+          <w:b/>
+          <w:bCs/>
+          <w:i/>
+          <w:iCs/>
+        </w:rPr>
+        <w:t>COUNT</w:t>
+      </w:r>
+      <w:r>
+        <w:rPr>
+          <w:i/>
+          <w:iCs/>
+        </w:rPr>
+        <w:t>(CodLibro)) (</w:t>
+      </w:r>
+      <w:r>
+        <w:rPr>
+          <w:b/>
+          <w:bCs/>
+          <w:i/>
+          <w:iCs/>
+        </w:rPr>
+        <w:t>σ</w:t>
+      </w:r>
+      <w:r>
+        <w:rPr>
+          <w:i/>
+          <w:iCs/>
+        </w:rPr>
+        <w:t xml:space="preserve"> AnnoPubb = 'Anno' (Libro))</w:t>
+      </w:r>
+    </w:p>
+    <w:p>
+      <w:pPr>
+        <w:rPr>
+          <w:i/>
+          <w:iCs/>
+        </w:rPr>
+      </w:pPr>
+    </w:p>
+    <w:p>
+      <w:pPr>
+        <w:rPr>
+          <w:i/>
+          <w:iCs/>
+        </w:rPr>
+      </w:pPr>
+    </w:p>
+    <w:p>
+      <w:pPr>
+        <w:rPr>
+          <w:b/>
+          <w:bCs/>
+          <w:lang w:val="it-IT"/>
+        </w:rPr>
+      </w:pPr>
+      <w:r>
+        <w:rPr>
+          <w:b/>
+          <w:bCs/>
+          <w:lang w:val="it-IT"/>
+        </w:rPr>
+        <w:lastRenderedPageBreak/>
+        <w:t>Query 8b</w:t>
+      </w:r>
+    </w:p>
+    <w:p>
+      <w:pPr>
+        <w:ind w:left="720"/>
+        <w:rPr>
+          <w:i/>
+          <w:iCs/>
+          <w:lang w:val="it-IT"/>
+        </w:rPr>
+      </w:pPr>
+      <w:r>
+        <w:rPr>
+          <w:b/>
+          <w:bCs/>
+          <w:i/>
+          <w:iCs/>
+          <w:lang w:val="it-IT"/>
+        </w:rPr>
+        <w:t>SELECT</w:t>
+      </w:r>
+      <w:r>
+        <w:rPr>
+          <w:i/>
+          <w:iCs/>
+          <w:lang w:val="it-IT"/>
+        </w:rPr>
+        <w:t xml:space="preserve"> *</w:t>
+      </w:r>
+    </w:p>
+    <w:p>
+      <w:pPr>
+        <w:ind w:left="720"/>
+        <w:rPr>
+          <w:i/>
+          <w:iCs/>
+          <w:lang w:val="it-IT"/>
+        </w:rPr>
+      </w:pPr>
+      <w:r>
+        <w:rPr>
+          <w:b/>
+          <w:bCs/>
+          <w:i/>
+          <w:iCs/>
+          <w:lang w:val="it-IT"/>
+        </w:rPr>
+        <w:t>FROM</w:t>
+      </w:r>
+      <w:r>
+        <w:rPr>
+          <w:i/>
+          <w:iCs/>
+          <w:lang w:val="it-IT"/>
+        </w:rPr>
+        <w:t xml:space="preserve"> </w:t>
+      </w:r>
+      <w:proofErr w:type="spellStart"/>
+      <w:r>
+        <w:rPr>
+          <w:i/>
+          <w:iCs/>
+          <w:lang w:val="it-IT"/>
+        </w:rPr>
+        <w:t>BibliotecaUNIFE.Dipartimento</w:t>
+      </w:r>
+      <w:proofErr w:type="spellEnd"/>
+      <w:r>
+        <w:rPr>
+          <w:i/>
+          <w:iCs/>
+          <w:lang w:val="it-IT"/>
+        </w:rPr>
+        <w:t>;</w:t>
+      </w:r>
+    </w:p>
+    <w:p>
+      <w:pPr>
+        <w:ind w:left="720"/>
+      </w:pPr>
+    </w:p>
+    <w:p>
+      <w:r>
+        <w:rPr>
+          <w:b/>
+          <w:bCs/>
+        </w:rPr>
+        <w:t>π</w:t>
+      </w:r>
+      <w:r>
+        <w:t xml:space="preserve"> * (Dipartimento)</w:t>
+      </w:r>
+    </w:p>
+    <w:p/>
+    <w:p>
+      <w:pPr>
+        <w:rPr>
+          <w:b/>
+          <w:bCs/>
+          <w:lang w:val="it-IT"/>
+        </w:rPr>
+      </w:pPr>
+      <w:r>
+        <w:rPr>
+          <w:b/>
+          <w:bCs/>
+          <w:lang w:val="it-IT"/>
+        </w:rPr>
+        <w:t>Query 8c</w:t>
+      </w:r>
+    </w:p>
+    <w:p>
+      <w:pPr>
+        <w:ind w:left="720"/>
+        <w:rPr>
+          <w:i/>
+          <w:iCs/>
+        </w:rPr>
+      </w:pPr>
+      <w:r>
+        <w:rPr>
+          <w:b/>
+          <w:bCs/>
+          <w:i/>
+          <w:iCs/>
+        </w:rPr>
+        <w:t>SELECT</w:t>
+      </w:r>
+      <w:r>
+        <w:rPr>
+          <w:i/>
+          <w:iCs/>
+        </w:rPr>
+        <w:t xml:space="preserve"> Autore.CodAutore, Autore.Nome, Autore.Cognome , Autore.DataNascita, Autore.LuogoNascita, </w:t>
+      </w:r>
+      <w:r>
+        <w:rPr>
+          <w:b/>
+          <w:bCs/>
+          <w:i/>
+          <w:iCs/>
+        </w:rPr>
+        <w:t>COUNT</w:t>
+      </w:r>
+      <w:r>
+        <w:rPr>
+          <w:i/>
+          <w:iCs/>
+        </w:rPr>
+        <w:t xml:space="preserve">(Libro.CodLibro) </w:t>
+      </w:r>
+      <w:r>
+        <w:rPr>
+          <w:b/>
+          <w:bCs/>
+          <w:i/>
+          <w:iCs/>
+        </w:rPr>
+        <w:t>AS</w:t>
+      </w:r>
+      <w:r>
+        <w:rPr>
+          <w:i/>
+          <w:iCs/>
+        </w:rPr>
+        <w:t xml:space="preserve"> N_libri</w:t>
+      </w:r>
+    </w:p>
+    <w:p>
+      <w:pPr>
+        <w:ind w:left="720"/>
+        <w:rPr>
+          <w:i/>
+          <w:iCs/>
+        </w:rPr>
+      </w:pPr>
+      <w:r>
+        <w:rPr>
+          <w:b/>
+          <w:bCs/>
+          <w:i/>
+          <w:iCs/>
+        </w:rPr>
+        <w:t>FROM</w:t>
+      </w:r>
+      <w:r>
+        <w:rPr>
+          <w:i/>
+          <w:iCs/>
+        </w:rPr>
+        <w:t xml:space="preserve"> Scrivere, Libro, Autore</w:t>
+      </w:r>
+    </w:p>
+    <w:p>
+      <w:pPr>
+        <w:ind w:left="720"/>
+        <w:rPr>
+          <w:i/>
+          <w:iCs/>
+        </w:rPr>
+      </w:pPr>
+      <w:r>
+        <w:rPr>
+          <w:b/>
+          <w:bCs/>
+          <w:i/>
+          <w:iCs/>
+        </w:rPr>
+        <w:t>WHERE</w:t>
+      </w:r>
+      <w:r>
+        <w:rPr>
+          <w:i/>
+          <w:iCs/>
+        </w:rPr>
+        <w:t xml:space="preserve"> Scrivere.CodAutore = Autore.CodAutore </w:t>
+      </w:r>
+      <w:r>
+        <w:rPr>
+          <w:b/>
+          <w:bCs/>
+          <w:i/>
+          <w:iCs/>
+        </w:rPr>
+        <w:t>AND</w:t>
+      </w:r>
+      <w:r>
+        <w:rPr>
+          <w:i/>
+          <w:iCs/>
+          <w:lang w:val="it-IT"/>
+        </w:rPr>
+        <w:t xml:space="preserve"> </w:t>
+      </w:r>
+      <w:r>
+        <w:rPr>
+          <w:i/>
+          <w:iCs/>
+        </w:rPr>
+        <w:t>Scrivere.CodLibro = Libro.CodLibro</w:t>
+      </w:r>
+    </w:p>
+    <w:p>
+      <w:pPr>
+        <w:ind w:left="720"/>
+        <w:rPr>
+          <w:i/>
+          <w:iCs/>
+          <w:lang w:val="it-IT"/>
+        </w:rPr>
+      </w:pPr>
+      <w:r>
+        <w:rPr>
+          <w:b/>
+          <w:bCs/>
+          <w:i/>
+          <w:iCs/>
+        </w:rPr>
+        <w:t>GROUP BY</w:t>
+      </w:r>
+      <w:r>
+        <w:rPr>
+          <w:i/>
+          <w:iCs/>
+        </w:rPr>
+        <w:t xml:space="preserve"> Autore.CodAutore</w:t>
+      </w:r>
+      <w:r>
+        <w:rPr>
+          <w:i/>
+          <w:iCs/>
+          <w:lang w:val="it-IT"/>
+        </w:rPr>
+        <w:t>;</w:t>
+      </w:r>
+    </w:p>
+    <w:p>
+      <w:pPr>
+        <w:ind w:left="720"/>
+        <w:rPr>
+          <w:i/>
+          <w:iCs/>
+          <w:lang w:val="it-IT"/>
+        </w:rPr>
+      </w:pPr>
+    </w:p>
+    <w:p>
+      <w:pPr>
+        <w:rPr>
+          <w:i/>
+          <w:iCs/>
+          <w:lang w:val="it-IT"/>
+        </w:rPr>
+      </w:pPr>
+      <w:r>
+        <w:rPr>
+          <w:b/>
+          <w:bCs/>
+          <w:i/>
+          <w:iCs/>
+          <w:lang w:val="it-IT"/>
+        </w:rPr>
+        <w:t>ρ</w:t>
+      </w:r>
+      <w:r>
+        <w:rPr>
+          <w:i/>
+          <w:iCs/>
+          <w:lang w:val="it-IT"/>
+        </w:rPr>
+        <w:t xml:space="preserve"> Temp1 (π </w:t>
+      </w:r>
+      <w:proofErr w:type="spellStart"/>
+      <w:r>
+        <w:rPr>
+          <w:i/>
+          <w:iCs/>
+          <w:lang w:val="it-IT"/>
+        </w:rPr>
+        <w:t>CodAutore</w:t>
+      </w:r>
+      <w:proofErr w:type="spellEnd"/>
+      <w:r>
+        <w:rPr>
+          <w:i/>
+          <w:iCs/>
+          <w:lang w:val="it-IT"/>
+        </w:rPr>
+        <w:t xml:space="preserve">, </w:t>
+      </w:r>
+      <w:proofErr w:type="spellStart"/>
+      <w:r>
+        <w:rPr>
+          <w:i/>
+          <w:iCs/>
+          <w:lang w:val="it-IT"/>
+        </w:rPr>
+        <w:t>CodLibro</w:t>
+      </w:r>
+      <w:proofErr w:type="spellEnd"/>
+      <w:r>
+        <w:rPr>
+          <w:i/>
+          <w:iCs/>
+          <w:lang w:val="it-IT"/>
+        </w:rPr>
+        <w:t xml:space="preserve"> (Scrivere)) </w:t>
+      </w:r>
+      <w:r>
+        <w:rPr>
+          <w:rFonts w:ascii="Cambria Math" w:hAnsi="Cambria Math" w:cs="Cambria Math"/>
+          <w:b/>
+          <w:bCs/>
+          <w:i/>
+          <w:iCs/>
+          <w:lang w:val="it-IT"/>
+        </w:rPr>
+        <w:t>⨝</w:t>
+      </w:r>
+      <w:r>
+        <w:rPr>
+          <w:i/>
+          <w:iCs/>
+          <w:lang w:val="it-IT"/>
+        </w:rPr>
+        <w:t xml:space="preserve"> Libro </w:t>
+      </w:r>
+      <w:r>
+        <w:rPr>
+          <w:rFonts w:ascii="Cambria Math" w:hAnsi="Cambria Math" w:cs="Cambria Math"/>
+          <w:b/>
+          <w:bCs/>
+          <w:i/>
+          <w:iCs/>
+          <w:lang w:val="it-IT"/>
+        </w:rPr>
+        <w:t>⨝</w:t>
+      </w:r>
+      <w:r>
+        <w:rPr>
+          <w:i/>
+          <w:iCs/>
+          <w:lang w:val="it-IT"/>
+        </w:rPr>
+        <w:t xml:space="preserve"> Autore</w:t>
+      </w:r>
+      <w:r>
+        <w:rPr>
+          <w:i/>
+          <w:iCs/>
+          <w:lang w:val="it-IT"/>
+        </w:rPr>
+        <w:t xml:space="preserve"> </w:t>
+      </w:r>
+      <w:r>
+        <w:rPr>
+          <w:b/>
+          <w:bCs/>
+          <w:i/>
+          <w:iCs/>
+          <w:lang w:val="it-IT"/>
+        </w:rPr>
+        <w:t>ρ</w:t>
+      </w:r>
+      <w:r>
+        <w:rPr>
+          <w:i/>
+          <w:iCs/>
+          <w:lang w:val="it-IT"/>
+        </w:rPr>
+        <w:t xml:space="preserve"> </w:t>
+      </w:r>
+      <w:proofErr w:type="spellStart"/>
+      <w:r>
+        <w:rPr>
+          <w:i/>
+          <w:iCs/>
+          <w:lang w:val="it-IT"/>
+        </w:rPr>
+        <w:t>N_libri</w:t>
+      </w:r>
+      <w:proofErr w:type="spellEnd"/>
+      <w:r>
+        <w:rPr>
+          <w:i/>
+          <w:iCs/>
+          <w:lang w:val="it-IT"/>
+        </w:rPr>
+        <w:t xml:space="preserve"> (</w:t>
+      </w:r>
+      <w:r>
+        <w:rPr>
+          <w:b/>
+          <w:bCs/>
+          <w:i/>
+          <w:iCs/>
+          <w:lang w:val="it-IT"/>
+        </w:rPr>
+        <w:t>COUNT</w:t>
+      </w:r>
+      <w:r>
+        <w:rPr>
+          <w:i/>
+          <w:iCs/>
+          <w:lang w:val="it-IT"/>
+        </w:rPr>
+        <w:t>(</w:t>
+      </w:r>
+      <w:proofErr w:type="spellStart"/>
+      <w:r>
+        <w:rPr>
+          <w:i/>
+          <w:iCs/>
+          <w:lang w:val="it-IT"/>
+        </w:rPr>
+        <w:t>CodLibro</w:t>
+      </w:r>
+      <w:proofErr w:type="spellEnd"/>
+      <w:r>
+        <w:rPr>
+          <w:i/>
+          <w:iCs/>
+          <w:lang w:val="it-IT"/>
+        </w:rPr>
+        <w:t xml:space="preserve">) </w:t>
+      </w:r>
+      <w:r>
+        <w:rPr>
+          <w:b/>
+          <w:bCs/>
+          <w:i/>
+          <w:iCs/>
+          <w:lang w:val="it-IT"/>
+        </w:rPr>
+        <w:t>AS</w:t>
+      </w:r>
+      <w:r>
+        <w:rPr>
+          <w:i/>
+          <w:iCs/>
+          <w:lang w:val="it-IT"/>
+        </w:rPr>
+        <w:t xml:space="preserve"> </w:t>
+      </w:r>
+      <w:proofErr w:type="spellStart"/>
+      <w:r>
+        <w:rPr>
+          <w:i/>
+          <w:iCs/>
+          <w:lang w:val="it-IT"/>
+        </w:rPr>
+        <w:t>N_libri</w:t>
+      </w:r>
+      <w:proofErr w:type="spellEnd"/>
+      <w:r>
+        <w:rPr>
+          <w:i/>
+          <w:iCs/>
+          <w:lang w:val="it-IT"/>
+        </w:rPr>
+        <w:t>) (</w:t>
+      </w:r>
+      <w:r>
+        <w:rPr>
+          <w:b/>
+          <w:bCs/>
+          <w:i/>
+          <w:iCs/>
+          <w:lang w:val="it-IT"/>
+        </w:rPr>
+        <w:t>π</w:t>
+      </w:r>
+      <w:r>
+        <w:rPr>
+          <w:i/>
+          <w:iCs/>
+          <w:lang w:val="it-IT"/>
+        </w:rPr>
+        <w:t xml:space="preserve"> </w:t>
+      </w:r>
+      <w:proofErr w:type="spellStart"/>
+      <w:r>
+        <w:rPr>
+          <w:i/>
+          <w:iCs/>
+          <w:lang w:val="it-IT"/>
+        </w:rPr>
+        <w:t>CodAutore</w:t>
+      </w:r>
+      <w:proofErr w:type="spellEnd"/>
+      <w:r>
+        <w:rPr>
+          <w:i/>
+          <w:iCs/>
+          <w:lang w:val="it-IT"/>
+        </w:rPr>
+        <w:t xml:space="preserve">, Nome, Cognome, </w:t>
+      </w:r>
+      <w:proofErr w:type="spellStart"/>
+      <w:r>
+        <w:rPr>
+          <w:i/>
+          <w:iCs/>
+          <w:lang w:val="it-IT"/>
+        </w:rPr>
+        <w:t>DataNascita</w:t>
+      </w:r>
+      <w:proofErr w:type="spellEnd"/>
+      <w:r>
+        <w:rPr>
+          <w:i/>
+          <w:iCs/>
+          <w:lang w:val="it-IT"/>
+        </w:rPr>
+        <w:t xml:space="preserve">, </w:t>
+      </w:r>
+      <w:proofErr w:type="spellStart"/>
+      <w:r>
+        <w:rPr>
+          <w:i/>
+          <w:iCs/>
+          <w:lang w:val="it-IT"/>
+        </w:rPr>
+        <w:t>LuogoNascita</w:t>
+      </w:r>
+      <w:proofErr w:type="spellEnd"/>
+      <w:r>
+        <w:rPr>
+          <w:i/>
+          <w:iCs/>
+          <w:lang w:val="it-IT"/>
+        </w:rPr>
+        <w:t xml:space="preserve"> (Temp1))</w:t>
+      </w:r>
+    </w:p>
+    <w:p>
+      <w:pPr>
+        <w:ind w:left="720"/>
+        <w:rPr>
+          <w:i/>
+          <w:iCs/>
+        </w:rPr>
+      </w:pPr>
+    </w:p>
+    <w:p>
+      <w:pPr>
+        <w:ind w:left="720"/>
+        <w:rPr>
+          <w:i/>
+          <w:iCs/>
+        </w:rPr>
+      </w:pPr>
+    </w:p>
+    <w:p>
+      <w:pPr>
+        <w:ind w:left="720"/>
+        <w:rPr>
+          <w:i/>
+          <w:iCs/>
+        </w:rPr>
+      </w:pPr>
     </w:p>
     <w:sectPr>
       <w:pgSz w:w="11906" w:h="16838"/>

--- a/Relazione/Relazione_progetto_bibliotecaUNIFE_Marzola_Taiwo.docx.docx
+++ b/Relazione/Relazione_progetto_bibliotecaUNIFE_Marzola_Taiwo.docx.docx
@@ -602,13 +602,41 @@
         <w:rPr>
           <w:lang w:val="it-IT"/>
         </w:rPr>
-        <w:t>Per implementare le interrogazioni richieste dalla traccia del progetto, sono state utilizzate varie espressioni,</w:t>
-      </w:r>
-      <w:r>
-        <w:rPr>
-          <w:lang w:val="it-IT"/>
-        </w:rPr>
-        <w:t xml:space="preserve"> di seguito riportate con l’equivalente espressione scritta in algebra relazionale</w:t>
+        <w:t>Per implementare le interrogazioni richieste dalla traccia del progetto, sono state utilizzate varie espressioni</w:t>
+      </w:r>
+      <w:r>
+        <w:rPr>
+          <w:lang w:val="it-IT"/>
+        </w:rPr>
+        <w:t xml:space="preserve"> </w:t>
+      </w:r>
+      <w:r>
+        <w:rPr>
+          <w:b/>
+          <w:bCs/>
+          <w:lang w:val="it-IT"/>
+        </w:rPr>
+        <w:t>SQL</w:t>
+      </w:r>
+      <w:r>
+        <w:rPr>
+          <w:lang w:val="it-IT"/>
+        </w:rPr>
+        <w:t>,</w:t>
+      </w:r>
+      <w:r>
+        <w:rPr>
+          <w:lang w:val="it-IT"/>
+        </w:rPr>
+        <w:t xml:space="preserve"> di seguito riportate con l’equivalente espressione scritta in </w:t>
+      </w:r>
+      <w:r>
+        <w:rPr>
+          <w:b/>
+          <w:bCs/>
+          <w:lang w:val="it-IT"/>
+        </w:rPr>
+        <w:t>algebra relazionale</w:t>
       </w:r>
       <w:r>
         <w:rPr>

--- a/Relazione/Relazione_progetto_bibliotecaUNIFE_Marzola_Taiwo.docx.docx
+++ b/Relazione/Relazione_progetto_bibliotecaUNIFE_Marzola_Taiwo.docx.docx
@@ -2182,14 +2182,14 @@
         <w:rPr>
           <w:b/>
           <w:bCs/>
-          <w:lang w:val="it-IT"/>
-        </w:rPr>
-      </w:pPr>
-      <w:r>
-        <w:rPr>
-          <w:b/>
-          <w:bCs/>
-          <w:lang w:val="it-IT"/>
+          <w:lang w:val="en-US"/>
+        </w:rPr>
+      </w:pPr>
+      <w:r>
+        <w:rPr>
+          <w:b/>
+          <w:bCs/>
+          <w:lang w:val="en-US"/>
         </w:rPr>
         <w:t>Query 4</w:t>
       </w:r>
@@ -2200,16 +2200,16 @@
         <w:rPr>
           <w:i/>
           <w:iCs/>
-          <w:lang w:val="it-IT"/>
-        </w:rPr>
-      </w:pPr>
-      <w:r>
-        <w:rPr>
-          <w:b/>
-          <w:bCs/>
-          <w:i/>
-          <w:iCs/>
-          <w:lang w:val="it-IT"/>
+          <w:lang w:val="en-US"/>
+        </w:rPr>
+      </w:pPr>
+      <w:r>
+        <w:rPr>
+          <w:b/>
+          <w:bCs/>
+          <w:i/>
+          <w:iCs/>
+          <w:lang w:val="en-US"/>
         </w:rPr>
         <w:t>SELECT</w:t>
       </w:r>
@@ -2217,7 +2217,7 @@
         <w:rPr>
           <w:i/>
           <w:iCs/>
-          <w:lang w:val="it-IT"/>
+          <w:lang w:val="en-US"/>
         </w:rPr>
         <w:t xml:space="preserve"> *</w:t>
       </w:r>
@@ -2228,16 +2228,16 @@
         <w:rPr>
           <w:i/>
           <w:iCs/>
-          <w:lang w:val="it-IT"/>
-        </w:rPr>
-      </w:pPr>
-      <w:r>
-        <w:rPr>
-          <w:b/>
-          <w:bCs/>
-          <w:i/>
-          <w:iCs/>
-          <w:lang w:val="it-IT"/>
+          <w:lang w:val="en-US"/>
+        </w:rPr>
+      </w:pPr>
+      <w:r>
+        <w:rPr>
+          <w:b/>
+          <w:bCs/>
+          <w:i/>
+          <w:iCs/>
+          <w:lang w:val="en-US"/>
         </w:rPr>
         <w:t>FROM</w:t>
       </w:r>
@@ -2245,24 +2245,33 @@
         <w:rPr>
           <w:i/>
           <w:iCs/>
-          <w:lang w:val="it-IT"/>
-        </w:rPr>
-        <w:t xml:space="preserve"> </w:t>
-      </w:r>
-      <w:proofErr w:type="spellStart"/>
-      <w:r>
-        <w:rPr>
-          <w:i/>
-          <w:iCs/>
-          <w:lang w:val="it-IT"/>
-        </w:rPr>
-        <w:t>BibliotecaUNIFE.Utent</w:t>
-      </w:r>
-      <w:r>
-        <w:rPr>
-          <w:i/>
-          <w:iCs/>
-          <w:lang w:val="it-IT"/>
+          <w:lang w:val="en-US"/>
+        </w:rPr>
+        <w:t xml:space="preserve"> </w:t>
+      </w:r>
+      <w:proofErr w:type="spellStart"/>
+      <w:r>
+        <w:rPr>
+          <w:i/>
+          <w:iCs/>
+          <w:lang w:val="en-US"/>
+        </w:rPr>
+        <w:t>BibliotecaUNIFE.</w:t>
+      </w:r>
+      <w:proofErr w:type="gramStart"/>
+      <w:r>
+        <w:rPr>
+          <w:i/>
+          <w:iCs/>
+          <w:lang w:val="en-US"/>
+        </w:rPr>
+        <w:t>Utent</w:t>
+      </w:r>
+      <w:r>
+        <w:rPr>
+          <w:i/>
+          <w:iCs/>
+          <w:lang w:val="en-US"/>
         </w:rPr>
         <w:t>e</w:t>
       </w:r>
@@ -2271,26 +2280,27 @@
         <w:rPr>
           <w:i/>
           <w:iCs/>
-          <w:lang w:val="it-IT"/>
+          <w:lang w:val="en-US"/>
         </w:rPr>
         <w:t>;</w:t>
       </w:r>
-    </w:p>
-    <w:p>
-      <w:pPr>
-        <w:rPr>
-          <w:i/>
-          <w:iCs/>
-          <w:lang w:val="it-IT"/>
-        </w:rPr>
-      </w:pPr>
-    </w:p>
-    <w:p>
-      <w:pPr>
-        <w:rPr>
-          <w:i/>
-          <w:iCs/>
-          <w:lang w:val="it-IT"/>
+      <w:proofErr w:type="gramEnd"/>
+    </w:p>
+    <w:p>
+      <w:pPr>
+        <w:rPr>
+          <w:i/>
+          <w:iCs/>
+          <w:lang w:val="en-US"/>
+        </w:rPr>
+      </w:pPr>
+    </w:p>
+    <w:p>
+      <w:pPr>
+        <w:rPr>
+          <w:i/>
+          <w:iCs/>
+          <w:lang w:val="en-US"/>
         </w:rPr>
       </w:pPr>
       <w:r>
@@ -2307,17 +2317,35 @@
         <w:rPr>
           <w:i/>
           <w:iCs/>
-          <w:lang w:val="it-IT"/>
-        </w:rPr>
-        <w:t xml:space="preserve"> * (Utente)</w:t>
-      </w:r>
-    </w:p>
-    <w:p>
-      <w:pPr>
-        <w:rPr>
-          <w:i/>
-          <w:iCs/>
-          <w:lang w:val="it-IT"/>
+          <w:lang w:val="en-US"/>
+        </w:rPr>
+        <w:t xml:space="preserve"> * (</w:t>
+      </w:r>
+      <w:proofErr w:type="spellStart"/>
+      <w:r>
+        <w:rPr>
+          <w:i/>
+          <w:iCs/>
+          <w:lang w:val="en-US"/>
+        </w:rPr>
+        <w:t>Utente</w:t>
+      </w:r>
+      <w:proofErr w:type="spellEnd"/>
+      <w:r>
+        <w:rPr>
+          <w:i/>
+          <w:iCs/>
+          <w:lang w:val="en-US"/>
+        </w:rPr>
+        <w:t>)</w:t>
+      </w:r>
+    </w:p>
+    <w:p>
+      <w:pPr>
+        <w:rPr>
+          <w:i/>
+          <w:iCs/>
+          <w:lang w:val="en-US"/>
         </w:rPr>
       </w:pPr>
     </w:p>
@@ -5914,6 +5942,1035 @@
         </w:rPr>
         <w:t xml:space="preserve"> (Temp1))</w:t>
       </w:r>
+    </w:p>
+    <w:p>
+      <w:pPr>
+        <w:rPr>
+          <w:i/>
+          <w:iCs/>
+          <w:lang w:val="it-IT"/>
+        </w:rPr>
+      </w:pPr>
+    </w:p>
+    <w:p>
+      <w:pPr>
+        <w:rPr>
+          <w:b/>
+          <w:bCs/>
+          <w:lang w:val="it-IT"/>
+        </w:rPr>
+      </w:pPr>
+      <w:r>
+        <w:rPr>
+          <w:b/>
+          <w:bCs/>
+          <w:lang w:val="it-IT"/>
+        </w:rPr>
+        <w:t>Query 9</w:t>
+      </w:r>
+    </w:p>
+    <w:p>
+      <w:pPr>
+        <w:rPr>
+          <w:i/>
+          <w:iCs/>
+          <w:lang w:val="it-IT"/>
+        </w:rPr>
+      </w:pPr>
+    </w:p>
+    <w:p>
+      <w:pPr>
+        <w:rPr>
+          <w:i/>
+          <w:iCs/>
+          <w:lang w:val="it-IT"/>
+        </w:rPr>
+      </w:pPr>
+    </w:p>
+    <w:p>
+      <w:pPr>
+        <w:rPr>
+          <w:i/>
+          <w:iCs/>
+          <w:lang w:val="it-IT"/>
+        </w:rPr>
+      </w:pPr>
+    </w:p>
+    <w:p>
+      <w:pPr>
+        <w:rPr>
+          <w:b/>
+          <w:bCs/>
+          <w:lang w:val="it-IT"/>
+        </w:rPr>
+      </w:pPr>
+      <w:r>
+        <w:rPr>
+          <w:b/>
+          <w:bCs/>
+          <w:lang w:val="it-IT"/>
+        </w:rPr>
+        <w:t>Query 10</w:t>
+      </w:r>
+    </w:p>
+    <w:p>
+      <w:pPr>
+        <w:rPr>
+          <w:lang w:val="it-IT"/>
+        </w:rPr>
+      </w:pPr>
+      <w:r>
+        <w:rPr>
+          <w:lang w:val="it-IT"/>
+        </w:rPr>
+        <w:t xml:space="preserve">Query potenzialmente interessante perché permette di capire quale libro viene prestato maggiormente, permettendo ai dipartimenti di eventualmente provvedere all’ottenimento di </w:t>
+      </w:r>
+      <w:r>
+        <w:rPr>
+          <w:lang w:val="it-IT"/>
+        </w:rPr>
+        <w:t>maggiori</w:t>
+      </w:r>
+      <w:r>
+        <w:rPr>
+          <w:lang w:val="it-IT"/>
+        </w:rPr>
+        <w:t xml:space="preserve"> copie del suddetto.</w:t>
+      </w:r>
+    </w:p>
+    <w:p>
+      <w:pPr>
+        <w:rPr>
+          <w:b/>
+          <w:bCs/>
+          <w:lang w:val="it-IT"/>
+        </w:rPr>
+      </w:pPr>
+    </w:p>
+    <w:p>
+      <w:pPr>
+        <w:ind w:left="720"/>
+        <w:rPr>
+          <w:i/>
+          <w:iCs/>
+          <w:lang w:val="it-IT"/>
+        </w:rPr>
+      </w:pPr>
+      <w:r>
+        <w:rPr>
+          <w:b/>
+          <w:bCs/>
+          <w:i/>
+          <w:iCs/>
+          <w:lang w:val="it-IT"/>
+        </w:rPr>
+        <w:t>SELECT</w:t>
+      </w:r>
+      <w:r>
+        <w:rPr>
+          <w:i/>
+          <w:iCs/>
+          <w:lang w:val="it-IT"/>
+        </w:rPr>
+        <w:t xml:space="preserve"> </w:t>
+      </w:r>
+      <w:proofErr w:type="spellStart"/>
+      <w:r>
+        <w:rPr>
+          <w:i/>
+          <w:iCs/>
+          <w:lang w:val="it-IT"/>
+        </w:rPr>
+        <w:t>Libro.CodLibro</w:t>
+      </w:r>
+      <w:proofErr w:type="spellEnd"/>
+      <w:r>
+        <w:rPr>
+          <w:i/>
+          <w:iCs/>
+          <w:lang w:val="it-IT"/>
+        </w:rPr>
+        <w:t xml:space="preserve">, </w:t>
+      </w:r>
+      <w:proofErr w:type="spellStart"/>
+      <w:r>
+        <w:rPr>
+          <w:i/>
+          <w:iCs/>
+          <w:lang w:val="it-IT"/>
+        </w:rPr>
+        <w:t>Libro.Titolo</w:t>
+      </w:r>
+      <w:proofErr w:type="spellEnd"/>
+      <w:r>
+        <w:rPr>
+          <w:i/>
+          <w:iCs/>
+          <w:lang w:val="it-IT"/>
+        </w:rPr>
+        <w:t xml:space="preserve">, </w:t>
+      </w:r>
+      <w:proofErr w:type="spellStart"/>
+      <w:r>
+        <w:rPr>
+          <w:i/>
+          <w:iCs/>
+          <w:lang w:val="it-IT"/>
+        </w:rPr>
+        <w:t>Dipartimento.Nome</w:t>
+      </w:r>
+      <w:proofErr w:type="spellEnd"/>
+      <w:r>
+        <w:rPr>
+          <w:i/>
+          <w:iCs/>
+          <w:lang w:val="it-IT"/>
+        </w:rPr>
+        <w:t xml:space="preserve">, </w:t>
+      </w:r>
+      <w:proofErr w:type="spellStart"/>
+      <w:r>
+        <w:rPr>
+          <w:i/>
+          <w:iCs/>
+          <w:lang w:val="it-IT"/>
+        </w:rPr>
+        <w:t>Libro.Lingua</w:t>
+      </w:r>
+      <w:proofErr w:type="spellEnd"/>
+      <w:r>
+        <w:rPr>
+          <w:i/>
+          <w:iCs/>
+          <w:lang w:val="it-IT"/>
+        </w:rPr>
+        <w:t xml:space="preserve">, </w:t>
+      </w:r>
+      <w:proofErr w:type="gramStart"/>
+      <w:r>
+        <w:rPr>
+          <w:b/>
+          <w:bCs/>
+          <w:i/>
+          <w:iCs/>
+          <w:lang w:val="it-IT"/>
+        </w:rPr>
+        <w:t>COUNT</w:t>
+      </w:r>
+      <w:r>
+        <w:rPr>
+          <w:i/>
+          <w:iCs/>
+          <w:lang w:val="it-IT"/>
+        </w:rPr>
+        <w:t>(</w:t>
+      </w:r>
+      <w:proofErr w:type="spellStart"/>
+      <w:proofErr w:type="gramEnd"/>
+      <w:r>
+        <w:rPr>
+          <w:i/>
+          <w:iCs/>
+          <w:lang w:val="it-IT"/>
+        </w:rPr>
+        <w:t>Prestito.CodLibro</w:t>
+      </w:r>
+      <w:proofErr w:type="spellEnd"/>
+      <w:r>
+        <w:rPr>
+          <w:i/>
+          <w:iCs/>
+          <w:lang w:val="it-IT"/>
+        </w:rPr>
+        <w:t xml:space="preserve">) </w:t>
+      </w:r>
+      <w:r>
+        <w:rPr>
+          <w:b/>
+          <w:bCs/>
+          <w:i/>
+          <w:iCs/>
+          <w:lang w:val="it-IT"/>
+        </w:rPr>
+        <w:t>AS</w:t>
+      </w:r>
+      <w:r>
+        <w:rPr>
+          <w:i/>
+          <w:iCs/>
+          <w:lang w:val="it-IT"/>
+        </w:rPr>
+        <w:t xml:space="preserve"> </w:t>
+      </w:r>
+      <w:proofErr w:type="spellStart"/>
+      <w:r>
+        <w:rPr>
+          <w:i/>
+          <w:iCs/>
+          <w:lang w:val="it-IT"/>
+        </w:rPr>
+        <w:t>NumeroPrestiti</w:t>
+      </w:r>
+      <w:proofErr w:type="spellEnd"/>
+    </w:p>
+    <w:p>
+      <w:pPr>
+        <w:ind w:left="720"/>
+        <w:rPr>
+          <w:i/>
+          <w:iCs/>
+          <w:lang w:val="it-IT"/>
+        </w:rPr>
+      </w:pPr>
+      <w:r>
+        <w:rPr>
+          <w:b/>
+          <w:bCs/>
+          <w:i/>
+          <w:iCs/>
+          <w:lang w:val="it-IT"/>
+        </w:rPr>
+        <w:t>FROM</w:t>
+      </w:r>
+      <w:r>
+        <w:rPr>
+          <w:i/>
+          <w:iCs/>
+          <w:lang w:val="it-IT"/>
+        </w:rPr>
+        <w:t xml:space="preserve"> Libro</w:t>
+      </w:r>
+    </w:p>
+    <w:p>
+      <w:pPr>
+        <w:ind w:left="720"/>
+        <w:rPr>
+          <w:i/>
+          <w:iCs/>
+          <w:lang w:val="it-IT"/>
+        </w:rPr>
+      </w:pPr>
+      <w:r>
+        <w:rPr>
+          <w:b/>
+          <w:bCs/>
+          <w:i/>
+          <w:iCs/>
+          <w:lang w:val="it-IT"/>
+        </w:rPr>
+        <w:t>JOIN</w:t>
+      </w:r>
+      <w:r>
+        <w:rPr>
+          <w:i/>
+          <w:iCs/>
+          <w:lang w:val="it-IT"/>
+        </w:rPr>
+        <w:t xml:space="preserve"> Prestito </w:t>
+      </w:r>
+      <w:r>
+        <w:rPr>
+          <w:b/>
+          <w:bCs/>
+          <w:i/>
+          <w:iCs/>
+          <w:lang w:val="it-IT"/>
+        </w:rPr>
+        <w:t>ON</w:t>
+      </w:r>
+      <w:r>
+        <w:rPr>
+          <w:i/>
+          <w:iCs/>
+          <w:lang w:val="it-IT"/>
+        </w:rPr>
+        <w:t xml:space="preserve"> </w:t>
+      </w:r>
+      <w:proofErr w:type="spellStart"/>
+      <w:r>
+        <w:rPr>
+          <w:i/>
+          <w:iCs/>
+          <w:lang w:val="it-IT"/>
+        </w:rPr>
+        <w:t>Libro.CodLibro</w:t>
+      </w:r>
+      <w:proofErr w:type="spellEnd"/>
+      <w:r>
+        <w:rPr>
+          <w:i/>
+          <w:iCs/>
+          <w:lang w:val="it-IT"/>
+        </w:rPr>
+        <w:t xml:space="preserve"> = </w:t>
+      </w:r>
+      <w:proofErr w:type="spellStart"/>
+      <w:r>
+        <w:rPr>
+          <w:i/>
+          <w:iCs/>
+          <w:lang w:val="it-IT"/>
+        </w:rPr>
+        <w:t>Prestito.CodLibro</w:t>
+      </w:r>
+      <w:proofErr w:type="spellEnd"/>
+    </w:p>
+    <w:p>
+      <w:pPr>
+        <w:ind w:left="720"/>
+        <w:rPr>
+          <w:i/>
+          <w:iCs/>
+          <w:lang w:val="it-IT"/>
+        </w:rPr>
+      </w:pPr>
+      <w:r>
+        <w:rPr>
+          <w:b/>
+          <w:bCs/>
+          <w:i/>
+          <w:iCs/>
+          <w:lang w:val="it-IT"/>
+        </w:rPr>
+        <w:t>JOIN</w:t>
+      </w:r>
+      <w:r>
+        <w:rPr>
+          <w:i/>
+          <w:iCs/>
+          <w:lang w:val="it-IT"/>
+        </w:rPr>
+        <w:t xml:space="preserve"> Dipartimento </w:t>
+      </w:r>
+      <w:r>
+        <w:rPr>
+          <w:b/>
+          <w:bCs/>
+          <w:i/>
+          <w:iCs/>
+          <w:lang w:val="it-IT"/>
+        </w:rPr>
+        <w:t>ON</w:t>
+      </w:r>
+      <w:r>
+        <w:rPr>
+          <w:i/>
+          <w:iCs/>
+          <w:lang w:val="it-IT"/>
+        </w:rPr>
+        <w:t xml:space="preserve"> </w:t>
+      </w:r>
+      <w:proofErr w:type="spellStart"/>
+      <w:r>
+        <w:rPr>
+          <w:i/>
+          <w:iCs/>
+          <w:lang w:val="it-IT"/>
+        </w:rPr>
+        <w:t>Libro.CodDip</w:t>
+      </w:r>
+      <w:proofErr w:type="spellEnd"/>
+      <w:r>
+        <w:rPr>
+          <w:i/>
+          <w:iCs/>
+          <w:lang w:val="it-IT"/>
+        </w:rPr>
+        <w:t xml:space="preserve"> = </w:t>
+      </w:r>
+      <w:proofErr w:type="spellStart"/>
+      <w:r>
+        <w:rPr>
+          <w:i/>
+          <w:iCs/>
+          <w:lang w:val="it-IT"/>
+        </w:rPr>
+        <w:t>Dipartimento.CodDip</w:t>
+      </w:r>
+      <w:proofErr w:type="spellEnd"/>
+    </w:p>
+    <w:p>
+      <w:pPr>
+        <w:ind w:left="720"/>
+        <w:rPr>
+          <w:i/>
+          <w:iCs/>
+          <w:lang w:val="it-IT"/>
+        </w:rPr>
+      </w:pPr>
+      <w:r>
+        <w:rPr>
+          <w:b/>
+          <w:bCs/>
+          <w:i/>
+          <w:iCs/>
+          <w:lang w:val="it-IT"/>
+        </w:rPr>
+        <w:t>GROUP BY</w:t>
+      </w:r>
+      <w:r>
+        <w:rPr>
+          <w:i/>
+          <w:iCs/>
+          <w:lang w:val="it-IT"/>
+        </w:rPr>
+        <w:t xml:space="preserve"> </w:t>
+      </w:r>
+      <w:proofErr w:type="spellStart"/>
+      <w:r>
+        <w:rPr>
+          <w:i/>
+          <w:iCs/>
+          <w:lang w:val="it-IT"/>
+        </w:rPr>
+        <w:t>Libro.CodLibro</w:t>
+      </w:r>
+      <w:proofErr w:type="spellEnd"/>
+      <w:r>
+        <w:rPr>
+          <w:i/>
+          <w:iCs/>
+          <w:lang w:val="it-IT"/>
+        </w:rPr>
+        <w:t xml:space="preserve">, </w:t>
+      </w:r>
+      <w:proofErr w:type="spellStart"/>
+      <w:r>
+        <w:rPr>
+          <w:i/>
+          <w:iCs/>
+          <w:lang w:val="it-IT"/>
+        </w:rPr>
+        <w:t>Libro.Titolo</w:t>
+      </w:r>
+      <w:proofErr w:type="spellEnd"/>
+      <w:r>
+        <w:rPr>
+          <w:i/>
+          <w:iCs/>
+          <w:lang w:val="it-IT"/>
+        </w:rPr>
+        <w:t xml:space="preserve">, </w:t>
+      </w:r>
+      <w:proofErr w:type="spellStart"/>
+      <w:r>
+        <w:rPr>
+          <w:i/>
+          <w:iCs/>
+          <w:lang w:val="it-IT"/>
+        </w:rPr>
+        <w:t>Dipartimento.Nome</w:t>
+      </w:r>
+      <w:proofErr w:type="spellEnd"/>
+      <w:r>
+        <w:rPr>
+          <w:i/>
+          <w:iCs/>
+          <w:lang w:val="it-IT"/>
+        </w:rPr>
+        <w:t xml:space="preserve">, </w:t>
+      </w:r>
+      <w:proofErr w:type="spellStart"/>
+      <w:r>
+        <w:rPr>
+          <w:i/>
+          <w:iCs/>
+          <w:lang w:val="it-IT"/>
+        </w:rPr>
+        <w:t>Libro.Lingua</w:t>
+      </w:r>
+      <w:proofErr w:type="spellEnd"/>
+    </w:p>
+    <w:p>
+      <w:pPr>
+        <w:ind w:left="720"/>
+        <w:rPr>
+          <w:i/>
+          <w:iCs/>
+          <w:lang w:val="it-IT"/>
+        </w:rPr>
+      </w:pPr>
+      <w:r>
+        <w:rPr>
+          <w:i/>
+          <w:iCs/>
+          <w:lang w:val="it-IT"/>
+        </w:rPr>
+        <w:t xml:space="preserve"> </w:t>
+      </w:r>
+      <w:r>
+        <w:rPr>
+          <w:b/>
+          <w:bCs/>
+          <w:i/>
+          <w:iCs/>
+          <w:lang w:val="it-IT"/>
+        </w:rPr>
+        <w:t>ORDER BY</w:t>
+      </w:r>
+      <w:r>
+        <w:rPr>
+          <w:i/>
+          <w:iCs/>
+          <w:lang w:val="it-IT"/>
+        </w:rPr>
+        <w:t xml:space="preserve"> </w:t>
+      </w:r>
+      <w:proofErr w:type="spellStart"/>
+      <w:r>
+        <w:rPr>
+          <w:i/>
+          <w:iCs/>
+          <w:lang w:val="it-IT"/>
+        </w:rPr>
+        <w:t>NumeroPrestiti</w:t>
+      </w:r>
+      <w:proofErr w:type="spellEnd"/>
+      <w:r>
+        <w:rPr>
+          <w:i/>
+          <w:iCs/>
+          <w:lang w:val="it-IT"/>
+        </w:rPr>
+        <w:t xml:space="preserve"> DESC</w:t>
+      </w:r>
+    </w:p>
+    <w:p>
+      <w:pPr>
+        <w:ind w:firstLine="720"/>
+        <w:rPr>
+          <w:i/>
+          <w:iCs/>
+          <w:lang w:val="it-IT"/>
+        </w:rPr>
+      </w:pPr>
+      <w:r>
+        <w:rPr>
+          <w:i/>
+          <w:iCs/>
+          <w:lang w:val="it-IT"/>
+        </w:rPr>
+        <w:t xml:space="preserve"> </w:t>
+      </w:r>
+      <w:r>
+        <w:rPr>
+          <w:b/>
+          <w:bCs/>
+          <w:i/>
+          <w:iCs/>
+          <w:lang w:val="it-IT"/>
+        </w:rPr>
+        <w:t>LIMIT</w:t>
+      </w:r>
+      <w:r>
+        <w:rPr>
+          <w:i/>
+          <w:iCs/>
+          <w:lang w:val="it-IT"/>
+        </w:rPr>
+        <w:t xml:space="preserve"> 1;</w:t>
+      </w:r>
+    </w:p>
+    <w:p>
+      <w:pPr>
+        <w:rPr>
+          <w:i/>
+          <w:iCs/>
+          <w:lang w:val="it-IT"/>
+        </w:rPr>
+      </w:pPr>
+    </w:p>
+    <w:p>
+      <w:pPr>
+        <w:rPr>
+          <w:i/>
+          <w:iCs/>
+          <w:lang w:val="it-IT"/>
+        </w:rPr>
+      </w:pPr>
+      <w:r>
+        <w:rPr>
+          <w:b/>
+          <w:bCs/>
+          <w:i/>
+          <w:iCs/>
+          <w:lang w:val="it-IT"/>
+        </w:rPr>
+        <w:t>ρ</w:t>
+      </w:r>
+      <w:r>
+        <w:rPr>
+          <w:i/>
+          <w:iCs/>
+          <w:lang w:val="it-IT"/>
+        </w:rPr>
+        <w:t xml:space="preserve"> Temp1 (</w:t>
+      </w:r>
+      <w:r>
+        <w:rPr>
+          <w:b/>
+          <w:bCs/>
+          <w:i/>
+          <w:iCs/>
+          <w:lang w:val="it-IT"/>
+        </w:rPr>
+        <w:t>π</w:t>
+      </w:r>
+      <w:r>
+        <w:rPr>
+          <w:i/>
+          <w:iCs/>
+          <w:lang w:val="it-IT"/>
+        </w:rPr>
+        <w:t xml:space="preserve"> </w:t>
+      </w:r>
+      <w:proofErr w:type="spellStart"/>
+      <w:r>
+        <w:rPr>
+          <w:i/>
+          <w:iCs/>
+          <w:lang w:val="it-IT"/>
+        </w:rPr>
+        <w:t>CodLibro</w:t>
+      </w:r>
+      <w:proofErr w:type="spellEnd"/>
+      <w:r>
+        <w:rPr>
+          <w:i/>
+          <w:iCs/>
+          <w:lang w:val="it-IT"/>
+        </w:rPr>
+        <w:t xml:space="preserve">, Titolo, </w:t>
+      </w:r>
+      <w:proofErr w:type="spellStart"/>
+      <w:r>
+        <w:rPr>
+          <w:i/>
+          <w:iCs/>
+          <w:lang w:val="it-IT"/>
+        </w:rPr>
+        <w:t>CodDip</w:t>
+      </w:r>
+      <w:proofErr w:type="spellEnd"/>
+      <w:r>
+        <w:rPr>
+          <w:i/>
+          <w:iCs/>
+          <w:lang w:val="it-IT"/>
+        </w:rPr>
+        <w:t xml:space="preserve">, Lingua (Libro)) </w:t>
+      </w:r>
+      <w:r>
+        <w:rPr>
+          <w:rFonts w:ascii="Cambria Math" w:hAnsi="Cambria Math" w:cs="Cambria Math"/>
+          <w:b/>
+          <w:bCs/>
+          <w:i/>
+          <w:iCs/>
+          <w:lang w:val="it-IT"/>
+        </w:rPr>
+        <w:t>⨝</w:t>
+      </w:r>
+      <w:r>
+        <w:rPr>
+          <w:i/>
+          <w:iCs/>
+          <w:lang w:val="it-IT"/>
+        </w:rPr>
+        <w:t xml:space="preserve"> Prestito </w:t>
+      </w:r>
+      <w:r>
+        <w:rPr>
+          <w:rFonts w:ascii="Cambria Math" w:hAnsi="Cambria Math" w:cs="Cambria Math"/>
+          <w:b/>
+          <w:bCs/>
+          <w:i/>
+          <w:iCs/>
+          <w:lang w:val="it-IT"/>
+        </w:rPr>
+        <w:t>⨝</w:t>
+      </w:r>
+      <w:r>
+        <w:rPr>
+          <w:i/>
+          <w:iCs/>
+          <w:lang w:val="it-IT"/>
+        </w:rPr>
+        <w:t xml:space="preserve"> Dipartimento</w:t>
+      </w:r>
+    </w:p>
+    <w:p>
+      <w:pPr>
+        <w:rPr>
+          <w:i/>
+          <w:iCs/>
+          <w:lang w:val="it-IT"/>
+        </w:rPr>
+      </w:pPr>
+      <w:r>
+        <w:rPr>
+          <w:b/>
+          <w:bCs/>
+          <w:i/>
+          <w:iCs/>
+          <w:lang w:val="it-IT"/>
+        </w:rPr>
+        <w:t>ρ</w:t>
+      </w:r>
+      <w:r>
+        <w:rPr>
+          <w:i/>
+          <w:iCs/>
+          <w:lang w:val="it-IT"/>
+        </w:rPr>
+        <w:t xml:space="preserve"> </w:t>
+      </w:r>
+      <w:proofErr w:type="spellStart"/>
+      <w:r>
+        <w:rPr>
+          <w:i/>
+          <w:iCs/>
+          <w:lang w:val="it-IT"/>
+        </w:rPr>
+        <w:t>NumeroPrestiti</w:t>
+      </w:r>
+      <w:proofErr w:type="spellEnd"/>
+      <w:r>
+        <w:rPr>
+          <w:i/>
+          <w:iCs/>
+          <w:lang w:val="it-IT"/>
+        </w:rPr>
+        <w:t xml:space="preserve"> (COUNT(</w:t>
+      </w:r>
+      <w:proofErr w:type="spellStart"/>
+      <w:r>
+        <w:rPr>
+          <w:i/>
+          <w:iCs/>
+          <w:lang w:val="it-IT"/>
+        </w:rPr>
+        <w:t>CodLibro</w:t>
+      </w:r>
+      <w:proofErr w:type="spellEnd"/>
+      <w:r>
+        <w:rPr>
+          <w:i/>
+          <w:iCs/>
+          <w:lang w:val="it-IT"/>
+        </w:rPr>
+        <w:t xml:space="preserve">) </w:t>
+      </w:r>
+      <w:r>
+        <w:rPr>
+          <w:b/>
+          <w:bCs/>
+          <w:i/>
+          <w:iCs/>
+          <w:lang w:val="it-IT"/>
+        </w:rPr>
+        <w:t>AS</w:t>
+      </w:r>
+      <w:r>
+        <w:rPr>
+          <w:i/>
+          <w:iCs/>
+          <w:lang w:val="it-IT"/>
+        </w:rPr>
+        <w:t xml:space="preserve"> </w:t>
+      </w:r>
+      <w:proofErr w:type="spellStart"/>
+      <w:r>
+        <w:rPr>
+          <w:i/>
+          <w:iCs/>
+          <w:lang w:val="it-IT"/>
+        </w:rPr>
+        <w:t>NumeroPrestiti</w:t>
+      </w:r>
+      <w:proofErr w:type="spellEnd"/>
+      <w:r>
+        <w:rPr>
+          <w:i/>
+          <w:iCs/>
+          <w:lang w:val="it-IT"/>
+        </w:rPr>
+        <w:t>) (</w:t>
+      </w:r>
+      <w:r>
+        <w:rPr>
+          <w:b/>
+          <w:bCs/>
+          <w:i/>
+          <w:iCs/>
+          <w:lang w:val="it-IT"/>
+        </w:rPr>
+        <w:t>π</w:t>
+      </w:r>
+      <w:r>
+        <w:rPr>
+          <w:i/>
+          <w:iCs/>
+          <w:lang w:val="it-IT"/>
+        </w:rPr>
+        <w:t xml:space="preserve"> </w:t>
+      </w:r>
+      <w:proofErr w:type="spellStart"/>
+      <w:r>
+        <w:rPr>
+          <w:i/>
+          <w:iCs/>
+          <w:lang w:val="it-IT"/>
+        </w:rPr>
+        <w:t>CodLibro</w:t>
+      </w:r>
+      <w:proofErr w:type="spellEnd"/>
+      <w:r>
+        <w:rPr>
+          <w:i/>
+          <w:iCs/>
+          <w:lang w:val="it-IT"/>
+        </w:rPr>
+        <w:t>, Titolo, Nome, Lingua (Temp1))</w:t>
+      </w:r>
+      <w:r>
+        <w:rPr>
+          <w:i/>
+          <w:iCs/>
+          <w:lang w:val="it-IT"/>
+        </w:rPr>
+        <w:t xml:space="preserve"> </w:t>
+      </w:r>
+      <w:r>
+        <w:rPr>
+          <w:b/>
+          <w:bCs/>
+          <w:i/>
+          <w:iCs/>
+          <w:lang w:val="it-IT"/>
+        </w:rPr>
+        <w:t>σ</w:t>
+      </w:r>
+      <w:r>
+        <w:rPr>
+          <w:i/>
+          <w:iCs/>
+          <w:lang w:val="it-IT"/>
+        </w:rPr>
+        <w:t xml:space="preserve"> </w:t>
+      </w:r>
+      <w:proofErr w:type="spellStart"/>
+      <w:r>
+        <w:rPr>
+          <w:i/>
+          <w:iCs/>
+          <w:lang w:val="it-IT"/>
+        </w:rPr>
+        <w:t>NumeroPrestiti</w:t>
+      </w:r>
+      <w:proofErr w:type="spellEnd"/>
+      <w:r>
+        <w:rPr>
+          <w:i/>
+          <w:iCs/>
+          <w:lang w:val="it-IT"/>
+        </w:rPr>
+        <w:t xml:space="preserve"> = </w:t>
+      </w:r>
+      <w:r>
+        <w:rPr>
+          <w:b/>
+          <w:bCs/>
+          <w:i/>
+          <w:iCs/>
+          <w:lang w:val="it-IT"/>
+        </w:rPr>
+        <w:t>MAX</w:t>
+      </w:r>
+      <w:r>
+        <w:rPr>
+          <w:i/>
+          <w:iCs/>
+          <w:lang w:val="it-IT"/>
+        </w:rPr>
+        <w:t>(</w:t>
+      </w:r>
+      <w:proofErr w:type="spellStart"/>
+      <w:r>
+        <w:rPr>
+          <w:i/>
+          <w:iCs/>
+          <w:lang w:val="it-IT"/>
+        </w:rPr>
+        <w:t>NumeroPrestiti</w:t>
+      </w:r>
+      <w:proofErr w:type="spellEnd"/>
+      <w:r>
+        <w:rPr>
+          <w:i/>
+          <w:iCs/>
+          <w:lang w:val="it-IT"/>
+        </w:rPr>
+        <w:t>) (</w:t>
+      </w:r>
+      <w:proofErr w:type="spellStart"/>
+      <w:r>
+        <w:rPr>
+          <w:i/>
+          <w:iCs/>
+          <w:lang w:val="it-IT"/>
+        </w:rPr>
+        <w:t>NumeroPrestiti</w:t>
+      </w:r>
+      <w:proofErr w:type="spellEnd"/>
+      <w:r>
+        <w:rPr>
+          <w:i/>
+          <w:iCs/>
+          <w:lang w:val="it-IT"/>
+        </w:rPr>
+        <w:t>)</w:t>
+      </w:r>
+    </w:p>
+    <w:p>
+      <w:pPr>
+        <w:ind w:firstLine="720"/>
+        <w:rPr>
+          <w:i/>
+          <w:iCs/>
+          <w:lang w:val="it-IT"/>
+        </w:rPr>
+      </w:pPr>
+    </w:p>
+    <w:p>
+      <w:pPr>
+        <w:ind w:firstLine="720"/>
+        <w:rPr>
+          <w:i/>
+          <w:iCs/>
+          <w:lang w:val="it-IT"/>
+        </w:rPr>
+      </w:pPr>
+    </w:p>
+    <w:p>
+      <w:pPr>
+        <w:ind w:firstLine="720"/>
+        <w:rPr>
+          <w:i/>
+          <w:iCs/>
+          <w:lang w:val="it-IT"/>
+        </w:rPr>
+      </w:pPr>
+    </w:p>
+    <w:p>
+      <w:pPr>
+        <w:ind w:firstLine="720"/>
+        <w:rPr>
+          <w:i/>
+          <w:iCs/>
+          <w:lang w:val="it-IT"/>
+        </w:rPr>
+      </w:pPr>
     </w:p>
     <w:p>
       <w:pPr>

--- a/Relazione/Relazione_progetto_bibliotecaUNIFE_Marzola_Taiwo.docx.docx
+++ b/Relazione/Relazione_progetto_bibliotecaUNIFE_Marzola_Taiwo.docx.docx
@@ -523,7 +523,13 @@
         <w:rPr>
           <w:lang w:val="it-IT"/>
         </w:rPr>
-        <w:t xml:space="preserve">Di seguito viene definito il </w:t>
+        <w:t xml:space="preserve">Di seguito viene definito </w:t>
+      </w:r>
+      <w:r>
+        <w:rPr>
+          <w:lang w:val="it-IT"/>
+        </w:rPr>
+        <w:t xml:space="preserve">lo </w:t>
       </w:r>
       <w:r>
         <w:rPr>
@@ -532,6 +538,39 @@
           <w:u w:val="single"/>
           <w:lang w:val="it-IT"/>
         </w:rPr>
+        <w:t>schema logico</w:t>
+      </w:r>
+      <w:r>
+        <w:rPr>
+          <w:lang w:val="it-IT"/>
+        </w:rPr>
+        <w:t xml:space="preserve"> </w:t>
+      </w:r>
+      <w:r>
+        <w:rPr>
+          <w:lang w:val="it-IT"/>
+        </w:rPr>
+        <w:t xml:space="preserve">(con le chiavi esterne in grassetto e sottolineate) </w:t>
+      </w:r>
+      <w:r>
+        <w:rPr>
+          <w:lang w:val="it-IT"/>
+        </w:rPr>
+        <w:t>ed il</w:t>
+      </w:r>
+      <w:r>
+        <w:rPr>
+          <w:lang w:val="it-IT"/>
+        </w:rPr>
+        <w:t xml:space="preserve"> </w:t>
+      </w:r>
+      <w:r>
+        <w:rPr>
+          <w:b/>
+          <w:bCs/>
+          <w:u w:val="single"/>
+          <w:lang w:val="it-IT"/>
+        </w:rPr>
         <w:t>modello relazionale in terza forma normale (3FN)</w:t>
       </w:r>
       <w:r>
@@ -550,6 +589,462 @@
     </w:p>
     <w:p>
       <w:pPr>
+        <w:ind w:left="720"/>
+        <w:rPr>
+          <w:i/>
+          <w:iCs/>
+          <w:lang w:val="it-IT"/>
+        </w:rPr>
+      </w:pPr>
+      <w:r>
+        <w:rPr>
+          <w:i/>
+          <w:iCs/>
+          <w:lang w:val="it-IT"/>
+        </w:rPr>
+        <w:t>Libro (</w:t>
+      </w:r>
+      <w:proofErr w:type="spellStart"/>
+      <w:r>
+        <w:rPr>
+          <w:i/>
+          <w:iCs/>
+          <w:u w:val="single"/>
+          <w:lang w:val="it-IT"/>
+        </w:rPr>
+        <w:t>CodLibro</w:t>
+      </w:r>
+      <w:proofErr w:type="spellEnd"/>
+      <w:r>
+        <w:rPr>
+          <w:i/>
+          <w:iCs/>
+          <w:lang w:val="it-IT"/>
+        </w:rPr>
+        <w:t xml:space="preserve">, Titolo, ISBN, Lingua, </w:t>
+      </w:r>
+      <w:proofErr w:type="spellStart"/>
+      <w:r>
+        <w:rPr>
+          <w:i/>
+          <w:iCs/>
+          <w:lang w:val="it-IT"/>
+        </w:rPr>
+        <w:t>AnnoPubb</w:t>
+      </w:r>
+      <w:proofErr w:type="spellEnd"/>
+      <w:r>
+        <w:rPr>
+          <w:i/>
+          <w:iCs/>
+          <w:lang w:val="it-IT"/>
+        </w:rPr>
+        <w:t xml:space="preserve">, </w:t>
+      </w:r>
+      <w:proofErr w:type="spellStart"/>
+      <w:r>
+        <w:rPr>
+          <w:b/>
+          <w:bCs/>
+          <w:i/>
+          <w:iCs/>
+          <w:u w:val="single"/>
+          <w:lang w:val="it-IT"/>
+        </w:rPr>
+        <w:t>CodDip</w:t>
+      </w:r>
+      <w:proofErr w:type="spellEnd"/>
+      <w:r>
+        <w:rPr>
+          <w:i/>
+          <w:iCs/>
+          <w:lang w:val="it-IT"/>
+        </w:rPr>
+        <w:t>)</w:t>
+      </w:r>
+    </w:p>
+    <w:p>
+      <w:pPr>
+        <w:ind w:left="720"/>
+        <w:rPr>
+          <w:i/>
+          <w:iCs/>
+          <w:lang w:val="it-IT"/>
+        </w:rPr>
+      </w:pPr>
+      <w:r>
+        <w:rPr>
+          <w:i/>
+          <w:iCs/>
+          <w:lang w:val="it-IT"/>
+        </w:rPr>
+        <w:t>Autore (</w:t>
+      </w:r>
+      <w:proofErr w:type="spellStart"/>
+      <w:r>
+        <w:rPr>
+          <w:i/>
+          <w:iCs/>
+          <w:u w:val="single"/>
+          <w:lang w:val="it-IT"/>
+        </w:rPr>
+        <w:t>CodAutore</w:t>
+      </w:r>
+      <w:proofErr w:type="spellEnd"/>
+      <w:r>
+        <w:rPr>
+          <w:i/>
+          <w:iCs/>
+          <w:lang w:val="it-IT"/>
+        </w:rPr>
+        <w:t xml:space="preserve">, Nome, Cognome, </w:t>
+      </w:r>
+      <w:proofErr w:type="spellStart"/>
+      <w:r>
+        <w:rPr>
+          <w:i/>
+          <w:iCs/>
+          <w:lang w:val="it-IT"/>
+        </w:rPr>
+        <w:t>DataNascita</w:t>
+      </w:r>
+      <w:proofErr w:type="spellEnd"/>
+      <w:r>
+        <w:rPr>
+          <w:i/>
+          <w:iCs/>
+          <w:lang w:val="it-IT"/>
+        </w:rPr>
+        <w:t xml:space="preserve">, </w:t>
+      </w:r>
+      <w:proofErr w:type="spellStart"/>
+      <w:r>
+        <w:rPr>
+          <w:i/>
+          <w:iCs/>
+          <w:lang w:val="it-IT"/>
+        </w:rPr>
+        <w:t>LuogoNascita</w:t>
+      </w:r>
+      <w:proofErr w:type="spellEnd"/>
+      <w:r>
+        <w:rPr>
+          <w:i/>
+          <w:iCs/>
+          <w:lang w:val="it-IT"/>
+        </w:rPr>
+        <w:t>)</w:t>
+      </w:r>
+    </w:p>
+    <w:p>
+      <w:pPr>
+        <w:ind w:left="720"/>
+        <w:rPr>
+          <w:i/>
+          <w:iCs/>
+          <w:lang w:val="it-IT"/>
+        </w:rPr>
+      </w:pPr>
+      <w:r>
+        <w:rPr>
+          <w:i/>
+          <w:iCs/>
+          <w:lang w:val="it-IT"/>
+        </w:rPr>
+        <w:t>Utente (</w:t>
+      </w:r>
+      <w:proofErr w:type="spellStart"/>
+      <w:r>
+        <w:rPr>
+          <w:i/>
+          <w:iCs/>
+          <w:u w:val="single"/>
+          <w:lang w:val="it-IT"/>
+        </w:rPr>
+        <w:t>NMatricola</w:t>
+      </w:r>
+      <w:proofErr w:type="spellEnd"/>
+      <w:r>
+        <w:rPr>
+          <w:i/>
+          <w:iCs/>
+          <w:lang w:val="it-IT"/>
+        </w:rPr>
+        <w:t xml:space="preserve">, Nome, Cognome, Via, </w:t>
+      </w:r>
+      <w:proofErr w:type="spellStart"/>
+      <w:r>
+        <w:rPr>
+          <w:i/>
+          <w:iCs/>
+          <w:lang w:val="it-IT"/>
+        </w:rPr>
+        <w:t>NCivico</w:t>
+      </w:r>
+      <w:proofErr w:type="spellEnd"/>
+      <w:r>
+        <w:rPr>
+          <w:i/>
+          <w:iCs/>
+          <w:lang w:val="it-IT"/>
+        </w:rPr>
+        <w:t xml:space="preserve">, Cap, Città, </w:t>
+      </w:r>
+      <w:proofErr w:type="spellStart"/>
+      <w:r>
+        <w:rPr>
+          <w:i/>
+          <w:iCs/>
+          <w:lang w:val="it-IT"/>
+        </w:rPr>
+        <w:t>NTelefono</w:t>
+      </w:r>
+      <w:proofErr w:type="spellEnd"/>
+      <w:r>
+        <w:rPr>
+          <w:i/>
+          <w:iCs/>
+          <w:lang w:val="it-IT"/>
+        </w:rPr>
+        <w:t>)</w:t>
+      </w:r>
+    </w:p>
+    <w:p>
+      <w:pPr>
+        <w:ind w:left="720"/>
+        <w:rPr>
+          <w:i/>
+          <w:iCs/>
+          <w:lang w:val="it-IT"/>
+        </w:rPr>
+      </w:pPr>
+      <w:r>
+        <w:rPr>
+          <w:i/>
+          <w:iCs/>
+          <w:lang w:val="it-IT"/>
+        </w:rPr>
+        <w:t>Dipartimento (</w:t>
+      </w:r>
+      <w:proofErr w:type="spellStart"/>
+      <w:r>
+        <w:rPr>
+          <w:i/>
+          <w:iCs/>
+          <w:u w:val="single"/>
+          <w:lang w:val="it-IT"/>
+        </w:rPr>
+        <w:t>CodDip</w:t>
+      </w:r>
+      <w:proofErr w:type="spellEnd"/>
+      <w:r>
+        <w:rPr>
+          <w:i/>
+          <w:iCs/>
+          <w:lang w:val="it-IT"/>
+        </w:rPr>
+        <w:t xml:space="preserve">, Nome, Via, </w:t>
+      </w:r>
+      <w:proofErr w:type="spellStart"/>
+      <w:r>
+        <w:rPr>
+          <w:i/>
+          <w:iCs/>
+          <w:lang w:val="it-IT"/>
+        </w:rPr>
+        <w:t>NCivico</w:t>
+      </w:r>
+      <w:proofErr w:type="spellEnd"/>
+      <w:r>
+        <w:rPr>
+          <w:i/>
+          <w:iCs/>
+          <w:lang w:val="it-IT"/>
+        </w:rPr>
+        <w:t>, Cap, Città)</w:t>
+      </w:r>
+    </w:p>
+    <w:p>
+      <w:pPr>
+        <w:ind w:left="720"/>
+        <w:rPr>
+          <w:i/>
+          <w:iCs/>
+          <w:lang w:val="it-IT"/>
+        </w:rPr>
+      </w:pPr>
+      <w:r>
+        <w:rPr>
+          <w:i/>
+          <w:iCs/>
+          <w:lang w:val="it-IT"/>
+        </w:rPr>
+        <w:t>Scrivere (</w:t>
+      </w:r>
+      <w:r>
+        <w:rPr>
+          <w:i/>
+          <w:iCs/>
+          <w:u w:val="single"/>
+          <w:lang w:val="it-IT"/>
+        </w:rPr>
+        <w:t>Codice</w:t>
+      </w:r>
+      <w:r>
+        <w:rPr>
+          <w:i/>
+          <w:iCs/>
+          <w:lang w:val="it-IT"/>
+        </w:rPr>
+        <w:t xml:space="preserve">, </w:t>
+      </w:r>
+      <w:proofErr w:type="spellStart"/>
+      <w:r>
+        <w:rPr>
+          <w:b/>
+          <w:bCs/>
+          <w:i/>
+          <w:iCs/>
+          <w:u w:val="single"/>
+          <w:lang w:val="it-IT"/>
+        </w:rPr>
+        <w:t>CodLibro</w:t>
+      </w:r>
+      <w:proofErr w:type="spellEnd"/>
+      <w:r>
+        <w:rPr>
+          <w:i/>
+          <w:iCs/>
+          <w:lang w:val="it-IT"/>
+        </w:rPr>
+        <w:t xml:space="preserve">, </w:t>
+      </w:r>
+      <w:proofErr w:type="spellStart"/>
+      <w:r>
+        <w:rPr>
+          <w:b/>
+          <w:bCs/>
+          <w:i/>
+          <w:iCs/>
+          <w:u w:val="single"/>
+          <w:lang w:val="it-IT"/>
+        </w:rPr>
+        <w:t>CodAutore</w:t>
+      </w:r>
+      <w:proofErr w:type="spellEnd"/>
+      <w:r>
+        <w:rPr>
+          <w:i/>
+          <w:iCs/>
+          <w:lang w:val="it-IT"/>
+        </w:rPr>
+        <w:t>)</w:t>
+      </w:r>
+    </w:p>
+    <w:p>
+      <w:pPr>
+        <w:ind w:left="720"/>
+        <w:rPr>
+          <w:lang w:val="it-IT"/>
+        </w:rPr>
+      </w:pPr>
+      <w:r>
+        <w:rPr>
+          <w:i/>
+          <w:iCs/>
+          <w:lang w:val="it-IT"/>
+        </w:rPr>
+        <w:t>Prestito (</w:t>
+      </w:r>
+      <w:proofErr w:type="spellStart"/>
+      <w:r>
+        <w:rPr>
+          <w:i/>
+          <w:iCs/>
+          <w:u w:val="single"/>
+          <w:lang w:val="it-IT"/>
+        </w:rPr>
+        <w:t>CodPrestito</w:t>
+      </w:r>
+      <w:proofErr w:type="spellEnd"/>
+      <w:r>
+        <w:rPr>
+          <w:i/>
+          <w:iCs/>
+          <w:lang w:val="it-IT"/>
+        </w:rPr>
+        <w:t xml:space="preserve">, Restituzione, </w:t>
+      </w:r>
+      <w:proofErr w:type="spellStart"/>
+      <w:r>
+        <w:rPr>
+          <w:i/>
+          <w:iCs/>
+          <w:lang w:val="it-IT"/>
+        </w:rPr>
+        <w:t>DataUscita</w:t>
+      </w:r>
+      <w:proofErr w:type="spellEnd"/>
+      <w:r>
+        <w:rPr>
+          <w:i/>
+          <w:iCs/>
+          <w:lang w:val="it-IT"/>
+        </w:rPr>
+        <w:t xml:space="preserve">, </w:t>
+      </w:r>
+      <w:proofErr w:type="spellStart"/>
+      <w:r>
+        <w:rPr>
+          <w:b/>
+          <w:bCs/>
+          <w:i/>
+          <w:iCs/>
+          <w:u w:val="single"/>
+          <w:lang w:val="it-IT"/>
+        </w:rPr>
+        <w:t>CodLibro</w:t>
+      </w:r>
+      <w:proofErr w:type="spellEnd"/>
+      <w:r>
+        <w:rPr>
+          <w:i/>
+          <w:iCs/>
+          <w:lang w:val="it-IT"/>
+        </w:rPr>
+        <w:t xml:space="preserve">, </w:t>
+      </w:r>
+      <w:proofErr w:type="spellStart"/>
+      <w:r>
+        <w:rPr>
+          <w:b/>
+          <w:bCs/>
+          <w:i/>
+          <w:iCs/>
+          <w:u w:val="single"/>
+          <w:lang w:val="it-IT"/>
+        </w:rPr>
+        <w:t>NMatricola</w:t>
+      </w:r>
+      <w:proofErr w:type="spellEnd"/>
+      <w:r>
+        <w:rPr>
+          <w:i/>
+          <w:iCs/>
+          <w:lang w:val="it-IT"/>
+        </w:rPr>
+        <w:t>)</w:t>
+      </w:r>
+    </w:p>
+    <w:p>
+      <w:pPr>
+        <w:rPr>
+          <w:lang w:val="it-IT"/>
+        </w:rPr>
+      </w:pPr>
+    </w:p>
+    <w:p>
+      <w:pPr>
         <w:rPr>
           <w:b/>
           <w:bCs/>
@@ -672,6 +1167,7 @@
           <w:bCs/>
           <w:lang w:val="it-IT"/>
         </w:rPr>
+        <w:lastRenderedPageBreak/>
         <w:t>Query 1</w:t>
       </w:r>
     </w:p>
@@ -2859,233 +3355,2389 @@
           <w:bCs/>
           <w:i/>
           <w:iCs/>
+          <w:lang w:val="it-IT"/>
+        </w:rPr>
+        <w:t>WHERE</w:t>
+      </w:r>
+      <w:r>
+        <w:rPr>
+          <w:i/>
+          <w:iCs/>
+          <w:lang w:val="it-IT"/>
+        </w:rPr>
+        <w:t xml:space="preserve"> </w:t>
+      </w:r>
+      <w:proofErr w:type="spellStart"/>
+      <w:r>
+        <w:rPr>
+          <w:i/>
+          <w:iCs/>
+          <w:lang w:val="it-IT"/>
+        </w:rPr>
+        <w:t>Utente.NMatricola</w:t>
+      </w:r>
+      <w:proofErr w:type="spellEnd"/>
+      <w:r>
+        <w:rPr>
+          <w:i/>
+          <w:iCs/>
+          <w:lang w:val="it-IT"/>
+        </w:rPr>
+        <w:t xml:space="preserve"> = '$matricola' </w:t>
+      </w:r>
+      <w:r>
+        <w:rPr>
+          <w:b/>
+          <w:bCs/>
+          <w:i/>
+          <w:iCs/>
+          <w:lang w:val="it-IT"/>
+        </w:rPr>
+        <w:t>AND</w:t>
+      </w:r>
+      <w:r>
+        <w:rPr>
+          <w:i/>
+          <w:iCs/>
+          <w:lang w:val="it-IT"/>
+        </w:rPr>
+        <w:t xml:space="preserve"> </w:t>
+      </w:r>
+      <w:proofErr w:type="spellStart"/>
+      <w:r>
+        <w:rPr>
+          <w:i/>
+          <w:iCs/>
+          <w:lang w:val="it-IT"/>
+        </w:rPr>
+        <w:t>Utente.Nome</w:t>
+      </w:r>
+      <w:proofErr w:type="spellEnd"/>
+      <w:r>
+        <w:rPr>
+          <w:i/>
+          <w:iCs/>
+          <w:lang w:val="it-IT"/>
+        </w:rPr>
+        <w:t xml:space="preserve"> </w:t>
+      </w:r>
+      <w:r>
+        <w:rPr>
+          <w:b/>
+          <w:bCs/>
+          <w:i/>
+          <w:iCs/>
+          <w:lang w:val="it-IT"/>
+        </w:rPr>
+        <w:t>LIKE</w:t>
+      </w:r>
+      <w:r>
+        <w:rPr>
+          <w:i/>
+          <w:iCs/>
+          <w:lang w:val="it-IT"/>
+        </w:rPr>
+        <w:t xml:space="preserve"> '%</w:t>
+      </w:r>
+      <w:proofErr w:type="gramStart"/>
+      <w:r>
+        <w:rPr>
+          <w:i/>
+          <w:iCs/>
+          <w:lang w:val="it-IT"/>
+        </w:rPr>
+        <w:t>" .</w:t>
+      </w:r>
+      <w:proofErr w:type="gramEnd"/>
+      <w:r>
+        <w:rPr>
+          <w:i/>
+          <w:iCs/>
+          <w:lang w:val="it-IT"/>
+        </w:rPr>
+        <w:t xml:space="preserve"> $</w:t>
+      </w:r>
+      <w:proofErr w:type="gramStart"/>
+      <w:r>
+        <w:rPr>
+          <w:i/>
+          <w:iCs/>
+          <w:lang w:val="it-IT"/>
+        </w:rPr>
+        <w:t>nome .</w:t>
+      </w:r>
+      <w:proofErr w:type="gramEnd"/>
+      <w:r>
+        <w:rPr>
+          <w:i/>
+          <w:iCs/>
+          <w:lang w:val="it-IT"/>
+        </w:rPr>
+        <w:t xml:space="preserve"> "%' </w:t>
+      </w:r>
+      <w:r>
+        <w:rPr>
+          <w:b/>
+          <w:bCs/>
+          <w:i/>
+          <w:iCs/>
+          <w:lang w:val="it-IT"/>
+        </w:rPr>
+        <w:t>AND</w:t>
+      </w:r>
+      <w:r>
+        <w:rPr>
+          <w:i/>
+          <w:iCs/>
+          <w:lang w:val="it-IT"/>
+        </w:rPr>
+        <w:t xml:space="preserve"> </w:t>
+      </w:r>
+      <w:proofErr w:type="spellStart"/>
+      <w:r>
+        <w:rPr>
+          <w:i/>
+          <w:iCs/>
+          <w:lang w:val="it-IT"/>
+        </w:rPr>
+        <w:t>Utente.Cognome</w:t>
+      </w:r>
+      <w:proofErr w:type="spellEnd"/>
+      <w:r>
+        <w:rPr>
+          <w:i/>
+          <w:iCs/>
+          <w:lang w:val="it-IT"/>
+        </w:rPr>
+        <w:t xml:space="preserve"> LIKE '%</w:t>
+      </w:r>
+      <w:proofErr w:type="gramStart"/>
+      <w:r>
+        <w:rPr>
+          <w:i/>
+          <w:iCs/>
+          <w:lang w:val="it-IT"/>
+        </w:rPr>
+        <w:t>" .</w:t>
+      </w:r>
+      <w:proofErr w:type="gramEnd"/>
+      <w:r>
+        <w:rPr>
+          <w:i/>
+          <w:iCs/>
+          <w:lang w:val="it-IT"/>
+        </w:rPr>
+        <w:t xml:space="preserve"> </w:t>
+      </w:r>
+      <w:r>
+        <w:rPr>
+          <w:i/>
+          <w:iCs/>
+          <w:lang w:val="it-IT"/>
+        </w:rPr>
+        <w:t>$</w:t>
+      </w:r>
+      <w:proofErr w:type="gramStart"/>
+      <w:r>
+        <w:rPr>
+          <w:i/>
+          <w:iCs/>
+          <w:lang w:val="it-IT"/>
+        </w:rPr>
+        <w:t>cognome .</w:t>
+      </w:r>
+      <w:proofErr w:type="gramEnd"/>
+      <w:r>
+        <w:rPr>
+          <w:i/>
+          <w:iCs/>
+          <w:lang w:val="it-IT"/>
+        </w:rPr>
+        <w:t xml:space="preserve"> "%';</w:t>
+      </w:r>
+    </w:p>
+    <w:p>
+      <w:pPr>
+        <w:ind w:left="720"/>
+        <w:rPr>
+          <w:i/>
+          <w:iCs/>
+          <w:lang w:val="it-IT"/>
+        </w:rPr>
+      </w:pPr>
+    </w:p>
+    <w:p>
+      <w:pPr>
+        <w:rPr>
+          <w:i/>
+          <w:iCs/>
+          <w:lang w:val="it-IT"/>
+        </w:rPr>
+      </w:pPr>
+      <w:r>
+        <w:rPr>
+          <w:b/>
+          <w:bCs/>
+          <w:i/>
+          <w:iCs/>
+          <w:lang w:val="it-IT"/>
+        </w:rPr>
+        <w:lastRenderedPageBreak/>
+        <w:t>σ</w:t>
+      </w:r>
+      <w:r>
+        <w:rPr>
+          <w:i/>
+          <w:iCs/>
+          <w:lang w:val="it-IT"/>
+        </w:rPr>
+        <w:t xml:space="preserve"> </w:t>
+      </w:r>
+      <w:proofErr w:type="spellStart"/>
+      <w:r>
+        <w:rPr>
+          <w:i/>
+          <w:iCs/>
+          <w:lang w:val="it-IT"/>
+        </w:rPr>
+        <w:t>NMatricola</w:t>
+      </w:r>
+      <w:proofErr w:type="spellEnd"/>
+      <w:r>
+        <w:rPr>
+          <w:i/>
+          <w:iCs/>
+          <w:lang w:val="it-IT"/>
+        </w:rPr>
+        <w:t xml:space="preserve"> = 'matricola' </w:t>
+      </w:r>
+      <w:r>
+        <w:rPr>
+          <w:b/>
+          <w:bCs/>
+          <w:i/>
+          <w:iCs/>
+          <w:lang w:val="it-IT"/>
+        </w:rPr>
+        <w:t>AND</w:t>
+      </w:r>
+      <w:r>
+        <w:rPr>
+          <w:i/>
+          <w:iCs/>
+          <w:lang w:val="it-IT"/>
+        </w:rPr>
+        <w:t xml:space="preserve"> Nome </w:t>
+      </w:r>
+      <w:r>
+        <w:rPr>
+          <w:b/>
+          <w:bCs/>
+          <w:i/>
+          <w:iCs/>
+          <w:lang w:val="it-IT"/>
+        </w:rPr>
+        <w:t>LIKE</w:t>
+      </w:r>
+      <w:r>
+        <w:rPr>
+          <w:i/>
+          <w:iCs/>
+          <w:lang w:val="it-IT"/>
+        </w:rPr>
+        <w:t xml:space="preserve"> '%nome%' </w:t>
+      </w:r>
+      <w:r>
+        <w:rPr>
+          <w:b/>
+          <w:bCs/>
+          <w:i/>
+          <w:iCs/>
+          <w:lang w:val="it-IT"/>
+        </w:rPr>
+        <w:t>AND</w:t>
+      </w:r>
+      <w:r>
+        <w:rPr>
+          <w:i/>
+          <w:iCs/>
+          <w:lang w:val="it-IT"/>
+        </w:rPr>
+        <w:t xml:space="preserve"> Cognome </w:t>
+      </w:r>
+      <w:r>
+        <w:rPr>
+          <w:b/>
+          <w:bCs/>
+          <w:i/>
+          <w:iCs/>
+          <w:lang w:val="it-IT"/>
+        </w:rPr>
+        <w:t>LIKE</w:t>
+      </w:r>
+      <w:r>
+        <w:rPr>
+          <w:i/>
+          <w:iCs/>
+          <w:lang w:val="it-IT"/>
+        </w:rPr>
+        <w:t xml:space="preserve"> '%cognome%' (</w:t>
+      </w:r>
+      <w:r>
+        <w:rPr>
+          <w:b/>
+          <w:bCs/>
+          <w:i/>
+          <w:iCs/>
+          <w:lang w:val="it-IT"/>
+        </w:rPr>
+        <w:t>π</w:t>
+      </w:r>
+      <w:r>
+        <w:rPr>
+          <w:i/>
+          <w:iCs/>
+          <w:lang w:val="it-IT"/>
+        </w:rPr>
+        <w:t xml:space="preserve"> * (Utente))</w:t>
+      </w:r>
+    </w:p>
+    <w:p>
+      <w:pPr>
+        <w:rPr>
+          <w:i/>
+          <w:iCs/>
+          <w:lang w:val="it-IT"/>
+        </w:rPr>
+      </w:pPr>
+    </w:p>
+    <w:p>
+      <w:pPr>
+        <w:rPr>
+          <w:b/>
+          <w:bCs/>
+          <w:lang w:val="it-IT"/>
+        </w:rPr>
+      </w:pPr>
+      <w:r>
+        <w:rPr>
+          <w:b/>
+          <w:bCs/>
+          <w:lang w:val="it-IT"/>
+        </w:rPr>
+        <w:t>Query 6</w:t>
+      </w:r>
+    </w:p>
+    <w:p>
+      <w:pPr>
+        <w:ind w:left="720"/>
+        <w:rPr>
+          <w:i/>
+          <w:iCs/>
+        </w:rPr>
+      </w:pPr>
+      <w:r>
+        <w:rPr>
+          <w:b/>
+          <w:bCs/>
+          <w:i/>
+          <w:iCs/>
+        </w:rPr>
+        <w:t>SELECT</w:t>
+      </w:r>
+      <w:r>
+        <w:rPr>
+          <w:i/>
+          <w:iCs/>
+        </w:rPr>
+        <w:t xml:space="preserve"> Utente.NMatricola, Utente.Nome, Utente.Cognome, Libro.Titolo, Libro.ISBN,</w:t>
+      </w:r>
+    </w:p>
+    <w:p>
+      <w:pPr>
+        <w:ind w:left="720"/>
+        <w:rPr>
+          <w:i/>
+          <w:iCs/>
+        </w:rPr>
+      </w:pPr>
+      <w:r>
+        <w:rPr>
+          <w:i/>
+          <w:iCs/>
+        </w:rPr>
+        <w:t>Prestito.DataUscita, Prestito.Restituzione, Dipartimento.Nome, Dipartimento.Via, Dipartimento.NCivico, Dipartimento.Cap, Dipartimento.Città</w:t>
+      </w:r>
+    </w:p>
+    <w:p>
+      <w:pPr>
+        <w:ind w:left="720"/>
+        <w:rPr>
+          <w:i/>
+          <w:iCs/>
+        </w:rPr>
+      </w:pPr>
+      <w:r>
+        <w:rPr>
+          <w:b/>
+          <w:bCs/>
+          <w:i/>
+          <w:iCs/>
+        </w:rPr>
+        <w:t>FROM</w:t>
+      </w:r>
+      <w:r>
+        <w:rPr>
+          <w:i/>
+          <w:iCs/>
+        </w:rPr>
+        <w:t xml:space="preserve"> Utente, Prestito, Libro, Dipartimento</w:t>
+      </w:r>
+    </w:p>
+    <w:p>
+      <w:pPr>
+        <w:ind w:left="720"/>
+        <w:rPr>
+          <w:i/>
+          <w:iCs/>
+        </w:rPr>
+      </w:pPr>
+      <w:r>
+        <w:rPr>
+          <w:b/>
+          <w:bCs/>
+          <w:i/>
+          <w:iCs/>
+        </w:rPr>
+        <w:t>WHERE</w:t>
+      </w:r>
+      <w:r>
+        <w:rPr>
+          <w:i/>
+          <w:iCs/>
+        </w:rPr>
+        <w:t xml:space="preserve"> Utente.NMatricola = Prestito.NMatricola </w:t>
+      </w:r>
+      <w:r>
+        <w:rPr>
+          <w:b/>
+          <w:bCs/>
+          <w:i/>
+          <w:iCs/>
+        </w:rPr>
+        <w:t>AND</w:t>
+      </w:r>
+      <w:r>
+        <w:rPr>
+          <w:i/>
+          <w:iCs/>
+        </w:rPr>
+        <w:t xml:space="preserve"> Libro.CodLibro = Prestito.CodLibro </w:t>
+      </w:r>
+      <w:r>
+        <w:rPr>
+          <w:b/>
+          <w:bCs/>
+          <w:i/>
+          <w:iCs/>
+        </w:rPr>
+        <w:t>AND</w:t>
+      </w:r>
+      <w:r>
+        <w:rPr>
+          <w:i/>
+          <w:iCs/>
+        </w:rPr>
+        <w:t xml:space="preserve"> Libro.CodDip = Dipartimento.CodDip</w:t>
+      </w:r>
+    </w:p>
+    <w:p>
+      <w:pPr>
+        <w:ind w:left="720"/>
+        <w:rPr>
+          <w:i/>
+          <w:iCs/>
+        </w:rPr>
+      </w:pPr>
+      <w:r>
+        <w:rPr>
+          <w:b/>
+          <w:bCs/>
+          <w:i/>
+          <w:iCs/>
+        </w:rPr>
+        <w:t>ORDER BY</w:t>
+      </w:r>
+      <w:r>
+        <w:rPr>
+          <w:i/>
+          <w:iCs/>
+        </w:rPr>
+        <w:t xml:space="preserve"> Prestito.DataUscita </w:t>
+      </w:r>
+      <w:r>
+        <w:rPr>
+          <w:b/>
+          <w:bCs/>
+          <w:i/>
+          <w:iCs/>
+        </w:rPr>
+        <w:t>DESC</w:t>
+      </w:r>
+      <w:r>
+        <w:rPr>
+          <w:i/>
+          <w:iCs/>
+        </w:rPr>
+        <w:t>;</w:t>
+      </w:r>
+    </w:p>
+    <w:p>
+      <w:pPr>
+        <w:rPr>
+          <w:i/>
+          <w:iCs/>
+        </w:rPr>
+      </w:pPr>
+    </w:p>
+    <w:p>
+      <w:pPr>
+        <w:rPr>
+          <w:i/>
+          <w:iCs/>
+        </w:rPr>
+      </w:pPr>
+      <w:r>
+        <w:rPr>
+          <w:b/>
+          <w:bCs/>
+          <w:i/>
+          <w:iCs/>
+        </w:rPr>
+        <w:t>ρ</w:t>
+      </w:r>
+      <w:r>
+        <w:rPr>
+          <w:i/>
+          <w:iCs/>
+        </w:rPr>
+        <w:t xml:space="preserve"> Ut(NMatricola, Nome, Cognome) (Utente) </w:t>
+      </w:r>
+      <w:r>
+        <w:rPr>
+          <w:rFonts w:ascii="Cambria Math" w:hAnsi="Cambria Math" w:cs="Cambria Math"/>
+          <w:b/>
+          <w:bCs/>
+          <w:i/>
+          <w:iCs/>
+        </w:rPr>
+        <w:t>⨝</w:t>
+      </w:r>
+      <w:r>
+        <w:rPr>
+          <w:i/>
+          <w:iCs/>
+        </w:rPr>
+        <w:t xml:space="preserve"> (</w:t>
+      </w:r>
+      <w:r>
+        <w:rPr>
+          <w:b/>
+          <w:bCs/>
+          <w:i/>
+          <w:iCs/>
+        </w:rPr>
+        <w:t>π</w:t>
+      </w:r>
+      <w:r>
+        <w:rPr>
+          <w:i/>
+          <w:iCs/>
+        </w:rPr>
+        <w:t xml:space="preserve"> CodLibro, DataUscita, Restituzione, NMatricola, CodDip (</w:t>
+      </w:r>
+      <w:r>
+        <w:rPr>
+          <w:b/>
+          <w:bCs/>
+          <w:i/>
+          <w:iCs/>
+        </w:rPr>
+        <w:t>σ</w:t>
+      </w:r>
+      <w:r>
+        <w:rPr>
+          <w:i/>
+          <w:iCs/>
+        </w:rPr>
+        <w:t xml:space="preserve"> CodLibro = Prestito.CodLibro (Libro </w:t>
+      </w:r>
+      <w:r>
+        <w:rPr>
+          <w:rFonts w:ascii="Cambria Math" w:hAnsi="Cambria Math" w:cs="Cambria Math"/>
+          <w:b/>
+          <w:bCs/>
+          <w:i/>
+          <w:iCs/>
+        </w:rPr>
+        <w:t>⨝</w:t>
+      </w:r>
+      <w:r>
+        <w:rPr>
+          <w:i/>
+          <w:iCs/>
+        </w:rPr>
+        <w:t xml:space="preserve"> Prestito))))</w:t>
+      </w:r>
+    </w:p>
+    <w:p>
+      <w:pPr>
+        <w:rPr>
+          <w:i/>
+          <w:iCs/>
+        </w:rPr>
+      </w:pPr>
+      <w:r>
+        <w:rPr>
+          <w:rFonts w:ascii="Cambria Math" w:hAnsi="Cambria Math" w:cs="Cambria Math"/>
+          <w:b/>
+          <w:bCs/>
+          <w:i/>
+          <w:iCs/>
+        </w:rPr>
+        <w:t>⨝</w:t>
+      </w:r>
+      <w:r>
+        <w:rPr>
+          <w:i/>
+          <w:iCs/>
+        </w:rPr>
+        <w:t xml:space="preserve"> (</w:t>
+      </w:r>
+      <w:r>
+        <w:rPr>
+          <w:b/>
+          <w:bCs/>
+          <w:i/>
+          <w:iCs/>
+        </w:rPr>
+        <w:t>π</w:t>
+      </w:r>
+      <w:r>
+        <w:rPr>
+          <w:i/>
+          <w:iCs/>
+        </w:rPr>
+        <w:t xml:space="preserve"> CodDip, Nome, Via, NCivico, Cap, Città (Dipartimento))</w:t>
+      </w:r>
+    </w:p>
+    <w:p>
+      <w:pPr>
+        <w:rPr>
+          <w:i/>
+          <w:iCs/>
+        </w:rPr>
+      </w:pPr>
+    </w:p>
+    <w:p>
+      <w:pPr>
+        <w:rPr>
+          <w:b/>
+          <w:bCs/>
+          <w:lang w:val="it-IT"/>
+        </w:rPr>
+      </w:pPr>
+      <w:r>
+        <w:rPr>
+          <w:b/>
+          <w:bCs/>
+          <w:lang w:val="it-IT"/>
+        </w:rPr>
+        <w:t>Query 7</w:t>
+      </w:r>
+    </w:p>
+    <w:p>
+      <w:pPr>
+        <w:ind w:left="720"/>
+        <w:rPr>
+          <w:i/>
+          <w:iCs/>
+        </w:rPr>
+      </w:pPr>
+      <w:r>
+        <w:rPr>
+          <w:b/>
+          <w:bCs/>
+          <w:i/>
+          <w:iCs/>
+        </w:rPr>
+        <w:t>SELECT</w:t>
+      </w:r>
+      <w:r>
+        <w:rPr>
+          <w:i/>
+          <w:iCs/>
+        </w:rPr>
+        <w:t xml:space="preserve"> Utente.NMatricola, Utente.Nome, Utente.Cognome, Utente.NTelefono, Utente.Via, Utente.NCivico, Utente.Cap, Utente.Città, Libro.Titolo, Libro.ISBN, Prestito.DataUscita, Prestito.Restituzione, Dipartimento.Nome, Dipartimento.Via, Dipartimento.NCivico, Dipartimento.Cap, Dipartimento.Città</w:t>
+      </w:r>
+    </w:p>
+    <w:p>
+      <w:pPr>
+        <w:ind w:left="720"/>
+        <w:rPr>
+          <w:i/>
+          <w:iCs/>
+        </w:rPr>
+      </w:pPr>
+      <w:r>
+        <w:rPr>
+          <w:b/>
+          <w:bCs/>
+          <w:i/>
+          <w:iCs/>
+        </w:rPr>
+        <w:t>FROM</w:t>
+      </w:r>
+      <w:r>
+        <w:rPr>
+          <w:i/>
+          <w:iCs/>
+        </w:rPr>
+        <w:t xml:space="preserve"> Utente, Prestito, Libro, Dipartimento</w:t>
+      </w:r>
+    </w:p>
+    <w:p>
+      <w:pPr>
+        <w:ind w:left="720"/>
+        <w:rPr>
+          <w:i/>
+          <w:iCs/>
+        </w:rPr>
+      </w:pPr>
+      <w:r>
+        <w:rPr>
+          <w:b/>
+          <w:bCs/>
+          <w:i/>
+          <w:iCs/>
+        </w:rPr>
+        <w:t>WHERE</w:t>
+      </w:r>
+      <w:r>
+        <w:rPr>
+          <w:i/>
+          <w:iCs/>
+        </w:rPr>
+        <w:t xml:space="preserve"> Utente.NMatricola = Prestito.NMatricola </w:t>
+      </w:r>
+      <w:r>
+        <w:rPr>
+          <w:b/>
+          <w:bCs/>
+          <w:i/>
+          <w:iCs/>
+        </w:rPr>
+        <w:t>AND</w:t>
+      </w:r>
+      <w:r>
+        <w:rPr>
+          <w:i/>
+          <w:iCs/>
+          <w:lang w:val="it-IT"/>
+        </w:rPr>
+        <w:t xml:space="preserve"> </w:t>
+      </w:r>
+      <w:r>
+        <w:rPr>
+          <w:i/>
+          <w:iCs/>
+        </w:rPr>
+        <w:t xml:space="preserve">Libro.CodLibro = Prestito.CodLibro </w:t>
+      </w:r>
+      <w:r>
+        <w:rPr>
+          <w:b/>
+          <w:bCs/>
+          <w:i/>
+          <w:iCs/>
+        </w:rPr>
+        <w:t>AND</w:t>
+      </w:r>
+      <w:r>
+        <w:rPr>
+          <w:i/>
+          <w:iCs/>
+          <w:lang w:val="it-IT"/>
+        </w:rPr>
+        <w:t xml:space="preserve"> </w:t>
+      </w:r>
+      <w:r>
+        <w:rPr>
+          <w:i/>
+          <w:iCs/>
+        </w:rPr>
+        <w:t>Libro.CodDip = Dipartimento.CodDip AND Prestito.Restituzione = 0</w:t>
+      </w:r>
+      <w:r>
+        <w:rPr>
+          <w:i/>
+          <w:iCs/>
+          <w:lang w:val="it-IT"/>
+        </w:rPr>
+        <w:t xml:space="preserve"> </w:t>
+      </w:r>
+      <w:r>
+        <w:rPr>
+          <w:b/>
+          <w:bCs/>
+          <w:i/>
+          <w:iCs/>
+        </w:rPr>
+        <w:t>AND</w:t>
+      </w:r>
+      <w:r>
+        <w:rPr>
+          <w:i/>
+          <w:iCs/>
+        </w:rPr>
+        <w:t xml:space="preserve"> Prestito.DataUscita &gt; date_sub(current_date(), INTERVAL '$giorni' DAY)</w:t>
+      </w:r>
+    </w:p>
+    <w:p>
+      <w:pPr>
+        <w:ind w:left="720"/>
+        <w:rPr>
+          <w:i/>
+          <w:iCs/>
+          <w:lang w:val="it-IT"/>
+        </w:rPr>
+      </w:pPr>
+      <w:r>
+        <w:rPr>
+          <w:b/>
+          <w:bCs/>
+          <w:i/>
+          <w:iCs/>
+        </w:rPr>
+        <w:t>ORDER BY</w:t>
+      </w:r>
+      <w:r>
+        <w:rPr>
+          <w:i/>
+          <w:iCs/>
+        </w:rPr>
+        <w:t xml:space="preserve"> Prestito.DataUscita</w:t>
+      </w:r>
+      <w:r>
+        <w:rPr>
+          <w:i/>
+          <w:iCs/>
+          <w:lang w:val="it-IT"/>
+        </w:rPr>
+        <w:t>;</w:t>
+      </w:r>
+    </w:p>
+    <w:p>
+      <w:pPr>
+        <w:ind w:left="720"/>
+        <w:rPr>
+          <w:lang w:val="it-IT"/>
+        </w:rPr>
+      </w:pPr>
+    </w:p>
+    <w:p>
+      <w:pPr>
+        <w:rPr>
+          <w:i/>
+          <w:iCs/>
+          <w:lang w:val="it-IT"/>
+        </w:rPr>
+      </w:pPr>
+      <w:r>
+        <w:rPr>
+          <w:b/>
+          <w:bCs/>
+          <w:i/>
+          <w:iCs/>
+          <w:lang w:val="it-IT"/>
+        </w:rPr>
+        <w:t>ρ</w:t>
+      </w:r>
+      <w:r>
+        <w:rPr>
+          <w:i/>
+          <w:iCs/>
+          <w:lang w:val="it-IT"/>
+        </w:rPr>
+        <w:t xml:space="preserve"> </w:t>
+      </w:r>
+      <w:proofErr w:type="gramStart"/>
+      <w:r>
+        <w:rPr>
+          <w:i/>
+          <w:iCs/>
+          <w:lang w:val="it-IT"/>
+        </w:rPr>
+        <w:t>Ut(</w:t>
+      </w:r>
+      <w:proofErr w:type="spellStart"/>
+      <w:proofErr w:type="gramEnd"/>
+      <w:r>
+        <w:rPr>
+          <w:i/>
+          <w:iCs/>
+          <w:lang w:val="it-IT"/>
+        </w:rPr>
+        <w:t>NMatricola</w:t>
+      </w:r>
+      <w:proofErr w:type="spellEnd"/>
+      <w:r>
+        <w:rPr>
+          <w:i/>
+          <w:iCs/>
+          <w:lang w:val="it-IT"/>
+        </w:rPr>
+        <w:t xml:space="preserve">, Nome, Cognome, </w:t>
+      </w:r>
+      <w:proofErr w:type="spellStart"/>
+      <w:r>
+        <w:rPr>
+          <w:i/>
+          <w:iCs/>
+          <w:lang w:val="it-IT"/>
+        </w:rPr>
+        <w:t>NTelefono</w:t>
+      </w:r>
+      <w:proofErr w:type="spellEnd"/>
+      <w:r>
+        <w:rPr>
+          <w:i/>
+          <w:iCs/>
+          <w:lang w:val="it-IT"/>
+        </w:rPr>
+        <w:t xml:space="preserve">, Via, </w:t>
+      </w:r>
+      <w:proofErr w:type="spellStart"/>
+      <w:r>
+        <w:rPr>
+          <w:i/>
+          <w:iCs/>
+          <w:lang w:val="it-IT"/>
+        </w:rPr>
+        <w:t>NCivico</w:t>
+      </w:r>
+      <w:proofErr w:type="spellEnd"/>
+      <w:r>
+        <w:rPr>
+          <w:i/>
+          <w:iCs/>
+          <w:lang w:val="it-IT"/>
+        </w:rPr>
+        <w:t xml:space="preserve">, Cap, Città) (Utente) </w:t>
+      </w:r>
+      <w:r>
+        <w:rPr>
+          <w:rFonts w:ascii="Cambria Math" w:hAnsi="Cambria Math" w:cs="Cambria Math"/>
+          <w:b/>
+          <w:bCs/>
+          <w:i/>
+          <w:iCs/>
+          <w:lang w:val="it-IT"/>
+        </w:rPr>
+        <w:t>⨝</w:t>
+      </w:r>
+      <w:r>
+        <w:rPr>
+          <w:i/>
+          <w:iCs/>
+          <w:lang w:val="it-IT"/>
+        </w:rPr>
+        <w:t xml:space="preserve"> (</w:t>
+      </w:r>
+      <w:r>
+        <w:rPr>
+          <w:b/>
+          <w:bCs/>
+          <w:i/>
+          <w:iCs/>
+          <w:lang w:val="it-IT"/>
+        </w:rPr>
+        <w:t>π</w:t>
+      </w:r>
+      <w:r>
+        <w:rPr>
+          <w:i/>
+          <w:iCs/>
+          <w:lang w:val="it-IT"/>
+        </w:rPr>
+        <w:t xml:space="preserve"> </w:t>
+      </w:r>
+      <w:proofErr w:type="spellStart"/>
+      <w:r>
+        <w:rPr>
+          <w:i/>
+          <w:iCs/>
+          <w:lang w:val="it-IT"/>
+        </w:rPr>
+        <w:t>CodLibro</w:t>
+      </w:r>
+      <w:proofErr w:type="spellEnd"/>
+      <w:r>
+        <w:rPr>
+          <w:i/>
+          <w:iCs/>
+          <w:lang w:val="it-IT"/>
+        </w:rPr>
+        <w:t xml:space="preserve">, </w:t>
+      </w:r>
+      <w:proofErr w:type="spellStart"/>
+      <w:r>
+        <w:rPr>
+          <w:i/>
+          <w:iCs/>
+          <w:lang w:val="it-IT"/>
+        </w:rPr>
+        <w:t>DataUscita</w:t>
+      </w:r>
+      <w:proofErr w:type="spellEnd"/>
+      <w:r>
+        <w:rPr>
+          <w:i/>
+          <w:iCs/>
+          <w:lang w:val="it-IT"/>
+        </w:rPr>
+        <w:t xml:space="preserve">, Restituzione, </w:t>
+      </w:r>
+      <w:proofErr w:type="spellStart"/>
+      <w:r>
+        <w:rPr>
+          <w:i/>
+          <w:iCs/>
+          <w:lang w:val="it-IT"/>
+        </w:rPr>
+        <w:t>NMatricola</w:t>
+      </w:r>
+      <w:proofErr w:type="spellEnd"/>
+      <w:r>
+        <w:rPr>
+          <w:i/>
+          <w:iCs/>
+          <w:lang w:val="it-IT"/>
+        </w:rPr>
+        <w:t xml:space="preserve">, </w:t>
+      </w:r>
+      <w:proofErr w:type="spellStart"/>
+      <w:r>
+        <w:rPr>
+          <w:i/>
+          <w:iCs/>
+          <w:lang w:val="it-IT"/>
+        </w:rPr>
+        <w:t>CodDip</w:t>
+      </w:r>
+      <w:proofErr w:type="spellEnd"/>
+      <w:r>
+        <w:rPr>
+          <w:i/>
+          <w:iCs/>
+          <w:lang w:val="it-IT"/>
+        </w:rPr>
+        <w:t xml:space="preserve"> (</w:t>
+      </w:r>
+      <w:r>
+        <w:rPr>
+          <w:b/>
+          <w:bCs/>
+          <w:i/>
+          <w:iCs/>
+          <w:lang w:val="it-IT"/>
+        </w:rPr>
+        <w:t>σ</w:t>
+      </w:r>
+      <w:r>
+        <w:rPr>
+          <w:i/>
+          <w:iCs/>
+          <w:lang w:val="it-IT"/>
+        </w:rPr>
+        <w:t xml:space="preserve"> Restituzione = 0 </w:t>
+      </w:r>
+      <w:r>
+        <w:rPr>
+          <w:b/>
+          <w:bCs/>
+          <w:i/>
+          <w:iCs/>
+          <w:lang w:val="it-IT"/>
+        </w:rPr>
+        <w:t>AND</w:t>
+      </w:r>
+      <w:r>
+        <w:rPr>
+          <w:i/>
+          <w:iCs/>
+          <w:lang w:val="it-IT"/>
+        </w:rPr>
+        <w:t xml:space="preserve"> </w:t>
+      </w:r>
+      <w:proofErr w:type="spellStart"/>
+      <w:r>
+        <w:rPr>
+          <w:i/>
+          <w:iCs/>
+          <w:lang w:val="it-IT"/>
+        </w:rPr>
+        <w:t>DataUscita</w:t>
+      </w:r>
+      <w:proofErr w:type="spellEnd"/>
+      <w:r>
+        <w:rPr>
+          <w:i/>
+          <w:iCs/>
+          <w:lang w:val="it-IT"/>
+        </w:rPr>
+        <w:t xml:space="preserve"> &gt; </w:t>
+      </w:r>
+      <w:proofErr w:type="spellStart"/>
+      <w:r>
+        <w:rPr>
+          <w:i/>
+          <w:iCs/>
+          <w:lang w:val="it-IT"/>
+        </w:rPr>
+        <w:t>date_sub</w:t>
+      </w:r>
+      <w:proofErr w:type="spellEnd"/>
+      <w:r>
+        <w:rPr>
+          <w:i/>
+          <w:iCs/>
+          <w:lang w:val="it-IT"/>
+        </w:rPr>
+        <w:t>(</w:t>
+      </w:r>
+      <w:proofErr w:type="spellStart"/>
+      <w:r>
+        <w:rPr>
+          <w:i/>
+          <w:iCs/>
+          <w:lang w:val="it-IT"/>
+        </w:rPr>
+        <w:t>current_date</w:t>
+      </w:r>
+      <w:proofErr w:type="spellEnd"/>
+      <w:r>
+        <w:rPr>
+          <w:i/>
+          <w:iCs/>
+          <w:lang w:val="it-IT"/>
+        </w:rPr>
+        <w:t xml:space="preserve">(), INTERVAL giorni DAY) (Libro </w:t>
+      </w:r>
+      <w:r>
+        <w:rPr>
+          <w:rFonts w:ascii="Cambria Math" w:hAnsi="Cambria Math" w:cs="Cambria Math"/>
+          <w:b/>
+          <w:bCs/>
+          <w:i/>
+          <w:iCs/>
+          <w:lang w:val="it-IT"/>
+        </w:rPr>
+        <w:t>⨝</w:t>
+      </w:r>
+      <w:r>
+        <w:rPr>
+          <w:i/>
+          <w:iCs/>
+          <w:lang w:val="it-IT"/>
+        </w:rPr>
+        <w:t xml:space="preserve"> Prestito))))</w:t>
+      </w:r>
+      <w:r>
+        <w:rPr>
+          <w:i/>
+          <w:iCs/>
+          <w:lang w:val="it-IT"/>
+        </w:rPr>
+        <w:t xml:space="preserve"> </w:t>
+      </w:r>
+      <w:r>
+        <w:rPr>
+          <w:rFonts w:ascii="Cambria Math" w:hAnsi="Cambria Math" w:cs="Cambria Math"/>
+          <w:b/>
+          <w:bCs/>
+          <w:i/>
+          <w:iCs/>
+          <w:lang w:val="it-IT"/>
+        </w:rPr>
+        <w:t>⨝</w:t>
+      </w:r>
+      <w:r>
+        <w:rPr>
+          <w:i/>
+          <w:iCs/>
+          <w:lang w:val="it-IT"/>
+        </w:rPr>
+        <w:t xml:space="preserve"> (</w:t>
+      </w:r>
+      <w:r>
+        <w:rPr>
+          <w:b/>
+          <w:bCs/>
+          <w:i/>
+          <w:iCs/>
+          <w:lang w:val="it-IT"/>
+        </w:rPr>
+        <w:t>π</w:t>
+      </w:r>
+      <w:r>
+        <w:rPr>
+          <w:i/>
+          <w:iCs/>
+          <w:lang w:val="it-IT"/>
+        </w:rPr>
+        <w:t xml:space="preserve"> </w:t>
+      </w:r>
+      <w:proofErr w:type="spellStart"/>
+      <w:r>
+        <w:rPr>
+          <w:i/>
+          <w:iCs/>
+          <w:lang w:val="it-IT"/>
+        </w:rPr>
+        <w:t>CodDip</w:t>
+      </w:r>
+      <w:proofErr w:type="spellEnd"/>
+      <w:r>
+        <w:rPr>
+          <w:i/>
+          <w:iCs/>
+          <w:lang w:val="it-IT"/>
+        </w:rPr>
+        <w:t xml:space="preserve">, Nome, Via, </w:t>
+      </w:r>
+      <w:proofErr w:type="spellStart"/>
+      <w:r>
+        <w:rPr>
+          <w:i/>
+          <w:iCs/>
+          <w:lang w:val="it-IT"/>
+        </w:rPr>
+        <w:t>NCivico</w:t>
+      </w:r>
+      <w:proofErr w:type="spellEnd"/>
+      <w:r>
+        <w:rPr>
+          <w:i/>
+          <w:iCs/>
+          <w:lang w:val="it-IT"/>
+        </w:rPr>
+        <w:t>, Cap, Città (Dipartimento))</w:t>
+      </w:r>
+    </w:p>
+    <w:p>
+      <w:pPr>
+        <w:rPr>
+          <w:i/>
+          <w:iCs/>
+          <w:lang w:val="it-IT"/>
+        </w:rPr>
+      </w:pPr>
+    </w:p>
+    <w:p>
+      <w:pPr>
+        <w:ind w:left="720"/>
+        <w:rPr>
+          <w:i/>
+          <w:iCs/>
+          <w:lang w:val="it-IT"/>
+        </w:rPr>
+      </w:pPr>
+      <w:r>
+        <w:rPr>
+          <w:b/>
+          <w:bCs/>
+          <w:i/>
+          <w:iCs/>
+          <w:lang w:val="it-IT"/>
+        </w:rPr>
+        <w:t>SELECT</w:t>
+      </w:r>
+      <w:r>
+        <w:rPr>
+          <w:i/>
+          <w:iCs/>
+          <w:lang w:val="it-IT"/>
+        </w:rPr>
+        <w:t xml:space="preserve"> </w:t>
+      </w:r>
+      <w:proofErr w:type="spellStart"/>
+      <w:r>
+        <w:rPr>
+          <w:i/>
+          <w:iCs/>
+          <w:lang w:val="it-IT"/>
+        </w:rPr>
+        <w:t>Utente.NMatricola</w:t>
+      </w:r>
+      <w:proofErr w:type="spellEnd"/>
+      <w:r>
+        <w:rPr>
+          <w:i/>
+          <w:iCs/>
+          <w:lang w:val="it-IT"/>
+        </w:rPr>
+        <w:t xml:space="preserve">, </w:t>
+      </w:r>
+      <w:proofErr w:type="spellStart"/>
+      <w:r>
+        <w:rPr>
+          <w:i/>
+          <w:iCs/>
+          <w:lang w:val="it-IT"/>
+        </w:rPr>
+        <w:t>Utente.Nome</w:t>
+      </w:r>
+      <w:proofErr w:type="spellEnd"/>
+      <w:r>
+        <w:rPr>
+          <w:i/>
+          <w:iCs/>
+          <w:lang w:val="it-IT"/>
+        </w:rPr>
+        <w:t xml:space="preserve">, </w:t>
+      </w:r>
+      <w:proofErr w:type="spellStart"/>
+      <w:r>
+        <w:rPr>
+          <w:i/>
+          <w:iCs/>
+          <w:lang w:val="it-IT"/>
+        </w:rPr>
+        <w:t>Utente.Cognome</w:t>
+      </w:r>
+      <w:proofErr w:type="spellEnd"/>
+      <w:r>
+        <w:rPr>
+          <w:i/>
+          <w:iCs/>
+          <w:lang w:val="it-IT"/>
+        </w:rPr>
+        <w:t xml:space="preserve">, </w:t>
+      </w:r>
+      <w:proofErr w:type="spellStart"/>
+      <w:r>
+        <w:rPr>
+          <w:i/>
+          <w:iCs/>
+          <w:lang w:val="it-IT"/>
+        </w:rPr>
+        <w:t>Utente.NTelefono</w:t>
+      </w:r>
+      <w:proofErr w:type="spellEnd"/>
+      <w:r>
+        <w:rPr>
+          <w:i/>
+          <w:iCs/>
+          <w:lang w:val="it-IT"/>
+        </w:rPr>
+        <w:t xml:space="preserve">, </w:t>
+      </w:r>
+      <w:proofErr w:type="spellStart"/>
+      <w:r>
+        <w:rPr>
+          <w:i/>
+          <w:iCs/>
+          <w:lang w:val="it-IT"/>
+        </w:rPr>
+        <w:t>Utente.Via</w:t>
+      </w:r>
+      <w:proofErr w:type="spellEnd"/>
+      <w:r>
+        <w:rPr>
+          <w:i/>
+          <w:iCs/>
+          <w:lang w:val="it-IT"/>
+        </w:rPr>
+        <w:t xml:space="preserve">, </w:t>
+      </w:r>
+      <w:proofErr w:type="spellStart"/>
+      <w:r>
+        <w:rPr>
+          <w:i/>
+          <w:iCs/>
+          <w:lang w:val="it-IT"/>
+        </w:rPr>
+        <w:t>Utente.NCivico</w:t>
+      </w:r>
+      <w:proofErr w:type="spellEnd"/>
+      <w:r>
+        <w:rPr>
+          <w:i/>
+          <w:iCs/>
+          <w:lang w:val="it-IT"/>
+        </w:rPr>
+        <w:t xml:space="preserve">, </w:t>
+      </w:r>
+      <w:proofErr w:type="spellStart"/>
+      <w:r>
+        <w:rPr>
+          <w:i/>
+          <w:iCs/>
+          <w:lang w:val="it-IT"/>
+        </w:rPr>
+        <w:t>Utente.Cap</w:t>
+      </w:r>
+      <w:proofErr w:type="spellEnd"/>
+      <w:r>
+        <w:rPr>
+          <w:i/>
+          <w:iCs/>
+          <w:lang w:val="it-IT"/>
+        </w:rPr>
+        <w:t xml:space="preserve">, </w:t>
+      </w:r>
+      <w:proofErr w:type="spellStart"/>
+      <w:r>
+        <w:rPr>
+          <w:i/>
+          <w:iCs/>
+          <w:lang w:val="it-IT"/>
+        </w:rPr>
+        <w:t>Utente.Città</w:t>
+      </w:r>
+      <w:proofErr w:type="spellEnd"/>
+      <w:r>
+        <w:rPr>
+          <w:i/>
+          <w:iCs/>
+          <w:lang w:val="it-IT"/>
+        </w:rPr>
+        <w:t xml:space="preserve">, </w:t>
+      </w:r>
+      <w:proofErr w:type="spellStart"/>
+      <w:r>
+        <w:rPr>
+          <w:i/>
+          <w:iCs/>
+          <w:lang w:val="it-IT"/>
+        </w:rPr>
+        <w:t>Libro.Titolo</w:t>
+      </w:r>
+      <w:proofErr w:type="spellEnd"/>
+      <w:r>
+        <w:rPr>
+          <w:i/>
+          <w:iCs/>
+          <w:lang w:val="it-IT"/>
+        </w:rPr>
+        <w:t xml:space="preserve">, </w:t>
+      </w:r>
+      <w:proofErr w:type="spellStart"/>
+      <w:r>
+        <w:rPr>
+          <w:i/>
+          <w:iCs/>
+          <w:lang w:val="it-IT"/>
+        </w:rPr>
+        <w:t>Libro.ISBN</w:t>
+      </w:r>
+      <w:proofErr w:type="spellEnd"/>
+      <w:r>
+        <w:rPr>
+          <w:i/>
+          <w:iCs/>
+          <w:lang w:val="it-IT"/>
+        </w:rPr>
+        <w:t xml:space="preserve">, </w:t>
+      </w:r>
+      <w:proofErr w:type="spellStart"/>
+      <w:r>
+        <w:rPr>
+          <w:i/>
+          <w:iCs/>
+          <w:lang w:val="it-IT"/>
+        </w:rPr>
+        <w:t>Prestito.DataUscita</w:t>
+      </w:r>
+      <w:proofErr w:type="spellEnd"/>
+      <w:r>
+        <w:rPr>
+          <w:i/>
+          <w:iCs/>
+          <w:lang w:val="it-IT"/>
+        </w:rPr>
+        <w:t xml:space="preserve">, </w:t>
+      </w:r>
+      <w:proofErr w:type="spellStart"/>
+      <w:r>
+        <w:rPr>
+          <w:i/>
+          <w:iCs/>
+          <w:lang w:val="it-IT"/>
+        </w:rPr>
+        <w:t>Prestito.Restituzione</w:t>
+      </w:r>
+      <w:proofErr w:type="spellEnd"/>
+      <w:r>
+        <w:rPr>
+          <w:i/>
+          <w:iCs/>
+          <w:lang w:val="it-IT"/>
+        </w:rPr>
+        <w:t xml:space="preserve">, </w:t>
+      </w:r>
+      <w:proofErr w:type="spellStart"/>
+      <w:r>
+        <w:rPr>
+          <w:i/>
+          <w:iCs/>
+          <w:lang w:val="it-IT"/>
+        </w:rPr>
+        <w:t>Dipartimento.Nome</w:t>
+      </w:r>
+      <w:proofErr w:type="spellEnd"/>
+      <w:r>
+        <w:rPr>
+          <w:i/>
+          <w:iCs/>
+          <w:lang w:val="it-IT"/>
+        </w:rPr>
+        <w:t xml:space="preserve">, </w:t>
+      </w:r>
+      <w:proofErr w:type="spellStart"/>
+      <w:r>
+        <w:rPr>
+          <w:i/>
+          <w:iCs/>
+          <w:lang w:val="it-IT"/>
+        </w:rPr>
+        <w:t>Dipartimento.Via</w:t>
+      </w:r>
+      <w:proofErr w:type="spellEnd"/>
+      <w:r>
+        <w:rPr>
+          <w:i/>
+          <w:iCs/>
+          <w:lang w:val="it-IT"/>
+        </w:rPr>
+        <w:t xml:space="preserve">, </w:t>
+      </w:r>
+      <w:proofErr w:type="spellStart"/>
+      <w:r>
+        <w:rPr>
+          <w:i/>
+          <w:iCs/>
+          <w:lang w:val="it-IT"/>
+        </w:rPr>
+        <w:t>Dipartimento.NCivico</w:t>
+      </w:r>
+      <w:proofErr w:type="spellEnd"/>
+      <w:r>
+        <w:rPr>
+          <w:i/>
+          <w:iCs/>
+          <w:lang w:val="it-IT"/>
+        </w:rPr>
+        <w:t xml:space="preserve">, </w:t>
+      </w:r>
+      <w:proofErr w:type="spellStart"/>
+      <w:r>
+        <w:rPr>
+          <w:i/>
+          <w:iCs/>
+          <w:lang w:val="it-IT"/>
+        </w:rPr>
+        <w:t>Dipartimento.Cap</w:t>
+      </w:r>
+      <w:proofErr w:type="spellEnd"/>
+      <w:r>
+        <w:rPr>
+          <w:i/>
+          <w:iCs/>
+          <w:lang w:val="it-IT"/>
+        </w:rPr>
+        <w:t xml:space="preserve">, </w:t>
+      </w:r>
+      <w:proofErr w:type="spellStart"/>
+      <w:r>
+        <w:rPr>
+          <w:i/>
+          <w:iCs/>
+          <w:lang w:val="it-IT"/>
+        </w:rPr>
+        <w:t>Dipartimento.Città</w:t>
+      </w:r>
+      <w:proofErr w:type="spellEnd"/>
+    </w:p>
+    <w:p>
+      <w:pPr>
+        <w:ind w:left="720"/>
+        <w:rPr>
+          <w:i/>
+          <w:iCs/>
+          <w:lang w:val="it-IT"/>
+        </w:rPr>
+      </w:pPr>
+      <w:r>
+        <w:rPr>
+          <w:b/>
+          <w:bCs/>
+          <w:i/>
+          <w:iCs/>
+          <w:lang w:val="it-IT"/>
+        </w:rPr>
+        <w:t>FROM</w:t>
+      </w:r>
+      <w:r>
+        <w:rPr>
+          <w:i/>
+          <w:iCs/>
+          <w:lang w:val="it-IT"/>
+        </w:rPr>
+        <w:t xml:space="preserve"> Utente, Prestito, Libro, Dipartimento</w:t>
+      </w:r>
+    </w:p>
+    <w:p>
+      <w:pPr>
+        <w:ind w:left="720"/>
+        <w:rPr>
+          <w:i/>
+          <w:iCs/>
+          <w:lang w:val="it-IT"/>
+        </w:rPr>
+      </w:pPr>
+      <w:r>
+        <w:rPr>
+          <w:i/>
+          <w:iCs/>
+          <w:lang w:val="it-IT"/>
+        </w:rPr>
+        <w:t xml:space="preserve">WHERE </w:t>
+      </w:r>
+      <w:proofErr w:type="spellStart"/>
+      <w:r>
+        <w:rPr>
+          <w:i/>
+          <w:iCs/>
+          <w:lang w:val="it-IT"/>
+        </w:rPr>
+        <w:t>Utente.NMatricola</w:t>
+      </w:r>
+      <w:proofErr w:type="spellEnd"/>
+      <w:r>
+        <w:rPr>
+          <w:i/>
+          <w:iCs/>
+          <w:lang w:val="it-IT"/>
+        </w:rPr>
+        <w:t xml:space="preserve"> = </w:t>
+      </w:r>
+      <w:proofErr w:type="spellStart"/>
+      <w:r>
+        <w:rPr>
+          <w:i/>
+          <w:iCs/>
+          <w:lang w:val="it-IT"/>
+        </w:rPr>
+        <w:t>Prestito.NMatricola</w:t>
+      </w:r>
+      <w:proofErr w:type="spellEnd"/>
+      <w:r>
+        <w:rPr>
+          <w:i/>
+          <w:iCs/>
+          <w:lang w:val="it-IT"/>
+        </w:rPr>
+        <w:t xml:space="preserve"> </w:t>
+      </w:r>
+      <w:r>
+        <w:rPr>
+          <w:b/>
+          <w:bCs/>
+          <w:i/>
+          <w:iCs/>
+          <w:lang w:val="it-IT"/>
+        </w:rPr>
+        <w:t>AND</w:t>
+      </w:r>
+      <w:r>
+        <w:rPr>
+          <w:i/>
+          <w:iCs/>
+          <w:lang w:val="it-IT"/>
+        </w:rPr>
+        <w:t xml:space="preserve"> </w:t>
+      </w:r>
+      <w:proofErr w:type="spellStart"/>
+      <w:r>
+        <w:rPr>
+          <w:i/>
+          <w:iCs/>
+          <w:lang w:val="it-IT"/>
+        </w:rPr>
+        <w:t>Libro.CodLibro</w:t>
+      </w:r>
+      <w:proofErr w:type="spellEnd"/>
+      <w:r>
+        <w:rPr>
+          <w:i/>
+          <w:iCs/>
+          <w:lang w:val="it-IT"/>
+        </w:rPr>
+        <w:t xml:space="preserve"> = </w:t>
+      </w:r>
+      <w:proofErr w:type="spellStart"/>
+      <w:r>
+        <w:rPr>
+          <w:i/>
+          <w:iCs/>
+          <w:lang w:val="it-IT"/>
+        </w:rPr>
+        <w:t>Prestito.CodLibro</w:t>
+      </w:r>
+      <w:proofErr w:type="spellEnd"/>
+      <w:r>
+        <w:rPr>
+          <w:i/>
+          <w:iCs/>
+          <w:lang w:val="it-IT"/>
+        </w:rPr>
+        <w:t xml:space="preserve"> </w:t>
+      </w:r>
+      <w:r>
+        <w:rPr>
+          <w:b/>
+          <w:bCs/>
+          <w:i/>
+          <w:iCs/>
+          <w:lang w:val="it-IT"/>
+        </w:rPr>
+        <w:t>AND</w:t>
+      </w:r>
+      <w:r>
+        <w:rPr>
+          <w:i/>
+          <w:iCs/>
+          <w:lang w:val="it-IT"/>
+        </w:rPr>
+        <w:t xml:space="preserve"> </w:t>
+      </w:r>
+      <w:proofErr w:type="spellStart"/>
+      <w:r>
+        <w:rPr>
+          <w:i/>
+          <w:iCs/>
+          <w:lang w:val="it-IT"/>
+        </w:rPr>
+        <w:t>Libro.CodDip</w:t>
+      </w:r>
+      <w:proofErr w:type="spellEnd"/>
+      <w:r>
+        <w:rPr>
+          <w:i/>
+          <w:iCs/>
+          <w:lang w:val="it-IT"/>
+        </w:rPr>
+        <w:t xml:space="preserve"> = </w:t>
+      </w:r>
+      <w:proofErr w:type="spellStart"/>
+      <w:r>
+        <w:rPr>
+          <w:i/>
+          <w:iCs/>
+          <w:lang w:val="it-IT"/>
+        </w:rPr>
+        <w:t>Dipartimento.CodDip</w:t>
+      </w:r>
+      <w:proofErr w:type="spellEnd"/>
+      <w:r>
+        <w:rPr>
+          <w:i/>
+          <w:iCs/>
+          <w:lang w:val="it-IT"/>
+        </w:rPr>
+        <w:t xml:space="preserve"> </w:t>
+      </w:r>
+      <w:r>
+        <w:rPr>
+          <w:b/>
+          <w:bCs/>
+          <w:i/>
+          <w:iCs/>
+          <w:lang w:val="it-IT"/>
+        </w:rPr>
+        <w:t>AND</w:t>
+      </w:r>
+      <w:r>
+        <w:rPr>
+          <w:i/>
+          <w:iCs/>
+          <w:lang w:val="it-IT"/>
+        </w:rPr>
+        <w:t xml:space="preserve"> </w:t>
+      </w:r>
+      <w:proofErr w:type="spellStart"/>
+      <w:r>
+        <w:rPr>
+          <w:i/>
+          <w:iCs/>
+          <w:lang w:val="it-IT"/>
+        </w:rPr>
+        <w:t>Prestito.DataUscita</w:t>
+      </w:r>
+      <w:proofErr w:type="spellEnd"/>
+      <w:r>
+        <w:rPr>
+          <w:i/>
+          <w:iCs/>
+          <w:lang w:val="it-IT"/>
+        </w:rPr>
+        <w:t xml:space="preserve"> </w:t>
+      </w:r>
+      <w:r>
+        <w:rPr>
+          <w:b/>
+          <w:bCs/>
+          <w:i/>
+          <w:iCs/>
+          <w:lang w:val="it-IT"/>
+        </w:rPr>
+        <w:t>BETWEEN</w:t>
+      </w:r>
+      <w:r>
+        <w:rPr>
+          <w:i/>
+          <w:iCs/>
+          <w:lang w:val="it-IT"/>
+        </w:rPr>
+        <w:t xml:space="preserve"> '$Data1' </w:t>
+      </w:r>
+      <w:r>
+        <w:rPr>
+          <w:b/>
+          <w:bCs/>
+          <w:i/>
+          <w:iCs/>
+          <w:lang w:val="it-IT"/>
+        </w:rPr>
+        <w:t>AND</w:t>
+      </w:r>
+      <w:r>
+        <w:rPr>
+          <w:i/>
+          <w:iCs/>
+          <w:lang w:val="it-IT"/>
+        </w:rPr>
+        <w:t xml:space="preserve"> '$Data2'</w:t>
+      </w:r>
+    </w:p>
+    <w:p>
+      <w:pPr>
+        <w:ind w:left="720"/>
+        <w:rPr>
+          <w:i/>
+          <w:iCs/>
+          <w:lang w:val="it-IT"/>
+        </w:rPr>
+      </w:pPr>
+      <w:r>
+        <w:rPr>
+          <w:b/>
+          <w:bCs/>
+          <w:i/>
+          <w:iCs/>
+          <w:lang w:val="it-IT"/>
+        </w:rPr>
+        <w:t xml:space="preserve">ORDER BY </w:t>
+      </w:r>
+      <w:proofErr w:type="spellStart"/>
+      <w:r>
+        <w:rPr>
+          <w:i/>
+          <w:iCs/>
+          <w:lang w:val="it-IT"/>
+        </w:rPr>
+        <w:t>Prestito.DataUscita</w:t>
+      </w:r>
+      <w:proofErr w:type="spellEnd"/>
+      <w:r>
+        <w:rPr>
+          <w:i/>
+          <w:iCs/>
+          <w:lang w:val="it-IT"/>
+        </w:rPr>
+        <w:t>;</w:t>
+      </w:r>
+    </w:p>
+    <w:p>
+      <w:pPr>
+        <w:ind w:left="720"/>
+        <w:rPr>
+          <w:lang w:val="it-IT"/>
+        </w:rPr>
+      </w:pPr>
+    </w:p>
+    <w:p>
+      <w:pPr>
+        <w:rPr>
+          <w:i/>
+          <w:iCs/>
+          <w:lang w:val="it-IT"/>
+        </w:rPr>
+      </w:pPr>
+      <w:r>
+        <w:rPr>
+          <w:b/>
+          <w:bCs/>
+          <w:i/>
+          <w:iCs/>
+          <w:lang w:val="it-IT"/>
+        </w:rPr>
+        <w:t>ρ</w:t>
+      </w:r>
+      <w:r>
+        <w:rPr>
+          <w:i/>
+          <w:iCs/>
+          <w:lang w:val="it-IT"/>
+        </w:rPr>
+        <w:t xml:space="preserve"> </w:t>
+      </w:r>
+      <w:proofErr w:type="gramStart"/>
+      <w:r>
+        <w:rPr>
+          <w:i/>
+          <w:iCs/>
+          <w:lang w:val="it-IT"/>
+        </w:rPr>
+        <w:t>Ut(</w:t>
+      </w:r>
+      <w:proofErr w:type="spellStart"/>
+      <w:proofErr w:type="gramEnd"/>
+      <w:r>
+        <w:rPr>
+          <w:i/>
+          <w:iCs/>
+          <w:lang w:val="it-IT"/>
+        </w:rPr>
+        <w:t>NMatricola</w:t>
+      </w:r>
+      <w:proofErr w:type="spellEnd"/>
+      <w:r>
+        <w:rPr>
+          <w:i/>
+          <w:iCs/>
+          <w:lang w:val="it-IT"/>
+        </w:rPr>
+        <w:t xml:space="preserve">, Nome, Cognome, </w:t>
+      </w:r>
+      <w:proofErr w:type="spellStart"/>
+      <w:r>
+        <w:rPr>
+          <w:i/>
+          <w:iCs/>
+          <w:lang w:val="it-IT"/>
+        </w:rPr>
+        <w:t>NTelefono</w:t>
+      </w:r>
+      <w:proofErr w:type="spellEnd"/>
+      <w:r>
+        <w:rPr>
+          <w:i/>
+          <w:iCs/>
+          <w:lang w:val="it-IT"/>
+        </w:rPr>
+        <w:t xml:space="preserve">, Via, </w:t>
+      </w:r>
+      <w:proofErr w:type="spellStart"/>
+      <w:r>
+        <w:rPr>
+          <w:i/>
+          <w:iCs/>
+          <w:lang w:val="it-IT"/>
+        </w:rPr>
+        <w:t>NCivico</w:t>
+      </w:r>
+      <w:proofErr w:type="spellEnd"/>
+      <w:r>
+        <w:rPr>
+          <w:i/>
+          <w:iCs/>
+          <w:lang w:val="it-IT"/>
+        </w:rPr>
+        <w:t xml:space="preserve">, Cap, Città) (Utente) </w:t>
+      </w:r>
+      <w:r>
+        <w:rPr>
+          <w:rFonts w:ascii="Cambria Math" w:hAnsi="Cambria Math" w:cs="Cambria Math"/>
+          <w:b/>
+          <w:bCs/>
+          <w:i/>
+          <w:iCs/>
+          <w:lang w:val="it-IT"/>
+        </w:rPr>
+        <w:t>⨝</w:t>
+      </w:r>
+      <w:r>
+        <w:rPr>
+          <w:i/>
+          <w:iCs/>
+          <w:lang w:val="it-IT"/>
+        </w:rPr>
+        <w:t xml:space="preserve"> (π </w:t>
+      </w:r>
+      <w:proofErr w:type="spellStart"/>
+      <w:r>
+        <w:rPr>
+          <w:i/>
+          <w:iCs/>
+          <w:lang w:val="it-IT"/>
+        </w:rPr>
+        <w:t>CodLibro</w:t>
+      </w:r>
+      <w:proofErr w:type="spellEnd"/>
+      <w:r>
+        <w:rPr>
+          <w:i/>
+          <w:iCs/>
+          <w:lang w:val="it-IT"/>
+        </w:rPr>
+        <w:t xml:space="preserve">, </w:t>
+      </w:r>
+      <w:proofErr w:type="spellStart"/>
+      <w:r>
+        <w:rPr>
+          <w:i/>
+          <w:iCs/>
+          <w:lang w:val="it-IT"/>
+        </w:rPr>
+        <w:t>DataUscita</w:t>
+      </w:r>
+      <w:proofErr w:type="spellEnd"/>
+      <w:r>
+        <w:rPr>
+          <w:i/>
+          <w:iCs/>
+          <w:lang w:val="it-IT"/>
+        </w:rPr>
+        <w:t xml:space="preserve">, Restituzione, </w:t>
+      </w:r>
+      <w:proofErr w:type="spellStart"/>
+      <w:r>
+        <w:rPr>
+          <w:i/>
+          <w:iCs/>
+          <w:lang w:val="it-IT"/>
+        </w:rPr>
+        <w:t>NMatricola</w:t>
+      </w:r>
+      <w:proofErr w:type="spellEnd"/>
+      <w:r>
+        <w:rPr>
+          <w:i/>
+          <w:iCs/>
+          <w:lang w:val="it-IT"/>
+        </w:rPr>
+        <w:t xml:space="preserve">, </w:t>
+      </w:r>
+      <w:proofErr w:type="spellStart"/>
+      <w:r>
+        <w:rPr>
+          <w:i/>
+          <w:iCs/>
+          <w:lang w:val="it-IT"/>
+        </w:rPr>
+        <w:t>CodDip</w:t>
+      </w:r>
+      <w:proofErr w:type="spellEnd"/>
+      <w:r>
+        <w:rPr>
+          <w:i/>
+          <w:iCs/>
+          <w:lang w:val="it-IT"/>
+        </w:rPr>
+        <w:t xml:space="preserve"> (</w:t>
+      </w:r>
+      <w:r>
+        <w:rPr>
+          <w:b/>
+          <w:bCs/>
+          <w:i/>
+          <w:iCs/>
+          <w:lang w:val="it-IT"/>
+        </w:rPr>
+        <w:t>σ</w:t>
+      </w:r>
+      <w:r>
+        <w:rPr>
+          <w:i/>
+          <w:iCs/>
+          <w:lang w:val="it-IT"/>
+        </w:rPr>
+        <w:t xml:space="preserve"> </w:t>
+      </w:r>
+      <w:proofErr w:type="spellStart"/>
+      <w:r>
+        <w:rPr>
+          <w:i/>
+          <w:iCs/>
+          <w:lang w:val="it-IT"/>
+        </w:rPr>
+        <w:t>DataUscita</w:t>
+      </w:r>
+      <w:proofErr w:type="spellEnd"/>
+      <w:r>
+        <w:rPr>
+          <w:i/>
+          <w:iCs/>
+          <w:lang w:val="it-IT"/>
+        </w:rPr>
+        <w:t xml:space="preserve"> </w:t>
+      </w:r>
+      <w:r>
+        <w:rPr>
+          <w:b/>
+          <w:bCs/>
+          <w:i/>
+          <w:iCs/>
+          <w:lang w:val="it-IT"/>
+        </w:rPr>
+        <w:t>BETWEEN</w:t>
+      </w:r>
+      <w:r>
+        <w:rPr>
+          <w:i/>
+          <w:iCs/>
+          <w:lang w:val="it-IT"/>
+        </w:rPr>
+        <w:t xml:space="preserve"> 'Data1' </w:t>
+      </w:r>
+      <w:r>
+        <w:rPr>
+          <w:b/>
+          <w:bCs/>
+          <w:i/>
+          <w:iCs/>
+          <w:lang w:val="it-IT"/>
+        </w:rPr>
+        <w:t>AND</w:t>
+      </w:r>
+      <w:r>
+        <w:rPr>
+          <w:i/>
+          <w:iCs/>
+          <w:lang w:val="it-IT"/>
+        </w:rPr>
+        <w:t xml:space="preserve"> 'Data2' (Libro </w:t>
+      </w:r>
+      <w:r>
+        <w:rPr>
+          <w:rFonts w:ascii="Cambria Math" w:hAnsi="Cambria Math" w:cs="Cambria Math"/>
+          <w:b/>
+          <w:bCs/>
+          <w:i/>
+          <w:iCs/>
+          <w:lang w:val="it-IT"/>
+        </w:rPr>
+        <w:t>⨝</w:t>
+      </w:r>
+      <w:r>
+        <w:rPr>
+          <w:i/>
+          <w:iCs/>
+          <w:lang w:val="it-IT"/>
+        </w:rPr>
+        <w:t xml:space="preserve"> Prestito))))</w:t>
+      </w:r>
+      <w:r>
+        <w:rPr>
+          <w:i/>
+          <w:iCs/>
+          <w:lang w:val="it-IT"/>
+        </w:rPr>
+        <w:t xml:space="preserve"> </w:t>
+      </w:r>
+      <w:r>
+        <w:rPr>
+          <w:rFonts w:ascii="Cambria Math" w:hAnsi="Cambria Math" w:cs="Cambria Math"/>
+          <w:b/>
+          <w:bCs/>
+          <w:i/>
+          <w:iCs/>
+          <w:lang w:val="it-IT"/>
+        </w:rPr>
+        <w:t>⨝</w:t>
+      </w:r>
+      <w:r>
+        <w:rPr>
+          <w:i/>
+          <w:iCs/>
+          <w:lang w:val="it-IT"/>
+        </w:rPr>
+        <w:t xml:space="preserve"> (π </w:t>
+      </w:r>
+      <w:proofErr w:type="spellStart"/>
+      <w:r>
+        <w:rPr>
+          <w:i/>
+          <w:iCs/>
+          <w:lang w:val="it-IT"/>
+        </w:rPr>
+        <w:t>CodDip</w:t>
+      </w:r>
+      <w:proofErr w:type="spellEnd"/>
+      <w:r>
+        <w:rPr>
+          <w:i/>
+          <w:iCs/>
+          <w:lang w:val="it-IT"/>
+        </w:rPr>
+        <w:t xml:space="preserve">, Nome, Via, </w:t>
+      </w:r>
+      <w:proofErr w:type="spellStart"/>
+      <w:r>
+        <w:rPr>
+          <w:i/>
+          <w:iCs/>
+          <w:lang w:val="it-IT"/>
+        </w:rPr>
+        <w:t>NCivico</w:t>
+      </w:r>
+      <w:proofErr w:type="spellEnd"/>
+      <w:r>
+        <w:rPr>
+          <w:i/>
+          <w:iCs/>
+          <w:lang w:val="it-IT"/>
+        </w:rPr>
+        <w:t>, Cap, Città</w:t>
+      </w:r>
+      <w:r>
+        <w:rPr>
+          <w:i/>
+          <w:iCs/>
+          <w:lang w:val="it-IT"/>
+        </w:rPr>
+        <w:t xml:space="preserve"> </w:t>
+      </w:r>
+      <w:r>
+        <w:rPr>
+          <w:i/>
+          <w:iCs/>
+          <w:lang w:val="it-IT"/>
+        </w:rPr>
+        <w:t>(Dipartimento))</w:t>
+      </w:r>
+    </w:p>
+    <w:p>
+      <w:pPr>
+        <w:rPr>
+          <w:i/>
+          <w:iCs/>
+          <w:lang w:val="it-IT"/>
+        </w:rPr>
+      </w:pPr>
+    </w:p>
+    <w:p>
+      <w:pPr>
+        <w:rPr>
+          <w:b/>
+          <w:bCs/>
           <w:lang w:val="en-US"/>
         </w:rPr>
+      </w:pPr>
+      <w:r>
+        <w:rPr>
+          <w:b/>
+          <w:bCs/>
+          <w:lang w:val="en-US"/>
+        </w:rPr>
+        <w:lastRenderedPageBreak/>
+        <w:t>Query 8</w:t>
+      </w:r>
+      <w:r>
+        <w:rPr>
+          <w:b/>
+          <w:bCs/>
+          <w:lang w:val="en-US"/>
+        </w:rPr>
+        <w:t>a</w:t>
+      </w:r>
+    </w:p>
+    <w:p>
+      <w:pPr>
+        <w:ind w:left="720"/>
+        <w:rPr>
+          <w:i/>
+          <w:iCs/>
+        </w:rPr>
+      </w:pPr>
+      <w:r>
+        <w:rPr>
+          <w:b/>
+          <w:bCs/>
+          <w:i/>
+          <w:iCs/>
+        </w:rPr>
+        <w:t>SELECT COUNT</w:t>
+      </w:r>
+      <w:r>
+        <w:rPr>
+          <w:i/>
+          <w:iCs/>
+        </w:rPr>
+        <w:t>(Libro.CodLibro)</w:t>
+      </w:r>
+    </w:p>
+    <w:p>
+      <w:pPr>
+        <w:ind w:left="720"/>
+        <w:rPr>
+          <w:i/>
+          <w:iCs/>
+        </w:rPr>
+      </w:pPr>
+      <w:r>
+        <w:rPr>
+          <w:b/>
+          <w:bCs/>
+          <w:i/>
+          <w:iCs/>
+        </w:rPr>
+        <w:t>FROM</w:t>
+      </w:r>
+      <w:r>
+        <w:rPr>
+          <w:i/>
+          <w:iCs/>
+        </w:rPr>
+        <w:t xml:space="preserve"> Libro</w:t>
+      </w:r>
+    </w:p>
+    <w:p>
+      <w:pPr>
+        <w:ind w:left="720"/>
+        <w:rPr>
+          <w:i/>
+          <w:iCs/>
+        </w:rPr>
+      </w:pPr>
+      <w:r>
+        <w:rPr>
+          <w:b/>
+          <w:bCs/>
+          <w:i/>
+          <w:iCs/>
+        </w:rPr>
         <w:t>WHERE</w:t>
       </w:r>
       <w:r>
         <w:rPr>
           <w:i/>
           <w:iCs/>
-          <w:lang w:val="en-US"/>
-        </w:rPr>
-        <w:t xml:space="preserve"> </w:t>
-      </w:r>
-      <w:proofErr w:type="spellStart"/>
-      <w:r>
-        <w:rPr>
-          <w:i/>
-          <w:iCs/>
-          <w:lang w:val="en-US"/>
-        </w:rPr>
-        <w:t>Utente.NMatricola</w:t>
-      </w:r>
-      <w:proofErr w:type="spellEnd"/>
-      <w:r>
-        <w:rPr>
-          <w:i/>
-          <w:iCs/>
-          <w:lang w:val="en-US"/>
-        </w:rPr>
-        <w:t xml:space="preserve"> = '$</w:t>
-      </w:r>
-      <w:proofErr w:type="spellStart"/>
-      <w:r>
-        <w:rPr>
-          <w:i/>
-          <w:iCs/>
-          <w:lang w:val="en-US"/>
-        </w:rPr>
-        <w:t>matricola</w:t>
-      </w:r>
-      <w:proofErr w:type="spellEnd"/>
-      <w:r>
-        <w:rPr>
-          <w:i/>
-          <w:iCs/>
-          <w:lang w:val="en-US"/>
-        </w:rPr>
-        <w:t xml:space="preserve">' </w:t>
-      </w:r>
-      <w:r>
-        <w:rPr>
-          <w:b/>
-          <w:bCs/>
-          <w:i/>
-          <w:iCs/>
-          <w:lang w:val="en-US"/>
-        </w:rPr>
-        <w:t>AND</w:t>
-      </w:r>
-      <w:r>
-        <w:rPr>
-          <w:i/>
-          <w:iCs/>
-          <w:lang w:val="en-US"/>
-        </w:rPr>
-        <w:t xml:space="preserve"> </w:t>
-      </w:r>
-      <w:proofErr w:type="spellStart"/>
-      <w:r>
-        <w:rPr>
-          <w:i/>
-          <w:iCs/>
-          <w:lang w:val="en-US"/>
-        </w:rPr>
-        <w:t>Utente.Nome</w:t>
-      </w:r>
-      <w:proofErr w:type="spellEnd"/>
-      <w:r>
-        <w:rPr>
-          <w:i/>
-          <w:iCs/>
-          <w:lang w:val="en-US"/>
-        </w:rPr>
-        <w:t xml:space="preserve"> </w:t>
-      </w:r>
-      <w:r>
-        <w:rPr>
-          <w:b/>
-          <w:bCs/>
-          <w:i/>
-          <w:iCs/>
-          <w:lang w:val="en-US"/>
-        </w:rPr>
-        <w:t>LIKE</w:t>
-      </w:r>
-      <w:r>
-        <w:rPr>
-          <w:i/>
-          <w:iCs/>
-          <w:lang w:val="en-US"/>
-        </w:rPr>
-        <w:t xml:space="preserve"> '%</w:t>
-      </w:r>
-      <w:proofErr w:type="gramStart"/>
-      <w:r>
-        <w:rPr>
-          <w:i/>
-          <w:iCs/>
-          <w:lang w:val="en-US"/>
-        </w:rPr>
-        <w:t>" .</w:t>
-      </w:r>
-      <w:proofErr w:type="gramEnd"/>
-      <w:r>
-        <w:rPr>
-          <w:i/>
-          <w:iCs/>
-          <w:lang w:val="en-US"/>
-        </w:rPr>
-        <w:t xml:space="preserve"> $</w:t>
-      </w:r>
-      <w:proofErr w:type="spellStart"/>
-      <w:proofErr w:type="gramStart"/>
-      <w:r>
-        <w:rPr>
-          <w:i/>
-          <w:iCs/>
-          <w:lang w:val="en-US"/>
-        </w:rPr>
-        <w:t>nome</w:t>
-      </w:r>
-      <w:proofErr w:type="spellEnd"/>
-      <w:r>
-        <w:rPr>
-          <w:i/>
-          <w:iCs/>
-          <w:lang w:val="en-US"/>
-        </w:rPr>
-        <w:t xml:space="preserve"> .</w:t>
-      </w:r>
-      <w:proofErr w:type="gramEnd"/>
-      <w:r>
-        <w:rPr>
-          <w:i/>
-          <w:iCs/>
-          <w:lang w:val="en-US"/>
-        </w:rPr>
-        <w:t xml:space="preserve"> "%' </w:t>
-      </w:r>
-      <w:r>
-        <w:rPr>
-          <w:b/>
-          <w:bCs/>
-          <w:i/>
-          <w:iCs/>
-          <w:lang w:val="en-US"/>
-        </w:rPr>
-        <w:t>AND</w:t>
-      </w:r>
-      <w:r>
-        <w:rPr>
-          <w:i/>
-          <w:iCs/>
-          <w:lang w:val="en-US"/>
-        </w:rPr>
-        <w:t xml:space="preserve"> </w:t>
-      </w:r>
-      <w:proofErr w:type="spellStart"/>
-      <w:r>
-        <w:rPr>
-          <w:i/>
-          <w:iCs/>
-          <w:lang w:val="en-US"/>
-        </w:rPr>
-        <w:t>Utente.Cognome</w:t>
-      </w:r>
-      <w:proofErr w:type="spellEnd"/>
-      <w:r>
-        <w:rPr>
-          <w:i/>
-          <w:iCs/>
-          <w:lang w:val="en-US"/>
-        </w:rPr>
-        <w:t xml:space="preserve"> LIKE '%</w:t>
-      </w:r>
-      <w:proofErr w:type="gramStart"/>
-      <w:r>
-        <w:rPr>
-          <w:i/>
-          <w:iCs/>
-          <w:lang w:val="en-US"/>
-        </w:rPr>
-        <w:t>" .</w:t>
-      </w:r>
-      <w:proofErr w:type="gramEnd"/>
-      <w:r>
-        <w:rPr>
-          <w:i/>
-          <w:iCs/>
-          <w:lang w:val="en-US"/>
-        </w:rPr>
-        <w:t xml:space="preserve"> </w:t>
-      </w:r>
-      <w:r>
-        <w:rPr>
-          <w:i/>
-          <w:iCs/>
-          <w:lang w:val="it-IT"/>
-        </w:rPr>
-        <w:t>$</w:t>
-      </w:r>
-      <w:proofErr w:type="gramStart"/>
-      <w:r>
-        <w:rPr>
-          <w:i/>
-          <w:iCs/>
-          <w:lang w:val="it-IT"/>
-        </w:rPr>
-        <w:t>cognome .</w:t>
-      </w:r>
-      <w:proofErr w:type="gramEnd"/>
-      <w:r>
-        <w:rPr>
-          <w:i/>
-          <w:iCs/>
-          <w:lang w:val="it-IT"/>
-        </w:rPr>
-        <w:t xml:space="preserve"> "%';</w:t>
+        </w:rPr>
+        <w:t xml:space="preserve"> Libro.AnnoPubb = '$Anno';</w:t>
       </w:r>
     </w:p>
     <w:p>
@@ -3094,25 +5746,54 @@
         <w:rPr>
           <w:i/>
           <w:iCs/>
-          <w:lang w:val="it-IT"/>
-        </w:rPr>
-      </w:pPr>
-    </w:p>
-    <w:p>
-      <w:pPr>
-        <w:rPr>
-          <w:i/>
-          <w:iCs/>
-          <w:lang w:val="it-IT"/>
-        </w:rPr>
-      </w:pPr>
-      <w:r>
-        <w:rPr>
-          <w:b/>
-          <w:bCs/>
-          <w:i/>
-          <w:iCs/>
-          <w:lang w:val="it-IT"/>
+        </w:rPr>
+      </w:pPr>
+    </w:p>
+    <w:p>
+      <w:pPr>
+        <w:rPr>
+          <w:i/>
+          <w:iCs/>
+        </w:rPr>
+      </w:pPr>
+      <w:r>
+        <w:rPr>
+          <w:b/>
+          <w:bCs/>
+          <w:i/>
+          <w:iCs/>
+        </w:rPr>
+        <w:t>ρ</w:t>
+      </w:r>
+      <w:r>
+        <w:rPr>
+          <w:i/>
+          <w:iCs/>
+        </w:rPr>
+        <w:t xml:space="preserve"> CountLibro (</w:t>
+      </w:r>
+      <w:r>
+        <w:rPr>
+          <w:b/>
+          <w:bCs/>
+          <w:i/>
+          <w:iCs/>
+        </w:rPr>
+        <w:t>COUNT</w:t>
+      </w:r>
+      <w:r>
+        <w:rPr>
+          <w:i/>
+          <w:iCs/>
+        </w:rPr>
+        <w:t>(CodLibro)) (</w:t>
+      </w:r>
+      <w:r>
+        <w:rPr>
+          <w:b/>
+          <w:bCs/>
+          <w:i/>
+          <w:iCs/>
         </w:rPr>
         <w:t>σ</w:t>
       </w:r>
@@ -3120,2218 +5801,6 @@
         <w:rPr>
           <w:i/>
           <w:iCs/>
-          <w:lang w:val="it-IT"/>
-        </w:rPr>
-        <w:t xml:space="preserve"> </w:t>
-      </w:r>
-      <w:proofErr w:type="spellStart"/>
-      <w:r>
-        <w:rPr>
-          <w:i/>
-          <w:iCs/>
-          <w:lang w:val="it-IT"/>
-        </w:rPr>
-        <w:t>NMatricola</w:t>
-      </w:r>
-      <w:proofErr w:type="spellEnd"/>
-      <w:r>
-        <w:rPr>
-          <w:i/>
-          <w:iCs/>
-          <w:lang w:val="it-IT"/>
-        </w:rPr>
-        <w:t xml:space="preserve"> = 'matricola' </w:t>
-      </w:r>
-      <w:r>
-        <w:rPr>
-          <w:b/>
-          <w:bCs/>
-          <w:i/>
-          <w:iCs/>
-          <w:lang w:val="it-IT"/>
-        </w:rPr>
-        <w:t>AND</w:t>
-      </w:r>
-      <w:r>
-        <w:rPr>
-          <w:i/>
-          <w:iCs/>
-          <w:lang w:val="it-IT"/>
-        </w:rPr>
-        <w:t xml:space="preserve"> Nome </w:t>
-      </w:r>
-      <w:r>
-        <w:rPr>
-          <w:b/>
-          <w:bCs/>
-          <w:i/>
-          <w:iCs/>
-          <w:lang w:val="it-IT"/>
-        </w:rPr>
-        <w:t>LIKE</w:t>
-      </w:r>
-      <w:r>
-        <w:rPr>
-          <w:i/>
-          <w:iCs/>
-          <w:lang w:val="it-IT"/>
-        </w:rPr>
-        <w:t xml:space="preserve"> '%nome%' </w:t>
-      </w:r>
-      <w:r>
-        <w:rPr>
-          <w:b/>
-          <w:bCs/>
-          <w:i/>
-          <w:iCs/>
-          <w:lang w:val="it-IT"/>
-        </w:rPr>
-        <w:t>AND</w:t>
-      </w:r>
-      <w:r>
-        <w:rPr>
-          <w:i/>
-          <w:iCs/>
-          <w:lang w:val="it-IT"/>
-        </w:rPr>
-        <w:t xml:space="preserve"> Cognome </w:t>
-      </w:r>
-      <w:r>
-        <w:rPr>
-          <w:b/>
-          <w:bCs/>
-          <w:i/>
-          <w:iCs/>
-          <w:lang w:val="it-IT"/>
-        </w:rPr>
-        <w:t>LIKE</w:t>
-      </w:r>
-      <w:r>
-        <w:rPr>
-          <w:i/>
-          <w:iCs/>
-          <w:lang w:val="it-IT"/>
-        </w:rPr>
-        <w:t xml:space="preserve"> '%cognome%' (</w:t>
-      </w:r>
-      <w:r>
-        <w:rPr>
-          <w:b/>
-          <w:bCs/>
-          <w:i/>
-          <w:iCs/>
-          <w:lang w:val="it-IT"/>
-        </w:rPr>
-        <w:t>π</w:t>
-      </w:r>
-      <w:r>
-        <w:rPr>
-          <w:i/>
-          <w:iCs/>
-          <w:lang w:val="it-IT"/>
-        </w:rPr>
-        <w:t xml:space="preserve"> * (Utente))</w:t>
-      </w:r>
-    </w:p>
-    <w:p>
-      <w:pPr>
-        <w:rPr>
-          <w:i/>
-          <w:iCs/>
-          <w:lang w:val="it-IT"/>
-        </w:rPr>
-      </w:pPr>
-    </w:p>
-    <w:p>
-      <w:pPr>
-        <w:rPr>
-          <w:b/>
-          <w:bCs/>
-          <w:lang w:val="it-IT"/>
-        </w:rPr>
-      </w:pPr>
-      <w:r>
-        <w:rPr>
-          <w:b/>
-          <w:bCs/>
-          <w:lang w:val="it-IT"/>
-        </w:rPr>
-        <w:t>Query 6</w:t>
-      </w:r>
-    </w:p>
-    <w:p>
-      <w:pPr>
-        <w:ind w:left="720"/>
-        <w:rPr>
-          <w:i/>
-          <w:iCs/>
-        </w:rPr>
-      </w:pPr>
-      <w:r>
-        <w:rPr>
-          <w:b/>
-          <w:bCs/>
-          <w:i/>
-          <w:iCs/>
-        </w:rPr>
-        <w:t>SELECT</w:t>
-      </w:r>
-      <w:r>
-        <w:rPr>
-          <w:i/>
-          <w:iCs/>
-        </w:rPr>
-        <w:t xml:space="preserve"> Utente.NMatricola, Utente.Nome, Utente.Cognome, Libro.Titolo, Libro.ISBN,</w:t>
-      </w:r>
-    </w:p>
-    <w:p>
-      <w:pPr>
-        <w:ind w:left="720"/>
-        <w:rPr>
-          <w:i/>
-          <w:iCs/>
-        </w:rPr>
-      </w:pPr>
-      <w:r>
-        <w:rPr>
-          <w:i/>
-          <w:iCs/>
-        </w:rPr>
-        <w:t>Prestito.DataUscita, Prestito.Restituzione, Dipartimento.Nome, Dipartimento.Via, Dipartimento.NCivico, Dipartimento.Cap, Dipartimento.Città</w:t>
-      </w:r>
-    </w:p>
-    <w:p>
-      <w:pPr>
-        <w:ind w:left="720"/>
-        <w:rPr>
-          <w:i/>
-          <w:iCs/>
-        </w:rPr>
-      </w:pPr>
-      <w:r>
-        <w:rPr>
-          <w:b/>
-          <w:bCs/>
-          <w:i/>
-          <w:iCs/>
-        </w:rPr>
-        <w:t>FROM</w:t>
-      </w:r>
-      <w:r>
-        <w:rPr>
-          <w:i/>
-          <w:iCs/>
-        </w:rPr>
-        <w:t xml:space="preserve"> Utente, Prestito, Libro, Dipartimento</w:t>
-      </w:r>
-    </w:p>
-    <w:p>
-      <w:pPr>
-        <w:ind w:left="720"/>
-        <w:rPr>
-          <w:i/>
-          <w:iCs/>
-        </w:rPr>
-      </w:pPr>
-      <w:r>
-        <w:rPr>
-          <w:b/>
-          <w:bCs/>
-          <w:i/>
-          <w:iCs/>
-        </w:rPr>
-        <w:lastRenderedPageBreak/>
-        <w:t>WHERE</w:t>
-      </w:r>
-      <w:r>
-        <w:rPr>
-          <w:i/>
-          <w:iCs/>
-        </w:rPr>
-        <w:t xml:space="preserve"> Utente.NMatricola = Prestito.NMatricola </w:t>
-      </w:r>
-      <w:r>
-        <w:rPr>
-          <w:b/>
-          <w:bCs/>
-          <w:i/>
-          <w:iCs/>
-        </w:rPr>
-        <w:t>AND</w:t>
-      </w:r>
-      <w:r>
-        <w:rPr>
-          <w:i/>
-          <w:iCs/>
-        </w:rPr>
-        <w:t xml:space="preserve"> Libro.CodLibro = Prestito.CodLibro </w:t>
-      </w:r>
-      <w:r>
-        <w:rPr>
-          <w:b/>
-          <w:bCs/>
-          <w:i/>
-          <w:iCs/>
-        </w:rPr>
-        <w:t>AND</w:t>
-      </w:r>
-      <w:r>
-        <w:rPr>
-          <w:i/>
-          <w:iCs/>
-        </w:rPr>
-        <w:t xml:space="preserve"> Libro.CodDip = Dipartimento.CodDip</w:t>
-      </w:r>
-    </w:p>
-    <w:p>
-      <w:pPr>
-        <w:ind w:left="720"/>
-        <w:rPr>
-          <w:i/>
-          <w:iCs/>
-        </w:rPr>
-      </w:pPr>
-      <w:r>
-        <w:rPr>
-          <w:b/>
-          <w:bCs/>
-          <w:i/>
-          <w:iCs/>
-        </w:rPr>
-        <w:t>ORDER BY</w:t>
-      </w:r>
-      <w:r>
-        <w:rPr>
-          <w:i/>
-          <w:iCs/>
-        </w:rPr>
-        <w:t xml:space="preserve"> Prestito.DataUscita </w:t>
-      </w:r>
-      <w:r>
-        <w:rPr>
-          <w:b/>
-          <w:bCs/>
-          <w:i/>
-          <w:iCs/>
-        </w:rPr>
-        <w:t>DESC</w:t>
-      </w:r>
-      <w:r>
-        <w:rPr>
-          <w:i/>
-          <w:iCs/>
-        </w:rPr>
-        <w:t>;</w:t>
-      </w:r>
-    </w:p>
-    <w:p>
-      <w:pPr>
-        <w:rPr>
-          <w:i/>
-          <w:iCs/>
-        </w:rPr>
-      </w:pPr>
-    </w:p>
-    <w:p>
-      <w:pPr>
-        <w:rPr>
-          <w:i/>
-          <w:iCs/>
-        </w:rPr>
-      </w:pPr>
-      <w:r>
-        <w:rPr>
-          <w:b/>
-          <w:bCs/>
-          <w:i/>
-          <w:iCs/>
-        </w:rPr>
-        <w:t>ρ</w:t>
-      </w:r>
-      <w:r>
-        <w:rPr>
-          <w:i/>
-          <w:iCs/>
-        </w:rPr>
-        <w:t xml:space="preserve"> Ut(NMatricola, Nome, Cognome) (Utente) </w:t>
-      </w:r>
-      <w:r>
-        <w:rPr>
-          <w:rFonts w:ascii="Cambria Math" w:hAnsi="Cambria Math" w:cs="Cambria Math"/>
-          <w:b/>
-          <w:bCs/>
-          <w:i/>
-          <w:iCs/>
-        </w:rPr>
-        <w:t>⨝</w:t>
-      </w:r>
-      <w:r>
-        <w:rPr>
-          <w:i/>
-          <w:iCs/>
-        </w:rPr>
-        <w:t xml:space="preserve"> (</w:t>
-      </w:r>
-      <w:r>
-        <w:rPr>
-          <w:b/>
-          <w:bCs/>
-          <w:i/>
-          <w:iCs/>
-        </w:rPr>
-        <w:t>π</w:t>
-      </w:r>
-      <w:r>
-        <w:rPr>
-          <w:i/>
-          <w:iCs/>
-        </w:rPr>
-        <w:t xml:space="preserve"> CodLibro, DataUscita, Restituzione, NMatricola, CodDip (</w:t>
-      </w:r>
-      <w:r>
-        <w:rPr>
-          <w:b/>
-          <w:bCs/>
-          <w:i/>
-          <w:iCs/>
-        </w:rPr>
-        <w:t>σ</w:t>
-      </w:r>
-      <w:r>
-        <w:rPr>
-          <w:i/>
-          <w:iCs/>
-        </w:rPr>
-        <w:t xml:space="preserve"> CodLibro = Prestito.CodLibro (Libro </w:t>
-      </w:r>
-      <w:r>
-        <w:rPr>
-          <w:rFonts w:ascii="Cambria Math" w:hAnsi="Cambria Math" w:cs="Cambria Math"/>
-          <w:b/>
-          <w:bCs/>
-          <w:i/>
-          <w:iCs/>
-        </w:rPr>
-        <w:t>⨝</w:t>
-      </w:r>
-      <w:r>
-        <w:rPr>
-          <w:i/>
-          <w:iCs/>
-        </w:rPr>
-        <w:t xml:space="preserve"> Prestito))))</w:t>
-      </w:r>
-    </w:p>
-    <w:p>
-      <w:pPr>
-        <w:rPr>
-          <w:i/>
-          <w:iCs/>
-        </w:rPr>
-      </w:pPr>
-      <w:r>
-        <w:rPr>
-          <w:rFonts w:ascii="Cambria Math" w:hAnsi="Cambria Math" w:cs="Cambria Math"/>
-          <w:b/>
-          <w:bCs/>
-          <w:i/>
-          <w:iCs/>
-        </w:rPr>
-        <w:t>⨝</w:t>
-      </w:r>
-      <w:r>
-        <w:rPr>
-          <w:i/>
-          <w:iCs/>
-        </w:rPr>
-        <w:t xml:space="preserve"> (</w:t>
-      </w:r>
-      <w:r>
-        <w:rPr>
-          <w:b/>
-          <w:bCs/>
-          <w:i/>
-          <w:iCs/>
-        </w:rPr>
-        <w:t>π</w:t>
-      </w:r>
-      <w:r>
-        <w:rPr>
-          <w:i/>
-          <w:iCs/>
-        </w:rPr>
-        <w:t xml:space="preserve"> CodDip, Nome, Via, NCivico, Cap, Città (Dipartimento))</w:t>
-      </w:r>
-    </w:p>
-    <w:p>
-      <w:pPr>
-        <w:rPr>
-          <w:i/>
-          <w:iCs/>
-        </w:rPr>
-      </w:pPr>
-    </w:p>
-    <w:p>
-      <w:pPr>
-        <w:rPr>
-          <w:b/>
-          <w:bCs/>
-          <w:lang w:val="it-IT"/>
-        </w:rPr>
-      </w:pPr>
-      <w:r>
-        <w:rPr>
-          <w:b/>
-          <w:bCs/>
-          <w:lang w:val="it-IT"/>
-        </w:rPr>
-        <w:t>Query 7</w:t>
-      </w:r>
-    </w:p>
-    <w:p>
-      <w:pPr>
-        <w:ind w:left="720"/>
-        <w:rPr>
-          <w:i/>
-          <w:iCs/>
-        </w:rPr>
-      </w:pPr>
-      <w:r>
-        <w:rPr>
-          <w:b/>
-          <w:bCs/>
-          <w:i/>
-          <w:iCs/>
-        </w:rPr>
-        <w:t>SELECT</w:t>
-      </w:r>
-      <w:r>
-        <w:rPr>
-          <w:i/>
-          <w:iCs/>
-        </w:rPr>
-        <w:t xml:space="preserve"> Utente.NMatricola, Utente.Nome, Utente.Cognome, Utente.NTelefono, Utente.Via, Utente.NCivico, Utente.Cap, Utente.Città, Libro.Titolo, Libro.ISBN, Prestito.DataUscita, Prestito.Restituzione, Dipartimento.Nome, Dipartimento.Via, Dipartimento.NCivico, Dipartimento.Cap, Dipartimento.Città</w:t>
-      </w:r>
-    </w:p>
-    <w:p>
-      <w:pPr>
-        <w:ind w:left="720"/>
-        <w:rPr>
-          <w:i/>
-          <w:iCs/>
-        </w:rPr>
-      </w:pPr>
-      <w:r>
-        <w:rPr>
-          <w:b/>
-          <w:bCs/>
-          <w:i/>
-          <w:iCs/>
-        </w:rPr>
-        <w:t>FROM</w:t>
-      </w:r>
-      <w:r>
-        <w:rPr>
-          <w:i/>
-          <w:iCs/>
-        </w:rPr>
-        <w:t xml:space="preserve"> Utente, Prestito, Libro, Dipartimento</w:t>
-      </w:r>
-    </w:p>
-    <w:p>
-      <w:pPr>
-        <w:ind w:left="720"/>
-        <w:rPr>
-          <w:i/>
-          <w:iCs/>
-        </w:rPr>
-      </w:pPr>
-      <w:r>
-        <w:rPr>
-          <w:b/>
-          <w:bCs/>
-          <w:i/>
-          <w:iCs/>
-        </w:rPr>
-        <w:t>WHERE</w:t>
-      </w:r>
-      <w:r>
-        <w:rPr>
-          <w:i/>
-          <w:iCs/>
-        </w:rPr>
-        <w:t xml:space="preserve"> Utente.NMatricola = Prestito.NMatricola </w:t>
-      </w:r>
-      <w:r>
-        <w:rPr>
-          <w:b/>
-          <w:bCs/>
-          <w:i/>
-          <w:iCs/>
-        </w:rPr>
-        <w:t>AND</w:t>
-      </w:r>
-      <w:r>
-        <w:rPr>
-          <w:i/>
-          <w:iCs/>
-          <w:lang w:val="it-IT"/>
-        </w:rPr>
-        <w:t xml:space="preserve"> </w:t>
-      </w:r>
-      <w:r>
-        <w:rPr>
-          <w:i/>
-          <w:iCs/>
-        </w:rPr>
-        <w:t xml:space="preserve">Libro.CodLibro = Prestito.CodLibro </w:t>
-      </w:r>
-      <w:r>
-        <w:rPr>
-          <w:b/>
-          <w:bCs/>
-          <w:i/>
-          <w:iCs/>
-        </w:rPr>
-        <w:t>AND</w:t>
-      </w:r>
-      <w:r>
-        <w:rPr>
-          <w:i/>
-          <w:iCs/>
-          <w:lang w:val="it-IT"/>
-        </w:rPr>
-        <w:t xml:space="preserve"> </w:t>
-      </w:r>
-      <w:r>
-        <w:rPr>
-          <w:i/>
-          <w:iCs/>
-        </w:rPr>
-        <w:t>Libro.CodDip = Dipartimento.CodDip AND Prestito.Restituzione = 0</w:t>
-      </w:r>
-      <w:r>
-        <w:rPr>
-          <w:i/>
-          <w:iCs/>
-          <w:lang w:val="it-IT"/>
-        </w:rPr>
-        <w:t xml:space="preserve"> </w:t>
-      </w:r>
-      <w:r>
-        <w:rPr>
-          <w:b/>
-          <w:bCs/>
-          <w:i/>
-          <w:iCs/>
-        </w:rPr>
-        <w:t>AND</w:t>
-      </w:r>
-      <w:r>
-        <w:rPr>
-          <w:i/>
-          <w:iCs/>
-        </w:rPr>
-        <w:t xml:space="preserve"> Prestito.DataUscita &gt; date_sub(current_date(), INTERVAL '$giorni' DAY)</w:t>
-      </w:r>
-    </w:p>
-    <w:p>
-      <w:pPr>
-        <w:ind w:left="720"/>
-        <w:rPr>
-          <w:i/>
-          <w:iCs/>
-          <w:lang w:val="it-IT"/>
-        </w:rPr>
-      </w:pPr>
-      <w:r>
-        <w:rPr>
-          <w:b/>
-          <w:bCs/>
-          <w:i/>
-          <w:iCs/>
-        </w:rPr>
-        <w:t>ORDER BY</w:t>
-      </w:r>
-      <w:r>
-        <w:rPr>
-          <w:i/>
-          <w:iCs/>
-        </w:rPr>
-        <w:t xml:space="preserve"> Prestito.DataUscita</w:t>
-      </w:r>
-      <w:r>
-        <w:rPr>
-          <w:i/>
-          <w:iCs/>
-          <w:lang w:val="it-IT"/>
-        </w:rPr>
-        <w:t>;</w:t>
-      </w:r>
-    </w:p>
-    <w:p>
-      <w:pPr>
-        <w:ind w:left="720"/>
-        <w:rPr>
-          <w:lang w:val="it-IT"/>
-        </w:rPr>
-      </w:pPr>
-    </w:p>
-    <w:p>
-      <w:pPr>
-        <w:rPr>
-          <w:i/>
-          <w:iCs/>
-          <w:lang w:val="it-IT"/>
-        </w:rPr>
-      </w:pPr>
-      <w:r>
-        <w:rPr>
-          <w:b/>
-          <w:bCs/>
-          <w:i/>
-          <w:iCs/>
-          <w:lang w:val="it-IT"/>
-        </w:rPr>
-        <w:t>ρ</w:t>
-      </w:r>
-      <w:r>
-        <w:rPr>
-          <w:i/>
-          <w:iCs/>
-          <w:lang w:val="it-IT"/>
-        </w:rPr>
-        <w:t xml:space="preserve"> </w:t>
-      </w:r>
-      <w:proofErr w:type="gramStart"/>
-      <w:r>
-        <w:rPr>
-          <w:i/>
-          <w:iCs/>
-          <w:lang w:val="it-IT"/>
-        </w:rPr>
-        <w:t>Ut(</w:t>
-      </w:r>
-      <w:proofErr w:type="spellStart"/>
-      <w:proofErr w:type="gramEnd"/>
-      <w:r>
-        <w:rPr>
-          <w:i/>
-          <w:iCs/>
-          <w:lang w:val="it-IT"/>
-        </w:rPr>
-        <w:t>NMatricola</w:t>
-      </w:r>
-      <w:proofErr w:type="spellEnd"/>
-      <w:r>
-        <w:rPr>
-          <w:i/>
-          <w:iCs/>
-          <w:lang w:val="it-IT"/>
-        </w:rPr>
-        <w:t xml:space="preserve">, Nome, Cognome, </w:t>
-      </w:r>
-      <w:proofErr w:type="spellStart"/>
-      <w:r>
-        <w:rPr>
-          <w:i/>
-          <w:iCs/>
-          <w:lang w:val="it-IT"/>
-        </w:rPr>
-        <w:t>NTelefono</w:t>
-      </w:r>
-      <w:proofErr w:type="spellEnd"/>
-      <w:r>
-        <w:rPr>
-          <w:i/>
-          <w:iCs/>
-          <w:lang w:val="it-IT"/>
-        </w:rPr>
-        <w:t xml:space="preserve">, Via, </w:t>
-      </w:r>
-      <w:proofErr w:type="spellStart"/>
-      <w:r>
-        <w:rPr>
-          <w:i/>
-          <w:iCs/>
-          <w:lang w:val="it-IT"/>
-        </w:rPr>
-        <w:t>NCivico</w:t>
-      </w:r>
-      <w:proofErr w:type="spellEnd"/>
-      <w:r>
-        <w:rPr>
-          <w:i/>
-          <w:iCs/>
-          <w:lang w:val="it-IT"/>
-        </w:rPr>
-        <w:t xml:space="preserve">, Cap, Città) (Utente) </w:t>
-      </w:r>
-      <w:r>
-        <w:rPr>
-          <w:rFonts w:ascii="Cambria Math" w:hAnsi="Cambria Math" w:cs="Cambria Math"/>
-          <w:b/>
-          <w:bCs/>
-          <w:i/>
-          <w:iCs/>
-          <w:lang w:val="it-IT"/>
-        </w:rPr>
-        <w:t>⨝</w:t>
-      </w:r>
-      <w:r>
-        <w:rPr>
-          <w:i/>
-          <w:iCs/>
-          <w:lang w:val="it-IT"/>
-        </w:rPr>
-        <w:t xml:space="preserve"> (</w:t>
-      </w:r>
-      <w:r>
-        <w:rPr>
-          <w:b/>
-          <w:bCs/>
-          <w:i/>
-          <w:iCs/>
-          <w:lang w:val="it-IT"/>
-        </w:rPr>
-        <w:t>π</w:t>
-      </w:r>
-      <w:r>
-        <w:rPr>
-          <w:i/>
-          <w:iCs/>
-          <w:lang w:val="it-IT"/>
-        </w:rPr>
-        <w:t xml:space="preserve"> </w:t>
-      </w:r>
-      <w:proofErr w:type="spellStart"/>
-      <w:r>
-        <w:rPr>
-          <w:i/>
-          <w:iCs/>
-          <w:lang w:val="it-IT"/>
-        </w:rPr>
-        <w:t>CodLibro</w:t>
-      </w:r>
-      <w:proofErr w:type="spellEnd"/>
-      <w:r>
-        <w:rPr>
-          <w:i/>
-          <w:iCs/>
-          <w:lang w:val="it-IT"/>
-        </w:rPr>
-        <w:t xml:space="preserve">, </w:t>
-      </w:r>
-      <w:proofErr w:type="spellStart"/>
-      <w:r>
-        <w:rPr>
-          <w:i/>
-          <w:iCs/>
-          <w:lang w:val="it-IT"/>
-        </w:rPr>
-        <w:t>DataUscita</w:t>
-      </w:r>
-      <w:proofErr w:type="spellEnd"/>
-      <w:r>
-        <w:rPr>
-          <w:i/>
-          <w:iCs/>
-          <w:lang w:val="it-IT"/>
-        </w:rPr>
-        <w:t xml:space="preserve">, Restituzione, </w:t>
-      </w:r>
-      <w:proofErr w:type="spellStart"/>
-      <w:r>
-        <w:rPr>
-          <w:i/>
-          <w:iCs/>
-          <w:lang w:val="it-IT"/>
-        </w:rPr>
-        <w:t>NMatricola</w:t>
-      </w:r>
-      <w:proofErr w:type="spellEnd"/>
-      <w:r>
-        <w:rPr>
-          <w:i/>
-          <w:iCs/>
-          <w:lang w:val="it-IT"/>
-        </w:rPr>
-        <w:t xml:space="preserve">, </w:t>
-      </w:r>
-      <w:proofErr w:type="spellStart"/>
-      <w:r>
-        <w:rPr>
-          <w:i/>
-          <w:iCs/>
-          <w:lang w:val="it-IT"/>
-        </w:rPr>
-        <w:t>CodDip</w:t>
-      </w:r>
-      <w:proofErr w:type="spellEnd"/>
-      <w:r>
-        <w:rPr>
-          <w:i/>
-          <w:iCs/>
-          <w:lang w:val="it-IT"/>
-        </w:rPr>
-        <w:t xml:space="preserve"> (</w:t>
-      </w:r>
-      <w:r>
-        <w:rPr>
-          <w:b/>
-          <w:bCs/>
-          <w:i/>
-          <w:iCs/>
-          <w:lang w:val="it-IT"/>
-        </w:rPr>
-        <w:t>σ</w:t>
-      </w:r>
-      <w:r>
-        <w:rPr>
-          <w:i/>
-          <w:iCs/>
-          <w:lang w:val="it-IT"/>
-        </w:rPr>
-        <w:t xml:space="preserve"> Restituzione = 0 </w:t>
-      </w:r>
-      <w:r>
-        <w:rPr>
-          <w:b/>
-          <w:bCs/>
-          <w:i/>
-          <w:iCs/>
-          <w:lang w:val="it-IT"/>
-        </w:rPr>
-        <w:t>AND</w:t>
-      </w:r>
-      <w:r>
-        <w:rPr>
-          <w:i/>
-          <w:iCs/>
-          <w:lang w:val="it-IT"/>
-        </w:rPr>
-        <w:t xml:space="preserve"> </w:t>
-      </w:r>
-      <w:proofErr w:type="spellStart"/>
-      <w:r>
-        <w:rPr>
-          <w:i/>
-          <w:iCs/>
-          <w:lang w:val="it-IT"/>
-        </w:rPr>
-        <w:t>DataUscita</w:t>
-      </w:r>
-      <w:proofErr w:type="spellEnd"/>
-      <w:r>
-        <w:rPr>
-          <w:i/>
-          <w:iCs/>
-          <w:lang w:val="it-IT"/>
-        </w:rPr>
-        <w:t xml:space="preserve"> &gt; </w:t>
-      </w:r>
-      <w:proofErr w:type="spellStart"/>
-      <w:r>
-        <w:rPr>
-          <w:i/>
-          <w:iCs/>
-          <w:lang w:val="it-IT"/>
-        </w:rPr>
-        <w:t>date_sub</w:t>
-      </w:r>
-      <w:proofErr w:type="spellEnd"/>
-      <w:r>
-        <w:rPr>
-          <w:i/>
-          <w:iCs/>
-          <w:lang w:val="it-IT"/>
-        </w:rPr>
-        <w:t>(</w:t>
-      </w:r>
-      <w:proofErr w:type="spellStart"/>
-      <w:r>
-        <w:rPr>
-          <w:i/>
-          <w:iCs/>
-          <w:lang w:val="it-IT"/>
-        </w:rPr>
-        <w:t>current_date</w:t>
-      </w:r>
-      <w:proofErr w:type="spellEnd"/>
-      <w:r>
-        <w:rPr>
-          <w:i/>
-          <w:iCs/>
-          <w:lang w:val="it-IT"/>
-        </w:rPr>
-        <w:t xml:space="preserve">(), INTERVAL giorni DAY) (Libro </w:t>
-      </w:r>
-      <w:r>
-        <w:rPr>
-          <w:rFonts w:ascii="Cambria Math" w:hAnsi="Cambria Math" w:cs="Cambria Math"/>
-          <w:b/>
-          <w:bCs/>
-          <w:i/>
-          <w:iCs/>
-          <w:lang w:val="it-IT"/>
-        </w:rPr>
-        <w:t>⨝</w:t>
-      </w:r>
-      <w:r>
-        <w:rPr>
-          <w:i/>
-          <w:iCs/>
-          <w:lang w:val="it-IT"/>
-        </w:rPr>
-        <w:t xml:space="preserve"> Prestito))))</w:t>
-      </w:r>
-      <w:r>
-        <w:rPr>
-          <w:i/>
-          <w:iCs/>
-          <w:lang w:val="it-IT"/>
-        </w:rPr>
-        <w:t xml:space="preserve"> </w:t>
-      </w:r>
-      <w:r>
-        <w:rPr>
-          <w:rFonts w:ascii="Cambria Math" w:hAnsi="Cambria Math" w:cs="Cambria Math"/>
-          <w:b/>
-          <w:bCs/>
-          <w:i/>
-          <w:iCs/>
-          <w:lang w:val="it-IT"/>
-        </w:rPr>
-        <w:t>⨝</w:t>
-      </w:r>
-      <w:r>
-        <w:rPr>
-          <w:i/>
-          <w:iCs/>
-          <w:lang w:val="it-IT"/>
-        </w:rPr>
-        <w:t xml:space="preserve"> (</w:t>
-      </w:r>
-      <w:r>
-        <w:rPr>
-          <w:b/>
-          <w:bCs/>
-          <w:i/>
-          <w:iCs/>
-          <w:lang w:val="it-IT"/>
-        </w:rPr>
-        <w:t>π</w:t>
-      </w:r>
-      <w:r>
-        <w:rPr>
-          <w:i/>
-          <w:iCs/>
-          <w:lang w:val="it-IT"/>
-        </w:rPr>
-        <w:t xml:space="preserve"> </w:t>
-      </w:r>
-      <w:proofErr w:type="spellStart"/>
-      <w:r>
-        <w:rPr>
-          <w:i/>
-          <w:iCs/>
-          <w:lang w:val="it-IT"/>
-        </w:rPr>
-        <w:t>CodDip</w:t>
-      </w:r>
-      <w:proofErr w:type="spellEnd"/>
-      <w:r>
-        <w:rPr>
-          <w:i/>
-          <w:iCs/>
-          <w:lang w:val="it-IT"/>
-        </w:rPr>
-        <w:t xml:space="preserve">, Nome, Via, </w:t>
-      </w:r>
-      <w:proofErr w:type="spellStart"/>
-      <w:r>
-        <w:rPr>
-          <w:i/>
-          <w:iCs/>
-          <w:lang w:val="it-IT"/>
-        </w:rPr>
-        <w:t>NCivico</w:t>
-      </w:r>
-      <w:proofErr w:type="spellEnd"/>
-      <w:r>
-        <w:rPr>
-          <w:i/>
-          <w:iCs/>
-          <w:lang w:val="it-IT"/>
-        </w:rPr>
-        <w:t>, Cap, Città (Dipartimento))</w:t>
-      </w:r>
-    </w:p>
-    <w:p>
-      <w:pPr>
-        <w:rPr>
-          <w:i/>
-          <w:iCs/>
-          <w:lang w:val="it-IT"/>
-        </w:rPr>
-      </w:pPr>
-    </w:p>
-    <w:p>
-      <w:pPr>
-        <w:ind w:left="720"/>
-        <w:rPr>
-          <w:i/>
-          <w:iCs/>
-          <w:lang w:val="it-IT"/>
-        </w:rPr>
-      </w:pPr>
-      <w:r>
-        <w:rPr>
-          <w:b/>
-          <w:bCs/>
-          <w:i/>
-          <w:iCs/>
-          <w:lang w:val="it-IT"/>
-        </w:rPr>
-        <w:t>SELECT</w:t>
-      </w:r>
-      <w:r>
-        <w:rPr>
-          <w:i/>
-          <w:iCs/>
-          <w:lang w:val="it-IT"/>
-        </w:rPr>
-        <w:t xml:space="preserve"> </w:t>
-      </w:r>
-      <w:proofErr w:type="spellStart"/>
-      <w:r>
-        <w:rPr>
-          <w:i/>
-          <w:iCs/>
-          <w:lang w:val="it-IT"/>
-        </w:rPr>
-        <w:t>Utente.NMatricola</w:t>
-      </w:r>
-      <w:proofErr w:type="spellEnd"/>
-      <w:r>
-        <w:rPr>
-          <w:i/>
-          <w:iCs/>
-          <w:lang w:val="it-IT"/>
-        </w:rPr>
-        <w:t xml:space="preserve">, </w:t>
-      </w:r>
-      <w:proofErr w:type="spellStart"/>
-      <w:r>
-        <w:rPr>
-          <w:i/>
-          <w:iCs/>
-          <w:lang w:val="it-IT"/>
-        </w:rPr>
-        <w:t>Utente.Nome</w:t>
-      </w:r>
-      <w:proofErr w:type="spellEnd"/>
-      <w:r>
-        <w:rPr>
-          <w:i/>
-          <w:iCs/>
-          <w:lang w:val="it-IT"/>
-        </w:rPr>
-        <w:t xml:space="preserve">, </w:t>
-      </w:r>
-      <w:proofErr w:type="spellStart"/>
-      <w:r>
-        <w:rPr>
-          <w:i/>
-          <w:iCs/>
-          <w:lang w:val="it-IT"/>
-        </w:rPr>
-        <w:t>Utente.Cognome</w:t>
-      </w:r>
-      <w:proofErr w:type="spellEnd"/>
-      <w:r>
-        <w:rPr>
-          <w:i/>
-          <w:iCs/>
-          <w:lang w:val="it-IT"/>
-        </w:rPr>
-        <w:t xml:space="preserve">, </w:t>
-      </w:r>
-      <w:proofErr w:type="spellStart"/>
-      <w:r>
-        <w:rPr>
-          <w:i/>
-          <w:iCs/>
-          <w:lang w:val="it-IT"/>
-        </w:rPr>
-        <w:t>Utente.NTelefono</w:t>
-      </w:r>
-      <w:proofErr w:type="spellEnd"/>
-      <w:r>
-        <w:rPr>
-          <w:i/>
-          <w:iCs/>
-          <w:lang w:val="it-IT"/>
-        </w:rPr>
-        <w:t xml:space="preserve">, </w:t>
-      </w:r>
-      <w:proofErr w:type="spellStart"/>
-      <w:r>
-        <w:rPr>
-          <w:i/>
-          <w:iCs/>
-          <w:lang w:val="it-IT"/>
-        </w:rPr>
-        <w:t>Utente.Via</w:t>
-      </w:r>
-      <w:proofErr w:type="spellEnd"/>
-      <w:r>
-        <w:rPr>
-          <w:i/>
-          <w:iCs/>
-          <w:lang w:val="it-IT"/>
-        </w:rPr>
-        <w:t xml:space="preserve">, </w:t>
-      </w:r>
-      <w:proofErr w:type="spellStart"/>
-      <w:r>
-        <w:rPr>
-          <w:i/>
-          <w:iCs/>
-          <w:lang w:val="it-IT"/>
-        </w:rPr>
-        <w:t>Utente.NCivico</w:t>
-      </w:r>
-      <w:proofErr w:type="spellEnd"/>
-      <w:r>
-        <w:rPr>
-          <w:i/>
-          <w:iCs/>
-          <w:lang w:val="it-IT"/>
-        </w:rPr>
-        <w:t xml:space="preserve">, </w:t>
-      </w:r>
-      <w:proofErr w:type="spellStart"/>
-      <w:r>
-        <w:rPr>
-          <w:i/>
-          <w:iCs/>
-          <w:lang w:val="it-IT"/>
-        </w:rPr>
-        <w:t>Utente.Cap</w:t>
-      </w:r>
-      <w:proofErr w:type="spellEnd"/>
-      <w:r>
-        <w:rPr>
-          <w:i/>
-          <w:iCs/>
-          <w:lang w:val="it-IT"/>
-        </w:rPr>
-        <w:t xml:space="preserve">, </w:t>
-      </w:r>
-      <w:proofErr w:type="spellStart"/>
-      <w:r>
-        <w:rPr>
-          <w:i/>
-          <w:iCs/>
-          <w:lang w:val="it-IT"/>
-        </w:rPr>
-        <w:t>Utente.Città</w:t>
-      </w:r>
-      <w:proofErr w:type="spellEnd"/>
-      <w:r>
-        <w:rPr>
-          <w:i/>
-          <w:iCs/>
-          <w:lang w:val="it-IT"/>
-        </w:rPr>
-        <w:t xml:space="preserve">, </w:t>
-      </w:r>
-      <w:proofErr w:type="spellStart"/>
-      <w:r>
-        <w:rPr>
-          <w:i/>
-          <w:iCs/>
-          <w:lang w:val="it-IT"/>
-        </w:rPr>
-        <w:t>Libro.Titolo</w:t>
-      </w:r>
-      <w:proofErr w:type="spellEnd"/>
-      <w:r>
-        <w:rPr>
-          <w:i/>
-          <w:iCs/>
-          <w:lang w:val="it-IT"/>
-        </w:rPr>
-        <w:t xml:space="preserve">, </w:t>
-      </w:r>
-      <w:proofErr w:type="spellStart"/>
-      <w:r>
-        <w:rPr>
-          <w:i/>
-          <w:iCs/>
-          <w:lang w:val="it-IT"/>
-        </w:rPr>
-        <w:t>Libro.ISBN</w:t>
-      </w:r>
-      <w:proofErr w:type="spellEnd"/>
-      <w:r>
-        <w:rPr>
-          <w:i/>
-          <w:iCs/>
-          <w:lang w:val="it-IT"/>
-        </w:rPr>
-        <w:t xml:space="preserve">, </w:t>
-      </w:r>
-      <w:proofErr w:type="spellStart"/>
-      <w:r>
-        <w:rPr>
-          <w:i/>
-          <w:iCs/>
-          <w:lang w:val="it-IT"/>
-        </w:rPr>
-        <w:t>Prestito.DataUscita</w:t>
-      </w:r>
-      <w:proofErr w:type="spellEnd"/>
-      <w:r>
-        <w:rPr>
-          <w:i/>
-          <w:iCs/>
-          <w:lang w:val="it-IT"/>
-        </w:rPr>
-        <w:t xml:space="preserve">, </w:t>
-      </w:r>
-      <w:proofErr w:type="spellStart"/>
-      <w:r>
-        <w:rPr>
-          <w:i/>
-          <w:iCs/>
-          <w:lang w:val="it-IT"/>
-        </w:rPr>
-        <w:t>Prestito.Restituzione</w:t>
-      </w:r>
-      <w:proofErr w:type="spellEnd"/>
-      <w:r>
-        <w:rPr>
-          <w:i/>
-          <w:iCs/>
-          <w:lang w:val="it-IT"/>
-        </w:rPr>
-        <w:t xml:space="preserve">, </w:t>
-      </w:r>
-      <w:proofErr w:type="spellStart"/>
-      <w:r>
-        <w:rPr>
-          <w:i/>
-          <w:iCs/>
-          <w:lang w:val="it-IT"/>
-        </w:rPr>
-        <w:t>Dipartimento.Nome</w:t>
-      </w:r>
-      <w:proofErr w:type="spellEnd"/>
-      <w:r>
-        <w:rPr>
-          <w:i/>
-          <w:iCs/>
-          <w:lang w:val="it-IT"/>
-        </w:rPr>
-        <w:t xml:space="preserve">, </w:t>
-      </w:r>
-      <w:proofErr w:type="spellStart"/>
-      <w:r>
-        <w:rPr>
-          <w:i/>
-          <w:iCs/>
-          <w:lang w:val="it-IT"/>
-        </w:rPr>
-        <w:t>Dipartimento.Via</w:t>
-      </w:r>
-      <w:proofErr w:type="spellEnd"/>
-      <w:r>
-        <w:rPr>
-          <w:i/>
-          <w:iCs/>
-          <w:lang w:val="it-IT"/>
-        </w:rPr>
-        <w:t xml:space="preserve">, </w:t>
-      </w:r>
-      <w:proofErr w:type="spellStart"/>
-      <w:r>
-        <w:rPr>
-          <w:i/>
-          <w:iCs/>
-          <w:lang w:val="it-IT"/>
-        </w:rPr>
-        <w:t>Dipartimento.NCivico</w:t>
-      </w:r>
-      <w:proofErr w:type="spellEnd"/>
-      <w:r>
-        <w:rPr>
-          <w:i/>
-          <w:iCs/>
-          <w:lang w:val="it-IT"/>
-        </w:rPr>
-        <w:t xml:space="preserve">, </w:t>
-      </w:r>
-      <w:proofErr w:type="spellStart"/>
-      <w:r>
-        <w:rPr>
-          <w:i/>
-          <w:iCs/>
-          <w:lang w:val="it-IT"/>
-        </w:rPr>
-        <w:t>Dipartimento.Cap</w:t>
-      </w:r>
-      <w:proofErr w:type="spellEnd"/>
-      <w:r>
-        <w:rPr>
-          <w:i/>
-          <w:iCs/>
-          <w:lang w:val="it-IT"/>
-        </w:rPr>
-        <w:t xml:space="preserve">, </w:t>
-      </w:r>
-      <w:proofErr w:type="spellStart"/>
-      <w:r>
-        <w:rPr>
-          <w:i/>
-          <w:iCs/>
-          <w:lang w:val="it-IT"/>
-        </w:rPr>
-        <w:t>Dipartimento.Città</w:t>
-      </w:r>
-      <w:proofErr w:type="spellEnd"/>
-    </w:p>
-    <w:p>
-      <w:pPr>
-        <w:ind w:left="720"/>
-        <w:rPr>
-          <w:i/>
-          <w:iCs/>
-          <w:lang w:val="it-IT"/>
-        </w:rPr>
-      </w:pPr>
-      <w:r>
-        <w:rPr>
-          <w:b/>
-          <w:bCs/>
-          <w:i/>
-          <w:iCs/>
-          <w:lang w:val="it-IT"/>
-        </w:rPr>
-        <w:t>FROM</w:t>
-      </w:r>
-      <w:r>
-        <w:rPr>
-          <w:i/>
-          <w:iCs/>
-          <w:lang w:val="it-IT"/>
-        </w:rPr>
-        <w:t xml:space="preserve"> Utente, Prestito, Libro, Dipartimento</w:t>
-      </w:r>
-    </w:p>
-    <w:p>
-      <w:pPr>
-        <w:ind w:left="720"/>
-        <w:rPr>
-          <w:i/>
-          <w:iCs/>
-          <w:lang w:val="it-IT"/>
-        </w:rPr>
-      </w:pPr>
-      <w:r>
-        <w:rPr>
-          <w:i/>
-          <w:iCs/>
-          <w:lang w:val="it-IT"/>
-        </w:rPr>
-        <w:t xml:space="preserve">WHERE </w:t>
-      </w:r>
-      <w:proofErr w:type="spellStart"/>
-      <w:r>
-        <w:rPr>
-          <w:i/>
-          <w:iCs/>
-          <w:lang w:val="it-IT"/>
-        </w:rPr>
-        <w:t>Utente.NMatricola</w:t>
-      </w:r>
-      <w:proofErr w:type="spellEnd"/>
-      <w:r>
-        <w:rPr>
-          <w:i/>
-          <w:iCs/>
-          <w:lang w:val="it-IT"/>
-        </w:rPr>
-        <w:t xml:space="preserve"> = </w:t>
-      </w:r>
-      <w:proofErr w:type="spellStart"/>
-      <w:r>
-        <w:rPr>
-          <w:i/>
-          <w:iCs/>
-          <w:lang w:val="it-IT"/>
-        </w:rPr>
-        <w:t>Prestito.NMatricola</w:t>
-      </w:r>
-      <w:proofErr w:type="spellEnd"/>
-      <w:r>
-        <w:rPr>
-          <w:i/>
-          <w:iCs/>
-          <w:lang w:val="it-IT"/>
-        </w:rPr>
-        <w:t xml:space="preserve"> </w:t>
-      </w:r>
-      <w:r>
-        <w:rPr>
-          <w:b/>
-          <w:bCs/>
-          <w:i/>
-          <w:iCs/>
-          <w:lang w:val="it-IT"/>
-        </w:rPr>
-        <w:t>AND</w:t>
-      </w:r>
-      <w:r>
-        <w:rPr>
-          <w:i/>
-          <w:iCs/>
-          <w:lang w:val="it-IT"/>
-        </w:rPr>
-        <w:t xml:space="preserve"> </w:t>
-      </w:r>
-      <w:proofErr w:type="spellStart"/>
-      <w:r>
-        <w:rPr>
-          <w:i/>
-          <w:iCs/>
-          <w:lang w:val="it-IT"/>
-        </w:rPr>
-        <w:t>Libro.CodLibro</w:t>
-      </w:r>
-      <w:proofErr w:type="spellEnd"/>
-      <w:r>
-        <w:rPr>
-          <w:i/>
-          <w:iCs/>
-          <w:lang w:val="it-IT"/>
-        </w:rPr>
-        <w:t xml:space="preserve"> = </w:t>
-      </w:r>
-      <w:proofErr w:type="spellStart"/>
-      <w:r>
-        <w:rPr>
-          <w:i/>
-          <w:iCs/>
-          <w:lang w:val="it-IT"/>
-        </w:rPr>
-        <w:t>Prestito.CodLibro</w:t>
-      </w:r>
-      <w:proofErr w:type="spellEnd"/>
-      <w:r>
-        <w:rPr>
-          <w:i/>
-          <w:iCs/>
-          <w:lang w:val="it-IT"/>
-        </w:rPr>
-        <w:t xml:space="preserve"> </w:t>
-      </w:r>
-      <w:r>
-        <w:rPr>
-          <w:b/>
-          <w:bCs/>
-          <w:i/>
-          <w:iCs/>
-          <w:lang w:val="it-IT"/>
-        </w:rPr>
-        <w:t>AND</w:t>
-      </w:r>
-      <w:r>
-        <w:rPr>
-          <w:i/>
-          <w:iCs/>
-          <w:lang w:val="it-IT"/>
-        </w:rPr>
-        <w:t xml:space="preserve"> </w:t>
-      </w:r>
-      <w:proofErr w:type="spellStart"/>
-      <w:r>
-        <w:rPr>
-          <w:i/>
-          <w:iCs/>
-          <w:lang w:val="it-IT"/>
-        </w:rPr>
-        <w:t>Libro.CodDip</w:t>
-      </w:r>
-      <w:proofErr w:type="spellEnd"/>
-      <w:r>
-        <w:rPr>
-          <w:i/>
-          <w:iCs/>
-          <w:lang w:val="it-IT"/>
-        </w:rPr>
-        <w:t xml:space="preserve"> = </w:t>
-      </w:r>
-      <w:proofErr w:type="spellStart"/>
-      <w:r>
-        <w:rPr>
-          <w:i/>
-          <w:iCs/>
-          <w:lang w:val="it-IT"/>
-        </w:rPr>
-        <w:t>Dipartimento.CodDip</w:t>
-      </w:r>
-      <w:proofErr w:type="spellEnd"/>
-      <w:r>
-        <w:rPr>
-          <w:i/>
-          <w:iCs/>
-          <w:lang w:val="it-IT"/>
-        </w:rPr>
-        <w:t xml:space="preserve"> </w:t>
-      </w:r>
-      <w:r>
-        <w:rPr>
-          <w:b/>
-          <w:bCs/>
-          <w:i/>
-          <w:iCs/>
-          <w:lang w:val="it-IT"/>
-        </w:rPr>
-        <w:t>AND</w:t>
-      </w:r>
-      <w:r>
-        <w:rPr>
-          <w:i/>
-          <w:iCs/>
-          <w:lang w:val="it-IT"/>
-        </w:rPr>
-        <w:t xml:space="preserve"> </w:t>
-      </w:r>
-      <w:proofErr w:type="spellStart"/>
-      <w:r>
-        <w:rPr>
-          <w:i/>
-          <w:iCs/>
-          <w:lang w:val="it-IT"/>
-        </w:rPr>
-        <w:t>Prestito.DataUscita</w:t>
-      </w:r>
-      <w:proofErr w:type="spellEnd"/>
-      <w:r>
-        <w:rPr>
-          <w:i/>
-          <w:iCs/>
-          <w:lang w:val="it-IT"/>
-        </w:rPr>
-        <w:t xml:space="preserve"> </w:t>
-      </w:r>
-      <w:r>
-        <w:rPr>
-          <w:b/>
-          <w:bCs/>
-          <w:i/>
-          <w:iCs/>
-          <w:lang w:val="it-IT"/>
-        </w:rPr>
-        <w:t>BETWEEN</w:t>
-      </w:r>
-      <w:r>
-        <w:rPr>
-          <w:i/>
-          <w:iCs/>
-          <w:lang w:val="it-IT"/>
-        </w:rPr>
-        <w:t xml:space="preserve"> '$Data1' </w:t>
-      </w:r>
-      <w:r>
-        <w:rPr>
-          <w:b/>
-          <w:bCs/>
-          <w:i/>
-          <w:iCs/>
-          <w:lang w:val="it-IT"/>
-        </w:rPr>
-        <w:t>AND</w:t>
-      </w:r>
-      <w:r>
-        <w:rPr>
-          <w:i/>
-          <w:iCs/>
-          <w:lang w:val="it-IT"/>
-        </w:rPr>
-        <w:t xml:space="preserve"> '$Data2'</w:t>
-      </w:r>
-    </w:p>
-    <w:p>
-      <w:pPr>
-        <w:ind w:left="720"/>
-        <w:rPr>
-          <w:i/>
-          <w:iCs/>
-          <w:lang w:val="it-IT"/>
-        </w:rPr>
-      </w:pPr>
-      <w:r>
-        <w:rPr>
-          <w:b/>
-          <w:bCs/>
-          <w:i/>
-          <w:iCs/>
-          <w:lang w:val="it-IT"/>
-        </w:rPr>
-        <w:t xml:space="preserve">ORDER BY </w:t>
-      </w:r>
-      <w:proofErr w:type="spellStart"/>
-      <w:r>
-        <w:rPr>
-          <w:i/>
-          <w:iCs/>
-          <w:lang w:val="it-IT"/>
-        </w:rPr>
-        <w:t>Prestito.DataUscita</w:t>
-      </w:r>
-      <w:proofErr w:type="spellEnd"/>
-      <w:r>
-        <w:rPr>
-          <w:i/>
-          <w:iCs/>
-          <w:lang w:val="it-IT"/>
-        </w:rPr>
-        <w:t>;</w:t>
-      </w:r>
-    </w:p>
-    <w:p>
-      <w:pPr>
-        <w:ind w:left="720"/>
-        <w:rPr>
-          <w:lang w:val="it-IT"/>
-        </w:rPr>
-      </w:pPr>
-    </w:p>
-    <w:p>
-      <w:pPr>
-        <w:rPr>
-          <w:i/>
-          <w:iCs/>
-          <w:lang w:val="it-IT"/>
-        </w:rPr>
-      </w:pPr>
-      <w:r>
-        <w:rPr>
-          <w:b/>
-          <w:bCs/>
-          <w:i/>
-          <w:iCs/>
-          <w:lang w:val="it-IT"/>
-        </w:rPr>
-        <w:t>ρ</w:t>
-      </w:r>
-      <w:r>
-        <w:rPr>
-          <w:i/>
-          <w:iCs/>
-          <w:lang w:val="it-IT"/>
-        </w:rPr>
-        <w:t xml:space="preserve"> </w:t>
-      </w:r>
-      <w:proofErr w:type="gramStart"/>
-      <w:r>
-        <w:rPr>
-          <w:i/>
-          <w:iCs/>
-          <w:lang w:val="it-IT"/>
-        </w:rPr>
-        <w:t>Ut(</w:t>
-      </w:r>
-      <w:proofErr w:type="spellStart"/>
-      <w:proofErr w:type="gramEnd"/>
-      <w:r>
-        <w:rPr>
-          <w:i/>
-          <w:iCs/>
-          <w:lang w:val="it-IT"/>
-        </w:rPr>
-        <w:t>NMatricola</w:t>
-      </w:r>
-      <w:proofErr w:type="spellEnd"/>
-      <w:r>
-        <w:rPr>
-          <w:i/>
-          <w:iCs/>
-          <w:lang w:val="it-IT"/>
-        </w:rPr>
-        <w:t xml:space="preserve">, Nome, Cognome, </w:t>
-      </w:r>
-      <w:proofErr w:type="spellStart"/>
-      <w:r>
-        <w:rPr>
-          <w:i/>
-          <w:iCs/>
-          <w:lang w:val="it-IT"/>
-        </w:rPr>
-        <w:t>NTelefono</w:t>
-      </w:r>
-      <w:proofErr w:type="spellEnd"/>
-      <w:r>
-        <w:rPr>
-          <w:i/>
-          <w:iCs/>
-          <w:lang w:val="it-IT"/>
-        </w:rPr>
-        <w:t xml:space="preserve">, Via, </w:t>
-      </w:r>
-      <w:proofErr w:type="spellStart"/>
-      <w:r>
-        <w:rPr>
-          <w:i/>
-          <w:iCs/>
-          <w:lang w:val="it-IT"/>
-        </w:rPr>
-        <w:t>NCivico</w:t>
-      </w:r>
-      <w:proofErr w:type="spellEnd"/>
-      <w:r>
-        <w:rPr>
-          <w:i/>
-          <w:iCs/>
-          <w:lang w:val="it-IT"/>
-        </w:rPr>
-        <w:t xml:space="preserve">, Cap, Città) (Utente) </w:t>
-      </w:r>
-      <w:r>
-        <w:rPr>
-          <w:rFonts w:ascii="Cambria Math" w:hAnsi="Cambria Math" w:cs="Cambria Math"/>
-          <w:b/>
-          <w:bCs/>
-          <w:i/>
-          <w:iCs/>
-          <w:lang w:val="it-IT"/>
-        </w:rPr>
-        <w:t>⨝</w:t>
-      </w:r>
-      <w:r>
-        <w:rPr>
-          <w:i/>
-          <w:iCs/>
-          <w:lang w:val="it-IT"/>
-        </w:rPr>
-        <w:t xml:space="preserve"> (π </w:t>
-      </w:r>
-      <w:proofErr w:type="spellStart"/>
-      <w:r>
-        <w:rPr>
-          <w:i/>
-          <w:iCs/>
-          <w:lang w:val="it-IT"/>
-        </w:rPr>
-        <w:t>CodLibro</w:t>
-      </w:r>
-      <w:proofErr w:type="spellEnd"/>
-      <w:r>
-        <w:rPr>
-          <w:i/>
-          <w:iCs/>
-          <w:lang w:val="it-IT"/>
-        </w:rPr>
-        <w:t xml:space="preserve">, </w:t>
-      </w:r>
-      <w:proofErr w:type="spellStart"/>
-      <w:r>
-        <w:rPr>
-          <w:i/>
-          <w:iCs/>
-          <w:lang w:val="it-IT"/>
-        </w:rPr>
-        <w:t>DataUscita</w:t>
-      </w:r>
-      <w:proofErr w:type="spellEnd"/>
-      <w:r>
-        <w:rPr>
-          <w:i/>
-          <w:iCs/>
-          <w:lang w:val="it-IT"/>
-        </w:rPr>
-        <w:t xml:space="preserve">, Restituzione, </w:t>
-      </w:r>
-      <w:proofErr w:type="spellStart"/>
-      <w:r>
-        <w:rPr>
-          <w:i/>
-          <w:iCs/>
-          <w:lang w:val="it-IT"/>
-        </w:rPr>
-        <w:t>NMatricola</w:t>
-      </w:r>
-      <w:proofErr w:type="spellEnd"/>
-      <w:r>
-        <w:rPr>
-          <w:i/>
-          <w:iCs/>
-          <w:lang w:val="it-IT"/>
-        </w:rPr>
-        <w:t xml:space="preserve">, </w:t>
-      </w:r>
-      <w:proofErr w:type="spellStart"/>
-      <w:r>
-        <w:rPr>
-          <w:i/>
-          <w:iCs/>
-          <w:lang w:val="it-IT"/>
-        </w:rPr>
-        <w:t>CodDip</w:t>
-      </w:r>
-      <w:proofErr w:type="spellEnd"/>
-      <w:r>
-        <w:rPr>
-          <w:i/>
-          <w:iCs/>
-          <w:lang w:val="it-IT"/>
-        </w:rPr>
-        <w:t xml:space="preserve"> (</w:t>
-      </w:r>
-      <w:r>
-        <w:rPr>
-          <w:b/>
-          <w:bCs/>
-          <w:i/>
-          <w:iCs/>
-          <w:lang w:val="it-IT"/>
-        </w:rPr>
-        <w:t>σ</w:t>
-      </w:r>
-      <w:r>
-        <w:rPr>
-          <w:i/>
-          <w:iCs/>
-          <w:lang w:val="it-IT"/>
-        </w:rPr>
-        <w:t xml:space="preserve"> </w:t>
-      </w:r>
-      <w:proofErr w:type="spellStart"/>
-      <w:r>
-        <w:rPr>
-          <w:i/>
-          <w:iCs/>
-          <w:lang w:val="it-IT"/>
-        </w:rPr>
-        <w:t>DataUscita</w:t>
-      </w:r>
-      <w:proofErr w:type="spellEnd"/>
-      <w:r>
-        <w:rPr>
-          <w:i/>
-          <w:iCs/>
-          <w:lang w:val="it-IT"/>
-        </w:rPr>
-        <w:t xml:space="preserve"> </w:t>
-      </w:r>
-      <w:r>
-        <w:rPr>
-          <w:b/>
-          <w:bCs/>
-          <w:i/>
-          <w:iCs/>
-          <w:lang w:val="it-IT"/>
-        </w:rPr>
-        <w:t>BETWEEN</w:t>
-      </w:r>
-      <w:r>
-        <w:rPr>
-          <w:i/>
-          <w:iCs/>
-          <w:lang w:val="it-IT"/>
-        </w:rPr>
-        <w:t xml:space="preserve"> 'Data1' </w:t>
-      </w:r>
-      <w:r>
-        <w:rPr>
-          <w:b/>
-          <w:bCs/>
-          <w:i/>
-          <w:iCs/>
-          <w:lang w:val="it-IT"/>
-        </w:rPr>
-        <w:t>AND</w:t>
-      </w:r>
-      <w:r>
-        <w:rPr>
-          <w:i/>
-          <w:iCs/>
-          <w:lang w:val="it-IT"/>
-        </w:rPr>
-        <w:t xml:space="preserve"> 'Data2' (Libro </w:t>
-      </w:r>
-      <w:r>
-        <w:rPr>
-          <w:rFonts w:ascii="Cambria Math" w:hAnsi="Cambria Math" w:cs="Cambria Math"/>
-          <w:b/>
-          <w:bCs/>
-          <w:i/>
-          <w:iCs/>
-          <w:lang w:val="it-IT"/>
-        </w:rPr>
-        <w:t>⨝</w:t>
-      </w:r>
-      <w:r>
-        <w:rPr>
-          <w:i/>
-          <w:iCs/>
-          <w:lang w:val="it-IT"/>
-        </w:rPr>
-        <w:t xml:space="preserve"> Prestito))))</w:t>
-      </w:r>
-      <w:r>
-        <w:rPr>
-          <w:i/>
-          <w:iCs/>
-          <w:lang w:val="it-IT"/>
-        </w:rPr>
-        <w:t xml:space="preserve"> </w:t>
-      </w:r>
-      <w:r>
-        <w:rPr>
-          <w:rFonts w:ascii="Cambria Math" w:hAnsi="Cambria Math" w:cs="Cambria Math"/>
-          <w:b/>
-          <w:bCs/>
-          <w:i/>
-          <w:iCs/>
-          <w:lang w:val="it-IT"/>
-        </w:rPr>
-        <w:t>⨝</w:t>
-      </w:r>
-      <w:r>
-        <w:rPr>
-          <w:i/>
-          <w:iCs/>
-          <w:lang w:val="it-IT"/>
-        </w:rPr>
-        <w:t xml:space="preserve"> (π </w:t>
-      </w:r>
-      <w:proofErr w:type="spellStart"/>
-      <w:r>
-        <w:rPr>
-          <w:i/>
-          <w:iCs/>
-          <w:lang w:val="it-IT"/>
-        </w:rPr>
-        <w:t>CodDip</w:t>
-      </w:r>
-      <w:proofErr w:type="spellEnd"/>
-      <w:r>
-        <w:rPr>
-          <w:i/>
-          <w:iCs/>
-          <w:lang w:val="it-IT"/>
-        </w:rPr>
-        <w:t xml:space="preserve">, Nome, Via, </w:t>
-      </w:r>
-      <w:proofErr w:type="spellStart"/>
-      <w:r>
-        <w:rPr>
-          <w:i/>
-          <w:iCs/>
-          <w:lang w:val="it-IT"/>
-        </w:rPr>
-        <w:t>NCivico</w:t>
-      </w:r>
-      <w:proofErr w:type="spellEnd"/>
-      <w:r>
-        <w:rPr>
-          <w:i/>
-          <w:iCs/>
-          <w:lang w:val="it-IT"/>
-        </w:rPr>
-        <w:t>, Cap, Città</w:t>
-      </w:r>
-      <w:r>
-        <w:rPr>
-          <w:i/>
-          <w:iCs/>
-          <w:lang w:val="it-IT"/>
-        </w:rPr>
-        <w:t xml:space="preserve"> </w:t>
-      </w:r>
-      <w:r>
-        <w:rPr>
-          <w:i/>
-          <w:iCs/>
-          <w:lang w:val="it-IT"/>
-        </w:rPr>
-        <w:t>(Dipartimento))</w:t>
-      </w:r>
-    </w:p>
-    <w:p>
-      <w:pPr>
-        <w:rPr>
-          <w:i/>
-          <w:iCs/>
-          <w:lang w:val="it-IT"/>
-        </w:rPr>
-      </w:pPr>
-    </w:p>
-    <w:p>
-      <w:pPr>
-        <w:rPr>
-          <w:b/>
-          <w:bCs/>
-          <w:lang w:val="en-US"/>
-        </w:rPr>
-      </w:pPr>
-      <w:r>
-        <w:rPr>
-          <w:b/>
-          <w:bCs/>
-          <w:lang w:val="en-US"/>
-        </w:rPr>
-        <w:t>Query 8</w:t>
-      </w:r>
-      <w:r>
-        <w:rPr>
-          <w:b/>
-          <w:bCs/>
-          <w:lang w:val="en-US"/>
-        </w:rPr>
-        <w:t>a</w:t>
-      </w:r>
-    </w:p>
-    <w:p>
-      <w:pPr>
-        <w:ind w:left="720"/>
-        <w:rPr>
-          <w:i/>
-          <w:iCs/>
-        </w:rPr>
-      </w:pPr>
-      <w:r>
-        <w:rPr>
-          <w:b/>
-          <w:bCs/>
-          <w:i/>
-          <w:iCs/>
-        </w:rPr>
-        <w:t>SELECT COUNT</w:t>
-      </w:r>
-      <w:r>
-        <w:rPr>
-          <w:i/>
-          <w:iCs/>
-        </w:rPr>
-        <w:t>(Libro.CodLibro)</w:t>
-      </w:r>
-    </w:p>
-    <w:p>
-      <w:pPr>
-        <w:ind w:left="720"/>
-        <w:rPr>
-          <w:i/>
-          <w:iCs/>
-        </w:rPr>
-      </w:pPr>
-      <w:r>
-        <w:rPr>
-          <w:b/>
-          <w:bCs/>
-          <w:i/>
-          <w:iCs/>
-        </w:rPr>
-        <w:t>FROM</w:t>
-      </w:r>
-      <w:r>
-        <w:rPr>
-          <w:i/>
-          <w:iCs/>
-        </w:rPr>
-        <w:t xml:space="preserve"> Libro</w:t>
-      </w:r>
-    </w:p>
-    <w:p>
-      <w:pPr>
-        <w:ind w:left="720"/>
-        <w:rPr>
-          <w:i/>
-          <w:iCs/>
-        </w:rPr>
-      </w:pPr>
-      <w:r>
-        <w:rPr>
-          <w:b/>
-          <w:bCs/>
-          <w:i/>
-          <w:iCs/>
-        </w:rPr>
-        <w:t>WHERE</w:t>
-      </w:r>
-      <w:r>
-        <w:rPr>
-          <w:i/>
-          <w:iCs/>
-        </w:rPr>
-        <w:t xml:space="preserve"> Libro.AnnoPubb = '$Anno';</w:t>
-      </w:r>
-    </w:p>
-    <w:p>
-      <w:pPr>
-        <w:ind w:left="720"/>
-        <w:rPr>
-          <w:i/>
-          <w:iCs/>
-        </w:rPr>
-      </w:pPr>
-    </w:p>
-    <w:p>
-      <w:pPr>
-        <w:rPr>
-          <w:i/>
-          <w:iCs/>
-        </w:rPr>
-      </w:pPr>
-      <w:r>
-        <w:rPr>
-          <w:b/>
-          <w:bCs/>
-          <w:i/>
-          <w:iCs/>
-        </w:rPr>
-        <w:t>ρ</w:t>
-      </w:r>
-      <w:r>
-        <w:rPr>
-          <w:i/>
-          <w:iCs/>
-        </w:rPr>
-        <w:t xml:space="preserve"> CountLibro (</w:t>
-      </w:r>
-      <w:r>
-        <w:rPr>
-          <w:b/>
-          <w:bCs/>
-          <w:i/>
-          <w:iCs/>
-        </w:rPr>
-        <w:t>COUNT</w:t>
-      </w:r>
-      <w:r>
-        <w:rPr>
-          <w:i/>
-          <w:iCs/>
-        </w:rPr>
-        <w:t>(CodLibro)) (</w:t>
-      </w:r>
-      <w:r>
-        <w:rPr>
-          <w:b/>
-          <w:bCs/>
-          <w:i/>
-          <w:iCs/>
-        </w:rPr>
-        <w:t>σ</w:t>
-      </w:r>
-      <w:r>
-        <w:rPr>
-          <w:i/>
-          <w:iCs/>
         </w:rPr>
         <w:t xml:space="preserve"> AnnoPubb = 'Anno' (Libro))</w:t>
       </w:r>
@@ -5366,7 +5835,6 @@
           <w:bCs/>
           <w:lang w:val="it-IT"/>
         </w:rPr>
-        <w:lastRenderedPageBreak/>
         <w:t>Query 8b</w:t>
       </w:r>
     </w:p>

--- a/Relazione/Relazione_progetto_bibliotecaUNIFE_Marzola_Taiwo.docx.docx
+++ b/Relazione/Relazione_progetto_bibliotecaUNIFE_Marzola_Taiwo.docx.docx
@@ -2083,7 +2083,6 @@
           <w:szCs w:val="21"/>
           <w:lang w:val="it-IT"/>
         </w:rPr>
-        <w:lastRenderedPageBreak/>
         <w:t>FROM</w:t>
       </w:r>
       <w:r>
@@ -2471,2532 +2470,6 @@
           <w:sz w:val="21"/>
           <w:szCs w:val="21"/>
           <w:lang w:val="en-US"/>
-        </w:rPr>
-        <w:t>WHERE</w:t>
-      </w:r>
-      <w:r>
-        <w:rPr>
-          <w:i/>
-          <w:iCs/>
-          <w:sz w:val="21"/>
-          <w:szCs w:val="21"/>
-          <w:lang w:val="en-US"/>
-        </w:rPr>
-        <w:t xml:space="preserve"> </w:t>
-      </w:r>
-      <w:proofErr w:type="spellStart"/>
-      <w:r>
-        <w:rPr>
-          <w:i/>
-          <w:iCs/>
-          <w:sz w:val="21"/>
-          <w:szCs w:val="21"/>
-          <w:lang w:val="en-US"/>
-        </w:rPr>
-        <w:t>Autore.Nome</w:t>
-      </w:r>
-      <w:proofErr w:type="spellEnd"/>
-      <w:r>
-        <w:rPr>
-          <w:i/>
-          <w:iCs/>
-          <w:sz w:val="21"/>
-          <w:szCs w:val="21"/>
-          <w:lang w:val="en-US"/>
-        </w:rPr>
-        <w:t xml:space="preserve"> LIKE '%</w:t>
-      </w:r>
-      <w:proofErr w:type="gramStart"/>
-      <w:r>
-        <w:rPr>
-          <w:i/>
-          <w:iCs/>
-          <w:sz w:val="21"/>
-          <w:szCs w:val="21"/>
-          <w:lang w:val="en-US"/>
-        </w:rPr>
-        <w:t>" .</w:t>
-      </w:r>
-      <w:proofErr w:type="gramEnd"/>
-      <w:r>
-        <w:rPr>
-          <w:i/>
-          <w:iCs/>
-          <w:sz w:val="21"/>
-          <w:szCs w:val="21"/>
-          <w:lang w:val="en-US"/>
-        </w:rPr>
-        <w:t xml:space="preserve"> </w:t>
-      </w:r>
-      <w:r>
-        <w:rPr>
-          <w:i/>
-          <w:iCs/>
-          <w:sz w:val="21"/>
-          <w:szCs w:val="21"/>
-          <w:lang w:val="it-IT"/>
-        </w:rPr>
-        <w:t>$</w:t>
-      </w:r>
-      <w:proofErr w:type="gramStart"/>
-      <w:r>
-        <w:rPr>
-          <w:i/>
-          <w:iCs/>
-          <w:sz w:val="21"/>
-          <w:szCs w:val="21"/>
-          <w:lang w:val="it-IT"/>
-        </w:rPr>
-        <w:t>nome .</w:t>
-      </w:r>
-      <w:proofErr w:type="gramEnd"/>
-      <w:r>
-        <w:rPr>
-          <w:i/>
-          <w:iCs/>
-          <w:sz w:val="21"/>
-          <w:szCs w:val="21"/>
-          <w:lang w:val="it-IT"/>
-        </w:rPr>
-        <w:t xml:space="preserve"> "%' </w:t>
-      </w:r>
-      <w:r>
-        <w:rPr>
-          <w:b/>
-          <w:bCs/>
-          <w:i/>
-          <w:iCs/>
-          <w:sz w:val="21"/>
-          <w:szCs w:val="21"/>
-          <w:lang w:val="it-IT"/>
-        </w:rPr>
-        <w:t>AND</w:t>
-      </w:r>
-      <w:r>
-        <w:rPr>
-          <w:i/>
-          <w:iCs/>
-          <w:sz w:val="21"/>
-          <w:szCs w:val="21"/>
-          <w:lang w:val="it-IT"/>
-        </w:rPr>
-        <w:t xml:space="preserve"> </w:t>
-      </w:r>
-      <w:proofErr w:type="spellStart"/>
-      <w:r>
-        <w:rPr>
-          <w:i/>
-          <w:iCs/>
-          <w:sz w:val="21"/>
-          <w:szCs w:val="21"/>
-          <w:lang w:val="it-IT"/>
-        </w:rPr>
-        <w:t>Autore.Cognome</w:t>
-      </w:r>
-      <w:proofErr w:type="spellEnd"/>
-      <w:r>
-        <w:rPr>
-          <w:i/>
-          <w:iCs/>
-          <w:sz w:val="21"/>
-          <w:szCs w:val="21"/>
-          <w:lang w:val="it-IT"/>
-        </w:rPr>
-        <w:t xml:space="preserve"> </w:t>
-      </w:r>
-      <w:r>
-        <w:rPr>
-          <w:b/>
-          <w:bCs/>
-          <w:i/>
-          <w:iCs/>
-          <w:sz w:val="21"/>
-          <w:szCs w:val="21"/>
-          <w:lang w:val="it-IT"/>
-        </w:rPr>
-        <w:t>LIKE</w:t>
-      </w:r>
-      <w:r>
-        <w:rPr>
-          <w:i/>
-          <w:iCs/>
-          <w:sz w:val="21"/>
-          <w:szCs w:val="21"/>
-          <w:lang w:val="it-IT"/>
-        </w:rPr>
-        <w:t xml:space="preserve"> '%</w:t>
-      </w:r>
-      <w:proofErr w:type="gramStart"/>
-      <w:r>
-        <w:rPr>
-          <w:i/>
-          <w:iCs/>
-          <w:sz w:val="21"/>
-          <w:szCs w:val="21"/>
-          <w:lang w:val="it-IT"/>
-        </w:rPr>
-        <w:t>" .</w:t>
-      </w:r>
-      <w:proofErr w:type="gramEnd"/>
-      <w:r>
-        <w:rPr>
-          <w:i/>
-          <w:iCs/>
-          <w:sz w:val="21"/>
-          <w:szCs w:val="21"/>
-          <w:lang w:val="it-IT"/>
-        </w:rPr>
-        <w:t xml:space="preserve"> $</w:t>
-      </w:r>
-      <w:proofErr w:type="gramStart"/>
-      <w:r>
-        <w:rPr>
-          <w:i/>
-          <w:iCs/>
-          <w:sz w:val="21"/>
-          <w:szCs w:val="21"/>
-          <w:lang w:val="it-IT"/>
-        </w:rPr>
-        <w:t>cognome .</w:t>
-      </w:r>
-      <w:proofErr w:type="gramEnd"/>
-      <w:r>
-        <w:rPr>
-          <w:i/>
-          <w:iCs/>
-          <w:sz w:val="21"/>
-          <w:szCs w:val="21"/>
-          <w:lang w:val="it-IT"/>
-        </w:rPr>
-        <w:t xml:space="preserve"> "%' </w:t>
-      </w:r>
-      <w:r>
-        <w:rPr>
-          <w:b/>
-          <w:bCs/>
-          <w:i/>
-          <w:iCs/>
-          <w:sz w:val="21"/>
-          <w:szCs w:val="21"/>
-          <w:lang w:val="it-IT"/>
-        </w:rPr>
-        <w:t>AND</w:t>
-      </w:r>
-      <w:r>
-        <w:rPr>
-          <w:i/>
-          <w:iCs/>
-          <w:sz w:val="21"/>
-          <w:szCs w:val="21"/>
-          <w:lang w:val="it-IT"/>
-        </w:rPr>
-        <w:t xml:space="preserve"> </w:t>
-      </w:r>
-      <w:proofErr w:type="spellStart"/>
-      <w:r>
-        <w:rPr>
-          <w:i/>
-          <w:iCs/>
-          <w:sz w:val="21"/>
-          <w:szCs w:val="21"/>
-          <w:lang w:val="it-IT"/>
-        </w:rPr>
-        <w:t>Autore.DataNascita</w:t>
-      </w:r>
-      <w:proofErr w:type="spellEnd"/>
-      <w:r>
-        <w:rPr>
-          <w:i/>
-          <w:iCs/>
-          <w:sz w:val="21"/>
-          <w:szCs w:val="21"/>
-          <w:lang w:val="it-IT"/>
-        </w:rPr>
-        <w:t xml:space="preserve"> </w:t>
-      </w:r>
-      <w:r>
-        <w:rPr>
-          <w:b/>
-          <w:bCs/>
-          <w:i/>
-          <w:iCs/>
-          <w:sz w:val="21"/>
-          <w:szCs w:val="21"/>
-          <w:lang w:val="it-IT"/>
-        </w:rPr>
-        <w:t>LIKE</w:t>
-      </w:r>
-      <w:r>
-        <w:rPr>
-          <w:i/>
-          <w:iCs/>
-          <w:sz w:val="21"/>
-          <w:szCs w:val="21"/>
-          <w:lang w:val="it-IT"/>
-        </w:rPr>
-        <w:t xml:space="preserve"> '%</w:t>
-      </w:r>
-      <w:proofErr w:type="gramStart"/>
-      <w:r>
-        <w:rPr>
-          <w:i/>
-          <w:iCs/>
-          <w:sz w:val="21"/>
-          <w:szCs w:val="21"/>
-          <w:lang w:val="it-IT"/>
-        </w:rPr>
-        <w:t>" .</w:t>
-      </w:r>
-      <w:proofErr w:type="gramEnd"/>
-      <w:r>
-        <w:rPr>
-          <w:i/>
-          <w:iCs/>
-          <w:sz w:val="21"/>
-          <w:szCs w:val="21"/>
-          <w:lang w:val="it-IT"/>
-        </w:rPr>
-        <w:t xml:space="preserve"> $</w:t>
-      </w:r>
-      <w:proofErr w:type="gramStart"/>
-      <w:r>
-        <w:rPr>
-          <w:i/>
-          <w:iCs/>
-          <w:sz w:val="21"/>
-          <w:szCs w:val="21"/>
-          <w:lang w:val="it-IT"/>
-        </w:rPr>
-        <w:t>data .</w:t>
-      </w:r>
-      <w:proofErr w:type="gramEnd"/>
-      <w:r>
-        <w:rPr>
-          <w:i/>
-          <w:iCs/>
-          <w:sz w:val="21"/>
-          <w:szCs w:val="21"/>
-          <w:lang w:val="it-IT"/>
-        </w:rPr>
-        <w:t xml:space="preserve"> "%' </w:t>
-      </w:r>
-      <w:r>
-        <w:rPr>
-          <w:b/>
-          <w:bCs/>
-          <w:i/>
-          <w:iCs/>
-          <w:sz w:val="21"/>
-          <w:szCs w:val="21"/>
-          <w:lang w:val="it-IT"/>
-        </w:rPr>
-        <w:t>AND</w:t>
-      </w:r>
-      <w:r>
-        <w:rPr>
-          <w:i/>
-          <w:iCs/>
-          <w:sz w:val="21"/>
-          <w:szCs w:val="21"/>
-          <w:lang w:val="it-IT"/>
-        </w:rPr>
-        <w:t xml:space="preserve"> </w:t>
-      </w:r>
-      <w:proofErr w:type="spellStart"/>
-      <w:r>
-        <w:rPr>
-          <w:i/>
-          <w:iCs/>
-          <w:sz w:val="21"/>
-          <w:szCs w:val="21"/>
-          <w:lang w:val="it-IT"/>
-        </w:rPr>
-        <w:t>Autore.LuogoNascita</w:t>
-      </w:r>
-      <w:proofErr w:type="spellEnd"/>
-      <w:r>
-        <w:rPr>
-          <w:i/>
-          <w:iCs/>
-          <w:sz w:val="21"/>
-          <w:szCs w:val="21"/>
-          <w:lang w:val="it-IT"/>
-        </w:rPr>
-        <w:t xml:space="preserve"> </w:t>
-      </w:r>
-      <w:r>
-        <w:rPr>
-          <w:b/>
-          <w:bCs/>
-          <w:i/>
-          <w:iCs/>
-          <w:sz w:val="21"/>
-          <w:szCs w:val="21"/>
-          <w:lang w:val="it-IT"/>
-        </w:rPr>
-        <w:t>LIKE</w:t>
-      </w:r>
-      <w:r>
-        <w:rPr>
-          <w:i/>
-          <w:iCs/>
-          <w:sz w:val="21"/>
-          <w:szCs w:val="21"/>
-          <w:lang w:val="it-IT"/>
-        </w:rPr>
-        <w:t xml:space="preserve"> '%</w:t>
-      </w:r>
-      <w:proofErr w:type="gramStart"/>
-      <w:r>
-        <w:rPr>
-          <w:i/>
-          <w:iCs/>
-          <w:sz w:val="21"/>
-          <w:szCs w:val="21"/>
-          <w:lang w:val="it-IT"/>
-        </w:rPr>
-        <w:t>" .</w:t>
-      </w:r>
-      <w:proofErr w:type="gramEnd"/>
-      <w:r>
-        <w:rPr>
-          <w:i/>
-          <w:iCs/>
-          <w:sz w:val="21"/>
-          <w:szCs w:val="21"/>
-          <w:lang w:val="it-IT"/>
-        </w:rPr>
-        <w:t xml:space="preserve"> $</w:t>
-      </w:r>
-      <w:proofErr w:type="gramStart"/>
-      <w:r>
-        <w:rPr>
-          <w:i/>
-          <w:iCs/>
-          <w:sz w:val="21"/>
-          <w:szCs w:val="21"/>
-          <w:lang w:val="it-IT"/>
-        </w:rPr>
-        <w:t>luogo .</w:t>
-      </w:r>
-      <w:proofErr w:type="gramEnd"/>
-      <w:r>
-        <w:rPr>
-          <w:i/>
-          <w:iCs/>
-          <w:sz w:val="21"/>
-          <w:szCs w:val="21"/>
-          <w:lang w:val="it-IT"/>
-        </w:rPr>
-        <w:t xml:space="preserve"> "%';</w:t>
-      </w:r>
-    </w:p>
-    <w:p>
-      <w:pPr>
-        <w:ind w:left="720"/>
-        <w:rPr>
-          <w:i/>
-          <w:iCs/>
-          <w:sz w:val="21"/>
-          <w:szCs w:val="21"/>
-          <w:lang w:val="it-IT"/>
-        </w:rPr>
-      </w:pPr>
-    </w:p>
-    <w:p>
-      <w:pPr>
-        <w:rPr>
-          <w:i/>
-          <w:iCs/>
-          <w:sz w:val="21"/>
-          <w:szCs w:val="21"/>
-          <w:lang w:val="it-IT"/>
-        </w:rPr>
-      </w:pPr>
-      <w:r>
-        <w:rPr>
-          <w:b/>
-          <w:bCs/>
-          <w:i/>
-          <w:iCs/>
-          <w:sz w:val="21"/>
-          <w:szCs w:val="21"/>
-          <w:lang w:val="it-IT"/>
-        </w:rPr>
-        <w:t>σ</w:t>
-      </w:r>
-      <w:r>
-        <w:rPr>
-          <w:i/>
-          <w:iCs/>
-          <w:sz w:val="21"/>
-          <w:szCs w:val="21"/>
-          <w:lang w:val="it-IT"/>
-        </w:rPr>
-        <w:t xml:space="preserve"> Nome </w:t>
-      </w:r>
-      <w:r>
-        <w:rPr>
-          <w:b/>
-          <w:bCs/>
-          <w:i/>
-          <w:iCs/>
-          <w:sz w:val="21"/>
-          <w:szCs w:val="21"/>
-          <w:lang w:val="it-IT"/>
-        </w:rPr>
-        <w:t>LIKE</w:t>
-      </w:r>
-      <w:r>
-        <w:rPr>
-          <w:i/>
-          <w:iCs/>
-          <w:sz w:val="21"/>
-          <w:szCs w:val="21"/>
-          <w:lang w:val="it-IT"/>
-        </w:rPr>
-        <w:t xml:space="preserve"> '%nome%' </w:t>
-      </w:r>
-      <w:r>
-        <w:rPr>
-          <w:b/>
-          <w:bCs/>
-          <w:i/>
-          <w:iCs/>
-          <w:sz w:val="21"/>
-          <w:szCs w:val="21"/>
-          <w:lang w:val="it-IT"/>
-        </w:rPr>
-        <w:t>AND</w:t>
-      </w:r>
-      <w:r>
-        <w:rPr>
-          <w:i/>
-          <w:iCs/>
-          <w:sz w:val="21"/>
-          <w:szCs w:val="21"/>
-          <w:lang w:val="it-IT"/>
-        </w:rPr>
-        <w:t xml:space="preserve"> Cognome </w:t>
-      </w:r>
-      <w:r>
-        <w:rPr>
-          <w:b/>
-          <w:bCs/>
-          <w:i/>
-          <w:iCs/>
-          <w:sz w:val="21"/>
-          <w:szCs w:val="21"/>
-          <w:lang w:val="it-IT"/>
-        </w:rPr>
-        <w:t>LIKE</w:t>
-      </w:r>
-      <w:r>
-        <w:rPr>
-          <w:i/>
-          <w:iCs/>
-          <w:sz w:val="21"/>
-          <w:szCs w:val="21"/>
-          <w:lang w:val="it-IT"/>
-        </w:rPr>
-        <w:t xml:space="preserve"> '%cognome%' </w:t>
-      </w:r>
-      <w:r>
-        <w:rPr>
-          <w:b/>
-          <w:bCs/>
-          <w:i/>
-          <w:iCs/>
-          <w:sz w:val="21"/>
-          <w:szCs w:val="21"/>
-          <w:lang w:val="it-IT"/>
-        </w:rPr>
-        <w:t>AND</w:t>
-      </w:r>
-      <w:r>
-        <w:rPr>
-          <w:i/>
-          <w:iCs/>
-          <w:sz w:val="21"/>
-          <w:szCs w:val="21"/>
-          <w:lang w:val="it-IT"/>
-        </w:rPr>
-        <w:t xml:space="preserve"> </w:t>
-      </w:r>
-      <w:proofErr w:type="spellStart"/>
-      <w:r>
-        <w:rPr>
-          <w:i/>
-          <w:iCs/>
-          <w:sz w:val="21"/>
-          <w:szCs w:val="21"/>
-          <w:lang w:val="it-IT"/>
-        </w:rPr>
-        <w:t>DataNascita</w:t>
-      </w:r>
-      <w:proofErr w:type="spellEnd"/>
-      <w:r>
-        <w:rPr>
-          <w:i/>
-          <w:iCs/>
-          <w:sz w:val="21"/>
-          <w:szCs w:val="21"/>
-          <w:lang w:val="it-IT"/>
-        </w:rPr>
-        <w:t xml:space="preserve"> </w:t>
-      </w:r>
-      <w:r>
-        <w:rPr>
-          <w:b/>
-          <w:bCs/>
-          <w:i/>
-          <w:iCs/>
-          <w:sz w:val="21"/>
-          <w:szCs w:val="21"/>
-          <w:lang w:val="it-IT"/>
-        </w:rPr>
-        <w:t>LIKE</w:t>
-      </w:r>
-      <w:r>
-        <w:rPr>
-          <w:i/>
-          <w:iCs/>
-          <w:sz w:val="21"/>
-          <w:szCs w:val="21"/>
-          <w:lang w:val="it-IT"/>
-        </w:rPr>
-        <w:t xml:space="preserve"> '%data%' </w:t>
-      </w:r>
-      <w:r>
-        <w:rPr>
-          <w:b/>
-          <w:bCs/>
-          <w:i/>
-          <w:iCs/>
-          <w:sz w:val="21"/>
-          <w:szCs w:val="21"/>
-          <w:lang w:val="it-IT"/>
-        </w:rPr>
-        <w:t>AND</w:t>
-      </w:r>
-      <w:r>
-        <w:rPr>
-          <w:i/>
-          <w:iCs/>
-          <w:sz w:val="21"/>
-          <w:szCs w:val="21"/>
-          <w:lang w:val="it-IT"/>
-        </w:rPr>
-        <w:t xml:space="preserve"> </w:t>
-      </w:r>
-      <w:proofErr w:type="spellStart"/>
-      <w:r>
-        <w:rPr>
-          <w:i/>
-          <w:iCs/>
-          <w:sz w:val="21"/>
-          <w:szCs w:val="21"/>
-          <w:lang w:val="it-IT"/>
-        </w:rPr>
-        <w:t>LuogoNascita</w:t>
-      </w:r>
-      <w:proofErr w:type="spellEnd"/>
-      <w:r>
-        <w:rPr>
-          <w:i/>
-          <w:iCs/>
-          <w:sz w:val="21"/>
-          <w:szCs w:val="21"/>
-          <w:lang w:val="it-IT"/>
-        </w:rPr>
-        <w:t xml:space="preserve"> </w:t>
-      </w:r>
-      <w:r>
-        <w:rPr>
-          <w:b/>
-          <w:bCs/>
-          <w:i/>
-          <w:iCs/>
-          <w:sz w:val="21"/>
-          <w:szCs w:val="21"/>
-          <w:lang w:val="it-IT"/>
-        </w:rPr>
-        <w:t>LIKE</w:t>
-      </w:r>
-      <w:r>
-        <w:rPr>
-          <w:i/>
-          <w:iCs/>
-          <w:sz w:val="21"/>
-          <w:szCs w:val="21"/>
-          <w:lang w:val="it-IT"/>
-        </w:rPr>
-        <w:t xml:space="preserve"> '%luogo%' (</w:t>
-      </w:r>
-      <w:r>
-        <w:rPr>
-          <w:b/>
-          <w:bCs/>
-          <w:i/>
-          <w:iCs/>
-          <w:sz w:val="21"/>
-          <w:szCs w:val="21"/>
-          <w:lang w:val="it-IT"/>
-        </w:rPr>
-        <w:t>π</w:t>
-      </w:r>
-      <w:r>
-        <w:rPr>
-          <w:i/>
-          <w:iCs/>
-          <w:sz w:val="21"/>
-          <w:szCs w:val="21"/>
-          <w:lang w:val="it-IT"/>
-        </w:rPr>
-        <w:t xml:space="preserve"> </w:t>
-      </w:r>
-      <w:proofErr w:type="spellStart"/>
-      <w:r>
-        <w:rPr>
-          <w:i/>
-          <w:iCs/>
-          <w:sz w:val="21"/>
-          <w:szCs w:val="21"/>
-          <w:lang w:val="it-IT"/>
-        </w:rPr>
-        <w:t>CodAutore</w:t>
-      </w:r>
-      <w:proofErr w:type="spellEnd"/>
-      <w:r>
-        <w:rPr>
-          <w:i/>
-          <w:iCs/>
-          <w:sz w:val="21"/>
-          <w:szCs w:val="21"/>
-          <w:lang w:val="it-IT"/>
-        </w:rPr>
-        <w:t xml:space="preserve">, Nome, Cognome, </w:t>
-      </w:r>
-      <w:proofErr w:type="spellStart"/>
-      <w:r>
-        <w:rPr>
-          <w:i/>
-          <w:iCs/>
-          <w:sz w:val="21"/>
-          <w:szCs w:val="21"/>
-          <w:lang w:val="it-IT"/>
-        </w:rPr>
-        <w:t>DataNascita</w:t>
-      </w:r>
-      <w:proofErr w:type="spellEnd"/>
-      <w:r>
-        <w:rPr>
-          <w:i/>
-          <w:iCs/>
-          <w:sz w:val="21"/>
-          <w:szCs w:val="21"/>
-          <w:lang w:val="it-IT"/>
-        </w:rPr>
-        <w:t xml:space="preserve">, </w:t>
-      </w:r>
-      <w:proofErr w:type="spellStart"/>
-      <w:r>
-        <w:rPr>
-          <w:i/>
-          <w:iCs/>
-          <w:sz w:val="21"/>
-          <w:szCs w:val="21"/>
-          <w:lang w:val="it-IT"/>
-        </w:rPr>
-        <w:t>LuogoNascita</w:t>
-      </w:r>
-      <w:proofErr w:type="spellEnd"/>
-      <w:r>
-        <w:rPr>
-          <w:i/>
-          <w:iCs/>
-          <w:sz w:val="21"/>
-          <w:szCs w:val="21"/>
-          <w:lang w:val="it-IT"/>
-        </w:rPr>
-        <w:t xml:space="preserve"> (Autore))</w:t>
-      </w:r>
-    </w:p>
-    <w:p>
-      <w:pPr>
-        <w:rPr>
-          <w:i/>
-          <w:iCs/>
-          <w:sz w:val="21"/>
-          <w:szCs w:val="21"/>
-          <w:lang w:val="it-IT"/>
-        </w:rPr>
-      </w:pPr>
-    </w:p>
-    <w:p>
-      <w:pPr>
-        <w:rPr>
-          <w:b/>
-          <w:bCs/>
-          <w:sz w:val="21"/>
-          <w:szCs w:val="21"/>
-          <w:lang w:val="en-US"/>
-        </w:rPr>
-      </w:pPr>
-      <w:r>
-        <w:rPr>
-          <w:b/>
-          <w:bCs/>
-          <w:sz w:val="21"/>
-          <w:szCs w:val="21"/>
-          <w:lang w:val="en-US"/>
-        </w:rPr>
-        <w:t>Query 4</w:t>
-      </w:r>
-    </w:p>
-    <w:p>
-      <w:pPr>
-        <w:ind w:left="720"/>
-        <w:rPr>
-          <w:i/>
-          <w:iCs/>
-          <w:sz w:val="21"/>
-          <w:szCs w:val="21"/>
-          <w:lang w:val="en-US"/>
-        </w:rPr>
-      </w:pPr>
-      <w:r>
-        <w:rPr>
-          <w:b/>
-          <w:bCs/>
-          <w:i/>
-          <w:iCs/>
-          <w:sz w:val="21"/>
-          <w:szCs w:val="21"/>
-          <w:lang w:val="en-US"/>
-        </w:rPr>
-        <w:t>SELECT</w:t>
-      </w:r>
-      <w:r>
-        <w:rPr>
-          <w:i/>
-          <w:iCs/>
-          <w:sz w:val="21"/>
-          <w:szCs w:val="21"/>
-          <w:lang w:val="en-US"/>
-        </w:rPr>
-        <w:t xml:space="preserve"> *</w:t>
-      </w:r>
-    </w:p>
-    <w:p>
-      <w:pPr>
-        <w:ind w:left="720"/>
-        <w:rPr>
-          <w:i/>
-          <w:iCs/>
-          <w:sz w:val="21"/>
-          <w:szCs w:val="21"/>
-          <w:lang w:val="en-US"/>
-        </w:rPr>
-      </w:pPr>
-      <w:r>
-        <w:rPr>
-          <w:b/>
-          <w:bCs/>
-          <w:i/>
-          <w:iCs/>
-          <w:sz w:val="21"/>
-          <w:szCs w:val="21"/>
-          <w:lang w:val="en-US"/>
-        </w:rPr>
-        <w:t>FROM</w:t>
-      </w:r>
-      <w:r>
-        <w:rPr>
-          <w:i/>
-          <w:iCs/>
-          <w:sz w:val="21"/>
-          <w:szCs w:val="21"/>
-          <w:lang w:val="en-US"/>
-        </w:rPr>
-        <w:t xml:space="preserve"> </w:t>
-      </w:r>
-      <w:proofErr w:type="spellStart"/>
-      <w:r>
-        <w:rPr>
-          <w:i/>
-          <w:iCs/>
-          <w:sz w:val="21"/>
-          <w:szCs w:val="21"/>
-          <w:lang w:val="en-US"/>
-        </w:rPr>
-        <w:t>BibliotecaUNIFE.</w:t>
-      </w:r>
-      <w:proofErr w:type="gramStart"/>
-      <w:r>
-        <w:rPr>
-          <w:i/>
-          <w:iCs/>
-          <w:sz w:val="21"/>
-          <w:szCs w:val="21"/>
-          <w:lang w:val="en-US"/>
-        </w:rPr>
-        <w:t>Utent</w:t>
-      </w:r>
-      <w:r>
-        <w:rPr>
-          <w:i/>
-          <w:iCs/>
-          <w:sz w:val="21"/>
-          <w:szCs w:val="21"/>
-          <w:lang w:val="en-US"/>
-        </w:rPr>
-        <w:t>e</w:t>
-      </w:r>
-      <w:proofErr w:type="spellEnd"/>
-      <w:r>
-        <w:rPr>
-          <w:i/>
-          <w:iCs/>
-          <w:sz w:val="21"/>
-          <w:szCs w:val="21"/>
-          <w:lang w:val="en-US"/>
-        </w:rPr>
-        <w:t>;</w:t>
-      </w:r>
-      <w:proofErr w:type="gramEnd"/>
-    </w:p>
-    <w:p>
-      <w:pPr>
-        <w:rPr>
-          <w:i/>
-          <w:iCs/>
-          <w:sz w:val="21"/>
-          <w:szCs w:val="21"/>
-          <w:lang w:val="en-US"/>
-        </w:rPr>
-      </w:pPr>
-    </w:p>
-    <w:p>
-      <w:pPr>
-        <w:rPr>
-          <w:i/>
-          <w:iCs/>
-          <w:sz w:val="21"/>
-          <w:szCs w:val="21"/>
-          <w:lang w:val="en-US"/>
-        </w:rPr>
-      </w:pPr>
-      <w:r>
-        <w:rPr>
-          <w:b/>
-          <w:bCs/>
-          <w:i/>
-          <w:iCs/>
-          <w:sz w:val="21"/>
-          <w:szCs w:val="21"/>
-          <w:lang w:val="it-IT"/>
-        </w:rPr>
-        <w:t>π</w:t>
-      </w:r>
-      <w:r>
-        <w:rPr>
-          <w:i/>
-          <w:iCs/>
-          <w:sz w:val="21"/>
-          <w:szCs w:val="21"/>
-          <w:lang w:val="en-US"/>
-        </w:rPr>
-        <w:t xml:space="preserve"> * (</w:t>
-      </w:r>
-      <w:proofErr w:type="spellStart"/>
-      <w:r>
-        <w:rPr>
-          <w:i/>
-          <w:iCs/>
-          <w:sz w:val="21"/>
-          <w:szCs w:val="21"/>
-          <w:lang w:val="en-US"/>
-        </w:rPr>
-        <w:t>Utente</w:t>
-      </w:r>
-      <w:proofErr w:type="spellEnd"/>
-      <w:r>
-        <w:rPr>
-          <w:i/>
-          <w:iCs/>
-          <w:sz w:val="21"/>
-          <w:szCs w:val="21"/>
-          <w:lang w:val="en-US"/>
-        </w:rPr>
-        <w:t>)</w:t>
-      </w:r>
-    </w:p>
-    <w:p>
-      <w:pPr>
-        <w:rPr>
-          <w:i/>
-          <w:iCs/>
-          <w:sz w:val="21"/>
-          <w:szCs w:val="21"/>
-          <w:lang w:val="en-US"/>
-        </w:rPr>
-      </w:pPr>
-    </w:p>
-    <w:p>
-      <w:pPr>
-        <w:rPr>
-          <w:b/>
-          <w:bCs/>
-          <w:sz w:val="21"/>
-          <w:szCs w:val="21"/>
-          <w:lang w:val="en-US"/>
-        </w:rPr>
-      </w:pPr>
-      <w:r>
-        <w:rPr>
-          <w:b/>
-          <w:bCs/>
-          <w:sz w:val="21"/>
-          <w:szCs w:val="21"/>
-          <w:lang w:val="en-US"/>
-        </w:rPr>
-        <w:t>Query 5</w:t>
-      </w:r>
-    </w:p>
-    <w:p>
-      <w:pPr>
-        <w:ind w:left="720"/>
-        <w:rPr>
-          <w:i/>
-          <w:iCs/>
-          <w:sz w:val="21"/>
-          <w:szCs w:val="21"/>
-          <w:lang w:val="en-US"/>
-        </w:rPr>
-      </w:pPr>
-      <w:r>
-        <w:rPr>
-          <w:b/>
-          <w:bCs/>
-          <w:i/>
-          <w:iCs/>
-          <w:sz w:val="21"/>
-          <w:szCs w:val="21"/>
-          <w:lang w:val="en-US"/>
-        </w:rPr>
-        <w:t>SELECT</w:t>
-      </w:r>
-      <w:r>
-        <w:rPr>
-          <w:i/>
-          <w:iCs/>
-          <w:sz w:val="21"/>
-          <w:szCs w:val="21"/>
-          <w:lang w:val="en-US"/>
-        </w:rPr>
-        <w:t xml:space="preserve"> *</w:t>
-      </w:r>
-    </w:p>
-    <w:p>
-      <w:pPr>
-        <w:ind w:left="720"/>
-        <w:rPr>
-          <w:i/>
-          <w:iCs/>
-          <w:sz w:val="21"/>
-          <w:szCs w:val="21"/>
-          <w:lang w:val="en-US"/>
-        </w:rPr>
-      </w:pPr>
-      <w:r>
-        <w:rPr>
-          <w:b/>
-          <w:bCs/>
-          <w:i/>
-          <w:iCs/>
-          <w:sz w:val="21"/>
-          <w:szCs w:val="21"/>
-          <w:lang w:val="en-US"/>
-        </w:rPr>
-        <w:t>FROM</w:t>
-      </w:r>
-      <w:r>
-        <w:rPr>
-          <w:i/>
-          <w:iCs/>
-          <w:sz w:val="21"/>
-          <w:szCs w:val="21"/>
-          <w:lang w:val="en-US"/>
-        </w:rPr>
-        <w:t xml:space="preserve"> </w:t>
-      </w:r>
-      <w:proofErr w:type="spellStart"/>
-      <w:r>
-        <w:rPr>
-          <w:i/>
-          <w:iCs/>
-          <w:sz w:val="21"/>
-          <w:szCs w:val="21"/>
-          <w:lang w:val="en-US"/>
-        </w:rPr>
-        <w:t>BibliotecaUNIFE.Utente</w:t>
-      </w:r>
-      <w:proofErr w:type="spellEnd"/>
-    </w:p>
-    <w:p>
-      <w:pPr>
-        <w:ind w:left="720"/>
-        <w:rPr>
-          <w:i/>
-          <w:iCs/>
-          <w:sz w:val="21"/>
-          <w:szCs w:val="21"/>
-          <w:lang w:val="en-US"/>
-        </w:rPr>
-      </w:pPr>
-      <w:r>
-        <w:rPr>
-          <w:b/>
-          <w:bCs/>
-          <w:i/>
-          <w:iCs/>
-          <w:sz w:val="21"/>
-          <w:szCs w:val="21"/>
-          <w:lang w:val="en-US"/>
-        </w:rPr>
-        <w:t>WHERE</w:t>
-      </w:r>
-      <w:r>
-        <w:rPr>
-          <w:i/>
-          <w:iCs/>
-          <w:sz w:val="21"/>
-          <w:szCs w:val="21"/>
-          <w:lang w:val="en-US"/>
-        </w:rPr>
-        <w:t xml:space="preserve"> </w:t>
-      </w:r>
-      <w:proofErr w:type="spellStart"/>
-      <w:r>
-        <w:rPr>
-          <w:i/>
-          <w:iCs/>
-          <w:sz w:val="21"/>
-          <w:szCs w:val="21"/>
-          <w:lang w:val="en-US"/>
-        </w:rPr>
-        <w:t>Utente.Nome</w:t>
-      </w:r>
-      <w:proofErr w:type="spellEnd"/>
-      <w:r>
-        <w:rPr>
-          <w:i/>
-          <w:iCs/>
-          <w:sz w:val="21"/>
-          <w:szCs w:val="21"/>
-          <w:lang w:val="en-US"/>
-        </w:rPr>
-        <w:t xml:space="preserve"> LIKE '%</w:t>
-      </w:r>
-      <w:proofErr w:type="gramStart"/>
-      <w:r>
-        <w:rPr>
-          <w:i/>
-          <w:iCs/>
-          <w:sz w:val="21"/>
-          <w:szCs w:val="21"/>
-          <w:lang w:val="en-US"/>
-        </w:rPr>
-        <w:t>" .</w:t>
-      </w:r>
-      <w:proofErr w:type="gramEnd"/>
-      <w:r>
-        <w:rPr>
-          <w:i/>
-          <w:iCs/>
-          <w:sz w:val="21"/>
-          <w:szCs w:val="21"/>
-          <w:lang w:val="en-US"/>
-        </w:rPr>
-        <w:t xml:space="preserve"> $</w:t>
-      </w:r>
-      <w:proofErr w:type="spellStart"/>
-      <w:proofErr w:type="gramStart"/>
-      <w:r>
-        <w:rPr>
-          <w:i/>
-          <w:iCs/>
-          <w:sz w:val="21"/>
-          <w:szCs w:val="21"/>
-          <w:lang w:val="en-US"/>
-        </w:rPr>
-        <w:t>nome</w:t>
-      </w:r>
-      <w:proofErr w:type="spellEnd"/>
-      <w:r>
-        <w:rPr>
-          <w:i/>
-          <w:iCs/>
-          <w:sz w:val="21"/>
-          <w:szCs w:val="21"/>
-          <w:lang w:val="en-US"/>
-        </w:rPr>
-        <w:t xml:space="preserve"> .</w:t>
-      </w:r>
-      <w:proofErr w:type="gramEnd"/>
-      <w:r>
-        <w:rPr>
-          <w:i/>
-          <w:iCs/>
-          <w:sz w:val="21"/>
-          <w:szCs w:val="21"/>
-          <w:lang w:val="en-US"/>
-        </w:rPr>
-        <w:t xml:space="preserve"> "%' AND </w:t>
-      </w:r>
-      <w:proofErr w:type="spellStart"/>
-      <w:r>
-        <w:rPr>
-          <w:i/>
-          <w:iCs/>
-          <w:sz w:val="21"/>
-          <w:szCs w:val="21"/>
-          <w:lang w:val="en-US"/>
-        </w:rPr>
-        <w:t>Utente.Cognome</w:t>
-      </w:r>
-      <w:proofErr w:type="spellEnd"/>
-      <w:r>
-        <w:rPr>
-          <w:i/>
-          <w:iCs/>
-          <w:sz w:val="21"/>
-          <w:szCs w:val="21"/>
-          <w:lang w:val="en-US"/>
-        </w:rPr>
-        <w:t xml:space="preserve"> </w:t>
-      </w:r>
-      <w:r>
-        <w:rPr>
-          <w:b/>
-          <w:bCs/>
-          <w:i/>
-          <w:iCs/>
-          <w:sz w:val="21"/>
-          <w:szCs w:val="21"/>
-          <w:lang w:val="en-US"/>
-        </w:rPr>
-        <w:t>LIKE</w:t>
-      </w:r>
-      <w:r>
-        <w:rPr>
-          <w:i/>
-          <w:iCs/>
-          <w:sz w:val="21"/>
-          <w:szCs w:val="21"/>
-          <w:lang w:val="en-US"/>
-        </w:rPr>
-        <w:t xml:space="preserve"> '%</w:t>
-      </w:r>
-      <w:proofErr w:type="gramStart"/>
-      <w:r>
-        <w:rPr>
-          <w:i/>
-          <w:iCs/>
-          <w:sz w:val="21"/>
-          <w:szCs w:val="21"/>
-          <w:lang w:val="en-US"/>
-        </w:rPr>
-        <w:t>" .</w:t>
-      </w:r>
-      <w:proofErr w:type="gramEnd"/>
-      <w:r>
-        <w:rPr>
-          <w:i/>
-          <w:iCs/>
-          <w:sz w:val="21"/>
-          <w:szCs w:val="21"/>
-          <w:lang w:val="en-US"/>
-        </w:rPr>
-        <w:t xml:space="preserve"> $</w:t>
-      </w:r>
-      <w:proofErr w:type="spellStart"/>
-      <w:proofErr w:type="gramStart"/>
-      <w:r>
-        <w:rPr>
-          <w:i/>
-          <w:iCs/>
-          <w:sz w:val="21"/>
-          <w:szCs w:val="21"/>
-          <w:lang w:val="en-US"/>
-        </w:rPr>
-        <w:t>cognome</w:t>
-      </w:r>
-      <w:proofErr w:type="spellEnd"/>
-      <w:r>
-        <w:rPr>
-          <w:i/>
-          <w:iCs/>
-          <w:sz w:val="21"/>
-          <w:szCs w:val="21"/>
-          <w:lang w:val="en-US"/>
-        </w:rPr>
-        <w:t xml:space="preserve"> .</w:t>
-      </w:r>
-      <w:proofErr w:type="gramEnd"/>
-      <w:r>
-        <w:rPr>
-          <w:i/>
-          <w:iCs/>
-          <w:sz w:val="21"/>
-          <w:szCs w:val="21"/>
-          <w:lang w:val="en-US"/>
-        </w:rPr>
-        <w:t xml:space="preserve"> "%';</w:t>
-      </w:r>
-    </w:p>
-    <w:p>
-      <w:pPr>
-        <w:ind w:left="720"/>
-        <w:rPr>
-          <w:i/>
-          <w:iCs/>
-          <w:sz w:val="21"/>
-          <w:szCs w:val="21"/>
-          <w:lang w:val="en-US"/>
-        </w:rPr>
-      </w:pPr>
-    </w:p>
-    <w:p>
-      <w:pPr>
-        <w:rPr>
-          <w:i/>
-          <w:iCs/>
-          <w:sz w:val="21"/>
-          <w:szCs w:val="21"/>
-          <w:lang w:val="en-US"/>
-        </w:rPr>
-      </w:pPr>
-      <w:r>
-        <w:rPr>
-          <w:b/>
-          <w:bCs/>
-          <w:i/>
-          <w:iCs/>
-          <w:sz w:val="21"/>
-          <w:szCs w:val="21"/>
-          <w:lang w:val="en-US"/>
-        </w:rPr>
-        <w:t>σ</w:t>
-      </w:r>
-      <w:r>
-        <w:rPr>
-          <w:i/>
-          <w:iCs/>
-          <w:sz w:val="21"/>
-          <w:szCs w:val="21"/>
-          <w:lang w:val="en-US"/>
-        </w:rPr>
-        <w:t xml:space="preserve"> Nome </w:t>
-      </w:r>
-      <w:r>
-        <w:rPr>
-          <w:b/>
-          <w:bCs/>
-          <w:i/>
-          <w:iCs/>
-          <w:sz w:val="21"/>
-          <w:szCs w:val="21"/>
-          <w:lang w:val="en-US"/>
-        </w:rPr>
-        <w:t>LIKE</w:t>
-      </w:r>
-      <w:r>
-        <w:rPr>
-          <w:i/>
-          <w:iCs/>
-          <w:sz w:val="21"/>
-          <w:szCs w:val="21"/>
-          <w:lang w:val="en-US"/>
-        </w:rPr>
-        <w:t xml:space="preserve"> '%</w:t>
-      </w:r>
-      <w:proofErr w:type="spellStart"/>
-      <w:r>
-        <w:rPr>
-          <w:i/>
-          <w:iCs/>
-          <w:sz w:val="21"/>
-          <w:szCs w:val="21"/>
-          <w:lang w:val="en-US"/>
-        </w:rPr>
-        <w:t>nome</w:t>
-      </w:r>
-      <w:proofErr w:type="spellEnd"/>
-      <w:r>
-        <w:rPr>
-          <w:i/>
-          <w:iCs/>
-          <w:sz w:val="21"/>
-          <w:szCs w:val="21"/>
-          <w:lang w:val="en-US"/>
-        </w:rPr>
-        <w:t xml:space="preserve">%' </w:t>
-      </w:r>
-      <w:r>
-        <w:rPr>
-          <w:b/>
-          <w:bCs/>
-          <w:i/>
-          <w:iCs/>
-          <w:sz w:val="21"/>
-          <w:szCs w:val="21"/>
-          <w:lang w:val="en-US"/>
-        </w:rPr>
-        <w:t>AND</w:t>
-      </w:r>
-      <w:r>
-        <w:rPr>
-          <w:i/>
-          <w:iCs/>
-          <w:sz w:val="21"/>
-          <w:szCs w:val="21"/>
-          <w:lang w:val="en-US"/>
-        </w:rPr>
-        <w:t xml:space="preserve"> </w:t>
-      </w:r>
-      <w:proofErr w:type="spellStart"/>
-      <w:r>
-        <w:rPr>
-          <w:i/>
-          <w:iCs/>
-          <w:sz w:val="21"/>
-          <w:szCs w:val="21"/>
-          <w:lang w:val="en-US"/>
-        </w:rPr>
-        <w:t>Cognome</w:t>
-      </w:r>
-      <w:proofErr w:type="spellEnd"/>
-      <w:r>
-        <w:rPr>
-          <w:i/>
-          <w:iCs/>
-          <w:sz w:val="21"/>
-          <w:szCs w:val="21"/>
-          <w:lang w:val="en-US"/>
-        </w:rPr>
-        <w:t xml:space="preserve"> </w:t>
-      </w:r>
-      <w:r>
-        <w:rPr>
-          <w:b/>
-          <w:bCs/>
-          <w:i/>
-          <w:iCs/>
-          <w:sz w:val="21"/>
-          <w:szCs w:val="21"/>
-          <w:lang w:val="en-US"/>
-        </w:rPr>
-        <w:t>LIKE</w:t>
-      </w:r>
-      <w:r>
-        <w:rPr>
-          <w:i/>
-          <w:iCs/>
-          <w:sz w:val="21"/>
-          <w:szCs w:val="21"/>
-          <w:lang w:val="en-US"/>
-        </w:rPr>
-        <w:t xml:space="preserve"> '%</w:t>
-      </w:r>
-      <w:proofErr w:type="spellStart"/>
-      <w:r>
-        <w:rPr>
-          <w:i/>
-          <w:iCs/>
-          <w:sz w:val="21"/>
-          <w:szCs w:val="21"/>
-          <w:lang w:val="en-US"/>
-        </w:rPr>
-        <w:t>cognome</w:t>
-      </w:r>
-      <w:proofErr w:type="spellEnd"/>
-      <w:r>
-        <w:rPr>
-          <w:i/>
-          <w:iCs/>
-          <w:sz w:val="21"/>
-          <w:szCs w:val="21"/>
-          <w:lang w:val="en-US"/>
-        </w:rPr>
-        <w:t>%' (π * (</w:t>
-      </w:r>
-      <w:proofErr w:type="spellStart"/>
-      <w:r>
-        <w:rPr>
-          <w:i/>
-          <w:iCs/>
-          <w:sz w:val="21"/>
-          <w:szCs w:val="21"/>
-          <w:lang w:val="en-US"/>
-        </w:rPr>
-        <w:t>Utente</w:t>
-      </w:r>
-      <w:proofErr w:type="spellEnd"/>
-      <w:r>
-        <w:rPr>
-          <w:i/>
-          <w:iCs/>
-          <w:sz w:val="21"/>
-          <w:szCs w:val="21"/>
-          <w:lang w:val="en-US"/>
-        </w:rPr>
-        <w:t>))</w:t>
-      </w:r>
-    </w:p>
-    <w:p>
-      <w:pPr>
-        <w:rPr>
-          <w:i/>
-          <w:iCs/>
-          <w:sz w:val="21"/>
-          <w:szCs w:val="21"/>
-          <w:lang w:val="en-US"/>
-        </w:rPr>
-      </w:pPr>
-    </w:p>
-    <w:p>
-      <w:pPr>
-        <w:ind w:left="720"/>
-        <w:rPr>
-          <w:i/>
-          <w:iCs/>
-          <w:sz w:val="21"/>
-          <w:szCs w:val="21"/>
-          <w:lang w:val="en-US"/>
-        </w:rPr>
-      </w:pPr>
-      <w:r>
-        <w:rPr>
-          <w:b/>
-          <w:bCs/>
-          <w:i/>
-          <w:iCs/>
-          <w:sz w:val="21"/>
-          <w:szCs w:val="21"/>
-          <w:lang w:val="en-US"/>
-        </w:rPr>
-        <w:t>SELECT</w:t>
-      </w:r>
-      <w:r>
-        <w:rPr>
-          <w:i/>
-          <w:iCs/>
-          <w:sz w:val="21"/>
-          <w:szCs w:val="21"/>
-          <w:lang w:val="en-US"/>
-        </w:rPr>
-        <w:t xml:space="preserve"> *</w:t>
-      </w:r>
-    </w:p>
-    <w:p>
-      <w:pPr>
-        <w:ind w:left="720"/>
-        <w:rPr>
-          <w:i/>
-          <w:iCs/>
-          <w:sz w:val="21"/>
-          <w:szCs w:val="21"/>
-          <w:lang w:val="en-US"/>
-        </w:rPr>
-      </w:pPr>
-      <w:r>
-        <w:rPr>
-          <w:b/>
-          <w:bCs/>
-          <w:i/>
-          <w:iCs/>
-          <w:sz w:val="21"/>
-          <w:szCs w:val="21"/>
-          <w:lang w:val="en-US"/>
-        </w:rPr>
-        <w:t>FROM</w:t>
-      </w:r>
-      <w:r>
-        <w:rPr>
-          <w:i/>
-          <w:iCs/>
-          <w:sz w:val="21"/>
-          <w:szCs w:val="21"/>
-          <w:lang w:val="en-US"/>
-        </w:rPr>
-        <w:t xml:space="preserve"> </w:t>
-      </w:r>
-      <w:proofErr w:type="spellStart"/>
-      <w:r>
-        <w:rPr>
-          <w:i/>
-          <w:iCs/>
-          <w:sz w:val="21"/>
-          <w:szCs w:val="21"/>
-          <w:lang w:val="en-US"/>
-        </w:rPr>
-        <w:t>BibliotecaUNIFE.Utente</w:t>
-      </w:r>
-      <w:proofErr w:type="spellEnd"/>
-    </w:p>
-    <w:p>
-      <w:pPr>
-        <w:ind w:left="720"/>
-        <w:rPr>
-          <w:i/>
-          <w:iCs/>
-          <w:sz w:val="21"/>
-          <w:szCs w:val="21"/>
-          <w:lang w:val="it-IT"/>
-        </w:rPr>
-      </w:pPr>
-      <w:r>
-        <w:rPr>
-          <w:b/>
-          <w:bCs/>
-          <w:i/>
-          <w:iCs/>
-          <w:sz w:val="21"/>
-          <w:szCs w:val="21"/>
-          <w:lang w:val="it-IT"/>
-        </w:rPr>
-        <w:t>WHERE</w:t>
-      </w:r>
-      <w:r>
-        <w:rPr>
-          <w:i/>
-          <w:iCs/>
-          <w:sz w:val="21"/>
-          <w:szCs w:val="21"/>
-          <w:lang w:val="it-IT"/>
-        </w:rPr>
-        <w:t xml:space="preserve"> </w:t>
-      </w:r>
-      <w:proofErr w:type="spellStart"/>
-      <w:r>
-        <w:rPr>
-          <w:i/>
-          <w:iCs/>
-          <w:sz w:val="21"/>
-          <w:szCs w:val="21"/>
-          <w:lang w:val="it-IT"/>
-        </w:rPr>
-        <w:t>Utente.NMatricola</w:t>
-      </w:r>
-      <w:proofErr w:type="spellEnd"/>
-      <w:r>
-        <w:rPr>
-          <w:i/>
-          <w:iCs/>
-          <w:sz w:val="21"/>
-          <w:szCs w:val="21"/>
-          <w:lang w:val="it-IT"/>
-        </w:rPr>
-        <w:t xml:space="preserve"> = '$matricola' </w:t>
-      </w:r>
-      <w:r>
-        <w:rPr>
-          <w:b/>
-          <w:bCs/>
-          <w:i/>
-          <w:iCs/>
-          <w:sz w:val="21"/>
-          <w:szCs w:val="21"/>
-          <w:lang w:val="it-IT"/>
-        </w:rPr>
-        <w:t>AND</w:t>
-      </w:r>
-      <w:r>
-        <w:rPr>
-          <w:i/>
-          <w:iCs/>
-          <w:sz w:val="21"/>
-          <w:szCs w:val="21"/>
-          <w:lang w:val="it-IT"/>
-        </w:rPr>
-        <w:t xml:space="preserve"> </w:t>
-      </w:r>
-      <w:proofErr w:type="spellStart"/>
-      <w:r>
-        <w:rPr>
-          <w:i/>
-          <w:iCs/>
-          <w:sz w:val="21"/>
-          <w:szCs w:val="21"/>
-          <w:lang w:val="it-IT"/>
-        </w:rPr>
-        <w:t>Utente.Nome</w:t>
-      </w:r>
-      <w:proofErr w:type="spellEnd"/>
-      <w:r>
-        <w:rPr>
-          <w:i/>
-          <w:iCs/>
-          <w:sz w:val="21"/>
-          <w:szCs w:val="21"/>
-          <w:lang w:val="it-IT"/>
-        </w:rPr>
-        <w:t xml:space="preserve"> </w:t>
-      </w:r>
-      <w:r>
-        <w:rPr>
-          <w:b/>
-          <w:bCs/>
-          <w:i/>
-          <w:iCs/>
-          <w:sz w:val="21"/>
-          <w:szCs w:val="21"/>
-          <w:lang w:val="it-IT"/>
-        </w:rPr>
-        <w:t>LIKE</w:t>
-      </w:r>
-      <w:r>
-        <w:rPr>
-          <w:i/>
-          <w:iCs/>
-          <w:sz w:val="21"/>
-          <w:szCs w:val="21"/>
-          <w:lang w:val="it-IT"/>
-        </w:rPr>
-        <w:t xml:space="preserve"> '%</w:t>
-      </w:r>
-      <w:proofErr w:type="gramStart"/>
-      <w:r>
-        <w:rPr>
-          <w:i/>
-          <w:iCs/>
-          <w:sz w:val="21"/>
-          <w:szCs w:val="21"/>
-          <w:lang w:val="it-IT"/>
-        </w:rPr>
-        <w:t>" .</w:t>
-      </w:r>
-      <w:proofErr w:type="gramEnd"/>
-      <w:r>
-        <w:rPr>
-          <w:i/>
-          <w:iCs/>
-          <w:sz w:val="21"/>
-          <w:szCs w:val="21"/>
-          <w:lang w:val="it-IT"/>
-        </w:rPr>
-        <w:t xml:space="preserve"> $</w:t>
-      </w:r>
-      <w:proofErr w:type="gramStart"/>
-      <w:r>
-        <w:rPr>
-          <w:i/>
-          <w:iCs/>
-          <w:sz w:val="21"/>
-          <w:szCs w:val="21"/>
-          <w:lang w:val="it-IT"/>
-        </w:rPr>
-        <w:t>nome .</w:t>
-      </w:r>
-      <w:proofErr w:type="gramEnd"/>
-      <w:r>
-        <w:rPr>
-          <w:i/>
-          <w:iCs/>
-          <w:sz w:val="21"/>
-          <w:szCs w:val="21"/>
-          <w:lang w:val="it-IT"/>
-        </w:rPr>
-        <w:t xml:space="preserve"> "%' </w:t>
-      </w:r>
-      <w:r>
-        <w:rPr>
-          <w:b/>
-          <w:bCs/>
-          <w:i/>
-          <w:iCs/>
-          <w:sz w:val="21"/>
-          <w:szCs w:val="21"/>
-          <w:lang w:val="it-IT"/>
-        </w:rPr>
-        <w:t>AND</w:t>
-      </w:r>
-      <w:r>
-        <w:rPr>
-          <w:i/>
-          <w:iCs/>
-          <w:sz w:val="21"/>
-          <w:szCs w:val="21"/>
-          <w:lang w:val="it-IT"/>
-        </w:rPr>
-        <w:t xml:space="preserve"> </w:t>
-      </w:r>
-      <w:proofErr w:type="spellStart"/>
-      <w:r>
-        <w:rPr>
-          <w:i/>
-          <w:iCs/>
-          <w:sz w:val="21"/>
-          <w:szCs w:val="21"/>
-          <w:lang w:val="it-IT"/>
-        </w:rPr>
-        <w:t>Utente.Cognome</w:t>
-      </w:r>
-      <w:proofErr w:type="spellEnd"/>
-      <w:r>
-        <w:rPr>
-          <w:i/>
-          <w:iCs/>
-          <w:sz w:val="21"/>
-          <w:szCs w:val="21"/>
-          <w:lang w:val="it-IT"/>
-        </w:rPr>
-        <w:t xml:space="preserve"> LIKE '%</w:t>
-      </w:r>
-      <w:proofErr w:type="gramStart"/>
-      <w:r>
-        <w:rPr>
-          <w:i/>
-          <w:iCs/>
-          <w:sz w:val="21"/>
-          <w:szCs w:val="21"/>
-          <w:lang w:val="it-IT"/>
-        </w:rPr>
-        <w:t>" .</w:t>
-      </w:r>
-      <w:proofErr w:type="gramEnd"/>
-      <w:r>
-        <w:rPr>
-          <w:i/>
-          <w:iCs/>
-          <w:sz w:val="21"/>
-          <w:szCs w:val="21"/>
-          <w:lang w:val="it-IT"/>
-        </w:rPr>
-        <w:t xml:space="preserve"> $</w:t>
-      </w:r>
-      <w:proofErr w:type="gramStart"/>
-      <w:r>
-        <w:rPr>
-          <w:i/>
-          <w:iCs/>
-          <w:sz w:val="21"/>
-          <w:szCs w:val="21"/>
-          <w:lang w:val="it-IT"/>
-        </w:rPr>
-        <w:t>cognome .</w:t>
-      </w:r>
-      <w:proofErr w:type="gramEnd"/>
-      <w:r>
-        <w:rPr>
-          <w:i/>
-          <w:iCs/>
-          <w:sz w:val="21"/>
-          <w:szCs w:val="21"/>
-          <w:lang w:val="it-IT"/>
-        </w:rPr>
-        <w:t xml:space="preserve"> "%';</w:t>
-      </w:r>
-    </w:p>
-    <w:p>
-      <w:pPr>
-        <w:ind w:left="720"/>
-        <w:rPr>
-          <w:i/>
-          <w:iCs/>
-          <w:sz w:val="21"/>
-          <w:szCs w:val="21"/>
-          <w:lang w:val="it-IT"/>
-        </w:rPr>
-      </w:pPr>
-    </w:p>
-    <w:p>
-      <w:pPr>
-        <w:rPr>
-          <w:i/>
-          <w:iCs/>
-          <w:sz w:val="21"/>
-          <w:szCs w:val="21"/>
-          <w:lang w:val="it-IT"/>
-        </w:rPr>
-      </w:pPr>
-      <w:r>
-        <w:rPr>
-          <w:b/>
-          <w:bCs/>
-          <w:i/>
-          <w:iCs/>
-          <w:sz w:val="21"/>
-          <w:szCs w:val="21"/>
-          <w:lang w:val="it-IT"/>
-        </w:rPr>
-        <w:t>σ</w:t>
-      </w:r>
-      <w:r>
-        <w:rPr>
-          <w:i/>
-          <w:iCs/>
-          <w:sz w:val="21"/>
-          <w:szCs w:val="21"/>
-          <w:lang w:val="it-IT"/>
-        </w:rPr>
-        <w:t xml:space="preserve"> </w:t>
-      </w:r>
-      <w:proofErr w:type="spellStart"/>
-      <w:r>
-        <w:rPr>
-          <w:i/>
-          <w:iCs/>
-          <w:sz w:val="21"/>
-          <w:szCs w:val="21"/>
-          <w:lang w:val="it-IT"/>
-        </w:rPr>
-        <w:t>NMatricola</w:t>
-      </w:r>
-      <w:proofErr w:type="spellEnd"/>
-      <w:r>
-        <w:rPr>
-          <w:i/>
-          <w:iCs/>
-          <w:sz w:val="21"/>
-          <w:szCs w:val="21"/>
-          <w:lang w:val="it-IT"/>
-        </w:rPr>
-        <w:t xml:space="preserve"> = 'matricola' </w:t>
-      </w:r>
-      <w:r>
-        <w:rPr>
-          <w:b/>
-          <w:bCs/>
-          <w:i/>
-          <w:iCs/>
-          <w:sz w:val="21"/>
-          <w:szCs w:val="21"/>
-          <w:lang w:val="it-IT"/>
-        </w:rPr>
-        <w:t>AND</w:t>
-      </w:r>
-      <w:r>
-        <w:rPr>
-          <w:i/>
-          <w:iCs/>
-          <w:sz w:val="21"/>
-          <w:szCs w:val="21"/>
-          <w:lang w:val="it-IT"/>
-        </w:rPr>
-        <w:t xml:space="preserve"> Nome </w:t>
-      </w:r>
-      <w:r>
-        <w:rPr>
-          <w:b/>
-          <w:bCs/>
-          <w:i/>
-          <w:iCs/>
-          <w:sz w:val="21"/>
-          <w:szCs w:val="21"/>
-          <w:lang w:val="it-IT"/>
-        </w:rPr>
-        <w:t>LIKE</w:t>
-      </w:r>
-      <w:r>
-        <w:rPr>
-          <w:i/>
-          <w:iCs/>
-          <w:sz w:val="21"/>
-          <w:szCs w:val="21"/>
-          <w:lang w:val="it-IT"/>
-        </w:rPr>
-        <w:t xml:space="preserve"> '%nome%' </w:t>
-      </w:r>
-      <w:r>
-        <w:rPr>
-          <w:b/>
-          <w:bCs/>
-          <w:i/>
-          <w:iCs/>
-          <w:sz w:val="21"/>
-          <w:szCs w:val="21"/>
-          <w:lang w:val="it-IT"/>
-        </w:rPr>
-        <w:t>AND</w:t>
-      </w:r>
-      <w:r>
-        <w:rPr>
-          <w:i/>
-          <w:iCs/>
-          <w:sz w:val="21"/>
-          <w:szCs w:val="21"/>
-          <w:lang w:val="it-IT"/>
-        </w:rPr>
-        <w:t xml:space="preserve"> Cognome </w:t>
-      </w:r>
-      <w:r>
-        <w:rPr>
-          <w:b/>
-          <w:bCs/>
-          <w:i/>
-          <w:iCs/>
-          <w:sz w:val="21"/>
-          <w:szCs w:val="21"/>
-          <w:lang w:val="it-IT"/>
-        </w:rPr>
-        <w:t>LIKE</w:t>
-      </w:r>
-      <w:r>
-        <w:rPr>
-          <w:i/>
-          <w:iCs/>
-          <w:sz w:val="21"/>
-          <w:szCs w:val="21"/>
-          <w:lang w:val="it-IT"/>
-        </w:rPr>
-        <w:t xml:space="preserve"> '%cognome%' (</w:t>
-      </w:r>
-      <w:r>
-        <w:rPr>
-          <w:b/>
-          <w:bCs/>
-          <w:i/>
-          <w:iCs/>
-          <w:sz w:val="21"/>
-          <w:szCs w:val="21"/>
-          <w:lang w:val="it-IT"/>
-        </w:rPr>
-        <w:t>π</w:t>
-      </w:r>
-      <w:r>
-        <w:rPr>
-          <w:i/>
-          <w:iCs/>
-          <w:sz w:val="21"/>
-          <w:szCs w:val="21"/>
-          <w:lang w:val="it-IT"/>
-        </w:rPr>
-        <w:t xml:space="preserve"> * (Utente))</w:t>
-      </w:r>
-    </w:p>
-    <w:p>
-      <w:pPr>
-        <w:rPr>
-          <w:i/>
-          <w:iCs/>
-          <w:sz w:val="21"/>
-          <w:szCs w:val="21"/>
-          <w:lang w:val="it-IT"/>
-        </w:rPr>
-      </w:pPr>
-    </w:p>
-    <w:p>
-      <w:pPr>
-        <w:rPr>
-          <w:b/>
-          <w:bCs/>
-          <w:sz w:val="21"/>
-          <w:szCs w:val="21"/>
-          <w:lang w:val="it-IT"/>
-        </w:rPr>
-      </w:pPr>
-      <w:r>
-        <w:rPr>
-          <w:b/>
-          <w:bCs/>
-          <w:sz w:val="21"/>
-          <w:szCs w:val="21"/>
-          <w:lang w:val="it-IT"/>
-        </w:rPr>
-        <w:t>Query 6</w:t>
-      </w:r>
-    </w:p>
-    <w:p>
-      <w:pPr>
-        <w:ind w:left="720"/>
-        <w:rPr>
-          <w:i/>
-          <w:iCs/>
-          <w:sz w:val="21"/>
-          <w:szCs w:val="21"/>
-        </w:rPr>
-      </w:pPr>
-      <w:r>
-        <w:rPr>
-          <w:b/>
-          <w:bCs/>
-          <w:i/>
-          <w:iCs/>
-          <w:sz w:val="21"/>
-          <w:szCs w:val="21"/>
-        </w:rPr>
-        <w:t>SELECT</w:t>
-      </w:r>
-      <w:r>
-        <w:rPr>
-          <w:i/>
-          <w:iCs/>
-          <w:sz w:val="21"/>
-          <w:szCs w:val="21"/>
-        </w:rPr>
-        <w:t xml:space="preserve"> Utente.NMatricola, Utente.Nome, Utente.Cognome, Libro.Titolo, Libro.ISBN,</w:t>
-      </w:r>
-    </w:p>
-    <w:p>
-      <w:pPr>
-        <w:ind w:left="720"/>
-        <w:rPr>
-          <w:i/>
-          <w:iCs/>
-          <w:sz w:val="21"/>
-          <w:szCs w:val="21"/>
-        </w:rPr>
-      </w:pPr>
-      <w:r>
-        <w:rPr>
-          <w:i/>
-          <w:iCs/>
-          <w:sz w:val="21"/>
-          <w:szCs w:val="21"/>
-        </w:rPr>
-        <w:t>Prestito.DataUscita, Prestito.Restituzione, Dipartimento.Nome, Dipartimento.Via, Dipartimento.NCivico, Dipartimento.Cap, Dipartimento.Città</w:t>
-      </w:r>
-    </w:p>
-    <w:p>
-      <w:pPr>
-        <w:ind w:left="720"/>
-        <w:rPr>
-          <w:i/>
-          <w:iCs/>
-          <w:sz w:val="21"/>
-          <w:szCs w:val="21"/>
-        </w:rPr>
-      </w:pPr>
-      <w:r>
-        <w:rPr>
-          <w:b/>
-          <w:bCs/>
-          <w:i/>
-          <w:iCs/>
-          <w:sz w:val="21"/>
-          <w:szCs w:val="21"/>
-        </w:rPr>
-        <w:t>FROM</w:t>
-      </w:r>
-      <w:r>
-        <w:rPr>
-          <w:i/>
-          <w:iCs/>
-          <w:sz w:val="21"/>
-          <w:szCs w:val="21"/>
-        </w:rPr>
-        <w:t xml:space="preserve"> Utente, Prestito, Libro, Dipartimento</w:t>
-      </w:r>
-    </w:p>
-    <w:p>
-      <w:pPr>
-        <w:ind w:left="720"/>
-        <w:rPr>
-          <w:i/>
-          <w:iCs/>
-          <w:sz w:val="21"/>
-          <w:szCs w:val="21"/>
-        </w:rPr>
-      </w:pPr>
-      <w:r>
-        <w:rPr>
-          <w:b/>
-          <w:bCs/>
-          <w:i/>
-          <w:iCs/>
-          <w:sz w:val="21"/>
-          <w:szCs w:val="21"/>
-        </w:rPr>
-        <w:t>WHERE</w:t>
-      </w:r>
-      <w:r>
-        <w:rPr>
-          <w:i/>
-          <w:iCs/>
-          <w:sz w:val="21"/>
-          <w:szCs w:val="21"/>
-        </w:rPr>
-        <w:t xml:space="preserve"> Utente.NMatricola = Prestito.NMatricola </w:t>
-      </w:r>
-      <w:r>
-        <w:rPr>
-          <w:b/>
-          <w:bCs/>
-          <w:i/>
-          <w:iCs/>
-          <w:sz w:val="21"/>
-          <w:szCs w:val="21"/>
-        </w:rPr>
-        <w:t>AND</w:t>
-      </w:r>
-      <w:r>
-        <w:rPr>
-          <w:i/>
-          <w:iCs/>
-          <w:sz w:val="21"/>
-          <w:szCs w:val="21"/>
-        </w:rPr>
-        <w:t xml:space="preserve"> Libro.CodLibro = Prestito.CodLibro </w:t>
-      </w:r>
-      <w:r>
-        <w:rPr>
-          <w:b/>
-          <w:bCs/>
-          <w:i/>
-          <w:iCs/>
-          <w:sz w:val="21"/>
-          <w:szCs w:val="21"/>
-        </w:rPr>
-        <w:t>AND</w:t>
-      </w:r>
-      <w:r>
-        <w:rPr>
-          <w:i/>
-          <w:iCs/>
-          <w:sz w:val="21"/>
-          <w:szCs w:val="21"/>
-        </w:rPr>
-        <w:t xml:space="preserve"> Libro.CodDip = Dipartimento.CodDip</w:t>
-      </w:r>
-    </w:p>
-    <w:p>
-      <w:pPr>
-        <w:ind w:left="720"/>
-        <w:rPr>
-          <w:i/>
-          <w:iCs/>
-          <w:sz w:val="21"/>
-          <w:szCs w:val="21"/>
-        </w:rPr>
-      </w:pPr>
-      <w:r>
-        <w:rPr>
-          <w:b/>
-          <w:bCs/>
-          <w:i/>
-          <w:iCs/>
-          <w:sz w:val="21"/>
-          <w:szCs w:val="21"/>
-        </w:rPr>
-        <w:t>ORDER BY</w:t>
-      </w:r>
-      <w:r>
-        <w:rPr>
-          <w:i/>
-          <w:iCs/>
-          <w:sz w:val="21"/>
-          <w:szCs w:val="21"/>
-        </w:rPr>
-        <w:t xml:space="preserve"> Prestito.DataUscita </w:t>
-      </w:r>
-      <w:r>
-        <w:rPr>
-          <w:b/>
-          <w:bCs/>
-          <w:i/>
-          <w:iCs/>
-          <w:sz w:val="21"/>
-          <w:szCs w:val="21"/>
-        </w:rPr>
-        <w:t>DESC</w:t>
-      </w:r>
-      <w:r>
-        <w:rPr>
-          <w:i/>
-          <w:iCs/>
-          <w:sz w:val="21"/>
-          <w:szCs w:val="21"/>
-        </w:rPr>
-        <w:t>;</w:t>
-      </w:r>
-    </w:p>
-    <w:p>
-      <w:pPr>
-        <w:rPr>
-          <w:i/>
-          <w:iCs/>
-          <w:sz w:val="21"/>
-          <w:szCs w:val="21"/>
-        </w:rPr>
-      </w:pPr>
-    </w:p>
-    <w:p>
-      <w:pPr>
-        <w:rPr>
-          <w:i/>
-          <w:iCs/>
-          <w:sz w:val="21"/>
-          <w:szCs w:val="21"/>
-        </w:rPr>
-      </w:pPr>
-      <w:r>
-        <w:rPr>
-          <w:b/>
-          <w:bCs/>
-          <w:i/>
-          <w:iCs/>
-          <w:sz w:val="21"/>
-          <w:szCs w:val="21"/>
-        </w:rPr>
-        <w:t>ρ</w:t>
-      </w:r>
-      <w:r>
-        <w:rPr>
-          <w:i/>
-          <w:iCs/>
-          <w:sz w:val="21"/>
-          <w:szCs w:val="21"/>
-        </w:rPr>
-        <w:t xml:space="preserve"> Ut(NMatricola, Nome, Cognome) (Utente) </w:t>
-      </w:r>
-      <w:r>
-        <w:rPr>
-          <w:rFonts w:ascii="Cambria Math" w:hAnsi="Cambria Math" w:cs="Cambria Math"/>
-          <w:b/>
-          <w:bCs/>
-          <w:i/>
-          <w:iCs/>
-          <w:sz w:val="21"/>
-          <w:szCs w:val="21"/>
-        </w:rPr>
-        <w:t>⨝</w:t>
-      </w:r>
-      <w:r>
-        <w:rPr>
-          <w:i/>
-          <w:iCs/>
-          <w:sz w:val="21"/>
-          <w:szCs w:val="21"/>
-        </w:rPr>
-        <w:t xml:space="preserve"> (</w:t>
-      </w:r>
-      <w:r>
-        <w:rPr>
-          <w:b/>
-          <w:bCs/>
-          <w:i/>
-          <w:iCs/>
-          <w:sz w:val="21"/>
-          <w:szCs w:val="21"/>
-        </w:rPr>
-        <w:t>π</w:t>
-      </w:r>
-      <w:r>
-        <w:rPr>
-          <w:i/>
-          <w:iCs/>
-          <w:sz w:val="21"/>
-          <w:szCs w:val="21"/>
-        </w:rPr>
-        <w:t xml:space="preserve"> CodLibro, DataUscita, Restituzione, NMatricola, CodDip (</w:t>
-      </w:r>
-      <w:r>
-        <w:rPr>
-          <w:b/>
-          <w:bCs/>
-          <w:i/>
-          <w:iCs/>
-          <w:sz w:val="21"/>
-          <w:szCs w:val="21"/>
-        </w:rPr>
-        <w:t>σ</w:t>
-      </w:r>
-      <w:r>
-        <w:rPr>
-          <w:i/>
-          <w:iCs/>
-          <w:sz w:val="21"/>
-          <w:szCs w:val="21"/>
-        </w:rPr>
-        <w:t xml:space="preserve"> CodLibro = Prestito.CodLibro (Libro </w:t>
-      </w:r>
-      <w:r>
-        <w:rPr>
-          <w:rFonts w:ascii="Cambria Math" w:hAnsi="Cambria Math" w:cs="Cambria Math"/>
-          <w:b/>
-          <w:bCs/>
-          <w:i/>
-          <w:iCs/>
-          <w:sz w:val="21"/>
-          <w:szCs w:val="21"/>
-        </w:rPr>
-        <w:t>⨝</w:t>
-      </w:r>
-      <w:r>
-        <w:rPr>
-          <w:i/>
-          <w:iCs/>
-          <w:sz w:val="21"/>
-          <w:szCs w:val="21"/>
-        </w:rPr>
-        <w:t xml:space="preserve"> Prestito))))</w:t>
-      </w:r>
-    </w:p>
-    <w:p>
-      <w:pPr>
-        <w:rPr>
-          <w:i/>
-          <w:iCs/>
-          <w:sz w:val="21"/>
-          <w:szCs w:val="21"/>
-        </w:rPr>
-      </w:pPr>
-      <w:r>
-        <w:rPr>
-          <w:rFonts w:ascii="Cambria Math" w:hAnsi="Cambria Math" w:cs="Cambria Math"/>
-          <w:b/>
-          <w:bCs/>
-          <w:i/>
-          <w:iCs/>
-          <w:sz w:val="21"/>
-          <w:szCs w:val="21"/>
-        </w:rPr>
-        <w:t>⨝</w:t>
-      </w:r>
-      <w:r>
-        <w:rPr>
-          <w:i/>
-          <w:iCs/>
-          <w:sz w:val="21"/>
-          <w:szCs w:val="21"/>
-        </w:rPr>
-        <w:t xml:space="preserve"> (</w:t>
-      </w:r>
-      <w:r>
-        <w:rPr>
-          <w:b/>
-          <w:bCs/>
-          <w:i/>
-          <w:iCs/>
-          <w:sz w:val="21"/>
-          <w:szCs w:val="21"/>
-        </w:rPr>
-        <w:t>π</w:t>
-      </w:r>
-      <w:r>
-        <w:rPr>
-          <w:i/>
-          <w:iCs/>
-          <w:sz w:val="21"/>
-          <w:szCs w:val="21"/>
-        </w:rPr>
-        <w:t xml:space="preserve"> CodDip, Nome, Via, NCivico, Cap, Città (Dipartimento))</w:t>
-      </w:r>
-    </w:p>
-    <w:p>
-      <w:pPr>
-        <w:rPr>
-          <w:i/>
-          <w:iCs/>
-          <w:sz w:val="21"/>
-          <w:szCs w:val="21"/>
-        </w:rPr>
-      </w:pPr>
-    </w:p>
-    <w:p>
-      <w:pPr>
-        <w:rPr>
-          <w:b/>
-          <w:bCs/>
-          <w:sz w:val="21"/>
-          <w:szCs w:val="21"/>
-          <w:lang w:val="it-IT"/>
-        </w:rPr>
-      </w:pPr>
-      <w:r>
-        <w:rPr>
-          <w:b/>
-          <w:bCs/>
-          <w:sz w:val="21"/>
-          <w:szCs w:val="21"/>
-          <w:lang w:val="it-IT"/>
-        </w:rPr>
-        <w:t>Query 7</w:t>
-      </w:r>
-    </w:p>
-    <w:p>
-      <w:pPr>
-        <w:ind w:left="720"/>
-        <w:rPr>
-          <w:i/>
-          <w:iCs/>
-          <w:sz w:val="21"/>
-          <w:szCs w:val="21"/>
-        </w:rPr>
-      </w:pPr>
-      <w:r>
-        <w:rPr>
-          <w:b/>
-          <w:bCs/>
-          <w:i/>
-          <w:iCs/>
-          <w:sz w:val="21"/>
-          <w:szCs w:val="21"/>
-        </w:rPr>
-        <w:t>SELECT</w:t>
-      </w:r>
-      <w:r>
-        <w:rPr>
-          <w:i/>
-          <w:iCs/>
-          <w:sz w:val="21"/>
-          <w:szCs w:val="21"/>
-        </w:rPr>
-        <w:t xml:space="preserve"> Utente.NMatricola, Utente.Nome, Utente.Cognome, Utente.NTelefono, Utente.Via, Utente.NCivico, Utente.Cap, Utente.Città, Libro.Titolo, Libro.ISBN, Prestito.DataUscita, Prestito.Restituzione, Dipartimento.Nome, Dipartimento.Via, Dipartimento.NCivico, Dipartimento.Cap, Dipartimento.Città</w:t>
-      </w:r>
-    </w:p>
-    <w:p>
-      <w:pPr>
-        <w:ind w:left="720"/>
-        <w:rPr>
-          <w:i/>
-          <w:iCs/>
-          <w:sz w:val="21"/>
-          <w:szCs w:val="21"/>
-        </w:rPr>
-      </w:pPr>
-      <w:r>
-        <w:rPr>
-          <w:b/>
-          <w:bCs/>
-          <w:i/>
-          <w:iCs/>
-          <w:sz w:val="21"/>
-          <w:szCs w:val="21"/>
-        </w:rPr>
-        <w:t>FROM</w:t>
-      </w:r>
-      <w:r>
-        <w:rPr>
-          <w:i/>
-          <w:iCs/>
-          <w:sz w:val="21"/>
-          <w:szCs w:val="21"/>
-        </w:rPr>
-        <w:t xml:space="preserve"> Utente, Prestito, Libro, Dipartimento</w:t>
-      </w:r>
-    </w:p>
-    <w:p>
-      <w:pPr>
-        <w:ind w:left="720"/>
-        <w:rPr>
-          <w:i/>
-          <w:iCs/>
-          <w:sz w:val="21"/>
-          <w:szCs w:val="21"/>
-        </w:rPr>
-      </w:pPr>
-      <w:r>
-        <w:rPr>
-          <w:b/>
-          <w:bCs/>
-          <w:i/>
-          <w:iCs/>
-          <w:sz w:val="21"/>
-          <w:szCs w:val="21"/>
         </w:rPr>
         <w:lastRenderedPageBreak/>
         <w:t>WHERE</w:t>
@@ -5007,6 +2480,2144 @@
           <w:iCs/>
           <w:sz w:val="21"/>
           <w:szCs w:val="21"/>
+          <w:lang w:val="en-US"/>
+        </w:rPr>
+        <w:t xml:space="preserve"> </w:t>
+      </w:r>
+      <w:proofErr w:type="spellStart"/>
+      <w:r>
+        <w:rPr>
+          <w:i/>
+          <w:iCs/>
+          <w:sz w:val="21"/>
+          <w:szCs w:val="21"/>
+          <w:lang w:val="en-US"/>
+        </w:rPr>
+        <w:t>Autore.Nome</w:t>
+      </w:r>
+      <w:proofErr w:type="spellEnd"/>
+      <w:r>
+        <w:rPr>
+          <w:i/>
+          <w:iCs/>
+          <w:sz w:val="21"/>
+          <w:szCs w:val="21"/>
+          <w:lang w:val="en-US"/>
+        </w:rPr>
+        <w:t xml:space="preserve"> LIKE '%</w:t>
+      </w:r>
+      <w:proofErr w:type="gramStart"/>
+      <w:r>
+        <w:rPr>
+          <w:i/>
+          <w:iCs/>
+          <w:sz w:val="21"/>
+          <w:szCs w:val="21"/>
+          <w:lang w:val="en-US"/>
+        </w:rPr>
+        <w:t>" .</w:t>
+      </w:r>
+      <w:proofErr w:type="gramEnd"/>
+      <w:r>
+        <w:rPr>
+          <w:i/>
+          <w:iCs/>
+          <w:sz w:val="21"/>
+          <w:szCs w:val="21"/>
+          <w:lang w:val="en-US"/>
+        </w:rPr>
+        <w:t xml:space="preserve"> </w:t>
+      </w:r>
+      <w:r>
+        <w:rPr>
+          <w:i/>
+          <w:iCs/>
+          <w:sz w:val="21"/>
+          <w:szCs w:val="21"/>
+          <w:lang w:val="it-IT"/>
+        </w:rPr>
+        <w:t>$</w:t>
+      </w:r>
+      <w:proofErr w:type="gramStart"/>
+      <w:r>
+        <w:rPr>
+          <w:i/>
+          <w:iCs/>
+          <w:sz w:val="21"/>
+          <w:szCs w:val="21"/>
+          <w:lang w:val="it-IT"/>
+        </w:rPr>
+        <w:t>nome .</w:t>
+      </w:r>
+      <w:proofErr w:type="gramEnd"/>
+      <w:r>
+        <w:rPr>
+          <w:i/>
+          <w:iCs/>
+          <w:sz w:val="21"/>
+          <w:szCs w:val="21"/>
+          <w:lang w:val="it-IT"/>
+        </w:rPr>
+        <w:t xml:space="preserve"> "%' </w:t>
+      </w:r>
+      <w:r>
+        <w:rPr>
+          <w:b/>
+          <w:bCs/>
+          <w:i/>
+          <w:iCs/>
+          <w:sz w:val="21"/>
+          <w:szCs w:val="21"/>
+          <w:lang w:val="it-IT"/>
+        </w:rPr>
+        <w:t>AND</w:t>
+      </w:r>
+      <w:r>
+        <w:rPr>
+          <w:i/>
+          <w:iCs/>
+          <w:sz w:val="21"/>
+          <w:szCs w:val="21"/>
+          <w:lang w:val="it-IT"/>
+        </w:rPr>
+        <w:t xml:space="preserve"> </w:t>
+      </w:r>
+      <w:proofErr w:type="spellStart"/>
+      <w:r>
+        <w:rPr>
+          <w:i/>
+          <w:iCs/>
+          <w:sz w:val="21"/>
+          <w:szCs w:val="21"/>
+          <w:lang w:val="it-IT"/>
+        </w:rPr>
+        <w:t>Autore.Cognome</w:t>
+      </w:r>
+      <w:proofErr w:type="spellEnd"/>
+      <w:r>
+        <w:rPr>
+          <w:i/>
+          <w:iCs/>
+          <w:sz w:val="21"/>
+          <w:szCs w:val="21"/>
+          <w:lang w:val="it-IT"/>
+        </w:rPr>
+        <w:t xml:space="preserve"> </w:t>
+      </w:r>
+      <w:r>
+        <w:rPr>
+          <w:b/>
+          <w:bCs/>
+          <w:i/>
+          <w:iCs/>
+          <w:sz w:val="21"/>
+          <w:szCs w:val="21"/>
+          <w:lang w:val="it-IT"/>
+        </w:rPr>
+        <w:t>LIKE</w:t>
+      </w:r>
+      <w:r>
+        <w:rPr>
+          <w:i/>
+          <w:iCs/>
+          <w:sz w:val="21"/>
+          <w:szCs w:val="21"/>
+          <w:lang w:val="it-IT"/>
+        </w:rPr>
+        <w:t xml:space="preserve"> '%</w:t>
+      </w:r>
+      <w:proofErr w:type="gramStart"/>
+      <w:r>
+        <w:rPr>
+          <w:i/>
+          <w:iCs/>
+          <w:sz w:val="21"/>
+          <w:szCs w:val="21"/>
+          <w:lang w:val="it-IT"/>
+        </w:rPr>
+        <w:t>" .</w:t>
+      </w:r>
+      <w:proofErr w:type="gramEnd"/>
+      <w:r>
+        <w:rPr>
+          <w:i/>
+          <w:iCs/>
+          <w:sz w:val="21"/>
+          <w:szCs w:val="21"/>
+          <w:lang w:val="it-IT"/>
+        </w:rPr>
+        <w:t xml:space="preserve"> $</w:t>
+      </w:r>
+      <w:proofErr w:type="gramStart"/>
+      <w:r>
+        <w:rPr>
+          <w:i/>
+          <w:iCs/>
+          <w:sz w:val="21"/>
+          <w:szCs w:val="21"/>
+          <w:lang w:val="it-IT"/>
+        </w:rPr>
+        <w:t>cognome .</w:t>
+      </w:r>
+      <w:proofErr w:type="gramEnd"/>
+      <w:r>
+        <w:rPr>
+          <w:i/>
+          <w:iCs/>
+          <w:sz w:val="21"/>
+          <w:szCs w:val="21"/>
+          <w:lang w:val="it-IT"/>
+        </w:rPr>
+        <w:t xml:space="preserve"> "%' </w:t>
+      </w:r>
+      <w:r>
+        <w:rPr>
+          <w:b/>
+          <w:bCs/>
+          <w:i/>
+          <w:iCs/>
+          <w:sz w:val="21"/>
+          <w:szCs w:val="21"/>
+          <w:lang w:val="it-IT"/>
+        </w:rPr>
+        <w:t>AND</w:t>
+      </w:r>
+      <w:r>
+        <w:rPr>
+          <w:i/>
+          <w:iCs/>
+          <w:sz w:val="21"/>
+          <w:szCs w:val="21"/>
+          <w:lang w:val="it-IT"/>
+        </w:rPr>
+        <w:t xml:space="preserve"> </w:t>
+      </w:r>
+      <w:proofErr w:type="spellStart"/>
+      <w:r>
+        <w:rPr>
+          <w:i/>
+          <w:iCs/>
+          <w:sz w:val="21"/>
+          <w:szCs w:val="21"/>
+          <w:lang w:val="it-IT"/>
+        </w:rPr>
+        <w:t>Autore.DataNascita</w:t>
+      </w:r>
+      <w:proofErr w:type="spellEnd"/>
+      <w:r>
+        <w:rPr>
+          <w:i/>
+          <w:iCs/>
+          <w:sz w:val="21"/>
+          <w:szCs w:val="21"/>
+          <w:lang w:val="it-IT"/>
+        </w:rPr>
+        <w:t xml:space="preserve"> </w:t>
+      </w:r>
+      <w:r>
+        <w:rPr>
+          <w:b/>
+          <w:bCs/>
+          <w:i/>
+          <w:iCs/>
+          <w:sz w:val="21"/>
+          <w:szCs w:val="21"/>
+          <w:lang w:val="it-IT"/>
+        </w:rPr>
+        <w:t>LIKE</w:t>
+      </w:r>
+      <w:r>
+        <w:rPr>
+          <w:i/>
+          <w:iCs/>
+          <w:sz w:val="21"/>
+          <w:szCs w:val="21"/>
+          <w:lang w:val="it-IT"/>
+        </w:rPr>
+        <w:t xml:space="preserve"> '%</w:t>
+      </w:r>
+      <w:proofErr w:type="gramStart"/>
+      <w:r>
+        <w:rPr>
+          <w:i/>
+          <w:iCs/>
+          <w:sz w:val="21"/>
+          <w:szCs w:val="21"/>
+          <w:lang w:val="it-IT"/>
+        </w:rPr>
+        <w:t>" .</w:t>
+      </w:r>
+      <w:proofErr w:type="gramEnd"/>
+      <w:r>
+        <w:rPr>
+          <w:i/>
+          <w:iCs/>
+          <w:sz w:val="21"/>
+          <w:szCs w:val="21"/>
+          <w:lang w:val="it-IT"/>
+        </w:rPr>
+        <w:t xml:space="preserve"> $</w:t>
+      </w:r>
+      <w:proofErr w:type="gramStart"/>
+      <w:r>
+        <w:rPr>
+          <w:i/>
+          <w:iCs/>
+          <w:sz w:val="21"/>
+          <w:szCs w:val="21"/>
+          <w:lang w:val="it-IT"/>
+        </w:rPr>
+        <w:t>data .</w:t>
+      </w:r>
+      <w:proofErr w:type="gramEnd"/>
+      <w:r>
+        <w:rPr>
+          <w:i/>
+          <w:iCs/>
+          <w:sz w:val="21"/>
+          <w:szCs w:val="21"/>
+          <w:lang w:val="it-IT"/>
+        </w:rPr>
+        <w:t xml:space="preserve"> "%' </w:t>
+      </w:r>
+      <w:r>
+        <w:rPr>
+          <w:b/>
+          <w:bCs/>
+          <w:i/>
+          <w:iCs/>
+          <w:sz w:val="21"/>
+          <w:szCs w:val="21"/>
+          <w:lang w:val="it-IT"/>
+        </w:rPr>
+        <w:t>AND</w:t>
+      </w:r>
+      <w:r>
+        <w:rPr>
+          <w:i/>
+          <w:iCs/>
+          <w:sz w:val="21"/>
+          <w:szCs w:val="21"/>
+          <w:lang w:val="it-IT"/>
+        </w:rPr>
+        <w:t xml:space="preserve"> </w:t>
+      </w:r>
+      <w:proofErr w:type="spellStart"/>
+      <w:r>
+        <w:rPr>
+          <w:i/>
+          <w:iCs/>
+          <w:sz w:val="21"/>
+          <w:szCs w:val="21"/>
+          <w:lang w:val="it-IT"/>
+        </w:rPr>
+        <w:t>Autore.LuogoNascita</w:t>
+      </w:r>
+      <w:proofErr w:type="spellEnd"/>
+      <w:r>
+        <w:rPr>
+          <w:i/>
+          <w:iCs/>
+          <w:sz w:val="21"/>
+          <w:szCs w:val="21"/>
+          <w:lang w:val="it-IT"/>
+        </w:rPr>
+        <w:t xml:space="preserve"> </w:t>
+      </w:r>
+      <w:r>
+        <w:rPr>
+          <w:b/>
+          <w:bCs/>
+          <w:i/>
+          <w:iCs/>
+          <w:sz w:val="21"/>
+          <w:szCs w:val="21"/>
+          <w:lang w:val="it-IT"/>
+        </w:rPr>
+        <w:t>LIKE</w:t>
+      </w:r>
+      <w:r>
+        <w:rPr>
+          <w:i/>
+          <w:iCs/>
+          <w:sz w:val="21"/>
+          <w:szCs w:val="21"/>
+          <w:lang w:val="it-IT"/>
+        </w:rPr>
+        <w:t xml:space="preserve"> '%</w:t>
+      </w:r>
+      <w:proofErr w:type="gramStart"/>
+      <w:r>
+        <w:rPr>
+          <w:i/>
+          <w:iCs/>
+          <w:sz w:val="21"/>
+          <w:szCs w:val="21"/>
+          <w:lang w:val="it-IT"/>
+        </w:rPr>
+        <w:t>" .</w:t>
+      </w:r>
+      <w:proofErr w:type="gramEnd"/>
+      <w:r>
+        <w:rPr>
+          <w:i/>
+          <w:iCs/>
+          <w:sz w:val="21"/>
+          <w:szCs w:val="21"/>
+          <w:lang w:val="it-IT"/>
+        </w:rPr>
+        <w:t xml:space="preserve"> $</w:t>
+      </w:r>
+      <w:proofErr w:type="gramStart"/>
+      <w:r>
+        <w:rPr>
+          <w:i/>
+          <w:iCs/>
+          <w:sz w:val="21"/>
+          <w:szCs w:val="21"/>
+          <w:lang w:val="it-IT"/>
+        </w:rPr>
+        <w:t>luogo .</w:t>
+      </w:r>
+      <w:proofErr w:type="gramEnd"/>
+      <w:r>
+        <w:rPr>
+          <w:i/>
+          <w:iCs/>
+          <w:sz w:val="21"/>
+          <w:szCs w:val="21"/>
+          <w:lang w:val="it-IT"/>
+        </w:rPr>
+        <w:t xml:space="preserve"> "%';</w:t>
+      </w:r>
+    </w:p>
+    <w:p>
+      <w:pPr>
+        <w:ind w:left="720"/>
+        <w:rPr>
+          <w:i/>
+          <w:iCs/>
+          <w:sz w:val="21"/>
+          <w:szCs w:val="21"/>
+          <w:lang w:val="it-IT"/>
+        </w:rPr>
+      </w:pPr>
+    </w:p>
+    <w:p>
+      <w:pPr>
+        <w:rPr>
+          <w:i/>
+          <w:iCs/>
+          <w:sz w:val="21"/>
+          <w:szCs w:val="21"/>
+          <w:lang w:val="it-IT"/>
+        </w:rPr>
+      </w:pPr>
+      <w:r>
+        <w:rPr>
+          <w:b/>
+          <w:bCs/>
+          <w:i/>
+          <w:iCs/>
+          <w:sz w:val="21"/>
+          <w:szCs w:val="21"/>
+          <w:lang w:val="it-IT"/>
+        </w:rPr>
+        <w:t>σ</w:t>
+      </w:r>
+      <w:r>
+        <w:rPr>
+          <w:i/>
+          <w:iCs/>
+          <w:sz w:val="21"/>
+          <w:szCs w:val="21"/>
+          <w:lang w:val="it-IT"/>
+        </w:rPr>
+        <w:t xml:space="preserve"> Nome </w:t>
+      </w:r>
+      <w:r>
+        <w:rPr>
+          <w:b/>
+          <w:bCs/>
+          <w:i/>
+          <w:iCs/>
+          <w:sz w:val="21"/>
+          <w:szCs w:val="21"/>
+          <w:lang w:val="it-IT"/>
+        </w:rPr>
+        <w:t>LIKE</w:t>
+      </w:r>
+      <w:r>
+        <w:rPr>
+          <w:i/>
+          <w:iCs/>
+          <w:sz w:val="21"/>
+          <w:szCs w:val="21"/>
+          <w:lang w:val="it-IT"/>
+        </w:rPr>
+        <w:t xml:space="preserve"> '%nome%' </w:t>
+      </w:r>
+      <w:r>
+        <w:rPr>
+          <w:b/>
+          <w:bCs/>
+          <w:i/>
+          <w:iCs/>
+          <w:sz w:val="21"/>
+          <w:szCs w:val="21"/>
+          <w:lang w:val="it-IT"/>
+        </w:rPr>
+        <w:t>AND</w:t>
+      </w:r>
+      <w:r>
+        <w:rPr>
+          <w:i/>
+          <w:iCs/>
+          <w:sz w:val="21"/>
+          <w:szCs w:val="21"/>
+          <w:lang w:val="it-IT"/>
+        </w:rPr>
+        <w:t xml:space="preserve"> Cognome </w:t>
+      </w:r>
+      <w:r>
+        <w:rPr>
+          <w:b/>
+          <w:bCs/>
+          <w:i/>
+          <w:iCs/>
+          <w:sz w:val="21"/>
+          <w:szCs w:val="21"/>
+          <w:lang w:val="it-IT"/>
+        </w:rPr>
+        <w:t>LIKE</w:t>
+      </w:r>
+      <w:r>
+        <w:rPr>
+          <w:i/>
+          <w:iCs/>
+          <w:sz w:val="21"/>
+          <w:szCs w:val="21"/>
+          <w:lang w:val="it-IT"/>
+        </w:rPr>
+        <w:t xml:space="preserve"> '%cognome%' </w:t>
+      </w:r>
+      <w:r>
+        <w:rPr>
+          <w:b/>
+          <w:bCs/>
+          <w:i/>
+          <w:iCs/>
+          <w:sz w:val="21"/>
+          <w:szCs w:val="21"/>
+          <w:lang w:val="it-IT"/>
+        </w:rPr>
+        <w:t>AND</w:t>
+      </w:r>
+      <w:r>
+        <w:rPr>
+          <w:i/>
+          <w:iCs/>
+          <w:sz w:val="21"/>
+          <w:szCs w:val="21"/>
+          <w:lang w:val="it-IT"/>
+        </w:rPr>
+        <w:t xml:space="preserve"> </w:t>
+      </w:r>
+      <w:proofErr w:type="spellStart"/>
+      <w:r>
+        <w:rPr>
+          <w:i/>
+          <w:iCs/>
+          <w:sz w:val="21"/>
+          <w:szCs w:val="21"/>
+          <w:lang w:val="it-IT"/>
+        </w:rPr>
+        <w:t>DataNascita</w:t>
+      </w:r>
+      <w:proofErr w:type="spellEnd"/>
+      <w:r>
+        <w:rPr>
+          <w:i/>
+          <w:iCs/>
+          <w:sz w:val="21"/>
+          <w:szCs w:val="21"/>
+          <w:lang w:val="it-IT"/>
+        </w:rPr>
+        <w:t xml:space="preserve"> </w:t>
+      </w:r>
+      <w:r>
+        <w:rPr>
+          <w:b/>
+          <w:bCs/>
+          <w:i/>
+          <w:iCs/>
+          <w:sz w:val="21"/>
+          <w:szCs w:val="21"/>
+          <w:lang w:val="it-IT"/>
+        </w:rPr>
+        <w:t>LIKE</w:t>
+      </w:r>
+      <w:r>
+        <w:rPr>
+          <w:i/>
+          <w:iCs/>
+          <w:sz w:val="21"/>
+          <w:szCs w:val="21"/>
+          <w:lang w:val="it-IT"/>
+        </w:rPr>
+        <w:t xml:space="preserve"> '%data%' </w:t>
+      </w:r>
+      <w:r>
+        <w:rPr>
+          <w:b/>
+          <w:bCs/>
+          <w:i/>
+          <w:iCs/>
+          <w:sz w:val="21"/>
+          <w:szCs w:val="21"/>
+          <w:lang w:val="it-IT"/>
+        </w:rPr>
+        <w:t>AND</w:t>
+      </w:r>
+      <w:r>
+        <w:rPr>
+          <w:i/>
+          <w:iCs/>
+          <w:sz w:val="21"/>
+          <w:szCs w:val="21"/>
+          <w:lang w:val="it-IT"/>
+        </w:rPr>
+        <w:t xml:space="preserve"> </w:t>
+      </w:r>
+      <w:proofErr w:type="spellStart"/>
+      <w:r>
+        <w:rPr>
+          <w:i/>
+          <w:iCs/>
+          <w:sz w:val="21"/>
+          <w:szCs w:val="21"/>
+          <w:lang w:val="it-IT"/>
+        </w:rPr>
+        <w:t>LuogoNascita</w:t>
+      </w:r>
+      <w:proofErr w:type="spellEnd"/>
+      <w:r>
+        <w:rPr>
+          <w:i/>
+          <w:iCs/>
+          <w:sz w:val="21"/>
+          <w:szCs w:val="21"/>
+          <w:lang w:val="it-IT"/>
+        </w:rPr>
+        <w:t xml:space="preserve"> </w:t>
+      </w:r>
+      <w:r>
+        <w:rPr>
+          <w:b/>
+          <w:bCs/>
+          <w:i/>
+          <w:iCs/>
+          <w:sz w:val="21"/>
+          <w:szCs w:val="21"/>
+          <w:lang w:val="it-IT"/>
+        </w:rPr>
+        <w:t>LIKE</w:t>
+      </w:r>
+      <w:r>
+        <w:rPr>
+          <w:i/>
+          <w:iCs/>
+          <w:sz w:val="21"/>
+          <w:szCs w:val="21"/>
+          <w:lang w:val="it-IT"/>
+        </w:rPr>
+        <w:t xml:space="preserve"> '%luogo%' (</w:t>
+      </w:r>
+      <w:r>
+        <w:rPr>
+          <w:b/>
+          <w:bCs/>
+          <w:i/>
+          <w:iCs/>
+          <w:sz w:val="21"/>
+          <w:szCs w:val="21"/>
+          <w:lang w:val="it-IT"/>
+        </w:rPr>
+        <w:t>π</w:t>
+      </w:r>
+      <w:r>
+        <w:rPr>
+          <w:i/>
+          <w:iCs/>
+          <w:sz w:val="21"/>
+          <w:szCs w:val="21"/>
+          <w:lang w:val="it-IT"/>
+        </w:rPr>
+        <w:t xml:space="preserve"> </w:t>
+      </w:r>
+      <w:proofErr w:type="spellStart"/>
+      <w:r>
+        <w:rPr>
+          <w:i/>
+          <w:iCs/>
+          <w:sz w:val="21"/>
+          <w:szCs w:val="21"/>
+          <w:lang w:val="it-IT"/>
+        </w:rPr>
+        <w:t>CodAutore</w:t>
+      </w:r>
+      <w:proofErr w:type="spellEnd"/>
+      <w:r>
+        <w:rPr>
+          <w:i/>
+          <w:iCs/>
+          <w:sz w:val="21"/>
+          <w:szCs w:val="21"/>
+          <w:lang w:val="it-IT"/>
+        </w:rPr>
+        <w:t xml:space="preserve">, Nome, Cognome, </w:t>
+      </w:r>
+      <w:proofErr w:type="spellStart"/>
+      <w:r>
+        <w:rPr>
+          <w:i/>
+          <w:iCs/>
+          <w:sz w:val="21"/>
+          <w:szCs w:val="21"/>
+          <w:lang w:val="it-IT"/>
+        </w:rPr>
+        <w:t>DataNascita</w:t>
+      </w:r>
+      <w:proofErr w:type="spellEnd"/>
+      <w:r>
+        <w:rPr>
+          <w:i/>
+          <w:iCs/>
+          <w:sz w:val="21"/>
+          <w:szCs w:val="21"/>
+          <w:lang w:val="it-IT"/>
+        </w:rPr>
+        <w:t xml:space="preserve">, </w:t>
+      </w:r>
+      <w:proofErr w:type="spellStart"/>
+      <w:r>
+        <w:rPr>
+          <w:i/>
+          <w:iCs/>
+          <w:sz w:val="21"/>
+          <w:szCs w:val="21"/>
+          <w:lang w:val="it-IT"/>
+        </w:rPr>
+        <w:t>LuogoNascita</w:t>
+      </w:r>
+      <w:proofErr w:type="spellEnd"/>
+      <w:r>
+        <w:rPr>
+          <w:i/>
+          <w:iCs/>
+          <w:sz w:val="21"/>
+          <w:szCs w:val="21"/>
+          <w:lang w:val="it-IT"/>
+        </w:rPr>
+        <w:t xml:space="preserve"> (Autore))</w:t>
+      </w:r>
+    </w:p>
+    <w:p>
+      <w:pPr>
+        <w:rPr>
+          <w:i/>
+          <w:iCs/>
+          <w:sz w:val="21"/>
+          <w:szCs w:val="21"/>
+          <w:lang w:val="it-IT"/>
+        </w:rPr>
+      </w:pPr>
+    </w:p>
+    <w:p>
+      <w:pPr>
+        <w:rPr>
+          <w:b/>
+          <w:bCs/>
+          <w:sz w:val="21"/>
+          <w:szCs w:val="21"/>
+          <w:lang w:val="en-US"/>
+        </w:rPr>
+      </w:pPr>
+      <w:r>
+        <w:rPr>
+          <w:b/>
+          <w:bCs/>
+          <w:sz w:val="21"/>
+          <w:szCs w:val="21"/>
+          <w:lang w:val="en-US"/>
+        </w:rPr>
+        <w:t>Query 4</w:t>
+      </w:r>
+    </w:p>
+    <w:p>
+      <w:pPr>
+        <w:ind w:left="720"/>
+        <w:rPr>
+          <w:i/>
+          <w:iCs/>
+          <w:sz w:val="21"/>
+          <w:szCs w:val="21"/>
+          <w:lang w:val="en-US"/>
+        </w:rPr>
+      </w:pPr>
+      <w:r>
+        <w:rPr>
+          <w:b/>
+          <w:bCs/>
+          <w:i/>
+          <w:iCs/>
+          <w:sz w:val="21"/>
+          <w:szCs w:val="21"/>
+          <w:lang w:val="en-US"/>
+        </w:rPr>
+        <w:t>SELECT</w:t>
+      </w:r>
+      <w:r>
+        <w:rPr>
+          <w:i/>
+          <w:iCs/>
+          <w:sz w:val="21"/>
+          <w:szCs w:val="21"/>
+          <w:lang w:val="en-US"/>
+        </w:rPr>
+        <w:t xml:space="preserve"> *</w:t>
+      </w:r>
+    </w:p>
+    <w:p>
+      <w:pPr>
+        <w:ind w:left="720"/>
+        <w:rPr>
+          <w:i/>
+          <w:iCs/>
+          <w:sz w:val="21"/>
+          <w:szCs w:val="21"/>
+          <w:lang w:val="en-US"/>
+        </w:rPr>
+      </w:pPr>
+      <w:r>
+        <w:rPr>
+          <w:b/>
+          <w:bCs/>
+          <w:i/>
+          <w:iCs/>
+          <w:sz w:val="21"/>
+          <w:szCs w:val="21"/>
+          <w:lang w:val="en-US"/>
+        </w:rPr>
+        <w:t>FROM</w:t>
+      </w:r>
+      <w:r>
+        <w:rPr>
+          <w:i/>
+          <w:iCs/>
+          <w:sz w:val="21"/>
+          <w:szCs w:val="21"/>
+          <w:lang w:val="en-US"/>
+        </w:rPr>
+        <w:t xml:space="preserve"> </w:t>
+      </w:r>
+      <w:proofErr w:type="spellStart"/>
+      <w:r>
+        <w:rPr>
+          <w:i/>
+          <w:iCs/>
+          <w:sz w:val="21"/>
+          <w:szCs w:val="21"/>
+          <w:lang w:val="en-US"/>
+        </w:rPr>
+        <w:t>BibliotecaUNIFE.</w:t>
+      </w:r>
+      <w:proofErr w:type="gramStart"/>
+      <w:r>
+        <w:rPr>
+          <w:i/>
+          <w:iCs/>
+          <w:sz w:val="21"/>
+          <w:szCs w:val="21"/>
+          <w:lang w:val="en-US"/>
+        </w:rPr>
+        <w:t>Utent</w:t>
+      </w:r>
+      <w:r>
+        <w:rPr>
+          <w:i/>
+          <w:iCs/>
+          <w:sz w:val="21"/>
+          <w:szCs w:val="21"/>
+          <w:lang w:val="en-US"/>
+        </w:rPr>
+        <w:t>e</w:t>
+      </w:r>
+      <w:proofErr w:type="spellEnd"/>
+      <w:r>
+        <w:rPr>
+          <w:i/>
+          <w:iCs/>
+          <w:sz w:val="21"/>
+          <w:szCs w:val="21"/>
+          <w:lang w:val="en-US"/>
+        </w:rPr>
+        <w:t>;</w:t>
+      </w:r>
+      <w:proofErr w:type="gramEnd"/>
+    </w:p>
+    <w:p>
+      <w:pPr>
+        <w:rPr>
+          <w:i/>
+          <w:iCs/>
+          <w:sz w:val="21"/>
+          <w:szCs w:val="21"/>
+          <w:lang w:val="en-US"/>
+        </w:rPr>
+      </w:pPr>
+    </w:p>
+    <w:p>
+      <w:pPr>
+        <w:rPr>
+          <w:i/>
+          <w:iCs/>
+          <w:sz w:val="21"/>
+          <w:szCs w:val="21"/>
+          <w:lang w:val="en-US"/>
+        </w:rPr>
+      </w:pPr>
+      <w:r>
+        <w:rPr>
+          <w:b/>
+          <w:bCs/>
+          <w:i/>
+          <w:iCs/>
+          <w:sz w:val="21"/>
+          <w:szCs w:val="21"/>
+          <w:lang w:val="it-IT"/>
+        </w:rPr>
+        <w:t>π</w:t>
+      </w:r>
+      <w:r>
+        <w:rPr>
+          <w:i/>
+          <w:iCs/>
+          <w:sz w:val="21"/>
+          <w:szCs w:val="21"/>
+          <w:lang w:val="en-US"/>
+        </w:rPr>
+        <w:t xml:space="preserve"> * (</w:t>
+      </w:r>
+      <w:proofErr w:type="spellStart"/>
+      <w:r>
+        <w:rPr>
+          <w:i/>
+          <w:iCs/>
+          <w:sz w:val="21"/>
+          <w:szCs w:val="21"/>
+          <w:lang w:val="en-US"/>
+        </w:rPr>
+        <w:t>Utente</w:t>
+      </w:r>
+      <w:proofErr w:type="spellEnd"/>
+      <w:r>
+        <w:rPr>
+          <w:i/>
+          <w:iCs/>
+          <w:sz w:val="21"/>
+          <w:szCs w:val="21"/>
+          <w:lang w:val="en-US"/>
+        </w:rPr>
+        <w:t>)</w:t>
+      </w:r>
+    </w:p>
+    <w:p>
+      <w:pPr>
+        <w:rPr>
+          <w:i/>
+          <w:iCs/>
+          <w:sz w:val="21"/>
+          <w:szCs w:val="21"/>
+          <w:lang w:val="en-US"/>
+        </w:rPr>
+      </w:pPr>
+    </w:p>
+    <w:p>
+      <w:pPr>
+        <w:rPr>
+          <w:b/>
+          <w:bCs/>
+          <w:sz w:val="21"/>
+          <w:szCs w:val="21"/>
+          <w:lang w:val="en-US"/>
+        </w:rPr>
+      </w:pPr>
+      <w:r>
+        <w:rPr>
+          <w:b/>
+          <w:bCs/>
+          <w:sz w:val="21"/>
+          <w:szCs w:val="21"/>
+          <w:lang w:val="en-US"/>
+        </w:rPr>
+        <w:t>Query 5</w:t>
+      </w:r>
+    </w:p>
+    <w:p>
+      <w:pPr>
+        <w:ind w:left="720"/>
+        <w:rPr>
+          <w:i/>
+          <w:iCs/>
+          <w:sz w:val="21"/>
+          <w:szCs w:val="21"/>
+          <w:lang w:val="en-US"/>
+        </w:rPr>
+      </w:pPr>
+      <w:r>
+        <w:rPr>
+          <w:b/>
+          <w:bCs/>
+          <w:i/>
+          <w:iCs/>
+          <w:sz w:val="21"/>
+          <w:szCs w:val="21"/>
+          <w:lang w:val="en-US"/>
+        </w:rPr>
+        <w:t>SELECT</w:t>
+      </w:r>
+      <w:r>
+        <w:rPr>
+          <w:i/>
+          <w:iCs/>
+          <w:sz w:val="21"/>
+          <w:szCs w:val="21"/>
+          <w:lang w:val="en-US"/>
+        </w:rPr>
+        <w:t xml:space="preserve"> *</w:t>
+      </w:r>
+    </w:p>
+    <w:p>
+      <w:pPr>
+        <w:ind w:left="720"/>
+        <w:rPr>
+          <w:i/>
+          <w:iCs/>
+          <w:sz w:val="21"/>
+          <w:szCs w:val="21"/>
+          <w:lang w:val="en-US"/>
+        </w:rPr>
+      </w:pPr>
+      <w:r>
+        <w:rPr>
+          <w:b/>
+          <w:bCs/>
+          <w:i/>
+          <w:iCs/>
+          <w:sz w:val="21"/>
+          <w:szCs w:val="21"/>
+          <w:lang w:val="en-US"/>
+        </w:rPr>
+        <w:t>FROM</w:t>
+      </w:r>
+      <w:r>
+        <w:rPr>
+          <w:i/>
+          <w:iCs/>
+          <w:sz w:val="21"/>
+          <w:szCs w:val="21"/>
+          <w:lang w:val="en-US"/>
+        </w:rPr>
+        <w:t xml:space="preserve"> </w:t>
+      </w:r>
+      <w:proofErr w:type="spellStart"/>
+      <w:r>
+        <w:rPr>
+          <w:i/>
+          <w:iCs/>
+          <w:sz w:val="21"/>
+          <w:szCs w:val="21"/>
+          <w:lang w:val="en-US"/>
+        </w:rPr>
+        <w:t>BibliotecaUNIFE.Utente</w:t>
+      </w:r>
+      <w:proofErr w:type="spellEnd"/>
+    </w:p>
+    <w:p>
+      <w:pPr>
+        <w:ind w:left="720"/>
+        <w:rPr>
+          <w:i/>
+          <w:iCs/>
+          <w:sz w:val="21"/>
+          <w:szCs w:val="21"/>
+          <w:lang w:val="en-US"/>
+        </w:rPr>
+      </w:pPr>
+      <w:r>
+        <w:rPr>
+          <w:b/>
+          <w:bCs/>
+          <w:i/>
+          <w:iCs/>
+          <w:sz w:val="21"/>
+          <w:szCs w:val="21"/>
+          <w:lang w:val="en-US"/>
+        </w:rPr>
+        <w:t>WHERE</w:t>
+      </w:r>
+      <w:r>
+        <w:rPr>
+          <w:i/>
+          <w:iCs/>
+          <w:sz w:val="21"/>
+          <w:szCs w:val="21"/>
+          <w:lang w:val="en-US"/>
+        </w:rPr>
+        <w:t xml:space="preserve"> </w:t>
+      </w:r>
+      <w:proofErr w:type="spellStart"/>
+      <w:r>
+        <w:rPr>
+          <w:i/>
+          <w:iCs/>
+          <w:sz w:val="21"/>
+          <w:szCs w:val="21"/>
+          <w:lang w:val="en-US"/>
+        </w:rPr>
+        <w:t>Utente.Nome</w:t>
+      </w:r>
+      <w:proofErr w:type="spellEnd"/>
+      <w:r>
+        <w:rPr>
+          <w:i/>
+          <w:iCs/>
+          <w:sz w:val="21"/>
+          <w:szCs w:val="21"/>
+          <w:lang w:val="en-US"/>
+        </w:rPr>
+        <w:t xml:space="preserve"> LIKE '%</w:t>
+      </w:r>
+      <w:proofErr w:type="gramStart"/>
+      <w:r>
+        <w:rPr>
+          <w:i/>
+          <w:iCs/>
+          <w:sz w:val="21"/>
+          <w:szCs w:val="21"/>
+          <w:lang w:val="en-US"/>
+        </w:rPr>
+        <w:t>" .</w:t>
+      </w:r>
+      <w:proofErr w:type="gramEnd"/>
+      <w:r>
+        <w:rPr>
+          <w:i/>
+          <w:iCs/>
+          <w:sz w:val="21"/>
+          <w:szCs w:val="21"/>
+          <w:lang w:val="en-US"/>
+        </w:rPr>
+        <w:t xml:space="preserve"> $</w:t>
+      </w:r>
+      <w:proofErr w:type="spellStart"/>
+      <w:proofErr w:type="gramStart"/>
+      <w:r>
+        <w:rPr>
+          <w:i/>
+          <w:iCs/>
+          <w:sz w:val="21"/>
+          <w:szCs w:val="21"/>
+          <w:lang w:val="en-US"/>
+        </w:rPr>
+        <w:t>nome</w:t>
+      </w:r>
+      <w:proofErr w:type="spellEnd"/>
+      <w:r>
+        <w:rPr>
+          <w:i/>
+          <w:iCs/>
+          <w:sz w:val="21"/>
+          <w:szCs w:val="21"/>
+          <w:lang w:val="en-US"/>
+        </w:rPr>
+        <w:t xml:space="preserve"> .</w:t>
+      </w:r>
+      <w:proofErr w:type="gramEnd"/>
+      <w:r>
+        <w:rPr>
+          <w:i/>
+          <w:iCs/>
+          <w:sz w:val="21"/>
+          <w:szCs w:val="21"/>
+          <w:lang w:val="en-US"/>
+        </w:rPr>
+        <w:t xml:space="preserve"> "%' AND </w:t>
+      </w:r>
+      <w:proofErr w:type="spellStart"/>
+      <w:r>
+        <w:rPr>
+          <w:i/>
+          <w:iCs/>
+          <w:sz w:val="21"/>
+          <w:szCs w:val="21"/>
+          <w:lang w:val="en-US"/>
+        </w:rPr>
+        <w:t>Utente.Cognome</w:t>
+      </w:r>
+      <w:proofErr w:type="spellEnd"/>
+      <w:r>
+        <w:rPr>
+          <w:i/>
+          <w:iCs/>
+          <w:sz w:val="21"/>
+          <w:szCs w:val="21"/>
+          <w:lang w:val="en-US"/>
+        </w:rPr>
+        <w:t xml:space="preserve"> </w:t>
+      </w:r>
+      <w:r>
+        <w:rPr>
+          <w:b/>
+          <w:bCs/>
+          <w:i/>
+          <w:iCs/>
+          <w:sz w:val="21"/>
+          <w:szCs w:val="21"/>
+          <w:lang w:val="en-US"/>
+        </w:rPr>
+        <w:t>LIKE</w:t>
+      </w:r>
+      <w:r>
+        <w:rPr>
+          <w:i/>
+          <w:iCs/>
+          <w:sz w:val="21"/>
+          <w:szCs w:val="21"/>
+          <w:lang w:val="en-US"/>
+        </w:rPr>
+        <w:t xml:space="preserve"> '%</w:t>
+      </w:r>
+      <w:proofErr w:type="gramStart"/>
+      <w:r>
+        <w:rPr>
+          <w:i/>
+          <w:iCs/>
+          <w:sz w:val="21"/>
+          <w:szCs w:val="21"/>
+          <w:lang w:val="en-US"/>
+        </w:rPr>
+        <w:t>" .</w:t>
+      </w:r>
+      <w:proofErr w:type="gramEnd"/>
+      <w:r>
+        <w:rPr>
+          <w:i/>
+          <w:iCs/>
+          <w:sz w:val="21"/>
+          <w:szCs w:val="21"/>
+          <w:lang w:val="en-US"/>
+        </w:rPr>
+        <w:t xml:space="preserve"> $</w:t>
+      </w:r>
+      <w:proofErr w:type="spellStart"/>
+      <w:proofErr w:type="gramStart"/>
+      <w:r>
+        <w:rPr>
+          <w:i/>
+          <w:iCs/>
+          <w:sz w:val="21"/>
+          <w:szCs w:val="21"/>
+          <w:lang w:val="en-US"/>
+        </w:rPr>
+        <w:t>cognome</w:t>
+      </w:r>
+      <w:proofErr w:type="spellEnd"/>
+      <w:r>
+        <w:rPr>
+          <w:i/>
+          <w:iCs/>
+          <w:sz w:val="21"/>
+          <w:szCs w:val="21"/>
+          <w:lang w:val="en-US"/>
+        </w:rPr>
+        <w:t xml:space="preserve"> .</w:t>
+      </w:r>
+      <w:proofErr w:type="gramEnd"/>
+      <w:r>
+        <w:rPr>
+          <w:i/>
+          <w:iCs/>
+          <w:sz w:val="21"/>
+          <w:szCs w:val="21"/>
+          <w:lang w:val="en-US"/>
+        </w:rPr>
+        <w:t xml:space="preserve"> "%';</w:t>
+      </w:r>
+    </w:p>
+    <w:p>
+      <w:pPr>
+        <w:ind w:left="720"/>
+        <w:rPr>
+          <w:i/>
+          <w:iCs/>
+          <w:sz w:val="21"/>
+          <w:szCs w:val="21"/>
+          <w:lang w:val="en-US"/>
+        </w:rPr>
+      </w:pPr>
+    </w:p>
+    <w:p>
+      <w:pPr>
+        <w:rPr>
+          <w:i/>
+          <w:iCs/>
+          <w:sz w:val="21"/>
+          <w:szCs w:val="21"/>
+          <w:lang w:val="en-US"/>
+        </w:rPr>
+      </w:pPr>
+      <w:r>
+        <w:rPr>
+          <w:b/>
+          <w:bCs/>
+          <w:i/>
+          <w:iCs/>
+          <w:sz w:val="21"/>
+          <w:szCs w:val="21"/>
+          <w:lang w:val="en-US"/>
+        </w:rPr>
+        <w:t>σ</w:t>
+      </w:r>
+      <w:r>
+        <w:rPr>
+          <w:i/>
+          <w:iCs/>
+          <w:sz w:val="21"/>
+          <w:szCs w:val="21"/>
+          <w:lang w:val="en-US"/>
+        </w:rPr>
+        <w:t xml:space="preserve"> Nome </w:t>
+      </w:r>
+      <w:r>
+        <w:rPr>
+          <w:b/>
+          <w:bCs/>
+          <w:i/>
+          <w:iCs/>
+          <w:sz w:val="21"/>
+          <w:szCs w:val="21"/>
+          <w:lang w:val="en-US"/>
+        </w:rPr>
+        <w:t>LIKE</w:t>
+      </w:r>
+      <w:r>
+        <w:rPr>
+          <w:i/>
+          <w:iCs/>
+          <w:sz w:val="21"/>
+          <w:szCs w:val="21"/>
+          <w:lang w:val="en-US"/>
+        </w:rPr>
+        <w:t xml:space="preserve"> '%</w:t>
+      </w:r>
+      <w:proofErr w:type="spellStart"/>
+      <w:r>
+        <w:rPr>
+          <w:i/>
+          <w:iCs/>
+          <w:sz w:val="21"/>
+          <w:szCs w:val="21"/>
+          <w:lang w:val="en-US"/>
+        </w:rPr>
+        <w:t>nome</w:t>
+      </w:r>
+      <w:proofErr w:type="spellEnd"/>
+      <w:r>
+        <w:rPr>
+          <w:i/>
+          <w:iCs/>
+          <w:sz w:val="21"/>
+          <w:szCs w:val="21"/>
+          <w:lang w:val="en-US"/>
+        </w:rPr>
+        <w:t xml:space="preserve">%' </w:t>
+      </w:r>
+      <w:r>
+        <w:rPr>
+          <w:b/>
+          <w:bCs/>
+          <w:i/>
+          <w:iCs/>
+          <w:sz w:val="21"/>
+          <w:szCs w:val="21"/>
+          <w:lang w:val="en-US"/>
+        </w:rPr>
+        <w:t>AND</w:t>
+      </w:r>
+      <w:r>
+        <w:rPr>
+          <w:i/>
+          <w:iCs/>
+          <w:sz w:val="21"/>
+          <w:szCs w:val="21"/>
+          <w:lang w:val="en-US"/>
+        </w:rPr>
+        <w:t xml:space="preserve"> </w:t>
+      </w:r>
+      <w:proofErr w:type="spellStart"/>
+      <w:r>
+        <w:rPr>
+          <w:i/>
+          <w:iCs/>
+          <w:sz w:val="21"/>
+          <w:szCs w:val="21"/>
+          <w:lang w:val="en-US"/>
+        </w:rPr>
+        <w:t>Cognome</w:t>
+      </w:r>
+      <w:proofErr w:type="spellEnd"/>
+      <w:r>
+        <w:rPr>
+          <w:i/>
+          <w:iCs/>
+          <w:sz w:val="21"/>
+          <w:szCs w:val="21"/>
+          <w:lang w:val="en-US"/>
+        </w:rPr>
+        <w:t xml:space="preserve"> </w:t>
+      </w:r>
+      <w:r>
+        <w:rPr>
+          <w:b/>
+          <w:bCs/>
+          <w:i/>
+          <w:iCs/>
+          <w:sz w:val="21"/>
+          <w:szCs w:val="21"/>
+          <w:lang w:val="en-US"/>
+        </w:rPr>
+        <w:t>LIKE</w:t>
+      </w:r>
+      <w:r>
+        <w:rPr>
+          <w:i/>
+          <w:iCs/>
+          <w:sz w:val="21"/>
+          <w:szCs w:val="21"/>
+          <w:lang w:val="en-US"/>
+        </w:rPr>
+        <w:t xml:space="preserve"> '%</w:t>
+      </w:r>
+      <w:proofErr w:type="spellStart"/>
+      <w:r>
+        <w:rPr>
+          <w:i/>
+          <w:iCs/>
+          <w:sz w:val="21"/>
+          <w:szCs w:val="21"/>
+          <w:lang w:val="en-US"/>
+        </w:rPr>
+        <w:t>cognome</w:t>
+      </w:r>
+      <w:proofErr w:type="spellEnd"/>
+      <w:r>
+        <w:rPr>
+          <w:i/>
+          <w:iCs/>
+          <w:sz w:val="21"/>
+          <w:szCs w:val="21"/>
+          <w:lang w:val="en-US"/>
+        </w:rPr>
+        <w:t>%' (π * (</w:t>
+      </w:r>
+      <w:proofErr w:type="spellStart"/>
+      <w:r>
+        <w:rPr>
+          <w:i/>
+          <w:iCs/>
+          <w:sz w:val="21"/>
+          <w:szCs w:val="21"/>
+          <w:lang w:val="en-US"/>
+        </w:rPr>
+        <w:t>Utente</w:t>
+      </w:r>
+      <w:proofErr w:type="spellEnd"/>
+      <w:r>
+        <w:rPr>
+          <w:i/>
+          <w:iCs/>
+          <w:sz w:val="21"/>
+          <w:szCs w:val="21"/>
+          <w:lang w:val="en-US"/>
+        </w:rPr>
+        <w:t>))</w:t>
+      </w:r>
+    </w:p>
+    <w:p>
+      <w:pPr>
+        <w:rPr>
+          <w:i/>
+          <w:iCs/>
+          <w:sz w:val="21"/>
+          <w:szCs w:val="21"/>
+          <w:lang w:val="en-US"/>
+        </w:rPr>
+      </w:pPr>
+    </w:p>
+    <w:p>
+      <w:pPr>
+        <w:ind w:left="720"/>
+        <w:rPr>
+          <w:i/>
+          <w:iCs/>
+          <w:sz w:val="21"/>
+          <w:szCs w:val="21"/>
+          <w:lang w:val="en-US"/>
+        </w:rPr>
+      </w:pPr>
+      <w:r>
+        <w:rPr>
+          <w:b/>
+          <w:bCs/>
+          <w:i/>
+          <w:iCs/>
+          <w:sz w:val="21"/>
+          <w:szCs w:val="21"/>
+          <w:lang w:val="en-US"/>
+        </w:rPr>
+        <w:t>SELECT</w:t>
+      </w:r>
+      <w:r>
+        <w:rPr>
+          <w:i/>
+          <w:iCs/>
+          <w:sz w:val="21"/>
+          <w:szCs w:val="21"/>
+          <w:lang w:val="en-US"/>
+        </w:rPr>
+        <w:t xml:space="preserve"> *</w:t>
+      </w:r>
+    </w:p>
+    <w:p>
+      <w:pPr>
+        <w:ind w:left="720"/>
+        <w:rPr>
+          <w:i/>
+          <w:iCs/>
+          <w:sz w:val="21"/>
+          <w:szCs w:val="21"/>
+          <w:lang w:val="en-US"/>
+        </w:rPr>
+      </w:pPr>
+      <w:r>
+        <w:rPr>
+          <w:b/>
+          <w:bCs/>
+          <w:i/>
+          <w:iCs/>
+          <w:sz w:val="21"/>
+          <w:szCs w:val="21"/>
+          <w:lang w:val="en-US"/>
+        </w:rPr>
+        <w:t>FROM</w:t>
+      </w:r>
+      <w:r>
+        <w:rPr>
+          <w:i/>
+          <w:iCs/>
+          <w:sz w:val="21"/>
+          <w:szCs w:val="21"/>
+          <w:lang w:val="en-US"/>
+        </w:rPr>
+        <w:t xml:space="preserve"> </w:t>
+      </w:r>
+      <w:proofErr w:type="spellStart"/>
+      <w:r>
+        <w:rPr>
+          <w:i/>
+          <w:iCs/>
+          <w:sz w:val="21"/>
+          <w:szCs w:val="21"/>
+          <w:lang w:val="en-US"/>
+        </w:rPr>
+        <w:t>BibliotecaUNIFE.Utente</w:t>
+      </w:r>
+      <w:proofErr w:type="spellEnd"/>
+    </w:p>
+    <w:p>
+      <w:pPr>
+        <w:ind w:left="720"/>
+        <w:rPr>
+          <w:i/>
+          <w:iCs/>
+          <w:sz w:val="21"/>
+          <w:szCs w:val="21"/>
+          <w:lang w:val="it-IT"/>
+        </w:rPr>
+      </w:pPr>
+      <w:r>
+        <w:rPr>
+          <w:b/>
+          <w:bCs/>
+          <w:i/>
+          <w:iCs/>
+          <w:sz w:val="21"/>
+          <w:szCs w:val="21"/>
+          <w:lang w:val="it-IT"/>
+        </w:rPr>
+        <w:t>WHERE</w:t>
+      </w:r>
+      <w:r>
+        <w:rPr>
+          <w:i/>
+          <w:iCs/>
+          <w:sz w:val="21"/>
+          <w:szCs w:val="21"/>
+          <w:lang w:val="it-IT"/>
+        </w:rPr>
+        <w:t xml:space="preserve"> </w:t>
+      </w:r>
+      <w:proofErr w:type="spellStart"/>
+      <w:r>
+        <w:rPr>
+          <w:i/>
+          <w:iCs/>
+          <w:sz w:val="21"/>
+          <w:szCs w:val="21"/>
+          <w:lang w:val="it-IT"/>
+        </w:rPr>
+        <w:t>Utente.NMatricola</w:t>
+      </w:r>
+      <w:proofErr w:type="spellEnd"/>
+      <w:r>
+        <w:rPr>
+          <w:i/>
+          <w:iCs/>
+          <w:sz w:val="21"/>
+          <w:szCs w:val="21"/>
+          <w:lang w:val="it-IT"/>
+        </w:rPr>
+        <w:t xml:space="preserve"> = '$matricola' </w:t>
+      </w:r>
+      <w:r>
+        <w:rPr>
+          <w:b/>
+          <w:bCs/>
+          <w:i/>
+          <w:iCs/>
+          <w:sz w:val="21"/>
+          <w:szCs w:val="21"/>
+          <w:lang w:val="it-IT"/>
+        </w:rPr>
+        <w:t>AND</w:t>
+      </w:r>
+      <w:r>
+        <w:rPr>
+          <w:i/>
+          <w:iCs/>
+          <w:sz w:val="21"/>
+          <w:szCs w:val="21"/>
+          <w:lang w:val="it-IT"/>
+        </w:rPr>
+        <w:t xml:space="preserve"> </w:t>
+      </w:r>
+      <w:proofErr w:type="spellStart"/>
+      <w:r>
+        <w:rPr>
+          <w:i/>
+          <w:iCs/>
+          <w:sz w:val="21"/>
+          <w:szCs w:val="21"/>
+          <w:lang w:val="it-IT"/>
+        </w:rPr>
+        <w:t>Utente.Nome</w:t>
+      </w:r>
+      <w:proofErr w:type="spellEnd"/>
+      <w:r>
+        <w:rPr>
+          <w:i/>
+          <w:iCs/>
+          <w:sz w:val="21"/>
+          <w:szCs w:val="21"/>
+          <w:lang w:val="it-IT"/>
+        </w:rPr>
+        <w:t xml:space="preserve"> </w:t>
+      </w:r>
+      <w:r>
+        <w:rPr>
+          <w:b/>
+          <w:bCs/>
+          <w:i/>
+          <w:iCs/>
+          <w:sz w:val="21"/>
+          <w:szCs w:val="21"/>
+          <w:lang w:val="it-IT"/>
+        </w:rPr>
+        <w:t>LIKE</w:t>
+      </w:r>
+      <w:r>
+        <w:rPr>
+          <w:i/>
+          <w:iCs/>
+          <w:sz w:val="21"/>
+          <w:szCs w:val="21"/>
+          <w:lang w:val="it-IT"/>
+        </w:rPr>
+        <w:t xml:space="preserve"> '%</w:t>
+      </w:r>
+      <w:proofErr w:type="gramStart"/>
+      <w:r>
+        <w:rPr>
+          <w:i/>
+          <w:iCs/>
+          <w:sz w:val="21"/>
+          <w:szCs w:val="21"/>
+          <w:lang w:val="it-IT"/>
+        </w:rPr>
+        <w:t>" .</w:t>
+      </w:r>
+      <w:proofErr w:type="gramEnd"/>
+      <w:r>
+        <w:rPr>
+          <w:i/>
+          <w:iCs/>
+          <w:sz w:val="21"/>
+          <w:szCs w:val="21"/>
+          <w:lang w:val="it-IT"/>
+        </w:rPr>
+        <w:t xml:space="preserve"> $</w:t>
+      </w:r>
+      <w:proofErr w:type="gramStart"/>
+      <w:r>
+        <w:rPr>
+          <w:i/>
+          <w:iCs/>
+          <w:sz w:val="21"/>
+          <w:szCs w:val="21"/>
+          <w:lang w:val="it-IT"/>
+        </w:rPr>
+        <w:t>nome .</w:t>
+      </w:r>
+      <w:proofErr w:type="gramEnd"/>
+      <w:r>
+        <w:rPr>
+          <w:i/>
+          <w:iCs/>
+          <w:sz w:val="21"/>
+          <w:szCs w:val="21"/>
+          <w:lang w:val="it-IT"/>
+        </w:rPr>
+        <w:t xml:space="preserve"> "%' </w:t>
+      </w:r>
+      <w:r>
+        <w:rPr>
+          <w:b/>
+          <w:bCs/>
+          <w:i/>
+          <w:iCs/>
+          <w:sz w:val="21"/>
+          <w:szCs w:val="21"/>
+          <w:lang w:val="it-IT"/>
+        </w:rPr>
+        <w:t>AND</w:t>
+      </w:r>
+      <w:r>
+        <w:rPr>
+          <w:i/>
+          <w:iCs/>
+          <w:sz w:val="21"/>
+          <w:szCs w:val="21"/>
+          <w:lang w:val="it-IT"/>
+        </w:rPr>
+        <w:t xml:space="preserve"> </w:t>
+      </w:r>
+      <w:proofErr w:type="spellStart"/>
+      <w:r>
+        <w:rPr>
+          <w:i/>
+          <w:iCs/>
+          <w:sz w:val="21"/>
+          <w:szCs w:val="21"/>
+          <w:lang w:val="it-IT"/>
+        </w:rPr>
+        <w:t>Utente.Cognome</w:t>
+      </w:r>
+      <w:proofErr w:type="spellEnd"/>
+      <w:r>
+        <w:rPr>
+          <w:i/>
+          <w:iCs/>
+          <w:sz w:val="21"/>
+          <w:szCs w:val="21"/>
+          <w:lang w:val="it-IT"/>
+        </w:rPr>
+        <w:t xml:space="preserve"> LIKE '%</w:t>
+      </w:r>
+      <w:proofErr w:type="gramStart"/>
+      <w:r>
+        <w:rPr>
+          <w:i/>
+          <w:iCs/>
+          <w:sz w:val="21"/>
+          <w:szCs w:val="21"/>
+          <w:lang w:val="it-IT"/>
+        </w:rPr>
+        <w:t>" .</w:t>
+      </w:r>
+      <w:proofErr w:type="gramEnd"/>
+      <w:r>
+        <w:rPr>
+          <w:i/>
+          <w:iCs/>
+          <w:sz w:val="21"/>
+          <w:szCs w:val="21"/>
+          <w:lang w:val="it-IT"/>
+        </w:rPr>
+        <w:t xml:space="preserve"> $</w:t>
+      </w:r>
+      <w:proofErr w:type="gramStart"/>
+      <w:r>
+        <w:rPr>
+          <w:i/>
+          <w:iCs/>
+          <w:sz w:val="21"/>
+          <w:szCs w:val="21"/>
+          <w:lang w:val="it-IT"/>
+        </w:rPr>
+        <w:t>cognome .</w:t>
+      </w:r>
+      <w:proofErr w:type="gramEnd"/>
+      <w:r>
+        <w:rPr>
+          <w:i/>
+          <w:iCs/>
+          <w:sz w:val="21"/>
+          <w:szCs w:val="21"/>
+          <w:lang w:val="it-IT"/>
+        </w:rPr>
+        <w:t xml:space="preserve"> "%';</w:t>
+      </w:r>
+    </w:p>
+    <w:p>
+      <w:pPr>
+        <w:ind w:left="720"/>
+        <w:rPr>
+          <w:i/>
+          <w:iCs/>
+          <w:sz w:val="21"/>
+          <w:szCs w:val="21"/>
+          <w:lang w:val="it-IT"/>
+        </w:rPr>
+      </w:pPr>
+    </w:p>
+    <w:p>
+      <w:pPr>
+        <w:rPr>
+          <w:i/>
+          <w:iCs/>
+          <w:sz w:val="21"/>
+          <w:szCs w:val="21"/>
+          <w:lang w:val="it-IT"/>
+        </w:rPr>
+      </w:pPr>
+      <w:r>
+        <w:rPr>
+          <w:b/>
+          <w:bCs/>
+          <w:i/>
+          <w:iCs/>
+          <w:sz w:val="21"/>
+          <w:szCs w:val="21"/>
+          <w:lang w:val="it-IT"/>
+        </w:rPr>
+        <w:t>σ</w:t>
+      </w:r>
+      <w:r>
+        <w:rPr>
+          <w:i/>
+          <w:iCs/>
+          <w:sz w:val="21"/>
+          <w:szCs w:val="21"/>
+          <w:lang w:val="it-IT"/>
+        </w:rPr>
+        <w:t xml:space="preserve"> </w:t>
+      </w:r>
+      <w:proofErr w:type="spellStart"/>
+      <w:r>
+        <w:rPr>
+          <w:i/>
+          <w:iCs/>
+          <w:sz w:val="21"/>
+          <w:szCs w:val="21"/>
+          <w:lang w:val="it-IT"/>
+        </w:rPr>
+        <w:t>NMatricola</w:t>
+      </w:r>
+      <w:proofErr w:type="spellEnd"/>
+      <w:r>
+        <w:rPr>
+          <w:i/>
+          <w:iCs/>
+          <w:sz w:val="21"/>
+          <w:szCs w:val="21"/>
+          <w:lang w:val="it-IT"/>
+        </w:rPr>
+        <w:t xml:space="preserve"> = 'matricola' </w:t>
+      </w:r>
+      <w:r>
+        <w:rPr>
+          <w:b/>
+          <w:bCs/>
+          <w:i/>
+          <w:iCs/>
+          <w:sz w:val="21"/>
+          <w:szCs w:val="21"/>
+          <w:lang w:val="it-IT"/>
+        </w:rPr>
+        <w:t>AND</w:t>
+      </w:r>
+      <w:r>
+        <w:rPr>
+          <w:i/>
+          <w:iCs/>
+          <w:sz w:val="21"/>
+          <w:szCs w:val="21"/>
+          <w:lang w:val="it-IT"/>
+        </w:rPr>
+        <w:t xml:space="preserve"> Nome </w:t>
+      </w:r>
+      <w:r>
+        <w:rPr>
+          <w:b/>
+          <w:bCs/>
+          <w:i/>
+          <w:iCs/>
+          <w:sz w:val="21"/>
+          <w:szCs w:val="21"/>
+          <w:lang w:val="it-IT"/>
+        </w:rPr>
+        <w:t>LIKE</w:t>
+      </w:r>
+      <w:r>
+        <w:rPr>
+          <w:i/>
+          <w:iCs/>
+          <w:sz w:val="21"/>
+          <w:szCs w:val="21"/>
+          <w:lang w:val="it-IT"/>
+        </w:rPr>
+        <w:t xml:space="preserve"> '%nome%' </w:t>
+      </w:r>
+      <w:r>
+        <w:rPr>
+          <w:b/>
+          <w:bCs/>
+          <w:i/>
+          <w:iCs/>
+          <w:sz w:val="21"/>
+          <w:szCs w:val="21"/>
+          <w:lang w:val="it-IT"/>
+        </w:rPr>
+        <w:t>AND</w:t>
+      </w:r>
+      <w:r>
+        <w:rPr>
+          <w:i/>
+          <w:iCs/>
+          <w:sz w:val="21"/>
+          <w:szCs w:val="21"/>
+          <w:lang w:val="it-IT"/>
+        </w:rPr>
+        <w:t xml:space="preserve"> Cognome </w:t>
+      </w:r>
+      <w:r>
+        <w:rPr>
+          <w:b/>
+          <w:bCs/>
+          <w:i/>
+          <w:iCs/>
+          <w:sz w:val="21"/>
+          <w:szCs w:val="21"/>
+          <w:lang w:val="it-IT"/>
+        </w:rPr>
+        <w:t>LIKE</w:t>
+      </w:r>
+      <w:r>
+        <w:rPr>
+          <w:i/>
+          <w:iCs/>
+          <w:sz w:val="21"/>
+          <w:szCs w:val="21"/>
+          <w:lang w:val="it-IT"/>
+        </w:rPr>
+        <w:t xml:space="preserve"> '%cognome%' (</w:t>
+      </w:r>
+      <w:r>
+        <w:rPr>
+          <w:b/>
+          <w:bCs/>
+          <w:i/>
+          <w:iCs/>
+          <w:sz w:val="21"/>
+          <w:szCs w:val="21"/>
+          <w:lang w:val="it-IT"/>
+        </w:rPr>
+        <w:t>π</w:t>
+      </w:r>
+      <w:r>
+        <w:rPr>
+          <w:i/>
+          <w:iCs/>
+          <w:sz w:val="21"/>
+          <w:szCs w:val="21"/>
+          <w:lang w:val="it-IT"/>
+        </w:rPr>
+        <w:t xml:space="preserve"> * (Utente))</w:t>
+      </w:r>
+    </w:p>
+    <w:p>
+      <w:pPr>
+        <w:rPr>
+          <w:i/>
+          <w:iCs/>
+          <w:sz w:val="21"/>
+          <w:szCs w:val="21"/>
+          <w:lang w:val="it-IT"/>
+        </w:rPr>
+      </w:pPr>
+    </w:p>
+    <w:p>
+      <w:pPr>
+        <w:rPr>
+          <w:b/>
+          <w:bCs/>
+          <w:sz w:val="21"/>
+          <w:szCs w:val="21"/>
+          <w:lang w:val="it-IT"/>
+        </w:rPr>
+      </w:pPr>
+      <w:r>
+        <w:rPr>
+          <w:b/>
+          <w:bCs/>
+          <w:sz w:val="21"/>
+          <w:szCs w:val="21"/>
+          <w:lang w:val="it-IT"/>
+        </w:rPr>
+        <w:t>Query 6</w:t>
+      </w:r>
+    </w:p>
+    <w:p>
+      <w:pPr>
+        <w:ind w:left="720"/>
+        <w:rPr>
+          <w:i/>
+          <w:iCs/>
+          <w:sz w:val="21"/>
+          <w:szCs w:val="21"/>
+        </w:rPr>
+      </w:pPr>
+      <w:r>
+        <w:rPr>
+          <w:b/>
+          <w:bCs/>
+          <w:i/>
+          <w:iCs/>
+          <w:sz w:val="21"/>
+          <w:szCs w:val="21"/>
+        </w:rPr>
+        <w:t>SELECT</w:t>
+      </w:r>
+      <w:r>
+        <w:rPr>
+          <w:i/>
+          <w:iCs/>
+          <w:sz w:val="21"/>
+          <w:szCs w:val="21"/>
+        </w:rPr>
+        <w:t xml:space="preserve"> Utente.NMatricola, Utente.Nome, Utente.Cognome, Libro.Titolo, Libro.ISBN,</w:t>
+      </w:r>
+    </w:p>
+    <w:p>
+      <w:pPr>
+        <w:ind w:left="720"/>
+        <w:rPr>
+          <w:i/>
+          <w:iCs/>
+          <w:sz w:val="21"/>
+          <w:szCs w:val="21"/>
+        </w:rPr>
+      </w:pPr>
+      <w:r>
+        <w:rPr>
+          <w:i/>
+          <w:iCs/>
+          <w:sz w:val="21"/>
+          <w:szCs w:val="21"/>
+        </w:rPr>
+        <w:t>Prestito.DataUscita, Prestito.Restituzione, Dipartimento.Nome, Dipartimento.Via, Dipartimento.NCivico, Dipartimento.Cap, Dipartimento.Città</w:t>
+      </w:r>
+    </w:p>
+    <w:p>
+      <w:pPr>
+        <w:ind w:left="720"/>
+        <w:rPr>
+          <w:i/>
+          <w:iCs/>
+          <w:sz w:val="21"/>
+          <w:szCs w:val="21"/>
+        </w:rPr>
+      </w:pPr>
+      <w:r>
+        <w:rPr>
+          <w:b/>
+          <w:bCs/>
+          <w:i/>
+          <w:iCs/>
+          <w:sz w:val="21"/>
+          <w:szCs w:val="21"/>
+        </w:rPr>
+        <w:t>FROM</w:t>
+      </w:r>
+      <w:r>
+        <w:rPr>
+          <w:i/>
+          <w:iCs/>
+          <w:sz w:val="21"/>
+          <w:szCs w:val="21"/>
+        </w:rPr>
+        <w:t xml:space="preserve"> Utente, Prestito, Libro, Dipartimento</w:t>
+      </w:r>
+    </w:p>
+    <w:p>
+      <w:pPr>
+        <w:ind w:left="720"/>
+        <w:rPr>
+          <w:i/>
+          <w:iCs/>
+          <w:sz w:val="21"/>
+          <w:szCs w:val="21"/>
+        </w:rPr>
+      </w:pPr>
+      <w:r>
+        <w:rPr>
+          <w:b/>
+          <w:bCs/>
+          <w:i/>
+          <w:iCs/>
+          <w:sz w:val="21"/>
+          <w:szCs w:val="21"/>
+        </w:rPr>
+        <w:t>WHERE</w:t>
+      </w:r>
+      <w:r>
+        <w:rPr>
+          <w:i/>
+          <w:iCs/>
+          <w:sz w:val="21"/>
+          <w:szCs w:val="21"/>
         </w:rPr>
         <w:t xml:space="preserve"> Utente.NMatricola = Prestito.NMatricola </w:t>
       </w:r>
@@ -5027,6 +4638,394 @@
           <w:iCs/>
           <w:sz w:val="21"/>
           <w:szCs w:val="21"/>
+        </w:rPr>
+        <w:t xml:space="preserve"> Libro.CodLibro = Prestito.CodLibro </w:t>
+      </w:r>
+      <w:r>
+        <w:rPr>
+          <w:b/>
+          <w:bCs/>
+          <w:i/>
+          <w:iCs/>
+          <w:sz w:val="21"/>
+          <w:szCs w:val="21"/>
+        </w:rPr>
+        <w:t>AND</w:t>
+      </w:r>
+      <w:r>
+        <w:rPr>
+          <w:i/>
+          <w:iCs/>
+          <w:sz w:val="21"/>
+          <w:szCs w:val="21"/>
+        </w:rPr>
+        <w:t xml:space="preserve"> Libro.CodDip = Dipartimento.CodDip</w:t>
+      </w:r>
+    </w:p>
+    <w:p>
+      <w:pPr>
+        <w:ind w:left="720"/>
+        <w:rPr>
+          <w:i/>
+          <w:iCs/>
+          <w:sz w:val="21"/>
+          <w:szCs w:val="21"/>
+        </w:rPr>
+      </w:pPr>
+      <w:r>
+        <w:rPr>
+          <w:b/>
+          <w:bCs/>
+          <w:i/>
+          <w:iCs/>
+          <w:sz w:val="21"/>
+          <w:szCs w:val="21"/>
+        </w:rPr>
+        <w:t>ORDER BY</w:t>
+      </w:r>
+      <w:r>
+        <w:rPr>
+          <w:i/>
+          <w:iCs/>
+          <w:sz w:val="21"/>
+          <w:szCs w:val="21"/>
+        </w:rPr>
+        <w:t xml:space="preserve"> Prestito.DataUscita </w:t>
+      </w:r>
+      <w:r>
+        <w:rPr>
+          <w:b/>
+          <w:bCs/>
+          <w:i/>
+          <w:iCs/>
+          <w:sz w:val="21"/>
+          <w:szCs w:val="21"/>
+        </w:rPr>
+        <w:t>DESC</w:t>
+      </w:r>
+      <w:r>
+        <w:rPr>
+          <w:i/>
+          <w:iCs/>
+          <w:sz w:val="21"/>
+          <w:szCs w:val="21"/>
+        </w:rPr>
+        <w:t>;</w:t>
+      </w:r>
+    </w:p>
+    <w:p>
+      <w:pPr>
+        <w:rPr>
+          <w:i/>
+          <w:iCs/>
+          <w:sz w:val="21"/>
+          <w:szCs w:val="21"/>
+        </w:rPr>
+      </w:pPr>
+    </w:p>
+    <w:p>
+      <w:pPr>
+        <w:rPr>
+          <w:i/>
+          <w:iCs/>
+          <w:sz w:val="21"/>
+          <w:szCs w:val="21"/>
+        </w:rPr>
+      </w:pPr>
+      <w:r>
+        <w:rPr>
+          <w:b/>
+          <w:bCs/>
+          <w:i/>
+          <w:iCs/>
+          <w:sz w:val="21"/>
+          <w:szCs w:val="21"/>
+        </w:rPr>
+        <w:t>ρ</w:t>
+      </w:r>
+      <w:r>
+        <w:rPr>
+          <w:i/>
+          <w:iCs/>
+          <w:sz w:val="21"/>
+          <w:szCs w:val="21"/>
+        </w:rPr>
+        <w:t xml:space="preserve"> Ut(NMatricola, Nome, Cognome) (Utente) </w:t>
+      </w:r>
+      <w:r>
+        <w:rPr>
+          <w:rFonts w:ascii="Cambria Math" w:hAnsi="Cambria Math" w:cs="Cambria Math"/>
+          <w:b/>
+          <w:bCs/>
+          <w:i/>
+          <w:iCs/>
+          <w:sz w:val="21"/>
+          <w:szCs w:val="21"/>
+        </w:rPr>
+        <w:t>⨝</w:t>
+      </w:r>
+      <w:r>
+        <w:rPr>
+          <w:i/>
+          <w:iCs/>
+          <w:sz w:val="21"/>
+          <w:szCs w:val="21"/>
+        </w:rPr>
+        <w:t xml:space="preserve"> (</w:t>
+      </w:r>
+      <w:r>
+        <w:rPr>
+          <w:b/>
+          <w:bCs/>
+          <w:i/>
+          <w:iCs/>
+          <w:sz w:val="21"/>
+          <w:szCs w:val="21"/>
+        </w:rPr>
+        <w:t>π</w:t>
+      </w:r>
+      <w:r>
+        <w:rPr>
+          <w:i/>
+          <w:iCs/>
+          <w:sz w:val="21"/>
+          <w:szCs w:val="21"/>
+        </w:rPr>
+        <w:t xml:space="preserve"> CodLibro, DataUscita, Restituzione, NMatricola, CodDip (</w:t>
+      </w:r>
+      <w:r>
+        <w:rPr>
+          <w:b/>
+          <w:bCs/>
+          <w:i/>
+          <w:iCs/>
+          <w:sz w:val="21"/>
+          <w:szCs w:val="21"/>
+        </w:rPr>
+        <w:t>σ</w:t>
+      </w:r>
+      <w:r>
+        <w:rPr>
+          <w:i/>
+          <w:iCs/>
+          <w:sz w:val="21"/>
+          <w:szCs w:val="21"/>
+        </w:rPr>
+        <w:t xml:space="preserve"> CodLibro = Prestito.CodLibro (Libro </w:t>
+      </w:r>
+      <w:r>
+        <w:rPr>
+          <w:rFonts w:ascii="Cambria Math" w:hAnsi="Cambria Math" w:cs="Cambria Math"/>
+          <w:b/>
+          <w:bCs/>
+          <w:i/>
+          <w:iCs/>
+          <w:sz w:val="21"/>
+          <w:szCs w:val="21"/>
+        </w:rPr>
+        <w:t>⨝</w:t>
+      </w:r>
+      <w:r>
+        <w:rPr>
+          <w:i/>
+          <w:iCs/>
+          <w:sz w:val="21"/>
+          <w:szCs w:val="21"/>
+        </w:rPr>
+        <w:t xml:space="preserve"> Prestito))))</w:t>
+      </w:r>
+    </w:p>
+    <w:p>
+      <w:pPr>
+        <w:rPr>
+          <w:i/>
+          <w:iCs/>
+          <w:sz w:val="21"/>
+          <w:szCs w:val="21"/>
+        </w:rPr>
+      </w:pPr>
+      <w:r>
+        <w:rPr>
+          <w:rFonts w:ascii="Cambria Math" w:hAnsi="Cambria Math" w:cs="Cambria Math"/>
+          <w:b/>
+          <w:bCs/>
+          <w:i/>
+          <w:iCs/>
+          <w:sz w:val="21"/>
+          <w:szCs w:val="21"/>
+        </w:rPr>
+        <w:t>⨝</w:t>
+      </w:r>
+      <w:r>
+        <w:rPr>
+          <w:i/>
+          <w:iCs/>
+          <w:sz w:val="21"/>
+          <w:szCs w:val="21"/>
+        </w:rPr>
+        <w:t xml:space="preserve"> (</w:t>
+      </w:r>
+      <w:r>
+        <w:rPr>
+          <w:b/>
+          <w:bCs/>
+          <w:i/>
+          <w:iCs/>
+          <w:sz w:val="21"/>
+          <w:szCs w:val="21"/>
+        </w:rPr>
+        <w:t>π</w:t>
+      </w:r>
+      <w:r>
+        <w:rPr>
+          <w:i/>
+          <w:iCs/>
+          <w:sz w:val="21"/>
+          <w:szCs w:val="21"/>
+        </w:rPr>
+        <w:t xml:space="preserve"> CodDip, Nome, Via, NCivico, Cap, Città (Dipartimento))</w:t>
+      </w:r>
+    </w:p>
+    <w:p>
+      <w:pPr>
+        <w:rPr>
+          <w:i/>
+          <w:iCs/>
+          <w:sz w:val="21"/>
+          <w:szCs w:val="21"/>
+        </w:rPr>
+      </w:pPr>
+    </w:p>
+    <w:p>
+      <w:pPr>
+        <w:rPr>
+          <w:b/>
+          <w:bCs/>
+          <w:sz w:val="21"/>
+          <w:szCs w:val="21"/>
+          <w:lang w:val="it-IT"/>
+        </w:rPr>
+      </w:pPr>
+      <w:r>
+        <w:rPr>
+          <w:b/>
+          <w:bCs/>
+          <w:sz w:val="21"/>
+          <w:szCs w:val="21"/>
+          <w:lang w:val="it-IT"/>
+        </w:rPr>
+        <w:t>Query 7</w:t>
+      </w:r>
+    </w:p>
+    <w:p>
+      <w:pPr>
+        <w:ind w:left="720"/>
+        <w:rPr>
+          <w:i/>
+          <w:iCs/>
+          <w:sz w:val="21"/>
+          <w:szCs w:val="21"/>
+        </w:rPr>
+      </w:pPr>
+      <w:r>
+        <w:rPr>
+          <w:b/>
+          <w:bCs/>
+          <w:i/>
+          <w:iCs/>
+          <w:sz w:val="21"/>
+          <w:szCs w:val="21"/>
+        </w:rPr>
+        <w:t>SELECT</w:t>
+      </w:r>
+      <w:r>
+        <w:rPr>
+          <w:i/>
+          <w:iCs/>
+          <w:sz w:val="21"/>
+          <w:szCs w:val="21"/>
+        </w:rPr>
+        <w:t xml:space="preserve"> Utente.NMatricola, Utente.Nome, Utente.Cognome, Utente.NTelefono, Utente.Via, Utente.NCivico, Utente.Cap, Utente.Città, Libro.Titolo, Libro.ISBN, Prestito.DataUscita, Prestito.Restituzione, Dipartimento.Nome, Dipartimento.Via, Dipartimento.NCivico, Dipartimento.Cap, Dipartimento.Città</w:t>
+      </w:r>
+    </w:p>
+    <w:p>
+      <w:pPr>
+        <w:ind w:left="720"/>
+        <w:rPr>
+          <w:i/>
+          <w:iCs/>
+          <w:sz w:val="21"/>
+          <w:szCs w:val="21"/>
+        </w:rPr>
+      </w:pPr>
+      <w:r>
+        <w:rPr>
+          <w:b/>
+          <w:bCs/>
+          <w:i/>
+          <w:iCs/>
+          <w:sz w:val="21"/>
+          <w:szCs w:val="21"/>
+        </w:rPr>
+        <w:t>FROM</w:t>
+      </w:r>
+      <w:r>
+        <w:rPr>
+          <w:i/>
+          <w:iCs/>
+          <w:sz w:val="21"/>
+          <w:szCs w:val="21"/>
+        </w:rPr>
+        <w:t xml:space="preserve"> Utente, Prestito, Libro, Dipartimento</w:t>
+      </w:r>
+    </w:p>
+    <w:p>
+      <w:pPr>
+        <w:ind w:left="720"/>
+        <w:rPr>
+          <w:i/>
+          <w:iCs/>
+          <w:sz w:val="21"/>
+          <w:szCs w:val="21"/>
+        </w:rPr>
+      </w:pPr>
+      <w:r>
+        <w:rPr>
+          <w:b/>
+          <w:bCs/>
+          <w:i/>
+          <w:iCs/>
+          <w:sz w:val="21"/>
+          <w:szCs w:val="21"/>
+        </w:rPr>
+        <w:t>WHERE</w:t>
+      </w:r>
+      <w:r>
+        <w:rPr>
+          <w:i/>
+          <w:iCs/>
+          <w:sz w:val="21"/>
+          <w:szCs w:val="21"/>
+        </w:rPr>
+        <w:t xml:space="preserve"> Utente.NMatricola = Prestito.NMatricola </w:t>
+      </w:r>
+      <w:r>
+        <w:rPr>
+          <w:b/>
+          <w:bCs/>
+          <w:i/>
+          <w:iCs/>
+          <w:sz w:val="21"/>
+          <w:szCs w:val="21"/>
+        </w:rPr>
+        <w:t>AND</w:t>
+      </w:r>
+      <w:r>
+        <w:rPr>
+          <w:i/>
+          <w:iCs/>
+          <w:sz w:val="21"/>
+          <w:szCs w:val="21"/>
           <w:lang w:val="it-IT"/>
         </w:rPr>
         <w:t xml:space="preserve"> </w:t>
@@ -7888,7 +7887,6 @@
           <w:szCs w:val="21"/>
           <w:lang w:val="it-IT"/>
         </w:rPr>
-        <w:lastRenderedPageBreak/>
         <w:t>SELECT</w:t>
       </w:r>
       <w:r>
@@ -9008,7 +9006,7 @@
     </w:p>
     <w:sectPr>
       <w:pgSz w:w="11906" w:h="16838"/>
-      <w:pgMar w:top="1440" w:right="1440" w:bottom="1440" w:left="1440" w:header="708" w:footer="708" w:gutter="0"/>
+      <w:pgMar w:top="720" w:right="720" w:bottom="720" w:left="720" w:header="708" w:footer="708" w:gutter="0"/>
       <w:cols w:space="708"/>
       <w:docGrid w:linePitch="360"/>
     </w:sectPr>
